--- a/知识点.docx
+++ b/知识点.docx
@@ -16,31 +16,7 @@
         <w:rPr>
           <w:rFonts w:ascii="微软雅黑" w:eastAsia="微软雅黑" w:hAnsi="微软雅黑" w:cs="微软雅黑"/>
         </w:rPr>
-        <w:t>PHP</w:t>
-      </w:r>
-      <w:r>
-        <w:rPr>
-          <w:rFonts w:ascii="微软雅黑" w:eastAsia="微软雅黑" w:hAnsi="微软雅黑" w:cs="微软雅黑"/>
-        </w:rPr>
-        <w:t>变量以</w:t>
-      </w:r>
-      <w:r>
-        <w:rPr>
-          <w:rFonts w:ascii="微软雅黑" w:eastAsia="微软雅黑" w:hAnsi="微软雅黑" w:cs="微软雅黑"/>
-        </w:rPr>
-        <w:t>$</w:t>
-      </w:r>
-      <w:r>
-        <w:rPr>
-          <w:rFonts w:ascii="微软雅黑" w:eastAsia="微软雅黑" w:hAnsi="微软雅黑" w:cs="微软雅黑"/>
-        </w:rPr>
-        <w:t>开头，变量大小写敏感，函数名、类名、关键字大小写不敏感</w:t>
-      </w:r>
-      <w:r>
-        <w:rPr>
-          <w:rFonts w:ascii="微软雅黑" w:eastAsia="微软雅黑" w:hAnsi="微软雅黑" w:cs="微软雅黑"/>
-        </w:rPr>
-        <w:t xml:space="preserve"> </w:t>
+        <w:t xml:space="preserve">PHP变量以$开头，变量大小写敏感，函数名、类名、关键字大小写不敏感 </w:t>
       </w:r>
     </w:p>
     <w:p>
@@ -57,31 +33,14 @@
         <w:rPr>
           <w:rFonts w:ascii="微软雅黑" w:eastAsia="微软雅黑" w:hAnsi="微软雅黑" w:cs="微软雅黑"/>
         </w:rPr>
-        <w:t>echo/print</w:t>
-      </w:r>
-      <w:r>
-        <w:rPr>
-          <w:rFonts w:ascii="微软雅黑" w:eastAsia="微软雅黑" w:hAnsi="微软雅黑" w:cs="微软雅黑"/>
-        </w:rPr>
-        <w:t>输出字符时，如果输出的字符串中有变量，需用双引号，不能用</w:t>
+        <w:t>echo/print输出字符时，如果输出的字符串中有变量，需用双引号，不能用</w:t>
       </w:r>
       <w:r>
         <w:rPr>
           <w:rFonts w:ascii="微软雅黑" w:eastAsia="微软雅黑" w:hAnsi="微软雅黑" w:cs="微软雅黑"/>
         </w:rPr>
         <w:tab/>
-      </w:r>
-      <w:r>
-        <w:rPr>
-          <w:rFonts w:ascii="微软雅黑" w:eastAsia="微软雅黑" w:hAnsi="微软雅黑" w:cs="微软雅黑"/>
-        </w:rPr>
-        <w:t>单引号</w:t>
-      </w:r>
-      <w:r>
-        <w:rPr>
-          <w:rFonts w:ascii="微软雅黑" w:eastAsia="微软雅黑" w:hAnsi="微软雅黑" w:cs="微软雅黑"/>
-        </w:rPr>
-        <w:t xml:space="preserve"> </w:t>
+        <w:t xml:space="preserve">单引号 </w:t>
       </w:r>
     </w:p>
     <w:p>
@@ -112,19 +71,7 @@
         <w:rPr>
           <w:rFonts w:ascii="微软雅黑" w:eastAsia="微软雅黑" w:hAnsi="微软雅黑" w:cs="微软雅黑"/>
         </w:rPr>
-        <w:t>关键字</w:t>
-      </w:r>
-      <w:r>
-        <w:rPr>
-          <w:rFonts w:ascii="微软雅黑" w:eastAsia="微软雅黑" w:hAnsi="微软雅黑" w:cs="微软雅黑"/>
-        </w:rPr>
-        <w:t>;</w:t>
-      </w:r>
-      <w:r>
-        <w:rPr>
-          <w:rFonts w:ascii="微软雅黑" w:eastAsia="微软雅黑" w:hAnsi="微软雅黑" w:cs="微软雅黑"/>
-        </w:rPr>
-        <w:t>类中的变量只能用</w:t>
+        <w:t>关键字;类中的变量只能用</w:t>
       </w:r>
       <w:proofErr w:type="spellStart"/>
       <w:r>
@@ -138,13 +85,7 @@
         <w:rPr>
           <w:rFonts w:ascii="微软雅黑" w:eastAsia="微软雅黑" w:hAnsi="微软雅黑" w:cs="微软雅黑"/>
         </w:rPr>
-        <w:t>关键字声明</w:t>
-      </w:r>
-      <w:r>
-        <w:rPr>
-          <w:rFonts w:ascii="微软雅黑" w:eastAsia="微软雅黑" w:hAnsi="微软雅黑" w:cs="微软雅黑"/>
-        </w:rPr>
-        <w:t xml:space="preserve"> </w:t>
+        <w:t xml:space="preserve">关键字声明 </w:t>
       </w:r>
     </w:p>
     <w:p>
@@ -161,13 +102,7 @@
         <w:rPr>
           <w:rFonts w:ascii="微软雅黑" w:eastAsia="微软雅黑" w:hAnsi="微软雅黑" w:cs="微软雅黑"/>
         </w:rPr>
-        <w:t>Include</w:t>
-      </w:r>
-      <w:r>
-        <w:rPr>
-          <w:rFonts w:ascii="微软雅黑" w:eastAsia="微软雅黑" w:hAnsi="微软雅黑" w:cs="微软雅黑"/>
-        </w:rPr>
-        <w:t>（</w:t>
+        <w:t>Include（</w:t>
       </w:r>
       <w:proofErr w:type="spellStart"/>
       <w:r>
@@ -181,19 +116,7 @@
         <w:rPr>
           <w:rFonts w:ascii="微软雅黑" w:eastAsia="微软雅黑" w:hAnsi="微软雅黑" w:cs="微软雅黑"/>
         </w:rPr>
-        <w:t>）在程序执行处，错误时，有返回值；</w:t>
-      </w:r>
-      <w:r>
-        <w:rPr>
-          <w:rFonts w:ascii="微软雅黑" w:eastAsia="微软雅黑" w:hAnsi="微软雅黑" w:cs="微软雅黑"/>
-        </w:rPr>
-        <w:t>require</w:t>
-      </w:r>
-      <w:r>
-        <w:rPr>
-          <w:rFonts w:ascii="微软雅黑" w:eastAsia="微软雅黑" w:hAnsi="微软雅黑" w:cs="微软雅黑"/>
-        </w:rPr>
-        <w:t>（</w:t>
+        <w:t>）在程序执行处，错误时，有返回值；require（</w:t>
       </w:r>
       <w:proofErr w:type="spellStart"/>
       <w:r>
@@ -214,11 +137,6 @@
           <w:rFonts w:ascii="微软雅黑" w:eastAsia="微软雅黑" w:hAnsi="微软雅黑" w:cs="微软雅黑"/>
         </w:rPr>
         <w:tab/>
-      </w:r>
-      <w:r>
-        <w:rPr>
-          <w:rFonts w:ascii="微软雅黑" w:eastAsia="微软雅黑" w:hAnsi="微软雅黑" w:cs="微软雅黑"/>
-        </w:rPr>
         <w:t>在程序最前面，无返回值；</w:t>
       </w:r>
       <w:proofErr w:type="spellStart"/>
@@ -254,11 +172,6 @@
           <w:rFonts w:ascii="微软雅黑" w:eastAsia="微软雅黑" w:hAnsi="微软雅黑" w:cs="微软雅黑"/>
         </w:rPr>
         <w:tab/>
-      </w:r>
-      <w:r>
-        <w:rPr>
-          <w:rFonts w:ascii="微软雅黑" w:eastAsia="微软雅黑" w:hAnsi="微软雅黑" w:cs="微软雅黑"/>
-        </w:rPr>
         <w:t>前遍历程序，检测文件是否已被引入，不会重复引入</w:t>
       </w:r>
     </w:p>
@@ -292,34 +205,15 @@
           <w:sz w:val="30"/>
           <w:szCs w:val="30"/>
         </w:rPr>
-        <w:t>问题</w:t>
-      </w:r>
-      <w:r>
-        <w:rPr>
-          <w:rFonts w:ascii="微软雅黑" w:eastAsia="微软雅黑" w:hAnsi="微软雅黑" w:cs="微软雅黑"/>
-          <w:b/>
-          <w:bCs/>
-          <w:color w:val="C00000"/>
+        <w:t xml:space="preserve">问题 </w:t>
+      </w:r>
+      <w:r>
+        <w:rPr>
+          <w:rFonts w:ascii="微软雅黑" w:eastAsia="微软雅黑" w:hAnsi="微软雅黑" w:cs="微软雅黑"/>
           <w:sz w:val="30"/>
           <w:szCs w:val="30"/>
         </w:rPr>
-        <w:t xml:space="preserve"> </w:t>
-      </w:r>
-      <w:r>
-        <w:rPr>
-          <w:rFonts w:ascii="微软雅黑" w:eastAsia="微软雅黑" w:hAnsi="微软雅黑" w:cs="微软雅黑"/>
-          <w:sz w:val="30"/>
-          <w:szCs w:val="30"/>
-        </w:rPr>
-        <w:t>和</w:t>
-      </w:r>
-      <w:r>
-        <w:rPr>
-          <w:rFonts w:ascii="微软雅黑" w:eastAsia="微软雅黑" w:hAnsi="微软雅黑" w:cs="微软雅黑"/>
-          <w:sz w:val="30"/>
-          <w:szCs w:val="30"/>
-        </w:rPr>
-        <w:t xml:space="preserve"> </w:t>
+        <w:t xml:space="preserve">和 </w:t>
       </w:r>
       <w:proofErr w:type="spellStart"/>
       <w:r>
@@ -506,13 +400,7 @@
         <w:rPr>
           <w:rFonts w:ascii="微软雅黑" w:eastAsia="微软雅黑" w:hAnsi="微软雅黑" w:cs="微软雅黑"/>
         </w:rPr>
-        <w:t>中文字符验证正则表达式</w:t>
-      </w:r>
-      <w:r>
-        <w:rPr>
-          <w:rFonts w:ascii="微软雅黑" w:eastAsia="微软雅黑" w:hAnsi="微软雅黑" w:cs="微软雅黑"/>
-        </w:rPr>
-        <w:t xml:space="preserve"> /^[\u4E00-\u9FA5\uF900-\uFA2D]{2,4}$/ </w:t>
+        <w:t xml:space="preserve">中文字符验证正则表达式 /^[\u4E00-\u9FA5\uF900-\uFA2D]{2,4}$/ </w:t>
       </w:r>
     </w:p>
     <w:p>
@@ -529,25 +417,7 @@
         <w:rPr>
           <w:rFonts w:ascii="微软雅黑" w:eastAsia="微软雅黑" w:hAnsi="微软雅黑" w:cs="微软雅黑"/>
         </w:rPr>
-        <w:t>[\u4e00-\u9fa5]</w:t>
-      </w:r>
-      <w:r>
-        <w:rPr>
-          <w:rFonts w:ascii="微软雅黑" w:eastAsia="微软雅黑" w:hAnsi="微软雅黑" w:cs="微软雅黑"/>
-        </w:rPr>
-        <w:t>汉字正则表达式</w:t>
-      </w:r>
-      <w:r>
-        <w:rPr>
-          <w:rFonts w:ascii="微软雅黑" w:eastAsia="微软雅黑" w:hAnsi="微软雅黑" w:cs="微软雅黑"/>
-        </w:rPr>
-        <w:t xml:space="preserve">   Unicode</w:t>
-      </w:r>
-      <w:r>
-        <w:rPr>
-          <w:rFonts w:ascii="微软雅黑" w:eastAsia="微软雅黑" w:hAnsi="微软雅黑" w:cs="微软雅黑"/>
-        </w:rPr>
-        <w:t>编码里的第一个和最后一个</w:t>
+        <w:t>[\u4e00-\u9fa5]汉字正则表达式   Unicode编码里的第一个和最后一个</w:t>
       </w:r>
     </w:p>
     <w:p>
@@ -564,13 +434,7 @@
         <w:rPr>
           <w:rFonts w:ascii="微软雅黑" w:eastAsia="微软雅黑" w:hAnsi="微软雅黑" w:cs="微软雅黑"/>
         </w:rPr>
-        <w:t>embed</w:t>
-      </w:r>
-      <w:r>
-        <w:rPr>
-          <w:rFonts w:ascii="微软雅黑" w:eastAsia="微软雅黑" w:hAnsi="微软雅黑" w:cs="微软雅黑"/>
-        </w:rPr>
-        <w:t>标签、</w:t>
+        <w:t>embed标签、</w:t>
       </w:r>
       <w:proofErr w:type="spellStart"/>
       <w:r>
@@ -584,13 +448,7 @@
         <w:rPr>
           <w:rFonts w:ascii="微软雅黑" w:eastAsia="微软雅黑" w:hAnsi="微软雅黑" w:cs="微软雅黑"/>
         </w:rPr>
-        <w:t>()</w:t>
-      </w:r>
-      <w:r>
-        <w:rPr>
-          <w:rFonts w:ascii="微软雅黑" w:eastAsia="微软雅黑" w:hAnsi="微软雅黑" w:cs="微软雅黑"/>
-        </w:rPr>
-        <w:t>属性</w:t>
+        <w:t>()属性</w:t>
       </w:r>
     </w:p>
     <w:p>
@@ -607,19 +465,7 @@
         <w:rPr>
           <w:rFonts w:ascii="微软雅黑" w:eastAsia="微软雅黑" w:hAnsi="微软雅黑" w:cs="微软雅黑"/>
         </w:rPr>
-        <w:t>H5</w:t>
-      </w:r>
-      <w:r>
-        <w:rPr>
-          <w:rFonts w:ascii="微软雅黑" w:eastAsia="微软雅黑" w:hAnsi="微软雅黑" w:cs="微软雅黑"/>
-        </w:rPr>
-        <w:t>网站实例</w:t>
-      </w:r>
-      <w:r>
-        <w:rPr>
-          <w:rFonts w:ascii="微软雅黑" w:eastAsia="微软雅黑" w:hAnsi="微软雅黑" w:cs="微软雅黑"/>
-        </w:rPr>
-        <w:t xml:space="preserve"> </w:t>
+        <w:t xml:space="preserve">H5网站实例 </w:t>
       </w:r>
       <w:hyperlink r:id="rId7" w:history="1">
         <w:r>
@@ -627,14 +473,7 @@
             <w:rStyle w:val="a4"/>
             <w:rFonts w:ascii="微软雅黑" w:eastAsia="微软雅黑" w:hAnsi="微软雅黑" w:cs="微软雅黑"/>
           </w:rPr>
-          <w:t>ht</w:t>
-        </w:r>
-        <w:r>
-          <w:rPr>
-            <w:rStyle w:val="a4"/>
-            <w:rFonts w:ascii="微软雅黑" w:eastAsia="微软雅黑" w:hAnsi="微软雅黑" w:cs="微软雅黑"/>
-          </w:rPr>
-          <w:t>tp://www.ih5.cn/not-logged-in</w:t>
+          <w:t>http://www.ih5.cn/not-logged-in</w:t>
         </w:r>
       </w:hyperlink>
       <w:r>
@@ -681,14 +520,7 @@
           <w:rFonts w:ascii="微软雅黑" w:eastAsia="微软雅黑" w:hAnsi="微软雅黑" w:cs="微软雅黑"/>
           <w:lang w:bidi="ar"/>
         </w:rPr>
-        <w:t>电脑版：</w:t>
-      </w:r>
-      <w:r>
-        <w:rPr>
-          <w:rFonts w:ascii="微软雅黑" w:eastAsia="微软雅黑" w:hAnsi="微软雅黑" w:cs="微软雅黑"/>
-          <w:lang w:bidi="ar"/>
-        </w:rPr>
-        <w:t>&lt;link </w:t>
+        <w:t>电脑版：&lt;link </w:t>
       </w:r>
       <w:proofErr w:type="spellStart"/>
       <w:r>
@@ -819,14 +651,7 @@
           <w:rFonts w:ascii="微软雅黑" w:eastAsia="微软雅黑" w:hAnsi="微软雅黑" w:cs="微软雅黑"/>
           <w:lang w:bidi="ar"/>
         </w:rPr>
-        <w:t>手机版：</w:t>
-      </w:r>
-      <w:r>
-        <w:rPr>
-          <w:rFonts w:ascii="微软雅黑" w:eastAsia="微软雅黑" w:hAnsi="微软雅黑" w:cs="微软雅黑"/>
-          <w:lang w:bidi="ar"/>
-        </w:rPr>
-        <w:t xml:space="preserve">&lt;link </w:t>
+        <w:t xml:space="preserve">手机版：&lt;link </w:t>
       </w:r>
       <w:proofErr w:type="spellStart"/>
       <w:r>
@@ -1035,21 +860,7 @@
           <w:rFonts w:ascii="微软雅黑" w:eastAsia="微软雅黑" w:hAnsi="微软雅黑" w:cs="微软雅黑"/>
           <w:lang w:bidi="ar"/>
         </w:rPr>
-        <w:t xml:space="preserve">="return false" </w:t>
-      </w:r>
-      <w:r>
-        <w:rPr>
-          <w:rFonts w:ascii="微软雅黑" w:eastAsia="微软雅黑" w:hAnsi="微软雅黑" w:cs="微软雅黑"/>
-          <w:lang w:bidi="ar"/>
-        </w:rPr>
-        <w:t>禁止粘贴</w:t>
-      </w:r>
-      <w:r>
-        <w:rPr>
-          <w:rFonts w:ascii="微软雅黑" w:eastAsia="微软雅黑" w:hAnsi="微软雅黑" w:cs="微软雅黑"/>
-          <w:lang w:bidi="ar"/>
-        </w:rPr>
-        <w:t xml:space="preserve"> </w:t>
+        <w:t xml:space="preserve">="return false" 禁止粘贴 </w:t>
       </w:r>
     </w:p>
     <w:p>
@@ -1080,21 +891,7 @@
           <w:rFonts w:ascii="微软雅黑" w:eastAsia="微软雅黑" w:hAnsi="微软雅黑" w:cs="微软雅黑"/>
           <w:lang w:bidi="ar"/>
         </w:rPr>
-        <w:t xml:space="preserve">="return false;" </w:t>
-      </w:r>
-      <w:r>
-        <w:rPr>
-          <w:rFonts w:ascii="微软雅黑" w:eastAsia="微软雅黑" w:hAnsi="微软雅黑" w:cs="微软雅黑"/>
-          <w:lang w:bidi="ar"/>
-        </w:rPr>
-        <w:t>禁止复制</w:t>
-      </w:r>
-      <w:r>
-        <w:rPr>
-          <w:rFonts w:ascii="微软雅黑" w:eastAsia="微软雅黑" w:hAnsi="微软雅黑" w:cs="微软雅黑"/>
-          <w:lang w:bidi="ar"/>
-        </w:rPr>
-        <w:t xml:space="preserve"> </w:t>
+        <w:t xml:space="preserve">="return false;" 禁止复制 </w:t>
       </w:r>
     </w:p>
     <w:p>
@@ -1125,21 +922,7 @@
           <w:rFonts w:ascii="微软雅黑" w:eastAsia="微软雅黑" w:hAnsi="微软雅黑" w:cs="微软雅黑"/>
           <w:lang w:bidi="ar"/>
         </w:rPr>
-        <w:t>="r</w:t>
-      </w:r>
-      <w:r>
-        <w:rPr>
-          <w:rFonts w:ascii="微软雅黑" w:eastAsia="微软雅黑" w:hAnsi="微软雅黑" w:cs="微软雅黑"/>
-          <w:lang w:bidi="ar"/>
-        </w:rPr>
-        <w:t xml:space="preserve">eturn false;"  </w:t>
-      </w:r>
-      <w:r>
-        <w:rPr>
-          <w:rFonts w:ascii="微软雅黑" w:eastAsia="微软雅黑" w:hAnsi="微软雅黑" w:cs="微软雅黑"/>
-          <w:lang w:bidi="ar"/>
-        </w:rPr>
-        <w:t>禁止剪切</w:t>
+        <w:t>="return false;"  禁止剪切</w:t>
       </w:r>
     </w:p>
     <w:p>
@@ -1170,14 +953,7 @@
           <w:rFonts w:ascii="微软雅黑" w:eastAsia="微软雅黑" w:hAnsi="微软雅黑" w:cs="微软雅黑"/>
           <w:lang w:bidi="ar"/>
         </w:rPr>
-        <w:t xml:space="preserve">="return false;"  </w:t>
-      </w:r>
-      <w:r>
-        <w:rPr>
-          <w:rFonts w:ascii="微软雅黑" w:eastAsia="微软雅黑" w:hAnsi="微软雅黑" w:cs="微软雅黑"/>
-          <w:lang w:bidi="ar"/>
-        </w:rPr>
-        <w:t>禁止左键</w:t>
+        <w:t>="return false;"  禁止左键</w:t>
       </w:r>
     </w:p>
     <w:p>
@@ -1208,14 +984,7 @@
           <w:rFonts w:ascii="微软雅黑" w:eastAsia="微软雅黑" w:hAnsi="微软雅黑" w:cs="微软雅黑"/>
           <w:lang w:bidi="ar"/>
         </w:rPr>
-        <w:t xml:space="preserve">="return false;" </w:t>
-      </w:r>
-      <w:r>
-        <w:rPr>
-          <w:rFonts w:ascii="微软雅黑" w:eastAsia="微软雅黑" w:hAnsi="微软雅黑" w:cs="微软雅黑"/>
-          <w:lang w:bidi="ar"/>
-        </w:rPr>
-        <w:t>禁止右键</w:t>
+        <w:t>="return false;" 禁止右键</w:t>
       </w:r>
     </w:p>
     <w:p>
@@ -1234,28 +1003,7 @@
           <w:rFonts w:ascii="微软雅黑" w:eastAsia="微软雅黑" w:hAnsi="微软雅黑" w:cs="微软雅黑"/>
           <w:lang w:bidi="ar"/>
         </w:rPr>
-        <w:t>让标签、代码在页面以文本形式显示：把</w:t>
-      </w:r>
-      <w:r>
-        <w:rPr>
-          <w:rFonts w:ascii="微软雅黑" w:eastAsia="微软雅黑" w:hAnsi="微软雅黑" w:cs="微软雅黑"/>
-          <w:lang w:bidi="ar"/>
-        </w:rPr>
-        <w:t>&lt;</w:t>
-      </w:r>
-      <w:r>
-        <w:rPr>
-          <w:rFonts w:ascii="微软雅黑" w:eastAsia="微软雅黑" w:hAnsi="微软雅黑" w:cs="微软雅黑"/>
-          <w:lang w:bidi="ar"/>
-        </w:rPr>
-        <w:t>换成</w:t>
-      </w:r>
-      <w:r>
-        <w:rPr>
-          <w:rFonts w:ascii="微软雅黑" w:eastAsia="微软雅黑" w:hAnsi="微软雅黑" w:cs="微软雅黑"/>
-          <w:lang w:bidi="ar"/>
-        </w:rPr>
-        <w:t>&amp;</w:t>
+        <w:t>让标签、代码在页面以文本形式显示：把&lt;换成&amp;</w:t>
       </w:r>
       <w:proofErr w:type="spellStart"/>
       <w:r>
@@ -1271,35 +1019,7 @@
           <w:rFonts w:ascii="微软雅黑" w:eastAsia="微软雅黑" w:hAnsi="微软雅黑" w:cs="微软雅黑"/>
           <w:lang w:bidi="ar"/>
         </w:rPr>
-        <w:t xml:space="preserve">; </w:t>
-      </w:r>
-      <w:r>
-        <w:rPr>
-          <w:rFonts w:ascii="微软雅黑" w:eastAsia="微软雅黑" w:hAnsi="微软雅黑" w:cs="微软雅黑"/>
-          <w:lang w:bidi="ar"/>
-        </w:rPr>
-        <w:t>把</w:t>
-      </w:r>
-      <w:r>
-        <w:rPr>
-          <w:rFonts w:ascii="微软雅黑" w:eastAsia="微软雅黑" w:hAnsi="微软雅黑" w:cs="微软雅黑"/>
-          <w:lang w:bidi="ar"/>
-        </w:rPr>
-        <w:t>&gt;</w:t>
-      </w:r>
-      <w:r>
-        <w:rPr>
-          <w:rFonts w:ascii="微软雅黑" w:eastAsia="微软雅黑" w:hAnsi="微软雅黑" w:cs="微软雅黑"/>
-          <w:lang w:bidi="ar"/>
-        </w:rPr>
-        <w:t>换成</w:t>
-      </w:r>
-      <w:r>
-        <w:rPr>
-          <w:rFonts w:ascii="微软雅黑" w:eastAsia="微软雅黑" w:hAnsi="微软雅黑" w:cs="微软雅黑"/>
-          <w:lang w:bidi="ar"/>
-        </w:rPr>
-        <w:t>&amp;</w:t>
+        <w:t>; 把&gt;换成&amp;</w:t>
       </w:r>
       <w:proofErr w:type="spellStart"/>
       <w:r>
@@ -1330,21 +1050,7 @@
           <w:rFonts w:ascii="微软雅黑" w:eastAsia="微软雅黑" w:hAnsi="微软雅黑" w:cs="微软雅黑"/>
           <w:lang w:bidi="ar"/>
         </w:rPr>
-        <w:t xml:space="preserve">   </w:t>
-      </w:r>
-      <w:r>
-        <w:rPr>
-          <w:rFonts w:ascii="微软雅黑" w:eastAsia="微软雅黑" w:hAnsi="微软雅黑" w:cs="微软雅黑"/>
-          <w:lang w:bidi="ar"/>
-        </w:rPr>
-        <w:t>例：</w:t>
-      </w:r>
-      <w:r>
-        <w:rPr>
-          <w:rFonts w:ascii="微软雅黑" w:eastAsia="微软雅黑" w:hAnsi="微软雅黑" w:cs="微软雅黑"/>
-          <w:lang w:bidi="ar"/>
-        </w:rPr>
-        <w:t>&amp;lt</w:t>
+        <w:t xml:space="preserve">   例：&amp;lt</w:t>
       </w:r>
       <w:proofErr w:type="gramStart"/>
       <w:r>
@@ -1460,14 +1166,7 @@
           <w:rFonts w:ascii="微软雅黑" w:eastAsia="微软雅黑" w:hAnsi="微软雅黑" w:cs="微软雅黑"/>
           <w:lang w:bidi="ar"/>
         </w:rPr>
-        <w:t>(this)</w:t>
-      </w:r>
-      <w:r>
-        <w:rPr>
-          <w:rFonts w:ascii="微软雅黑" w:eastAsia="微软雅黑" w:hAnsi="微软雅黑" w:cs="微软雅黑"/>
-          <w:lang w:bidi="ar"/>
-        </w:rPr>
-        <w:t>；</w:t>
+        <w:t>(this)；</w:t>
       </w:r>
     </w:p>
     <w:p>
@@ -1495,36 +1194,22 @@
           <w:rFonts w:ascii="微软雅黑" w:eastAsia="微软雅黑" w:hAnsi="微软雅黑" w:cs="微软雅黑"/>
           <w:lang w:bidi="ar"/>
         </w:rPr>
-        <w:t>判断是</w:t>
-      </w:r>
-      <w:r>
-        <w:rPr>
-          <w:rFonts w:ascii="微软雅黑" w:eastAsia="微软雅黑" w:hAnsi="微软雅黑" w:cs="微软雅黑"/>
-          <w:lang w:bidi="ar"/>
-        </w:rPr>
-        <w:t>否会有指定的类名：</w:t>
-      </w:r>
-    </w:p>
-    <w:p>
-      <w:pPr>
-        <w:rPr>
-          <w:rFonts w:ascii="微软雅黑" w:eastAsia="微软雅黑" w:hAnsi="微软雅黑" w:cs="微软雅黑" w:hint="default"/>
-          <w:lang w:bidi="ar"/>
-        </w:rPr>
-      </w:pPr>
-      <w:r>
-        <w:rPr>
-          <w:rFonts w:ascii="微软雅黑" w:eastAsia="微软雅黑" w:hAnsi="微软雅黑" w:cs="微软雅黑"/>
-          <w:lang w:bidi="ar"/>
-        </w:rPr>
-        <w:t xml:space="preserve">   //</w:t>
-      </w:r>
-      <w:r>
-        <w:rPr>
-          <w:rFonts w:ascii="微软雅黑" w:eastAsia="微软雅黑" w:hAnsi="微软雅黑" w:cs="微软雅黑"/>
-          <w:lang w:bidi="ar"/>
-        </w:rPr>
-        <w:t>第一种方法，用</w:t>
+        <w:t>判断是否会有指定的类名：</w:t>
+      </w:r>
+    </w:p>
+    <w:p>
+      <w:pPr>
+        <w:rPr>
+          <w:rFonts w:ascii="微软雅黑" w:eastAsia="微软雅黑" w:hAnsi="微软雅黑" w:cs="微软雅黑" w:hint="default"/>
+          <w:lang w:bidi="ar"/>
+        </w:rPr>
+      </w:pPr>
+      <w:r>
+        <w:rPr>
+          <w:rFonts w:ascii="微软雅黑" w:eastAsia="微软雅黑" w:hAnsi="微软雅黑" w:cs="微软雅黑"/>
+          <w:lang w:bidi="ar"/>
+        </w:rPr>
+        <w:t xml:space="preserve">   //第一种方法，用</w:t>
       </w:r>
       <w:proofErr w:type="spellStart"/>
       <w:r>
@@ -1540,21 +1225,7 @@
           <w:rFonts w:ascii="微软雅黑" w:eastAsia="微软雅黑" w:hAnsi="微软雅黑" w:cs="微软雅黑"/>
           <w:lang w:bidi="ar"/>
         </w:rPr>
-        <w:t>这个</w:t>
-      </w:r>
-      <w:r>
-        <w:rPr>
-          <w:rFonts w:ascii="微软雅黑" w:eastAsia="微软雅黑" w:hAnsi="微软雅黑" w:cs="微软雅黑"/>
-          <w:lang w:bidi="ar"/>
-        </w:rPr>
-        <w:t>H5 API</w:t>
-      </w:r>
-      <w:r>
-        <w:rPr>
-          <w:rFonts w:ascii="微软雅黑" w:eastAsia="微软雅黑" w:hAnsi="微软雅黑" w:cs="微软雅黑"/>
-          <w:lang w:bidi="ar"/>
-        </w:rPr>
-        <w:t>，有兼容性问题</w:t>
+        <w:t>这个H5 API，有兼容性问题</w:t>
       </w:r>
     </w:p>
     <w:p>
@@ -1570,14 +1241,7 @@
           <w:lang w:bidi="ar"/>
         </w:rPr>
         <w:lastRenderedPageBreak/>
-        <w:t xml:space="preserve">　　</w:t>
-      </w:r>
-      <w:r>
-        <w:rPr>
-          <w:rFonts w:ascii="微软雅黑" w:eastAsia="微软雅黑" w:hAnsi="微软雅黑" w:cs="微软雅黑"/>
-          <w:lang w:bidi="ar"/>
-        </w:rPr>
-        <w:t>if(p[</w:t>
+        <w:t xml:space="preserve">　　if(p[</w:t>
       </w:r>
       <w:proofErr w:type="spellStart"/>
       <w:r>
@@ -1687,21 +1351,7 @@
           <w:rFonts w:ascii="微软雅黑" w:eastAsia="微软雅黑" w:hAnsi="微软雅黑" w:cs="微软雅黑"/>
           <w:lang w:bidi="ar"/>
         </w:rPr>
-        <w:t xml:space="preserve">　　</w:t>
-      </w:r>
-      <w:r>
-        <w:rPr>
-          <w:rFonts w:ascii="微软雅黑" w:eastAsia="微软雅黑" w:hAnsi="微软雅黑" w:cs="微软雅黑"/>
-          <w:lang w:bidi="ar"/>
-        </w:rPr>
-        <w:t>//</w:t>
-      </w:r>
-      <w:r>
-        <w:rPr>
-          <w:rFonts w:ascii="微软雅黑" w:eastAsia="微软雅黑" w:hAnsi="微软雅黑" w:cs="微软雅黑"/>
-          <w:lang w:bidi="ar"/>
-        </w:rPr>
-        <w:t>第二种方法，用</w:t>
+        <w:t xml:space="preserve">　　//第二种方法，用</w:t>
       </w:r>
       <w:proofErr w:type="spellStart"/>
       <w:r>
@@ -1732,14 +1382,7 @@
           <w:rFonts w:ascii="微软雅黑" w:eastAsia="微软雅黑" w:hAnsi="微软雅黑" w:cs="微软雅黑"/>
           <w:lang w:bidi="ar"/>
         </w:rPr>
-        <w:t xml:space="preserve">　　</w:t>
-      </w:r>
-      <w:r>
-        <w:rPr>
-          <w:rFonts w:ascii="微软雅黑" w:eastAsia="微软雅黑" w:hAnsi="微软雅黑" w:cs="微软雅黑"/>
-          <w:lang w:bidi="ar"/>
-        </w:rPr>
-        <w:t>if(p[</w:t>
+        <w:t xml:space="preserve">　　if(p[</w:t>
       </w:r>
       <w:proofErr w:type="spellStart"/>
       <w:r>
@@ -1849,21 +1492,7 @@
           <w:rFonts w:ascii="微软雅黑" w:eastAsia="微软雅黑" w:hAnsi="微软雅黑" w:cs="微软雅黑"/>
           <w:lang w:bidi="ar"/>
         </w:rPr>
-        <w:t xml:space="preserve">　　</w:t>
-      </w:r>
-      <w:r>
-        <w:rPr>
-          <w:rFonts w:ascii="微软雅黑" w:eastAsia="微软雅黑" w:hAnsi="微软雅黑" w:cs="微软雅黑"/>
-          <w:lang w:bidi="ar"/>
-        </w:rPr>
-        <w:t>//</w:t>
-      </w:r>
-      <w:r>
-        <w:rPr>
-          <w:rFonts w:ascii="微软雅黑" w:eastAsia="微软雅黑" w:hAnsi="微软雅黑" w:cs="微软雅黑"/>
-          <w:lang w:bidi="ar"/>
-        </w:rPr>
-        <w:t>第三种方法，用</w:t>
+        <w:t xml:space="preserve">　　//第三种方法，用</w:t>
       </w:r>
       <w:proofErr w:type="spellStart"/>
       <w:r>
@@ -1879,14 +1508,7 @@
           <w:rFonts w:ascii="微软雅黑" w:eastAsia="微软雅黑" w:hAnsi="微软雅黑" w:cs="微软雅黑"/>
           <w:lang w:bidi="ar"/>
         </w:rPr>
-        <w:t>()</w:t>
-      </w:r>
-      <w:r>
-        <w:rPr>
-          <w:rFonts w:ascii="微软雅黑" w:eastAsia="微软雅黑" w:hAnsi="微软雅黑" w:cs="微软雅黑"/>
-          <w:lang w:bidi="ar"/>
-        </w:rPr>
-        <w:t>这个方法</w:t>
+        <w:t>()这个方法</w:t>
       </w:r>
     </w:p>
     <w:p>
@@ -1942,21 +1564,7 @@
           <w:lang w:bidi="ar"/>
         </w:rPr>
         <w:br/>
-        <w:t xml:space="preserve">      </w:t>
-      </w:r>
-      <w:r>
-        <w:rPr>
-          <w:rFonts w:ascii="微软雅黑" w:eastAsia="微软雅黑" w:hAnsi="微软雅黑" w:cs="微软雅黑"/>
-          <w:lang w:bidi="ar"/>
-        </w:rPr>
-        <w:t xml:space="preserve">　　</w:t>
-      </w:r>
-      <w:r>
-        <w:rPr>
-          <w:rFonts w:ascii="微软雅黑" w:eastAsia="微软雅黑" w:hAnsi="微软雅黑" w:cs="微软雅黑"/>
-          <w:lang w:bidi="ar"/>
-        </w:rPr>
-        <w:t>console.log(p[</w:t>
+        <w:t>      　　console.log(p[</w:t>
       </w:r>
       <w:proofErr w:type="spellStart"/>
       <w:r>
@@ -1996,21 +1604,7 @@
           <w:lang w:bidi="ar"/>
         </w:rPr>
         <w:br/>
-        <w:t>   </w:t>
-      </w:r>
-      <w:r>
-        <w:rPr>
-          <w:rFonts w:ascii="微软雅黑" w:eastAsia="微软雅黑" w:hAnsi="微软雅黑" w:cs="微软雅黑"/>
-          <w:lang w:bidi="ar"/>
-        </w:rPr>
-        <w:t xml:space="preserve">　</w:t>
-      </w:r>
-      <w:r>
-        <w:rPr>
-          <w:rFonts w:ascii="微软雅黑" w:eastAsia="微软雅黑" w:hAnsi="微软雅黑" w:cs="微软雅黑"/>
-          <w:lang w:bidi="ar"/>
-        </w:rPr>
-        <w:t>}</w:t>
+        <w:t>   　}</w:t>
       </w:r>
     </w:p>
     <w:p>
@@ -2160,49 +1754,7 @@
           <w:rFonts w:ascii="微软雅黑" w:eastAsia="微软雅黑" w:hAnsi="微软雅黑" w:cs="微软雅黑"/>
           <w:lang w:bidi="ar"/>
         </w:rPr>
-        <w:t>正则表达式匹配的方法：</w:t>
-      </w:r>
-      <w:r>
-        <w:rPr>
-          <w:rFonts w:ascii="微软雅黑" w:eastAsia="微软雅黑" w:hAnsi="微软雅黑" w:cs="微软雅黑"/>
-          <w:lang w:bidi="ar"/>
-        </w:rPr>
-        <w:t>exec</w:t>
-      </w:r>
-      <w:r>
-        <w:rPr>
-          <w:rFonts w:ascii="微软雅黑" w:eastAsia="微软雅黑" w:hAnsi="微软雅黑" w:cs="微软雅黑"/>
-          <w:lang w:bidi="ar"/>
-        </w:rPr>
-        <w:t>（）、</w:t>
-      </w:r>
-      <w:r>
-        <w:rPr>
-          <w:rFonts w:ascii="微软雅黑" w:eastAsia="微软雅黑" w:hAnsi="微软雅黑" w:cs="微软雅黑"/>
-          <w:lang w:bidi="ar"/>
-        </w:rPr>
-        <w:t>test</w:t>
-      </w:r>
-      <w:r>
-        <w:rPr>
-          <w:rFonts w:ascii="微软雅黑" w:eastAsia="微软雅黑" w:hAnsi="微软雅黑" w:cs="微软雅黑"/>
-          <w:lang w:bidi="ar"/>
-        </w:rPr>
-        <w:t>（）、</w:t>
-      </w:r>
-      <w:r>
-        <w:rPr>
-          <w:rFonts w:ascii="微软雅黑" w:eastAsia="微软雅黑" w:hAnsi="微软雅黑" w:cs="微软雅黑"/>
-          <w:lang w:bidi="ar"/>
-        </w:rPr>
-        <w:t>match</w:t>
-      </w:r>
-      <w:r>
-        <w:rPr>
-          <w:rFonts w:ascii="微软雅黑" w:eastAsia="微软雅黑" w:hAnsi="微软雅黑" w:cs="微软雅黑"/>
-          <w:lang w:bidi="ar"/>
-        </w:rPr>
-        <w:t>（）</w:t>
+        <w:t>正则表达式匹配的方法：exec（）、test（）、match（）</w:t>
       </w:r>
     </w:p>
     <w:p>
@@ -2221,42 +1773,7 @@
           <w:rFonts w:ascii="微软雅黑" w:eastAsia="微软雅黑" w:hAnsi="微软雅黑" w:cs="微软雅黑"/>
           <w:lang w:bidi="ar"/>
         </w:rPr>
-        <w:t>Split</w:t>
-      </w:r>
-      <w:r>
-        <w:rPr>
-          <w:rFonts w:ascii="微软雅黑" w:eastAsia="微软雅黑" w:hAnsi="微软雅黑" w:cs="微软雅黑"/>
-          <w:lang w:bidi="ar"/>
-        </w:rPr>
-        <w:t>（）把字符串变成</w:t>
-      </w:r>
-      <w:r>
-        <w:rPr>
-          <w:rFonts w:ascii="微软雅黑" w:eastAsia="微软雅黑" w:hAnsi="微软雅黑" w:cs="微软雅黑"/>
-          <w:lang w:bidi="ar"/>
-        </w:rPr>
-        <w:t>数组；</w:t>
-      </w:r>
-      <w:r>
-        <w:rPr>
-          <w:rFonts w:ascii="微软雅黑" w:eastAsia="微软雅黑" w:hAnsi="微软雅黑" w:cs="微软雅黑"/>
-          <w:lang w:bidi="ar"/>
-        </w:rPr>
-        <w:t>slice</w:t>
-      </w:r>
-      <w:r>
-        <w:rPr>
-          <w:rFonts w:ascii="微软雅黑" w:eastAsia="微软雅黑" w:hAnsi="微软雅黑" w:cs="微软雅黑"/>
-          <w:lang w:bidi="ar"/>
-        </w:rPr>
-        <w:t>（）截取字符转；</w:t>
-      </w:r>
-      <w:r>
-        <w:rPr>
-          <w:rFonts w:ascii="微软雅黑" w:eastAsia="微软雅黑" w:hAnsi="微软雅黑" w:cs="微软雅黑"/>
-          <w:lang w:bidi="ar"/>
-        </w:rPr>
-        <w:t>splice(</w:t>
+        <w:t>Split（）把字符串变成数组；slice（）截取字符转；splice(</w:t>
       </w:r>
       <w:proofErr w:type="spellStart"/>
       <w:r>
@@ -2272,14 +1789,7 @@
           <w:rFonts w:ascii="微软雅黑" w:eastAsia="微软雅黑" w:hAnsi="微软雅黑" w:cs="微软雅黑"/>
           <w:lang w:bidi="ar"/>
         </w:rPr>
-        <w:t>)</w:t>
-      </w:r>
-      <w:r>
-        <w:rPr>
-          <w:rFonts w:ascii="微软雅黑" w:eastAsia="微软雅黑" w:hAnsi="微软雅黑" w:cs="微软雅黑"/>
-          <w:lang w:bidi="ar"/>
-        </w:rPr>
-        <w:t>插入、</w:t>
+        <w:t>)插入、</w:t>
       </w:r>
       <w:proofErr w:type="gramStart"/>
       <w:r>
@@ -2296,14 +1806,7 @@
           <w:lang w:bidi="ar"/>
         </w:rPr>
         <w:tab/>
-        <w:t xml:space="preserve"> </w:t>
-      </w:r>
-      <w:r>
-        <w:rPr>
-          <w:rFonts w:ascii="微软雅黑" w:eastAsia="微软雅黑" w:hAnsi="微软雅黑" w:cs="微软雅黑"/>
-          <w:lang w:bidi="ar"/>
-        </w:rPr>
-        <w:t>除数组元素；</w:t>
+        <w:t xml:space="preserve"> 除数组元素；</w:t>
       </w:r>
     </w:p>
     <w:p>
@@ -2322,56 +1825,7 @@
           <w:rFonts w:ascii="微软雅黑" w:eastAsia="微软雅黑" w:hAnsi="微软雅黑" w:cs="微软雅黑"/>
           <w:lang w:bidi="ar"/>
         </w:rPr>
-        <w:t>设置</w:t>
-      </w:r>
-      <w:r>
-        <w:rPr>
-          <w:rFonts w:ascii="微软雅黑" w:eastAsia="微软雅黑" w:hAnsi="微软雅黑" w:cs="微软雅黑"/>
-          <w:lang w:bidi="ar"/>
-        </w:rPr>
-        <w:t>offset</w:t>
-      </w:r>
-      <w:r>
-        <w:rPr>
-          <w:rFonts w:ascii="微软雅黑" w:eastAsia="微软雅黑" w:hAnsi="微软雅黑" w:cs="微软雅黑"/>
-          <w:lang w:bidi="ar"/>
-        </w:rPr>
-        <w:t>（）对象的</w:t>
-      </w:r>
-      <w:r>
-        <w:rPr>
-          <w:rFonts w:ascii="微软雅黑" w:eastAsia="微软雅黑" w:hAnsi="微软雅黑" w:cs="微软雅黑"/>
-          <w:lang w:bidi="ar"/>
-        </w:rPr>
-        <w:t>top/left</w:t>
-      </w:r>
-      <w:r>
-        <w:rPr>
-          <w:rFonts w:ascii="微软雅黑" w:eastAsia="微软雅黑" w:hAnsi="微软雅黑" w:cs="微软雅黑"/>
-          <w:lang w:bidi="ar"/>
-        </w:rPr>
-        <w:t>：</w:t>
-      </w:r>
-      <w:r>
-        <w:rPr>
-          <w:rFonts w:ascii="微软雅黑" w:eastAsia="微软雅黑" w:hAnsi="微软雅黑" w:cs="微软雅黑"/>
-          <w:lang w:bidi="ar"/>
-        </w:rPr>
-        <w:t>offset</w:t>
-      </w:r>
-      <w:r>
-        <w:rPr>
-          <w:rFonts w:ascii="微软雅黑" w:eastAsia="微软雅黑" w:hAnsi="微软雅黑" w:cs="微软雅黑"/>
-          <w:lang w:bidi="ar"/>
-        </w:rPr>
-        <w:t>（</w:t>
-      </w:r>
-      <w:r>
-        <w:rPr>
-          <w:rFonts w:ascii="微软雅黑" w:eastAsia="微软雅黑" w:hAnsi="微软雅黑" w:cs="微软雅黑"/>
-          <w:lang w:bidi="ar"/>
-        </w:rPr>
-        <w:t>{</w:t>
+        <w:t>设置offset（）对象的top/left：offset（{</w:t>
       </w:r>
       <w:proofErr w:type="spellStart"/>
       <w:r>
@@ -2403,21 +1857,7 @@
           <w:rFonts w:ascii="微软雅黑" w:eastAsia="微软雅黑" w:hAnsi="微软雅黑" w:cs="微软雅黑"/>
           <w:lang w:bidi="ar"/>
         </w:rPr>
-        <w:t>}</w:t>
-      </w:r>
-      <w:r>
-        <w:rPr>
-          <w:rFonts w:ascii="微软雅黑" w:eastAsia="微软雅黑" w:hAnsi="微软雅黑" w:cs="微软雅黑"/>
-          <w:lang w:bidi="ar"/>
-        </w:rPr>
-        <w:t>）</w:t>
-      </w:r>
-      <w:r>
-        <w:rPr>
-          <w:rFonts w:ascii="微软雅黑" w:eastAsia="微软雅黑" w:hAnsi="微软雅黑" w:cs="微软雅黑"/>
-          <w:lang w:bidi="ar"/>
-        </w:rPr>
-        <w:t>;</w:t>
+        <w:t>}）;</w:t>
       </w:r>
     </w:p>
     <w:p>
@@ -2480,77 +1920,7 @@
           <w:rFonts w:ascii="微软雅黑" w:eastAsia="微软雅黑" w:hAnsi="微软雅黑" w:cs="微软雅黑"/>
           <w:lang w:bidi="ar"/>
         </w:rPr>
-        <w:t>属性有</w:t>
-      </w:r>
-      <w:r>
-        <w:rPr>
-          <w:rFonts w:ascii="微软雅黑" w:eastAsia="微软雅黑" w:hAnsi="微软雅黑" w:cs="微软雅黑"/>
-          <w:lang w:bidi="ar"/>
-        </w:rPr>
-        <w:t>4</w:t>
-      </w:r>
-      <w:r>
-        <w:rPr>
-          <w:rFonts w:ascii="微软雅黑" w:eastAsia="微软雅黑" w:hAnsi="微软雅黑" w:cs="微软雅黑"/>
-          <w:lang w:bidi="ar"/>
-        </w:rPr>
-        <w:t>个属性值（</w:t>
-      </w:r>
-      <w:r>
-        <w:rPr>
-          <w:rFonts w:ascii="微软雅黑" w:eastAsia="微软雅黑" w:hAnsi="微软雅黑" w:cs="微软雅黑"/>
-          <w:lang w:bidi="ar"/>
-        </w:rPr>
-        <w:t>0</w:t>
-      </w:r>
-      <w:r>
-        <w:rPr>
-          <w:rFonts w:ascii="微软雅黑" w:eastAsia="微软雅黑" w:hAnsi="微软雅黑" w:cs="微软雅黑"/>
-          <w:lang w:bidi="ar"/>
-        </w:rPr>
-        <w:t>、</w:t>
-      </w:r>
-      <w:r>
-        <w:rPr>
-          <w:rFonts w:ascii="微软雅黑" w:eastAsia="微软雅黑" w:hAnsi="微软雅黑" w:cs="微软雅黑"/>
-          <w:lang w:bidi="ar"/>
-        </w:rPr>
-        <w:t>90</w:t>
-      </w:r>
-      <w:r>
-        <w:rPr>
-          <w:rFonts w:ascii="微软雅黑" w:eastAsia="微软雅黑" w:hAnsi="微软雅黑" w:cs="微软雅黑"/>
-          <w:lang w:bidi="ar"/>
-        </w:rPr>
-        <w:t>、</w:t>
-      </w:r>
-      <w:r>
-        <w:rPr>
-          <w:rFonts w:ascii="微软雅黑" w:eastAsia="微软雅黑" w:hAnsi="微软雅黑" w:cs="微软雅黑"/>
-          <w:lang w:bidi="ar"/>
-        </w:rPr>
-        <w:t>-90</w:t>
-      </w:r>
-      <w:r>
-        <w:rPr>
-          <w:rFonts w:ascii="微软雅黑" w:eastAsia="微软雅黑" w:hAnsi="微软雅黑" w:cs="微软雅黑"/>
-          <w:lang w:bidi="ar"/>
-        </w:rPr>
-        <w:t>、</w:t>
-      </w:r>
-      <w:r>
-        <w:rPr>
-          <w:rFonts w:ascii="微软雅黑" w:eastAsia="微软雅黑" w:hAnsi="微软雅黑" w:cs="微软雅黑"/>
-          <w:lang w:bidi="ar"/>
-        </w:rPr>
-        <w:t>180</w:t>
-      </w:r>
-      <w:r>
-        <w:rPr>
-          <w:rFonts w:ascii="微软雅黑" w:eastAsia="微软雅黑" w:hAnsi="微软雅黑" w:cs="微软雅黑"/>
-          <w:lang w:bidi="ar"/>
-        </w:rPr>
-        <w:t>），分别表</w:t>
+        <w:t>属性有4个属性值（0、90、-90、180），分别表</w:t>
       </w:r>
       <w:r>
         <w:rPr>
@@ -2558,12 +1928,6 @@
           <w:lang w:bidi="ar"/>
         </w:rPr>
         <w:tab/>
-      </w:r>
-      <w:r>
-        <w:rPr>
-          <w:rFonts w:ascii="微软雅黑" w:eastAsia="微软雅黑" w:hAnsi="微软雅黑" w:cs="微软雅黑"/>
-          <w:lang w:bidi="ar"/>
-        </w:rPr>
         <w:t>示手机旋转方向（正向竖屏、正向横屏、反向横屏、反向竖屏）；手机旋转</w:t>
       </w:r>
       <w:r>
@@ -2572,12 +1936,6 @@
           <w:lang w:bidi="ar"/>
         </w:rPr>
         <w:tab/>
-      </w:r>
-      <w:r>
-        <w:rPr>
-          <w:rFonts w:ascii="微软雅黑" w:eastAsia="微软雅黑" w:hAnsi="微软雅黑" w:cs="微软雅黑"/>
-          <w:lang w:bidi="ar"/>
-        </w:rPr>
         <w:t>触发</w:t>
       </w:r>
       <w:proofErr w:type="spellStart"/>
@@ -2638,28 +1996,7 @@
           <w:rFonts w:ascii="微软雅黑" w:eastAsia="微软雅黑" w:hAnsi="微软雅黑" w:cs="微软雅黑"/>
           <w:lang w:bidi="ar"/>
         </w:rPr>
-        <w:t>）获</w:t>
-      </w:r>
-      <w:r>
-        <w:rPr>
-          <w:rFonts w:ascii="微软雅黑" w:eastAsia="微软雅黑" w:hAnsi="微软雅黑" w:cs="微软雅黑"/>
-          <w:lang w:bidi="ar"/>
-        </w:rPr>
-        <w:t>取元素的</w:t>
-      </w:r>
-      <w:r>
-        <w:rPr>
-          <w:rFonts w:ascii="微软雅黑" w:eastAsia="微软雅黑" w:hAnsi="微软雅黑" w:cs="微软雅黑"/>
-          <w:lang w:bidi="ar"/>
-        </w:rPr>
-        <w:t>style</w:t>
-      </w:r>
-      <w:r>
-        <w:rPr>
-          <w:rFonts w:ascii="微软雅黑" w:eastAsia="微软雅黑" w:hAnsi="微软雅黑" w:cs="微软雅黑"/>
-          <w:lang w:bidi="ar"/>
-        </w:rPr>
-        <w:t>对象</w:t>
+        <w:t>）获取元素的style对象</w:t>
       </w:r>
     </w:p>
     <w:p>
@@ -2678,14 +2015,7 @@
           <w:rFonts w:ascii="微软雅黑" w:eastAsia="微软雅黑" w:hAnsi="微软雅黑" w:cs="微软雅黑"/>
           <w:lang w:bidi="ar"/>
         </w:rPr>
-        <w:t>Transition</w:t>
-      </w:r>
-      <w:r>
-        <w:rPr>
-          <w:rFonts w:ascii="微软雅黑" w:eastAsia="微软雅黑" w:hAnsi="微软雅黑" w:cs="微软雅黑"/>
-          <w:lang w:bidi="ar"/>
-        </w:rPr>
-        <w:t>属性：动画过渡。目标元素的过渡属性的属性值不能写在行内，</w:t>
+        <w:t>Transition属性：动画过渡。目标元素的过渡属性的属性值不能写在行内，</w:t>
       </w:r>
       <w:r>
         <w:rPr>
@@ -2693,12 +2023,6 @@
           <w:lang w:bidi="ar"/>
         </w:rPr>
         <w:tab/>
-      </w:r>
-      <w:r>
-        <w:rPr>
-          <w:rFonts w:ascii="微软雅黑" w:eastAsia="微软雅黑" w:hAnsi="微软雅黑" w:cs="微软雅黑"/>
-          <w:lang w:bidi="ar"/>
-        </w:rPr>
         <w:t>必须外部定义，可以是任何属性</w:t>
       </w:r>
     </w:p>
@@ -2747,35 +2071,7 @@
           <w:rFonts w:ascii="微软雅黑" w:eastAsia="微软雅黑" w:hAnsi="微软雅黑" w:cs="微软雅黑"/>
           <w:lang w:bidi="ar"/>
         </w:rPr>
-        <w:t>标签的生成问题：</w:t>
-      </w:r>
-      <w:r>
-        <w:rPr>
-          <w:rFonts w:ascii="微软雅黑" w:eastAsia="微软雅黑" w:hAnsi="微软雅黑" w:cs="微软雅黑"/>
-          <w:lang w:bidi="ar"/>
-        </w:rPr>
-        <w:t>URL</w:t>
-      </w:r>
-      <w:r>
-        <w:rPr>
-          <w:rFonts w:ascii="微软雅黑" w:eastAsia="微软雅黑" w:hAnsi="微软雅黑" w:cs="微软雅黑"/>
-          <w:lang w:bidi="ar"/>
-        </w:rPr>
-        <w:t>必须是外网的</w:t>
-      </w:r>
-      <w:r>
-        <w:rPr>
-          <w:rFonts w:ascii="微软雅黑" w:eastAsia="微软雅黑" w:hAnsi="微软雅黑" w:cs="微软雅黑"/>
-          <w:lang w:bidi="ar"/>
-        </w:rPr>
-        <w:t>URL</w:t>
-      </w:r>
-      <w:r>
-        <w:rPr>
-          <w:rFonts w:ascii="微软雅黑" w:eastAsia="微软雅黑" w:hAnsi="微软雅黑" w:cs="微软雅黑"/>
-          <w:lang w:bidi="ar"/>
-        </w:rPr>
-        <w:t>；</w:t>
+        <w:t>标签的生成问题：URL必须是外网的URL；</w:t>
       </w:r>
     </w:p>
     <w:p>
@@ -2836,15 +2132,7 @@
           <w:color w:val="C00000"/>
           <w:lang w:bidi="ar"/>
         </w:rPr>
-        <w:t>跨域问题</w:t>
-      </w:r>
-      <w:r>
-        <w:rPr>
-          <w:rFonts w:ascii="微软雅黑" w:eastAsia="微软雅黑" w:hAnsi="微软雅黑" w:cs="微软雅黑"/>
-          <w:color w:val="C00000"/>
-          <w:lang w:bidi="ar"/>
-        </w:rPr>
-        <w:t xml:space="preserve"> </w:t>
+        <w:t xml:space="preserve">跨域问题 </w:t>
       </w:r>
       <w:r>
         <w:rPr>
@@ -2890,1868 +2178,1464 @@
           <w:u w:val="single"/>
           <w:lang w:bidi="ar"/>
         </w:rPr>
-        <w:t>PHP</w:t>
-      </w:r>
-      <w:r>
-        <w:rPr>
-          <w:rFonts w:ascii="微软雅黑" w:eastAsia="微软雅黑" w:hAnsi="微软雅黑" w:cs="微软雅黑"/>
+        <w:t>PHP知识点</w:t>
+      </w:r>
+    </w:p>
+    <w:p>
+      <w:pPr>
+        <w:numPr>
+          <w:ilvl w:val="0"/>
+          <w:numId w:val="4"/>
+        </w:numPr>
+        <w:rPr>
+          <w:rFonts w:ascii="微软雅黑" w:eastAsia="微软雅黑" w:hAnsi="微软雅黑" w:cs="微软雅黑" w:hint="default"/>
+          <w:lang w:bidi="ar"/>
+        </w:rPr>
+      </w:pPr>
+      <w:r>
+        <w:rPr>
+          <w:rFonts w:ascii="微软雅黑" w:eastAsia="微软雅黑" w:hAnsi="微软雅黑" w:cs="微软雅黑"/>
+          <w:lang w:bidi="ar"/>
+        </w:rPr>
+        <w:t>加密方法sha1（）；</w:t>
+      </w:r>
+    </w:p>
+    <w:p>
+      <w:pPr>
+        <w:numPr>
+          <w:ilvl w:val="0"/>
+          <w:numId w:val="4"/>
+        </w:numPr>
+        <w:rPr>
+          <w:rFonts w:ascii="微软雅黑" w:eastAsia="微软雅黑" w:hAnsi="微软雅黑" w:cs="微软雅黑" w:hint="default"/>
+          <w:lang w:bidi="ar"/>
+        </w:rPr>
+      </w:pPr>
+      <w:r>
+        <w:rPr>
+          <w:rFonts w:ascii="微软雅黑" w:eastAsia="微软雅黑" w:hAnsi="微软雅黑" w:cs="微软雅黑"/>
+          <w:lang w:bidi="ar"/>
+        </w:rPr>
+        <w:t>随机数</w:t>
+      </w:r>
+      <w:proofErr w:type="spellStart"/>
+      <w:r>
+        <w:rPr>
+          <w:rFonts w:ascii="微软雅黑" w:eastAsia="微软雅黑" w:hAnsi="微软雅黑" w:cs="微软雅黑"/>
+          <w:lang w:bidi="ar"/>
+        </w:rPr>
+        <w:t>mt_rand</w:t>
+      </w:r>
+      <w:proofErr w:type="spellEnd"/>
+      <w:r>
+        <w:rPr>
+          <w:rFonts w:ascii="微软雅黑" w:eastAsia="微软雅黑" w:hAnsi="微软雅黑" w:cs="微软雅黑"/>
+          <w:lang w:bidi="ar"/>
+        </w:rPr>
+        <w:t>（a，b）方法：是a到b的随机数；</w:t>
+      </w:r>
+    </w:p>
+    <w:p>
+      <w:pPr>
+        <w:numPr>
+          <w:ilvl w:val="0"/>
+          <w:numId w:val="4"/>
+        </w:numPr>
+        <w:rPr>
+          <w:rFonts w:ascii="微软雅黑" w:eastAsia="微软雅黑" w:hAnsi="微软雅黑" w:cs="微软雅黑" w:hint="default"/>
+          <w:lang w:bidi="ar"/>
+        </w:rPr>
+      </w:pPr>
+      <w:r>
+        <w:rPr>
+          <w:rFonts w:ascii="微软雅黑" w:eastAsia="微软雅黑" w:hAnsi="微软雅黑" w:cs="微软雅黑"/>
+          <w:lang w:bidi="ar"/>
+        </w:rPr>
+        <w:lastRenderedPageBreak/>
+        <w:t>获得字符串</w:t>
+      </w:r>
+      <w:proofErr w:type="spellStart"/>
+      <w:r>
+        <w:rPr>
+          <w:rFonts w:ascii="微软雅黑" w:eastAsia="微软雅黑" w:hAnsi="微软雅黑" w:cs="微软雅黑"/>
+          <w:lang w:bidi="ar"/>
+        </w:rPr>
+        <w:t>str</w:t>
+      </w:r>
+      <w:proofErr w:type="spellEnd"/>
+      <w:r>
+        <w:rPr>
+          <w:rFonts w:ascii="微软雅黑" w:eastAsia="微软雅黑" w:hAnsi="微软雅黑" w:cs="微软雅黑"/>
+          <w:lang w:bidi="ar"/>
+        </w:rPr>
+        <w:t>中的某个字符：</w:t>
+      </w:r>
+      <w:proofErr w:type="spellStart"/>
+      <w:r>
+        <w:rPr>
+          <w:rFonts w:ascii="微软雅黑" w:eastAsia="微软雅黑" w:hAnsi="微软雅黑" w:cs="微软雅黑"/>
+          <w:lang w:bidi="ar"/>
+        </w:rPr>
+        <w:t>str</w:t>
+      </w:r>
+      <w:proofErr w:type="spellEnd"/>
+      <w:r>
+        <w:rPr>
+          <w:rFonts w:ascii="微软雅黑" w:eastAsia="微软雅黑" w:hAnsi="微软雅黑" w:cs="微软雅黑"/>
+          <w:lang w:bidi="ar"/>
+        </w:rPr>
+        <w:t>（index）；</w:t>
+      </w:r>
+    </w:p>
+    <w:p>
+      <w:pPr>
+        <w:numPr>
+          <w:ilvl w:val="0"/>
+          <w:numId w:val="4"/>
+        </w:numPr>
+        <w:rPr>
+          <w:rFonts w:ascii="微软雅黑" w:eastAsia="微软雅黑" w:hAnsi="微软雅黑" w:cs="微软雅黑" w:hint="default"/>
+          <w:lang w:bidi="ar"/>
+        </w:rPr>
+      </w:pPr>
+      <w:r>
+        <w:rPr>
+          <w:rFonts w:ascii="微软雅黑" w:eastAsia="微软雅黑" w:hAnsi="微软雅黑" w:cs="微软雅黑"/>
+          <w:lang w:bidi="ar"/>
+        </w:rPr>
+        <w:t>获取字符串长度：</w:t>
+      </w:r>
+      <w:proofErr w:type="spellStart"/>
+      <w:r>
+        <w:rPr>
+          <w:rFonts w:ascii="微软雅黑" w:eastAsia="微软雅黑" w:hAnsi="微软雅黑" w:cs="微软雅黑"/>
+          <w:lang w:bidi="ar"/>
+        </w:rPr>
+        <w:t>strlen</w:t>
+      </w:r>
+      <w:proofErr w:type="spellEnd"/>
+      <w:r>
+        <w:rPr>
+          <w:rFonts w:ascii="微软雅黑" w:eastAsia="微软雅黑" w:hAnsi="微软雅黑" w:cs="微软雅黑"/>
+          <w:lang w:bidi="ar"/>
+        </w:rPr>
+        <w:t>（</w:t>
+      </w:r>
+      <w:proofErr w:type="spellStart"/>
+      <w:r>
+        <w:rPr>
+          <w:rFonts w:ascii="微软雅黑" w:eastAsia="微软雅黑" w:hAnsi="微软雅黑" w:cs="微软雅黑"/>
+          <w:lang w:bidi="ar"/>
+        </w:rPr>
+        <w:t>str</w:t>
+      </w:r>
+      <w:proofErr w:type="spellEnd"/>
+      <w:r>
+        <w:rPr>
+          <w:rFonts w:ascii="微软雅黑" w:eastAsia="微软雅黑" w:hAnsi="微软雅黑" w:cs="微软雅黑"/>
+          <w:lang w:bidi="ar"/>
+        </w:rPr>
+        <w:t>）；</w:t>
+      </w:r>
+    </w:p>
+    <w:p>
+      <w:pPr>
+        <w:numPr>
+          <w:ilvl w:val="0"/>
+          <w:numId w:val="4"/>
+        </w:numPr>
+        <w:rPr>
+          <w:rFonts w:ascii="微软雅黑" w:eastAsia="微软雅黑" w:hAnsi="微软雅黑" w:cs="微软雅黑" w:hint="default"/>
+          <w:lang w:bidi="ar"/>
+        </w:rPr>
+      </w:pPr>
+      <w:r>
+        <w:rPr>
+          <w:rFonts w:ascii="微软雅黑" w:eastAsia="微软雅黑" w:hAnsi="微软雅黑" w:cs="微软雅黑"/>
+          <w:lang w:bidi="ar"/>
+        </w:rPr>
+        <w:t>获取数组长度：count（$</w:t>
+      </w:r>
+      <w:proofErr w:type="spellStart"/>
+      <w:r>
+        <w:rPr>
+          <w:rFonts w:ascii="微软雅黑" w:eastAsia="微软雅黑" w:hAnsi="微软雅黑" w:cs="微软雅黑"/>
+          <w:lang w:bidi="ar"/>
+        </w:rPr>
+        <w:t>arr</w:t>
+      </w:r>
+      <w:proofErr w:type="spellEnd"/>
+      <w:r>
+        <w:rPr>
+          <w:rFonts w:ascii="微软雅黑" w:eastAsia="微软雅黑" w:hAnsi="微软雅黑" w:cs="微软雅黑"/>
+          <w:lang w:bidi="ar"/>
+        </w:rPr>
+        <w:t>）;</w:t>
+      </w:r>
+    </w:p>
+    <w:p>
+      <w:pPr>
+        <w:numPr>
+          <w:ilvl w:val="0"/>
+          <w:numId w:val="4"/>
+        </w:numPr>
+        <w:rPr>
+          <w:rFonts w:ascii="微软雅黑" w:eastAsia="微软雅黑" w:hAnsi="微软雅黑" w:cs="微软雅黑" w:hint="default"/>
+          <w:lang w:bidi="ar"/>
+        </w:rPr>
+      </w:pPr>
+      <w:r>
+        <w:rPr>
+          <w:rFonts w:ascii="微软雅黑" w:eastAsia="微软雅黑" w:hAnsi="微软雅黑" w:cs="微软雅黑"/>
+          <w:lang w:bidi="ar"/>
+        </w:rPr>
+        <w:t>数组声明：$</w:t>
+      </w:r>
+      <w:proofErr w:type="spellStart"/>
+      <w:r>
+        <w:rPr>
+          <w:rFonts w:ascii="微软雅黑" w:eastAsia="微软雅黑" w:hAnsi="微软雅黑" w:cs="微软雅黑"/>
+          <w:lang w:bidi="ar"/>
+        </w:rPr>
+        <w:t>arr</w:t>
+      </w:r>
+      <w:proofErr w:type="spellEnd"/>
+      <w:r>
+        <w:rPr>
+          <w:rFonts w:ascii="微软雅黑" w:eastAsia="微软雅黑" w:hAnsi="微软雅黑" w:cs="微软雅黑"/>
+          <w:lang w:bidi="ar"/>
+        </w:rPr>
+        <w:t xml:space="preserve"> = array（）；</w:t>
+      </w:r>
+    </w:p>
+    <w:p>
+      <w:pPr>
+        <w:numPr>
+          <w:ilvl w:val="0"/>
+          <w:numId w:val="4"/>
+        </w:numPr>
+        <w:rPr>
+          <w:rFonts w:ascii="微软雅黑" w:eastAsia="微软雅黑" w:hAnsi="微软雅黑" w:cs="微软雅黑" w:hint="default"/>
+          <w:lang w:bidi="ar"/>
+        </w:rPr>
+      </w:pPr>
+      <w:r>
+        <w:rPr>
+          <w:rFonts w:ascii="微软雅黑" w:eastAsia="微软雅黑" w:hAnsi="微软雅黑" w:cs="微软雅黑"/>
+          <w:lang w:bidi="ar"/>
+        </w:rPr>
+        <w:t>填充数组：</w:t>
+      </w:r>
+      <w:proofErr w:type="spellStart"/>
+      <w:r>
+        <w:rPr>
+          <w:rFonts w:ascii="微软雅黑" w:eastAsia="微软雅黑" w:hAnsi="微软雅黑" w:cs="微软雅黑"/>
+          <w:lang w:bidi="ar"/>
+        </w:rPr>
+        <w:t>array_push</w:t>
+      </w:r>
+      <w:proofErr w:type="spellEnd"/>
+      <w:r>
+        <w:rPr>
+          <w:rFonts w:ascii="微软雅黑" w:eastAsia="微软雅黑" w:hAnsi="微软雅黑" w:cs="微软雅黑"/>
+          <w:lang w:bidi="ar"/>
+        </w:rPr>
+        <w:t>（$</w:t>
+      </w:r>
+      <w:proofErr w:type="spellStart"/>
+      <w:r>
+        <w:rPr>
+          <w:rFonts w:ascii="微软雅黑" w:eastAsia="微软雅黑" w:hAnsi="微软雅黑" w:cs="微软雅黑"/>
+          <w:lang w:bidi="ar"/>
+        </w:rPr>
+        <w:t>arr</w:t>
+      </w:r>
+      <w:proofErr w:type="spellEnd"/>
+      <w:r>
+        <w:rPr>
+          <w:rFonts w:ascii="微软雅黑" w:eastAsia="微软雅黑" w:hAnsi="微软雅黑" w:cs="微软雅黑"/>
+          <w:lang w:bidi="ar"/>
+        </w:rPr>
+        <w:t>）；</w:t>
+      </w:r>
+    </w:p>
+    <w:p>
+      <w:pPr>
+        <w:numPr>
+          <w:ilvl w:val="0"/>
+          <w:numId w:val="4"/>
+        </w:numPr>
+        <w:rPr>
+          <w:rFonts w:ascii="微软雅黑" w:eastAsia="微软雅黑" w:hAnsi="微软雅黑" w:cs="微软雅黑" w:hint="default"/>
+          <w:lang w:bidi="ar"/>
+        </w:rPr>
+      </w:pPr>
+      <w:proofErr w:type="spellStart"/>
+      <w:r>
+        <w:rPr>
+          <w:rFonts w:ascii="微软雅黑" w:eastAsia="微软雅黑" w:hAnsi="微软雅黑" w:cs="微软雅黑"/>
+          <w:lang w:bidi="ar"/>
+        </w:rPr>
+        <w:t>Json</w:t>
+      </w:r>
+      <w:proofErr w:type="spellEnd"/>
+      <w:r>
+        <w:rPr>
+          <w:rFonts w:ascii="微软雅黑" w:eastAsia="微软雅黑" w:hAnsi="微软雅黑" w:cs="微软雅黑"/>
+          <w:lang w:bidi="ar"/>
+        </w:rPr>
+        <w:t>编码：</w:t>
+      </w:r>
+      <w:proofErr w:type="spellStart"/>
+      <w:r>
+        <w:rPr>
+          <w:rFonts w:ascii="微软雅黑" w:eastAsia="微软雅黑" w:hAnsi="微软雅黑" w:cs="微软雅黑"/>
+          <w:lang w:bidi="ar"/>
+        </w:rPr>
+        <w:t>json_encode</w:t>
+      </w:r>
+      <w:proofErr w:type="spellEnd"/>
+      <w:r>
+        <w:rPr>
+          <w:rFonts w:ascii="微软雅黑" w:eastAsia="微软雅黑" w:hAnsi="微软雅黑" w:cs="微软雅黑"/>
+          <w:lang w:bidi="ar"/>
+        </w:rPr>
+        <w:t>（</w:t>
+      </w:r>
+      <w:proofErr w:type="spellStart"/>
+      <w:r>
+        <w:rPr>
+          <w:rFonts w:ascii="微软雅黑" w:eastAsia="微软雅黑" w:hAnsi="微软雅黑" w:cs="微软雅黑"/>
+          <w:lang w:bidi="ar"/>
+        </w:rPr>
+        <w:t>obj</w:t>
+      </w:r>
+      <w:proofErr w:type="spellEnd"/>
+      <w:r>
+        <w:rPr>
+          <w:rFonts w:ascii="微软雅黑" w:eastAsia="微软雅黑" w:hAnsi="微软雅黑" w:cs="微软雅黑"/>
+          <w:lang w:bidi="ar"/>
+        </w:rPr>
+        <w:t>）;</w:t>
+      </w:r>
+    </w:p>
+    <w:p>
+      <w:pPr>
+        <w:numPr>
+          <w:ilvl w:val="0"/>
+          <w:numId w:val="4"/>
+        </w:numPr>
+        <w:rPr>
+          <w:rFonts w:ascii="微软雅黑" w:eastAsia="微软雅黑" w:hAnsi="微软雅黑" w:cs="微软雅黑" w:hint="default"/>
+          <w:lang w:bidi="ar"/>
+        </w:rPr>
+      </w:pPr>
+      <w:proofErr w:type="spellStart"/>
+      <w:r>
+        <w:rPr>
+          <w:rFonts w:ascii="微软雅黑" w:eastAsia="微软雅黑" w:hAnsi="微软雅黑" w:cs="微软雅黑"/>
+          <w:lang w:bidi="ar"/>
+        </w:rPr>
+        <w:t>Json</w:t>
+      </w:r>
+      <w:proofErr w:type="spellEnd"/>
+      <w:r>
+        <w:rPr>
+          <w:rFonts w:ascii="微软雅黑" w:eastAsia="微软雅黑" w:hAnsi="微软雅黑" w:cs="微软雅黑"/>
+          <w:lang w:bidi="ar"/>
+        </w:rPr>
+        <w:t xml:space="preserve"> 解码：</w:t>
+      </w:r>
+      <w:proofErr w:type="spellStart"/>
+      <w:r>
+        <w:rPr>
+          <w:rFonts w:ascii="微软雅黑" w:eastAsia="微软雅黑" w:hAnsi="微软雅黑" w:cs="微软雅黑"/>
+          <w:lang w:bidi="ar"/>
+        </w:rPr>
+        <w:t>json_decode</w:t>
+      </w:r>
+      <w:proofErr w:type="spellEnd"/>
+      <w:r>
+        <w:rPr>
+          <w:rFonts w:ascii="微软雅黑" w:eastAsia="微软雅黑" w:hAnsi="微软雅黑" w:cs="微软雅黑"/>
+          <w:lang w:bidi="ar"/>
+        </w:rPr>
+        <w:t>（</w:t>
+      </w:r>
+      <w:proofErr w:type="spellStart"/>
+      <w:r>
+        <w:rPr>
+          <w:rFonts w:ascii="微软雅黑" w:eastAsia="微软雅黑" w:hAnsi="微软雅黑" w:cs="微软雅黑"/>
+          <w:lang w:bidi="ar"/>
+        </w:rPr>
+        <w:t>jsonStr</w:t>
+      </w:r>
+      <w:proofErr w:type="spellEnd"/>
+      <w:r>
+        <w:rPr>
+          <w:rFonts w:ascii="微软雅黑" w:eastAsia="微软雅黑" w:hAnsi="微软雅黑" w:cs="微软雅黑"/>
+          <w:lang w:bidi="ar"/>
+        </w:rPr>
+        <w:t>）;</w:t>
+      </w:r>
+    </w:p>
+    <w:p>
+      <w:pPr>
+        <w:numPr>
+          <w:ilvl w:val="0"/>
+          <w:numId w:val="4"/>
+        </w:numPr>
+        <w:rPr>
+          <w:rFonts w:ascii="微软雅黑" w:eastAsia="微软雅黑" w:hAnsi="微软雅黑" w:cs="微软雅黑" w:hint="default"/>
+          <w:lang w:bidi="ar"/>
+        </w:rPr>
+      </w:pPr>
+      <w:proofErr w:type="gramStart"/>
+      <w:r>
+        <w:rPr>
+          <w:rFonts w:ascii="微软雅黑" w:eastAsia="微软雅黑" w:hAnsi="微软雅黑" w:cs="微软雅黑"/>
+          <w:lang w:bidi="ar"/>
+        </w:rPr>
+        <w:t>获文件</w:t>
+      </w:r>
+      <w:proofErr w:type="gramEnd"/>
+      <w:r>
+        <w:rPr>
+          <w:rFonts w:ascii="微软雅黑" w:eastAsia="微软雅黑" w:hAnsi="微软雅黑" w:cs="微软雅黑"/>
+          <w:lang w:bidi="ar"/>
+        </w:rPr>
+        <w:t>或网址内容：</w:t>
+      </w:r>
+      <w:proofErr w:type="spellStart"/>
+      <w:r>
+        <w:rPr>
+          <w:rFonts w:ascii="微软雅黑" w:eastAsia="微软雅黑" w:hAnsi="微软雅黑" w:cs="微软雅黑"/>
+          <w:lang w:bidi="ar"/>
+        </w:rPr>
+        <w:t>file_gets_content</w:t>
+      </w:r>
+      <w:proofErr w:type="spellEnd"/>
+      <w:r>
+        <w:rPr>
+          <w:rFonts w:ascii="微软雅黑" w:eastAsia="微软雅黑" w:hAnsi="微软雅黑" w:cs="微软雅黑"/>
+          <w:lang w:bidi="ar"/>
+        </w:rPr>
+        <w:t>（</w:t>
+      </w:r>
+      <w:proofErr w:type="spellStart"/>
+      <w:r>
+        <w:rPr>
+          <w:rFonts w:ascii="微软雅黑" w:eastAsia="微软雅黑" w:hAnsi="微软雅黑" w:cs="微软雅黑"/>
+          <w:lang w:bidi="ar"/>
+        </w:rPr>
+        <w:t>url</w:t>
+      </w:r>
+      <w:proofErr w:type="spellEnd"/>
+      <w:r>
+        <w:rPr>
+          <w:rFonts w:ascii="微软雅黑" w:eastAsia="微软雅黑" w:hAnsi="微软雅黑" w:cs="微软雅黑"/>
+          <w:lang w:bidi="ar"/>
+        </w:rPr>
+        <w:t>）;</w:t>
+      </w:r>
+    </w:p>
+    <w:p>
+      <w:pPr>
+        <w:numPr>
+          <w:ilvl w:val="0"/>
+          <w:numId w:val="4"/>
+        </w:numPr>
+        <w:rPr>
+          <w:rFonts w:ascii="微软雅黑" w:eastAsia="微软雅黑" w:hAnsi="微软雅黑" w:cs="微软雅黑" w:hint="default"/>
+          <w:lang w:bidi="ar"/>
+        </w:rPr>
+      </w:pPr>
+      <w:r>
+        <w:rPr>
+          <w:rFonts w:ascii="微软雅黑" w:eastAsia="微软雅黑" w:hAnsi="微软雅黑" w:cs="微软雅黑"/>
+          <w:lang w:bidi="ar"/>
+        </w:rPr>
+        <w:t>文件写入：$</w:t>
+      </w:r>
+      <w:proofErr w:type="spellStart"/>
+      <w:r>
+        <w:rPr>
+          <w:rFonts w:ascii="微软雅黑" w:eastAsia="微软雅黑" w:hAnsi="微软雅黑" w:cs="微软雅黑"/>
+          <w:lang w:bidi="ar"/>
+        </w:rPr>
+        <w:t>fp</w:t>
+      </w:r>
+      <w:proofErr w:type="spellEnd"/>
+      <w:r>
+        <w:rPr>
+          <w:rFonts w:ascii="微软雅黑" w:eastAsia="微软雅黑" w:hAnsi="微软雅黑" w:cs="微软雅黑"/>
+          <w:lang w:bidi="ar"/>
+        </w:rPr>
+        <w:t xml:space="preserve"> = </w:t>
+      </w:r>
+      <w:proofErr w:type="spellStart"/>
+      <w:r>
+        <w:rPr>
+          <w:rFonts w:ascii="微软雅黑" w:eastAsia="微软雅黑" w:hAnsi="微软雅黑" w:cs="微软雅黑"/>
+          <w:lang w:bidi="ar"/>
+        </w:rPr>
+        <w:t>fopen</w:t>
+      </w:r>
+      <w:proofErr w:type="spellEnd"/>
+      <w:r>
+        <w:rPr>
+          <w:rFonts w:ascii="微软雅黑" w:eastAsia="微软雅黑" w:hAnsi="微软雅黑" w:cs="微软雅黑"/>
+          <w:lang w:bidi="ar"/>
+        </w:rPr>
+        <w:t>($</w:t>
+      </w:r>
+      <w:proofErr w:type="spellStart"/>
+      <w:r>
+        <w:rPr>
+          <w:rFonts w:ascii="微软雅黑" w:eastAsia="微软雅黑" w:hAnsi="微软雅黑" w:cs="微软雅黑"/>
+          <w:lang w:bidi="ar"/>
+        </w:rPr>
+        <w:t>tokenFile</w:t>
+      </w:r>
+      <w:proofErr w:type="spellEnd"/>
+      <w:r>
+        <w:rPr>
+          <w:rFonts w:ascii="微软雅黑" w:eastAsia="微软雅黑" w:hAnsi="微软雅黑" w:cs="微软雅黑"/>
+          <w:lang w:bidi="ar"/>
+        </w:rPr>
+        <w:t>, "w");</w:t>
+      </w:r>
+    </w:p>
+    <w:p>
+      <w:pPr>
+        <w:rPr>
+          <w:rFonts w:ascii="微软雅黑" w:eastAsia="微软雅黑" w:hAnsi="微软雅黑" w:cs="微软雅黑" w:hint="default"/>
+          <w:lang w:bidi="ar"/>
+        </w:rPr>
+      </w:pPr>
+      <w:r>
+        <w:rPr>
+          <w:rFonts w:ascii="微软雅黑" w:eastAsia="微软雅黑" w:hAnsi="微软雅黑" w:cs="微软雅黑"/>
+          <w:lang w:bidi="ar"/>
+        </w:rPr>
+        <w:tab/>
+      </w:r>
+      <w:r>
+        <w:rPr>
+          <w:rFonts w:ascii="微软雅黑" w:eastAsia="微软雅黑" w:hAnsi="微软雅黑" w:cs="微软雅黑"/>
+          <w:lang w:bidi="ar"/>
+        </w:rPr>
+        <w:tab/>
+      </w:r>
+      <w:r>
+        <w:rPr>
+          <w:rFonts w:ascii="微软雅黑" w:eastAsia="微软雅黑" w:hAnsi="微软雅黑" w:cs="微软雅黑"/>
+          <w:lang w:bidi="ar"/>
+        </w:rPr>
+        <w:tab/>
+      </w:r>
+      <w:r>
+        <w:rPr>
+          <w:rFonts w:ascii="微软雅黑" w:eastAsia="微软雅黑" w:hAnsi="微软雅黑" w:cs="微软雅黑"/>
+          <w:lang w:bidi="ar"/>
+        </w:rPr>
+        <w:tab/>
+      </w:r>
+      <w:proofErr w:type="spellStart"/>
+      <w:proofErr w:type="gramStart"/>
+      <w:r>
+        <w:rPr>
+          <w:rFonts w:ascii="微软雅黑" w:eastAsia="微软雅黑" w:hAnsi="微软雅黑" w:cs="微软雅黑"/>
+          <w:lang w:bidi="ar"/>
+        </w:rPr>
+        <w:t>fwrite</w:t>
+      </w:r>
+      <w:proofErr w:type="spellEnd"/>
+      <w:r>
+        <w:rPr>
+          <w:rFonts w:ascii="微软雅黑" w:eastAsia="微软雅黑" w:hAnsi="微软雅黑" w:cs="微软雅黑"/>
+          <w:lang w:bidi="ar"/>
+        </w:rPr>
+        <w:t>(</w:t>
+      </w:r>
+      <w:proofErr w:type="gramEnd"/>
+      <w:r>
+        <w:rPr>
+          <w:rFonts w:ascii="微软雅黑" w:eastAsia="微软雅黑" w:hAnsi="微软雅黑" w:cs="微软雅黑"/>
+          <w:lang w:bidi="ar"/>
+        </w:rPr>
+        <w:t>$</w:t>
+      </w:r>
+      <w:proofErr w:type="spellStart"/>
+      <w:r>
+        <w:rPr>
+          <w:rFonts w:ascii="微软雅黑" w:eastAsia="微软雅黑" w:hAnsi="微软雅黑" w:cs="微软雅黑"/>
+          <w:lang w:bidi="ar"/>
+        </w:rPr>
+        <w:t>fp</w:t>
+      </w:r>
+      <w:proofErr w:type="spellEnd"/>
+      <w:r>
+        <w:rPr>
+          <w:rFonts w:ascii="微软雅黑" w:eastAsia="微软雅黑" w:hAnsi="微软雅黑" w:cs="微软雅黑"/>
+          <w:lang w:bidi="ar"/>
+        </w:rPr>
+        <w:t xml:space="preserve">, </w:t>
+      </w:r>
+      <w:proofErr w:type="spellStart"/>
+      <w:r>
+        <w:rPr>
+          <w:rFonts w:ascii="微软雅黑" w:eastAsia="微软雅黑" w:hAnsi="微软雅黑" w:cs="微软雅黑"/>
+          <w:lang w:bidi="ar"/>
+        </w:rPr>
+        <w:t>json_encode</w:t>
+      </w:r>
+      <w:proofErr w:type="spellEnd"/>
+      <w:r>
+        <w:rPr>
+          <w:rFonts w:ascii="微软雅黑" w:eastAsia="微软雅黑" w:hAnsi="微软雅黑" w:cs="微软雅黑"/>
+          <w:lang w:bidi="ar"/>
+        </w:rPr>
+        <w:t>($data));</w:t>
+      </w:r>
+    </w:p>
+    <w:p>
+      <w:pPr>
+        <w:rPr>
+          <w:rFonts w:ascii="微软雅黑" w:eastAsia="微软雅黑" w:hAnsi="微软雅黑" w:cs="微软雅黑" w:hint="default"/>
+          <w:lang w:bidi="ar"/>
+        </w:rPr>
+      </w:pPr>
+      <w:r>
+        <w:rPr>
+          <w:rFonts w:ascii="微软雅黑" w:eastAsia="微软雅黑" w:hAnsi="微软雅黑" w:cs="微软雅黑"/>
+          <w:lang w:bidi="ar"/>
+        </w:rPr>
+        <w:t xml:space="preserve">     </w:t>
+      </w:r>
+      <w:r>
+        <w:rPr>
+          <w:rFonts w:ascii="微软雅黑" w:eastAsia="微软雅黑" w:hAnsi="微软雅黑" w:cs="微软雅黑"/>
+          <w:lang w:bidi="ar"/>
+        </w:rPr>
+        <w:tab/>
+      </w:r>
+      <w:r>
+        <w:rPr>
+          <w:rFonts w:ascii="微软雅黑" w:eastAsia="微软雅黑" w:hAnsi="微软雅黑" w:cs="微软雅黑"/>
+          <w:lang w:bidi="ar"/>
+        </w:rPr>
+        <w:tab/>
+      </w:r>
+      <w:r>
+        <w:rPr>
+          <w:rFonts w:ascii="微软雅黑" w:eastAsia="微软雅黑" w:hAnsi="微软雅黑" w:cs="微软雅黑"/>
+          <w:lang w:bidi="ar"/>
+        </w:rPr>
+        <w:tab/>
+      </w:r>
+      <w:proofErr w:type="spellStart"/>
+      <w:proofErr w:type="gramStart"/>
+      <w:r>
+        <w:rPr>
+          <w:rFonts w:ascii="微软雅黑" w:eastAsia="微软雅黑" w:hAnsi="微软雅黑" w:cs="微软雅黑"/>
+          <w:lang w:bidi="ar"/>
+        </w:rPr>
+        <w:t>fclose</w:t>
+      </w:r>
+      <w:proofErr w:type="spellEnd"/>
+      <w:r>
+        <w:rPr>
+          <w:rFonts w:ascii="微软雅黑" w:eastAsia="微软雅黑" w:hAnsi="微软雅黑" w:cs="微软雅黑"/>
+          <w:lang w:bidi="ar"/>
+        </w:rPr>
+        <w:t>(</w:t>
+      </w:r>
+      <w:proofErr w:type="gramEnd"/>
+      <w:r>
+        <w:rPr>
+          <w:rFonts w:ascii="微软雅黑" w:eastAsia="微软雅黑" w:hAnsi="微软雅黑" w:cs="微软雅黑"/>
+          <w:lang w:bidi="ar"/>
+        </w:rPr>
+        <w:t>$</w:t>
+      </w:r>
+      <w:proofErr w:type="spellStart"/>
+      <w:r>
+        <w:rPr>
+          <w:rFonts w:ascii="微软雅黑" w:eastAsia="微软雅黑" w:hAnsi="微软雅黑" w:cs="微软雅黑"/>
+          <w:lang w:bidi="ar"/>
+        </w:rPr>
+        <w:t>fp</w:t>
+      </w:r>
+      <w:proofErr w:type="spellEnd"/>
+      <w:r>
+        <w:rPr>
+          <w:rFonts w:ascii="微软雅黑" w:eastAsia="微软雅黑" w:hAnsi="微软雅黑" w:cs="微软雅黑"/>
+          <w:lang w:bidi="ar"/>
+        </w:rPr>
+        <w:t>);</w:t>
+      </w:r>
+    </w:p>
+    <w:p>
+      <w:pPr>
+        <w:ind w:firstLine="420"/>
+        <w:rPr>
+          <w:rFonts w:ascii="微软雅黑" w:eastAsia="微软雅黑" w:hAnsi="微软雅黑" w:cs="微软雅黑" w:hint="default"/>
+          <w:lang w:bidi="ar"/>
+        </w:rPr>
+      </w:pPr>
+      <w:proofErr w:type="spellStart"/>
+      <w:r>
+        <w:rPr>
+          <w:rFonts w:ascii="微软雅黑" w:eastAsia="微软雅黑" w:hAnsi="微软雅黑" w:cs="微软雅黑"/>
+          <w:lang w:bidi="ar"/>
+        </w:rPr>
+        <w:t>Fopen</w:t>
+      </w:r>
+      <w:proofErr w:type="spellEnd"/>
+      <w:r>
+        <w:rPr>
+          <w:rFonts w:ascii="微软雅黑" w:eastAsia="微软雅黑" w:hAnsi="微软雅黑" w:cs="微软雅黑"/>
+          <w:lang w:bidi="ar"/>
+        </w:rPr>
+        <w:t>（a，b）：打开文件或者</w:t>
+      </w:r>
+      <w:proofErr w:type="spellStart"/>
+      <w:r>
+        <w:rPr>
+          <w:rFonts w:ascii="微软雅黑" w:eastAsia="微软雅黑" w:hAnsi="微软雅黑" w:cs="微软雅黑"/>
+          <w:lang w:bidi="ar"/>
+        </w:rPr>
+        <w:t>url</w:t>
+      </w:r>
+      <w:proofErr w:type="spellEnd"/>
+      <w:r>
+        <w:rPr>
+          <w:rFonts w:ascii="微软雅黑" w:eastAsia="微软雅黑" w:hAnsi="微软雅黑" w:cs="微软雅黑"/>
+          <w:lang w:bidi="ar"/>
+        </w:rPr>
+        <w:t>，a是文件路径或者网址，b是规定要</w:t>
+      </w:r>
+      <w:r>
+        <w:rPr>
+          <w:rFonts w:ascii="微软雅黑" w:eastAsia="微软雅黑" w:hAnsi="微软雅黑" w:cs="微软雅黑"/>
+          <w:lang w:bidi="ar"/>
+        </w:rPr>
+        <w:tab/>
+        <w:t>求到该文件/流的访问类型，可</w:t>
+      </w:r>
+      <w:proofErr w:type="gramStart"/>
+      <w:r>
+        <w:rPr>
+          <w:rFonts w:ascii="微软雅黑" w:eastAsia="微软雅黑" w:hAnsi="微软雅黑" w:cs="微软雅黑"/>
+          <w:lang w:bidi="ar"/>
+        </w:rPr>
+        <w:t>取值见</w:t>
+      </w:r>
+      <w:proofErr w:type="gramEnd"/>
+      <w:r>
+        <w:rPr>
+          <w:rFonts w:ascii="微软雅黑" w:eastAsia="微软雅黑" w:hAnsi="微软雅黑" w:cs="微软雅黑"/>
+          <w:lang w:bidi="ar"/>
+        </w:rPr>
+        <w:t>文档</w:t>
+      </w:r>
+    </w:p>
+    <w:p>
+      <w:pPr>
+        <w:ind w:firstLine="420"/>
+        <w:rPr>
+          <w:rFonts w:ascii="微软雅黑" w:eastAsia="微软雅黑" w:hAnsi="微软雅黑" w:cs="微软雅黑" w:hint="default"/>
+          <w:lang w:bidi="ar"/>
+        </w:rPr>
+      </w:pPr>
+      <w:proofErr w:type="spellStart"/>
+      <w:r>
+        <w:rPr>
+          <w:rFonts w:ascii="微软雅黑" w:eastAsia="微软雅黑" w:hAnsi="微软雅黑" w:cs="微软雅黑"/>
+          <w:lang w:bidi="ar"/>
+        </w:rPr>
+        <w:t>Fwrite</w:t>
+      </w:r>
+      <w:proofErr w:type="spellEnd"/>
+      <w:r>
+        <w:rPr>
+          <w:rFonts w:ascii="微软雅黑" w:eastAsia="微软雅黑" w:hAnsi="微软雅黑" w:cs="微软雅黑"/>
+          <w:lang w:bidi="ar"/>
+        </w:rPr>
+        <w:t>（file，string，length）：写入文件；file-必须，规定文件名；string-</w:t>
+      </w:r>
+      <w:r>
+        <w:rPr>
+          <w:rFonts w:ascii="微软雅黑" w:eastAsia="微软雅黑" w:hAnsi="微软雅黑" w:cs="微软雅黑"/>
+          <w:lang w:bidi="ar"/>
+        </w:rPr>
+        <w:tab/>
+      </w:r>
+      <w:r>
+        <w:rPr>
+          <w:rFonts w:ascii="微软雅黑" w:eastAsia="微软雅黑" w:hAnsi="微软雅黑" w:cs="微软雅黑"/>
+          <w:lang w:bidi="ar"/>
+        </w:rPr>
+        <w:tab/>
+      </w:r>
+      <w:r>
+        <w:rPr>
+          <w:rFonts w:ascii="微软雅黑" w:eastAsia="微软雅黑" w:hAnsi="微软雅黑" w:cs="微软雅黑"/>
+          <w:lang w:bidi="ar"/>
+        </w:rPr>
+        <w:tab/>
+      </w:r>
+      <w:r>
+        <w:rPr>
+          <w:rFonts w:ascii="微软雅黑" w:eastAsia="微软雅黑" w:hAnsi="微软雅黑" w:cs="微软雅黑"/>
+          <w:lang w:bidi="ar"/>
+        </w:rPr>
+        <w:tab/>
+        <w:t>必须，写入的内容；length-可选，规定可写入的最大字节</w:t>
+      </w:r>
+    </w:p>
+    <w:p>
+      <w:pPr>
+        <w:ind w:firstLine="420"/>
+        <w:rPr>
+          <w:rFonts w:ascii="微软雅黑" w:eastAsia="微软雅黑" w:hAnsi="微软雅黑" w:cs="微软雅黑" w:hint="default"/>
+          <w:lang w:bidi="ar"/>
+        </w:rPr>
+      </w:pPr>
+      <w:proofErr w:type="spellStart"/>
+      <w:r>
+        <w:rPr>
+          <w:rFonts w:ascii="微软雅黑" w:eastAsia="微软雅黑" w:hAnsi="微软雅黑" w:cs="微软雅黑"/>
+          <w:lang w:bidi="ar"/>
+        </w:rPr>
+        <w:t>Fclose</w:t>
+      </w:r>
+      <w:proofErr w:type="spellEnd"/>
+      <w:r>
+        <w:rPr>
+          <w:rFonts w:ascii="微软雅黑" w:eastAsia="微软雅黑" w:hAnsi="微软雅黑" w:cs="微软雅黑"/>
+          <w:lang w:bidi="ar"/>
+        </w:rPr>
+        <w:t>（file）：关闭打开的文件，文件必须是</w:t>
+      </w:r>
+      <w:proofErr w:type="spellStart"/>
+      <w:r>
+        <w:rPr>
+          <w:rFonts w:ascii="微软雅黑" w:eastAsia="微软雅黑" w:hAnsi="微软雅黑" w:cs="微软雅黑"/>
+          <w:lang w:bidi="ar"/>
+        </w:rPr>
+        <w:t>fopen</w:t>
+      </w:r>
+      <w:proofErr w:type="spellEnd"/>
+      <w:r>
+        <w:rPr>
+          <w:rFonts w:ascii="微软雅黑" w:eastAsia="微软雅黑" w:hAnsi="微软雅黑" w:cs="微软雅黑"/>
+          <w:lang w:bidi="ar"/>
+        </w:rPr>
+        <w:t>或者</w:t>
+      </w:r>
+      <w:proofErr w:type="spellStart"/>
+      <w:r>
+        <w:rPr>
+          <w:rFonts w:ascii="微软雅黑" w:eastAsia="微软雅黑" w:hAnsi="微软雅黑" w:cs="微软雅黑"/>
+          <w:lang w:bidi="ar"/>
+        </w:rPr>
+        <w:t>fsockopen</w:t>
+      </w:r>
+      <w:proofErr w:type="spellEnd"/>
+      <w:r>
+        <w:rPr>
+          <w:rFonts w:ascii="微软雅黑" w:eastAsia="微软雅黑" w:hAnsi="微软雅黑" w:cs="微软雅黑"/>
+          <w:lang w:bidi="ar"/>
+        </w:rPr>
+        <w:t>打开的</w:t>
+      </w:r>
+    </w:p>
+    <w:p>
+      <w:pPr>
+        <w:rPr>
+          <w:rFonts w:ascii="微软雅黑" w:eastAsia="微软雅黑" w:hAnsi="微软雅黑" w:cs="微软雅黑" w:hint="default"/>
+          <w:b/>
+          <w:bCs/>
+          <w:color w:val="C00000"/>
+          <w:u w:val="single"/>
+          <w:lang w:bidi="ar"/>
+        </w:rPr>
+      </w:pPr>
+      <w:r>
+        <w:rPr>
+          <w:rFonts w:ascii="微软雅黑" w:eastAsia="微软雅黑" w:hAnsi="微软雅黑" w:cs="微软雅黑"/>
+          <w:b/>
+          <w:bCs/>
+          <w:color w:val="C00000"/>
+          <w:u w:val="single"/>
+          <w:lang w:bidi="ar"/>
+        </w:rPr>
+        <w:t>12、 待究！！！</w:t>
+      </w:r>
+    </w:p>
+    <w:p>
+      <w:pPr>
+        <w:ind w:firstLine="420"/>
+        <w:rPr>
+          <w:rFonts w:ascii="微软雅黑" w:eastAsia="微软雅黑" w:hAnsi="微软雅黑" w:cs="微软雅黑" w:hint="default"/>
+          <w:color w:val="C00000"/>
+          <w:lang w:bidi="ar"/>
+        </w:rPr>
+      </w:pPr>
+      <w:r>
+        <w:rPr>
+          <w:rFonts w:ascii="微软雅黑" w:eastAsia="微软雅黑" w:hAnsi="微软雅黑" w:cs="微软雅黑"/>
+          <w:color w:val="C00000"/>
+          <w:lang w:bidi="ar"/>
+        </w:rPr>
+        <w:t>$</w:t>
+      </w:r>
+      <w:proofErr w:type="spellStart"/>
+      <w:r>
+        <w:rPr>
+          <w:rFonts w:ascii="微软雅黑" w:eastAsia="微软雅黑" w:hAnsi="微软雅黑" w:cs="微软雅黑"/>
+          <w:color w:val="C00000"/>
+          <w:lang w:bidi="ar"/>
+        </w:rPr>
+        <w:t>ch</w:t>
+      </w:r>
+      <w:proofErr w:type="spellEnd"/>
+      <w:r>
+        <w:rPr>
+          <w:rFonts w:ascii="微软雅黑" w:eastAsia="微软雅黑" w:hAnsi="微软雅黑" w:cs="微软雅黑"/>
+          <w:color w:val="C00000"/>
+          <w:lang w:bidi="ar"/>
+        </w:rPr>
+        <w:t xml:space="preserve"> = </w:t>
+      </w:r>
+      <w:proofErr w:type="spellStart"/>
+      <w:r>
+        <w:rPr>
+          <w:rFonts w:ascii="微软雅黑" w:eastAsia="微软雅黑" w:hAnsi="微软雅黑" w:cs="微软雅黑"/>
+          <w:color w:val="C00000"/>
+          <w:lang w:bidi="ar"/>
+        </w:rPr>
+        <w:t>curl_</w:t>
+      </w:r>
+      <w:proofErr w:type="gramStart"/>
+      <w:r>
+        <w:rPr>
+          <w:rFonts w:ascii="微软雅黑" w:eastAsia="微软雅黑" w:hAnsi="微软雅黑" w:cs="微软雅黑"/>
+          <w:color w:val="C00000"/>
+          <w:lang w:bidi="ar"/>
+        </w:rPr>
+        <w:t>init</w:t>
+      </w:r>
+      <w:proofErr w:type="spellEnd"/>
+      <w:r>
+        <w:rPr>
+          <w:rFonts w:ascii="微软雅黑" w:eastAsia="微软雅黑" w:hAnsi="微软雅黑" w:cs="微软雅黑"/>
+          <w:color w:val="C00000"/>
+          <w:lang w:bidi="ar"/>
+        </w:rPr>
+        <w:t>(</w:t>
+      </w:r>
+      <w:proofErr w:type="gramEnd"/>
+      <w:r>
+        <w:rPr>
+          <w:rFonts w:ascii="微软雅黑" w:eastAsia="微软雅黑" w:hAnsi="微软雅黑" w:cs="微软雅黑"/>
+          <w:color w:val="C00000"/>
+          <w:lang w:bidi="ar"/>
+        </w:rPr>
+        <w:t>);</w:t>
+      </w:r>
+    </w:p>
+    <w:p>
+      <w:pPr>
+        <w:rPr>
+          <w:rFonts w:ascii="微软雅黑" w:eastAsia="微软雅黑" w:hAnsi="微软雅黑" w:cs="微软雅黑" w:hint="default"/>
+          <w:color w:val="C00000"/>
+          <w:lang w:bidi="ar"/>
+        </w:rPr>
+      </w:pPr>
+      <w:r>
+        <w:rPr>
+          <w:rFonts w:ascii="微软雅黑" w:eastAsia="微软雅黑" w:hAnsi="微软雅黑" w:cs="微软雅黑"/>
+          <w:color w:val="C00000"/>
+          <w:lang w:bidi="ar"/>
+        </w:rPr>
+        <w:tab/>
+      </w:r>
+      <w:proofErr w:type="spellStart"/>
+      <w:r>
+        <w:rPr>
+          <w:rFonts w:ascii="微软雅黑" w:eastAsia="微软雅黑" w:hAnsi="微软雅黑" w:cs="微软雅黑"/>
+          <w:color w:val="C00000"/>
+          <w:lang w:bidi="ar"/>
+        </w:rPr>
+        <w:t>curl_</w:t>
+      </w:r>
+      <w:proofErr w:type="gramStart"/>
+      <w:r>
+        <w:rPr>
+          <w:rFonts w:ascii="微软雅黑" w:eastAsia="微软雅黑" w:hAnsi="微软雅黑" w:cs="微软雅黑"/>
+          <w:color w:val="C00000"/>
+          <w:lang w:bidi="ar"/>
+        </w:rPr>
+        <w:t>setopt</w:t>
+      </w:r>
+      <w:proofErr w:type="spellEnd"/>
+      <w:r>
+        <w:rPr>
+          <w:rFonts w:ascii="微软雅黑" w:eastAsia="微软雅黑" w:hAnsi="微软雅黑" w:cs="微软雅黑"/>
+          <w:color w:val="C00000"/>
+          <w:lang w:bidi="ar"/>
+        </w:rPr>
+        <w:t>(</w:t>
+      </w:r>
+      <w:proofErr w:type="gramEnd"/>
+      <w:r>
+        <w:rPr>
+          <w:rFonts w:ascii="微软雅黑" w:eastAsia="微软雅黑" w:hAnsi="微软雅黑" w:cs="微软雅黑"/>
+          <w:color w:val="C00000"/>
+          <w:lang w:bidi="ar"/>
+        </w:rPr>
+        <w:t>$</w:t>
+      </w:r>
+      <w:proofErr w:type="spellStart"/>
+      <w:r>
+        <w:rPr>
+          <w:rFonts w:ascii="微软雅黑" w:eastAsia="微软雅黑" w:hAnsi="微软雅黑" w:cs="微软雅黑"/>
+          <w:color w:val="C00000"/>
+          <w:lang w:bidi="ar"/>
+        </w:rPr>
+        <w:t>ch</w:t>
+      </w:r>
+      <w:proofErr w:type="spellEnd"/>
+      <w:r>
+        <w:rPr>
+          <w:rFonts w:ascii="微软雅黑" w:eastAsia="微软雅黑" w:hAnsi="微软雅黑" w:cs="微软雅黑"/>
+          <w:color w:val="C00000"/>
+          <w:lang w:bidi="ar"/>
+        </w:rPr>
+        <w:t>, CURLOPT_URL, $</w:t>
+      </w:r>
+      <w:proofErr w:type="spellStart"/>
+      <w:r>
+        <w:rPr>
+          <w:rFonts w:ascii="微软雅黑" w:eastAsia="微软雅黑" w:hAnsi="微软雅黑" w:cs="微软雅黑"/>
+          <w:color w:val="C00000"/>
+          <w:lang w:bidi="ar"/>
+        </w:rPr>
+        <w:t>url</w:t>
+      </w:r>
+      <w:proofErr w:type="spellEnd"/>
+      <w:r>
+        <w:rPr>
+          <w:rFonts w:ascii="微软雅黑" w:eastAsia="微软雅黑" w:hAnsi="微软雅黑" w:cs="微软雅黑"/>
+          <w:color w:val="C00000"/>
+          <w:lang w:bidi="ar"/>
+        </w:rPr>
+        <w:t>);</w:t>
+      </w:r>
+    </w:p>
+    <w:p>
+      <w:pPr>
+        <w:rPr>
+          <w:rFonts w:ascii="微软雅黑" w:eastAsia="微软雅黑" w:hAnsi="微软雅黑" w:cs="微软雅黑" w:hint="default"/>
+          <w:color w:val="C00000"/>
+          <w:lang w:bidi="ar"/>
+        </w:rPr>
+      </w:pPr>
+      <w:r>
+        <w:rPr>
+          <w:rFonts w:ascii="微软雅黑" w:eastAsia="微软雅黑" w:hAnsi="微软雅黑" w:cs="微软雅黑"/>
+          <w:color w:val="C00000"/>
+          <w:lang w:bidi="ar"/>
+        </w:rPr>
+        <w:tab/>
+      </w:r>
+      <w:proofErr w:type="spellStart"/>
+      <w:r>
+        <w:rPr>
+          <w:rFonts w:ascii="微软雅黑" w:eastAsia="微软雅黑" w:hAnsi="微软雅黑" w:cs="微软雅黑"/>
+          <w:color w:val="C00000"/>
+          <w:lang w:bidi="ar"/>
+        </w:rPr>
+        <w:t>curl_</w:t>
+      </w:r>
+      <w:proofErr w:type="gramStart"/>
+      <w:r>
+        <w:rPr>
+          <w:rFonts w:ascii="微软雅黑" w:eastAsia="微软雅黑" w:hAnsi="微软雅黑" w:cs="微软雅黑"/>
+          <w:color w:val="C00000"/>
+          <w:lang w:bidi="ar"/>
+        </w:rPr>
+        <w:t>setopt</w:t>
+      </w:r>
+      <w:proofErr w:type="spellEnd"/>
+      <w:r>
+        <w:rPr>
+          <w:rFonts w:ascii="微软雅黑" w:eastAsia="微软雅黑" w:hAnsi="微软雅黑" w:cs="微软雅黑"/>
+          <w:color w:val="C00000"/>
+          <w:lang w:bidi="ar"/>
+        </w:rPr>
+        <w:t>(</w:t>
+      </w:r>
+      <w:proofErr w:type="gramEnd"/>
+      <w:r>
+        <w:rPr>
+          <w:rFonts w:ascii="微软雅黑" w:eastAsia="微软雅黑" w:hAnsi="微软雅黑" w:cs="微软雅黑"/>
+          <w:color w:val="C00000"/>
+          <w:lang w:bidi="ar"/>
+        </w:rPr>
+        <w:t>$</w:t>
+      </w:r>
+      <w:proofErr w:type="spellStart"/>
+      <w:r>
+        <w:rPr>
+          <w:rFonts w:ascii="微软雅黑" w:eastAsia="微软雅黑" w:hAnsi="微软雅黑" w:cs="微软雅黑"/>
+          <w:color w:val="C00000"/>
+          <w:lang w:bidi="ar"/>
+        </w:rPr>
+        <w:t>ch</w:t>
+      </w:r>
+      <w:proofErr w:type="spellEnd"/>
+      <w:r>
+        <w:rPr>
+          <w:rFonts w:ascii="微软雅黑" w:eastAsia="微软雅黑" w:hAnsi="微软雅黑" w:cs="微软雅黑"/>
+          <w:color w:val="C00000"/>
+          <w:lang w:bidi="ar"/>
+        </w:rPr>
+        <w:t xml:space="preserve">, CURLOPT_SSL_VERIFYPEER, FALSE); </w:t>
+      </w:r>
+    </w:p>
+    <w:p>
+      <w:pPr>
+        <w:rPr>
+          <w:rFonts w:ascii="微软雅黑" w:eastAsia="微软雅黑" w:hAnsi="微软雅黑" w:cs="微软雅黑" w:hint="default"/>
+          <w:color w:val="C00000"/>
+          <w:lang w:bidi="ar"/>
+        </w:rPr>
+      </w:pPr>
+      <w:r>
+        <w:rPr>
+          <w:rFonts w:ascii="微软雅黑" w:eastAsia="微软雅黑" w:hAnsi="微软雅黑" w:cs="微软雅黑"/>
+          <w:color w:val="C00000"/>
+          <w:lang w:bidi="ar"/>
+        </w:rPr>
+        <w:tab/>
+      </w:r>
+      <w:proofErr w:type="spellStart"/>
+      <w:r>
+        <w:rPr>
+          <w:rFonts w:ascii="微软雅黑" w:eastAsia="微软雅黑" w:hAnsi="微软雅黑" w:cs="微软雅黑"/>
+          <w:color w:val="C00000"/>
+          <w:lang w:bidi="ar"/>
+        </w:rPr>
+        <w:t>curl_</w:t>
+      </w:r>
+      <w:proofErr w:type="gramStart"/>
+      <w:r>
+        <w:rPr>
+          <w:rFonts w:ascii="微软雅黑" w:eastAsia="微软雅黑" w:hAnsi="微软雅黑" w:cs="微软雅黑"/>
+          <w:color w:val="C00000"/>
+          <w:lang w:bidi="ar"/>
+        </w:rPr>
+        <w:t>setopt</w:t>
+      </w:r>
+      <w:proofErr w:type="spellEnd"/>
+      <w:r>
+        <w:rPr>
+          <w:rFonts w:ascii="微软雅黑" w:eastAsia="微软雅黑" w:hAnsi="微软雅黑" w:cs="微软雅黑"/>
+          <w:color w:val="C00000"/>
+          <w:lang w:bidi="ar"/>
+        </w:rPr>
+        <w:t>(</w:t>
+      </w:r>
+      <w:proofErr w:type="gramEnd"/>
+      <w:r>
+        <w:rPr>
+          <w:rFonts w:ascii="微软雅黑" w:eastAsia="微软雅黑" w:hAnsi="微软雅黑" w:cs="微软雅黑"/>
+          <w:color w:val="C00000"/>
+          <w:lang w:bidi="ar"/>
+        </w:rPr>
+        <w:t>$</w:t>
+      </w:r>
+      <w:proofErr w:type="spellStart"/>
+      <w:r>
+        <w:rPr>
+          <w:rFonts w:ascii="微软雅黑" w:eastAsia="微软雅黑" w:hAnsi="微软雅黑" w:cs="微软雅黑"/>
+          <w:color w:val="C00000"/>
+          <w:lang w:bidi="ar"/>
+        </w:rPr>
+        <w:t>ch</w:t>
+      </w:r>
+      <w:proofErr w:type="spellEnd"/>
+      <w:r>
+        <w:rPr>
+          <w:rFonts w:ascii="微软雅黑" w:eastAsia="微软雅黑" w:hAnsi="微软雅黑" w:cs="微软雅黑"/>
+          <w:color w:val="C00000"/>
+          <w:lang w:bidi="ar"/>
+        </w:rPr>
+        <w:t xml:space="preserve">, CURLOPT_SSL_VERIFYHOST, FALSE); </w:t>
+      </w:r>
+    </w:p>
+    <w:p>
+      <w:pPr>
+        <w:rPr>
+          <w:rFonts w:ascii="微软雅黑" w:eastAsia="微软雅黑" w:hAnsi="微软雅黑" w:cs="微软雅黑" w:hint="default"/>
+          <w:color w:val="C00000"/>
+          <w:lang w:bidi="ar"/>
+        </w:rPr>
+      </w:pPr>
+      <w:r>
+        <w:rPr>
+          <w:rFonts w:ascii="微软雅黑" w:eastAsia="微软雅黑" w:hAnsi="微软雅黑" w:cs="微软雅黑"/>
+          <w:color w:val="C00000"/>
+          <w:lang w:bidi="ar"/>
+        </w:rPr>
+        <w:tab/>
+      </w:r>
+      <w:proofErr w:type="spellStart"/>
+      <w:r>
+        <w:rPr>
+          <w:rFonts w:ascii="微软雅黑" w:eastAsia="微软雅黑" w:hAnsi="微软雅黑" w:cs="微软雅黑"/>
+          <w:color w:val="C00000"/>
+          <w:lang w:bidi="ar"/>
+        </w:rPr>
+        <w:t>curl_</w:t>
+      </w:r>
+      <w:proofErr w:type="gramStart"/>
+      <w:r>
+        <w:rPr>
+          <w:rFonts w:ascii="微软雅黑" w:eastAsia="微软雅黑" w:hAnsi="微软雅黑" w:cs="微软雅黑"/>
+          <w:color w:val="C00000"/>
+          <w:lang w:bidi="ar"/>
+        </w:rPr>
+        <w:t>setopt</w:t>
+      </w:r>
+      <w:proofErr w:type="spellEnd"/>
+      <w:r>
+        <w:rPr>
+          <w:rFonts w:ascii="微软雅黑" w:eastAsia="微软雅黑" w:hAnsi="微软雅黑" w:cs="微软雅黑"/>
+          <w:color w:val="C00000"/>
+          <w:lang w:bidi="ar"/>
+        </w:rPr>
+        <w:t>(</w:t>
+      </w:r>
+      <w:proofErr w:type="gramEnd"/>
+      <w:r>
+        <w:rPr>
+          <w:rFonts w:ascii="微软雅黑" w:eastAsia="微软雅黑" w:hAnsi="微软雅黑" w:cs="微软雅黑"/>
+          <w:color w:val="C00000"/>
+          <w:lang w:bidi="ar"/>
+        </w:rPr>
+        <w:t>$</w:t>
+      </w:r>
+      <w:proofErr w:type="spellStart"/>
+      <w:r>
+        <w:rPr>
+          <w:rFonts w:ascii="微软雅黑" w:eastAsia="微软雅黑" w:hAnsi="微软雅黑" w:cs="微软雅黑"/>
+          <w:color w:val="C00000"/>
+          <w:lang w:bidi="ar"/>
+        </w:rPr>
+        <w:t>ch</w:t>
+      </w:r>
+      <w:proofErr w:type="spellEnd"/>
+      <w:r>
+        <w:rPr>
+          <w:rFonts w:ascii="微软雅黑" w:eastAsia="微软雅黑" w:hAnsi="微软雅黑" w:cs="微软雅黑"/>
+          <w:color w:val="C00000"/>
+          <w:lang w:bidi="ar"/>
+        </w:rPr>
+        <w:t>, CURLOPT_RETURNTRANSFER, 1);</w:t>
+      </w:r>
+    </w:p>
+    <w:p>
+      <w:pPr>
+        <w:rPr>
+          <w:rFonts w:ascii="微软雅黑" w:eastAsia="微软雅黑" w:hAnsi="微软雅黑" w:cs="微软雅黑" w:hint="default"/>
+          <w:color w:val="C00000"/>
+          <w:lang w:bidi="ar"/>
+        </w:rPr>
+      </w:pPr>
+      <w:r>
+        <w:rPr>
+          <w:rFonts w:ascii="微软雅黑" w:eastAsia="微软雅黑" w:hAnsi="微软雅黑" w:cs="微软雅黑"/>
+          <w:color w:val="C00000"/>
+          <w:lang w:bidi="ar"/>
+        </w:rPr>
+        <w:tab/>
+        <w:t xml:space="preserve">$output = </w:t>
+      </w:r>
+      <w:proofErr w:type="spellStart"/>
+      <w:r>
+        <w:rPr>
+          <w:rFonts w:ascii="微软雅黑" w:eastAsia="微软雅黑" w:hAnsi="微软雅黑" w:cs="微软雅黑"/>
+          <w:color w:val="C00000"/>
+          <w:lang w:bidi="ar"/>
+        </w:rPr>
+        <w:t>curl_</w:t>
+      </w:r>
+      <w:proofErr w:type="gramStart"/>
+      <w:r>
+        <w:rPr>
+          <w:rFonts w:ascii="微软雅黑" w:eastAsia="微软雅黑" w:hAnsi="微软雅黑" w:cs="微软雅黑"/>
+          <w:color w:val="C00000"/>
+          <w:lang w:bidi="ar"/>
+        </w:rPr>
+        <w:t>exec</w:t>
+      </w:r>
+      <w:proofErr w:type="spellEnd"/>
+      <w:r>
+        <w:rPr>
+          <w:rFonts w:ascii="微软雅黑" w:eastAsia="微软雅黑" w:hAnsi="微软雅黑" w:cs="微软雅黑"/>
+          <w:color w:val="C00000"/>
+          <w:lang w:bidi="ar"/>
+        </w:rPr>
+        <w:t>(</w:t>
+      </w:r>
+      <w:proofErr w:type="gramEnd"/>
+      <w:r>
+        <w:rPr>
+          <w:rFonts w:ascii="微软雅黑" w:eastAsia="微软雅黑" w:hAnsi="微软雅黑" w:cs="微软雅黑"/>
+          <w:color w:val="C00000"/>
+          <w:lang w:bidi="ar"/>
+        </w:rPr>
+        <w:t>$</w:t>
+      </w:r>
+      <w:proofErr w:type="spellStart"/>
+      <w:r>
+        <w:rPr>
+          <w:rFonts w:ascii="微软雅黑" w:eastAsia="微软雅黑" w:hAnsi="微软雅黑" w:cs="微软雅黑"/>
+          <w:color w:val="C00000"/>
+          <w:lang w:bidi="ar"/>
+        </w:rPr>
+        <w:t>ch</w:t>
+      </w:r>
+      <w:proofErr w:type="spellEnd"/>
+      <w:r>
+        <w:rPr>
+          <w:rFonts w:ascii="微软雅黑" w:eastAsia="微软雅黑" w:hAnsi="微软雅黑" w:cs="微软雅黑"/>
+          <w:color w:val="C00000"/>
+          <w:lang w:bidi="ar"/>
+        </w:rPr>
+        <w:t>);</w:t>
+      </w:r>
+    </w:p>
+    <w:p>
+      <w:pPr>
+        <w:rPr>
+          <w:rFonts w:ascii="微软雅黑" w:eastAsia="微软雅黑" w:hAnsi="微软雅黑" w:cs="微软雅黑" w:hint="default"/>
+          <w:b/>
+          <w:bCs/>
+          <w:color w:val="C00000"/>
+          <w:lang w:bidi="ar"/>
+        </w:rPr>
+      </w:pPr>
+      <w:r>
+        <w:rPr>
+          <w:rFonts w:ascii="微软雅黑" w:eastAsia="微软雅黑" w:hAnsi="微软雅黑" w:cs="微软雅黑"/>
+          <w:color w:val="C00000"/>
+          <w:lang w:bidi="ar"/>
+        </w:rPr>
+        <w:tab/>
+      </w:r>
+      <w:proofErr w:type="spellStart"/>
+      <w:r>
+        <w:rPr>
+          <w:rFonts w:ascii="微软雅黑" w:eastAsia="微软雅黑" w:hAnsi="微软雅黑" w:cs="微软雅黑"/>
+          <w:color w:val="C00000"/>
+          <w:lang w:bidi="ar"/>
+        </w:rPr>
+        <w:t>curl_</w:t>
+      </w:r>
+      <w:proofErr w:type="gramStart"/>
+      <w:r>
+        <w:rPr>
+          <w:rFonts w:ascii="微软雅黑" w:eastAsia="微软雅黑" w:hAnsi="微软雅黑" w:cs="微软雅黑"/>
+          <w:color w:val="C00000"/>
+          <w:lang w:bidi="ar"/>
+        </w:rPr>
+        <w:t>close</w:t>
+      </w:r>
+      <w:proofErr w:type="spellEnd"/>
+      <w:r>
+        <w:rPr>
+          <w:rFonts w:ascii="微软雅黑" w:eastAsia="微软雅黑" w:hAnsi="微软雅黑" w:cs="微软雅黑"/>
+          <w:color w:val="C00000"/>
+          <w:lang w:bidi="ar"/>
+        </w:rPr>
+        <w:t>(</w:t>
+      </w:r>
+      <w:proofErr w:type="gramEnd"/>
+      <w:r>
+        <w:rPr>
+          <w:rFonts w:ascii="微软雅黑" w:eastAsia="微软雅黑" w:hAnsi="微软雅黑" w:cs="微软雅黑"/>
+          <w:color w:val="C00000"/>
+          <w:lang w:bidi="ar"/>
+        </w:rPr>
+        <w:t>$</w:t>
+      </w:r>
+      <w:proofErr w:type="spellStart"/>
+      <w:r>
+        <w:rPr>
+          <w:rFonts w:ascii="微软雅黑" w:eastAsia="微软雅黑" w:hAnsi="微软雅黑" w:cs="微软雅黑"/>
+          <w:color w:val="C00000"/>
+          <w:lang w:bidi="ar"/>
+        </w:rPr>
+        <w:t>ch</w:t>
+      </w:r>
+      <w:proofErr w:type="spellEnd"/>
+      <w:r>
+        <w:rPr>
+          <w:rFonts w:ascii="微软雅黑" w:eastAsia="微软雅黑" w:hAnsi="微软雅黑" w:cs="微软雅黑"/>
+          <w:color w:val="C00000"/>
+          <w:lang w:bidi="ar"/>
+        </w:rPr>
+        <w:t>);</w:t>
+      </w:r>
+      <w:r>
+        <w:rPr>
+          <w:rFonts w:ascii="微软雅黑" w:eastAsia="微软雅黑" w:hAnsi="微软雅黑" w:cs="微软雅黑"/>
+          <w:b/>
+          <w:bCs/>
+          <w:color w:val="C00000"/>
+          <w:lang w:bidi="ar"/>
+        </w:rPr>
+        <w:t xml:space="preserve">  </w:t>
+      </w:r>
+    </w:p>
+    <w:p>
+      <w:pPr>
+        <w:rPr>
+          <w:rFonts w:ascii="微软雅黑" w:eastAsia="微软雅黑" w:hAnsi="微软雅黑" w:cs="微软雅黑" w:hint="default"/>
+          <w:b/>
+          <w:bCs/>
+          <w:color w:val="C00000"/>
+          <w:lang w:bidi="ar"/>
+        </w:rPr>
+      </w:pPr>
+    </w:p>
+    <w:p>
+      <w:pPr>
+        <w:rPr>
+          <w:rFonts w:ascii="微软雅黑" w:eastAsia="微软雅黑" w:hAnsi="微软雅黑" w:cs="微软雅黑" w:hint="default"/>
           <w:b/>
           <w:bCs/>
           <w:color w:val="ED7D31" w:themeColor="accent2"/>
           <w:u w:val="single"/>
           <w:lang w:bidi="ar"/>
         </w:rPr>
-        <w:t>知识点</w:t>
-      </w:r>
-    </w:p>
-    <w:p>
-      <w:pPr>
-        <w:numPr>
-          <w:ilvl w:val="0"/>
-          <w:numId w:val="4"/>
-        </w:numPr>
-        <w:rPr>
-          <w:rFonts w:ascii="微软雅黑" w:eastAsia="微软雅黑" w:hAnsi="微软雅黑" w:cs="微软雅黑" w:hint="default"/>
-          <w:lang w:bidi="ar"/>
-        </w:rPr>
-      </w:pPr>
-      <w:r>
-        <w:rPr>
-          <w:rFonts w:ascii="微软雅黑" w:eastAsia="微软雅黑" w:hAnsi="微软雅黑" w:cs="微软雅黑"/>
-          <w:lang w:bidi="ar"/>
-        </w:rPr>
-        <w:t>加密方法</w:t>
-      </w:r>
-      <w:r>
-        <w:rPr>
-          <w:rFonts w:ascii="微软雅黑" w:eastAsia="微软雅黑" w:hAnsi="微软雅黑" w:cs="微软雅黑"/>
-          <w:lang w:bidi="ar"/>
-        </w:rPr>
-        <w:t>sha1</w:t>
-      </w:r>
-      <w:r>
-        <w:rPr>
-          <w:rFonts w:ascii="微软雅黑" w:eastAsia="微软雅黑" w:hAnsi="微软雅黑" w:cs="微软雅黑"/>
-          <w:lang w:bidi="ar"/>
-        </w:rPr>
-        <w:t>（）；</w:t>
-      </w:r>
-    </w:p>
-    <w:p>
-      <w:pPr>
-        <w:numPr>
-          <w:ilvl w:val="0"/>
-          <w:numId w:val="4"/>
-        </w:numPr>
-        <w:rPr>
-          <w:rFonts w:ascii="微软雅黑" w:eastAsia="微软雅黑" w:hAnsi="微软雅黑" w:cs="微软雅黑" w:hint="default"/>
-          <w:lang w:bidi="ar"/>
-        </w:rPr>
-      </w:pPr>
-      <w:r>
-        <w:rPr>
-          <w:rFonts w:ascii="微软雅黑" w:eastAsia="微软雅黑" w:hAnsi="微软雅黑" w:cs="微软雅黑"/>
-          <w:lang w:bidi="ar"/>
-        </w:rPr>
-        <w:t>随机数</w:t>
-      </w:r>
-      <w:proofErr w:type="spellStart"/>
-      <w:r>
-        <w:rPr>
-          <w:rFonts w:ascii="微软雅黑" w:eastAsia="微软雅黑" w:hAnsi="微软雅黑" w:cs="微软雅黑"/>
-          <w:lang w:bidi="ar"/>
-        </w:rPr>
-        <w:t>mt_rand</w:t>
-      </w:r>
-      <w:proofErr w:type="spellEnd"/>
-      <w:r>
-        <w:rPr>
-          <w:rFonts w:ascii="微软雅黑" w:eastAsia="微软雅黑" w:hAnsi="微软雅黑" w:cs="微软雅黑"/>
-          <w:lang w:bidi="ar"/>
-        </w:rPr>
-        <w:t>（</w:t>
-      </w:r>
-      <w:r>
-        <w:rPr>
-          <w:rFonts w:ascii="微软雅黑" w:eastAsia="微软雅黑" w:hAnsi="微软雅黑" w:cs="微软雅黑"/>
-          <w:lang w:bidi="ar"/>
-        </w:rPr>
-        <w:t>a</w:t>
-      </w:r>
-      <w:r>
-        <w:rPr>
-          <w:rFonts w:ascii="微软雅黑" w:eastAsia="微软雅黑" w:hAnsi="微软雅黑" w:cs="微软雅黑"/>
-          <w:lang w:bidi="ar"/>
-        </w:rPr>
-        <w:t>，</w:t>
-      </w:r>
-      <w:r>
-        <w:rPr>
-          <w:rFonts w:ascii="微软雅黑" w:eastAsia="微软雅黑" w:hAnsi="微软雅黑" w:cs="微软雅黑"/>
-          <w:lang w:bidi="ar"/>
-        </w:rPr>
-        <w:t>b</w:t>
-      </w:r>
-      <w:r>
-        <w:rPr>
-          <w:rFonts w:ascii="微软雅黑" w:eastAsia="微软雅黑" w:hAnsi="微软雅黑" w:cs="微软雅黑"/>
-          <w:lang w:bidi="ar"/>
-        </w:rPr>
-        <w:t>）方法：是</w:t>
-      </w:r>
-      <w:r>
-        <w:rPr>
-          <w:rFonts w:ascii="微软雅黑" w:eastAsia="微软雅黑" w:hAnsi="微软雅黑" w:cs="微软雅黑"/>
-          <w:lang w:bidi="ar"/>
-        </w:rPr>
-        <w:t>a</w:t>
-      </w:r>
-      <w:r>
-        <w:rPr>
-          <w:rFonts w:ascii="微软雅黑" w:eastAsia="微软雅黑" w:hAnsi="微软雅黑" w:cs="微软雅黑"/>
-          <w:lang w:bidi="ar"/>
-        </w:rPr>
-        <w:t>到</w:t>
-      </w:r>
-      <w:r>
-        <w:rPr>
-          <w:rFonts w:ascii="微软雅黑" w:eastAsia="微软雅黑" w:hAnsi="微软雅黑" w:cs="微软雅黑"/>
-          <w:lang w:bidi="ar"/>
-        </w:rPr>
-        <w:t>b</w:t>
-      </w:r>
-      <w:r>
-        <w:rPr>
-          <w:rFonts w:ascii="微软雅黑" w:eastAsia="微软雅黑" w:hAnsi="微软雅黑" w:cs="微软雅黑"/>
-          <w:lang w:bidi="ar"/>
-        </w:rPr>
-        <w:t>的随机数；</w:t>
-      </w:r>
-    </w:p>
-    <w:p>
-      <w:pPr>
-        <w:numPr>
-          <w:ilvl w:val="0"/>
-          <w:numId w:val="4"/>
-        </w:numPr>
-        <w:rPr>
-          <w:rFonts w:ascii="微软雅黑" w:eastAsia="微软雅黑" w:hAnsi="微软雅黑" w:cs="微软雅黑" w:hint="default"/>
-          <w:lang w:bidi="ar"/>
-        </w:rPr>
-      </w:pPr>
-      <w:r>
-        <w:rPr>
-          <w:rFonts w:ascii="微软雅黑" w:eastAsia="微软雅黑" w:hAnsi="微软雅黑" w:cs="微软雅黑"/>
-          <w:lang w:bidi="ar"/>
-        </w:rPr>
-        <w:lastRenderedPageBreak/>
-        <w:t>获得字符串</w:t>
-      </w:r>
-      <w:proofErr w:type="spellStart"/>
-      <w:r>
-        <w:rPr>
-          <w:rFonts w:ascii="微软雅黑" w:eastAsia="微软雅黑" w:hAnsi="微软雅黑" w:cs="微软雅黑"/>
-          <w:lang w:bidi="ar"/>
-        </w:rPr>
-        <w:t>str</w:t>
-      </w:r>
-      <w:proofErr w:type="spellEnd"/>
-      <w:r>
-        <w:rPr>
-          <w:rFonts w:ascii="微软雅黑" w:eastAsia="微软雅黑" w:hAnsi="微软雅黑" w:cs="微软雅黑"/>
-          <w:lang w:bidi="ar"/>
-        </w:rPr>
-        <w:t>中的某个字符：</w:t>
-      </w:r>
-      <w:proofErr w:type="spellStart"/>
-      <w:r>
-        <w:rPr>
-          <w:rFonts w:ascii="微软雅黑" w:eastAsia="微软雅黑" w:hAnsi="微软雅黑" w:cs="微软雅黑"/>
-          <w:lang w:bidi="ar"/>
-        </w:rPr>
-        <w:t>str</w:t>
-      </w:r>
-      <w:proofErr w:type="spellEnd"/>
-      <w:r>
-        <w:rPr>
-          <w:rFonts w:ascii="微软雅黑" w:eastAsia="微软雅黑" w:hAnsi="微软雅黑" w:cs="微软雅黑"/>
-          <w:lang w:bidi="ar"/>
-        </w:rPr>
-        <w:t>（</w:t>
-      </w:r>
-      <w:r>
-        <w:rPr>
-          <w:rFonts w:ascii="微软雅黑" w:eastAsia="微软雅黑" w:hAnsi="微软雅黑" w:cs="微软雅黑"/>
-          <w:lang w:bidi="ar"/>
-        </w:rPr>
-        <w:t>index</w:t>
-      </w:r>
-      <w:r>
-        <w:rPr>
-          <w:rFonts w:ascii="微软雅黑" w:eastAsia="微软雅黑" w:hAnsi="微软雅黑" w:cs="微软雅黑"/>
-          <w:lang w:bidi="ar"/>
-        </w:rPr>
-        <w:t>）；</w:t>
-      </w:r>
-    </w:p>
-    <w:p>
-      <w:pPr>
-        <w:numPr>
-          <w:ilvl w:val="0"/>
-          <w:numId w:val="4"/>
-        </w:numPr>
-        <w:rPr>
-          <w:rFonts w:ascii="微软雅黑" w:eastAsia="微软雅黑" w:hAnsi="微软雅黑" w:cs="微软雅黑" w:hint="default"/>
-          <w:lang w:bidi="ar"/>
-        </w:rPr>
-      </w:pPr>
-      <w:r>
-        <w:rPr>
-          <w:rFonts w:ascii="微软雅黑" w:eastAsia="微软雅黑" w:hAnsi="微软雅黑" w:cs="微软雅黑"/>
-          <w:lang w:bidi="ar"/>
-        </w:rPr>
-        <w:t>获取字符串长度：</w:t>
-      </w:r>
-      <w:proofErr w:type="spellStart"/>
-      <w:r>
-        <w:rPr>
-          <w:rFonts w:ascii="微软雅黑" w:eastAsia="微软雅黑" w:hAnsi="微软雅黑" w:cs="微软雅黑"/>
-          <w:lang w:bidi="ar"/>
-        </w:rPr>
-        <w:t>strlen</w:t>
-      </w:r>
-      <w:proofErr w:type="spellEnd"/>
-      <w:r>
-        <w:rPr>
-          <w:rFonts w:ascii="微软雅黑" w:eastAsia="微软雅黑" w:hAnsi="微软雅黑" w:cs="微软雅黑"/>
-          <w:lang w:bidi="ar"/>
-        </w:rPr>
-        <w:t>（</w:t>
-      </w:r>
-      <w:proofErr w:type="spellStart"/>
-      <w:r>
-        <w:rPr>
-          <w:rFonts w:ascii="微软雅黑" w:eastAsia="微软雅黑" w:hAnsi="微软雅黑" w:cs="微软雅黑"/>
-          <w:lang w:bidi="ar"/>
-        </w:rPr>
-        <w:t>str</w:t>
-      </w:r>
-      <w:proofErr w:type="spellEnd"/>
-      <w:r>
-        <w:rPr>
-          <w:rFonts w:ascii="微软雅黑" w:eastAsia="微软雅黑" w:hAnsi="微软雅黑" w:cs="微软雅黑"/>
-          <w:lang w:bidi="ar"/>
-        </w:rPr>
-        <w:t>）；</w:t>
-      </w:r>
-    </w:p>
-    <w:p>
-      <w:pPr>
-        <w:numPr>
-          <w:ilvl w:val="0"/>
-          <w:numId w:val="4"/>
-        </w:numPr>
-        <w:rPr>
-          <w:rFonts w:ascii="微软雅黑" w:eastAsia="微软雅黑" w:hAnsi="微软雅黑" w:cs="微软雅黑" w:hint="default"/>
-          <w:lang w:bidi="ar"/>
-        </w:rPr>
-      </w:pPr>
-      <w:r>
-        <w:rPr>
-          <w:rFonts w:ascii="微软雅黑" w:eastAsia="微软雅黑" w:hAnsi="微软雅黑" w:cs="微软雅黑"/>
-          <w:lang w:bidi="ar"/>
-        </w:rPr>
-        <w:t>获取数组长度：</w:t>
-      </w:r>
-      <w:r>
-        <w:rPr>
-          <w:rFonts w:ascii="微软雅黑" w:eastAsia="微软雅黑" w:hAnsi="微软雅黑" w:cs="微软雅黑"/>
-          <w:lang w:bidi="ar"/>
-        </w:rPr>
-        <w:t>count</w:t>
-      </w:r>
-      <w:r>
-        <w:rPr>
-          <w:rFonts w:ascii="微软雅黑" w:eastAsia="微软雅黑" w:hAnsi="微软雅黑" w:cs="微软雅黑"/>
-          <w:lang w:bidi="ar"/>
-        </w:rPr>
-        <w:t>（</w:t>
-      </w:r>
-      <w:r>
-        <w:rPr>
-          <w:rFonts w:ascii="微软雅黑" w:eastAsia="微软雅黑" w:hAnsi="微软雅黑" w:cs="微软雅黑"/>
-          <w:lang w:bidi="ar"/>
-        </w:rPr>
-        <w:t>$</w:t>
-      </w:r>
-      <w:proofErr w:type="spellStart"/>
-      <w:r>
-        <w:rPr>
-          <w:rFonts w:ascii="微软雅黑" w:eastAsia="微软雅黑" w:hAnsi="微软雅黑" w:cs="微软雅黑"/>
-          <w:lang w:bidi="ar"/>
-        </w:rPr>
-        <w:t>arr</w:t>
-      </w:r>
-      <w:proofErr w:type="spellEnd"/>
-      <w:r>
-        <w:rPr>
-          <w:rFonts w:ascii="微软雅黑" w:eastAsia="微软雅黑" w:hAnsi="微软雅黑" w:cs="微软雅黑"/>
-          <w:lang w:bidi="ar"/>
-        </w:rPr>
-        <w:t>）</w:t>
-      </w:r>
-      <w:r>
-        <w:rPr>
-          <w:rFonts w:ascii="微软雅黑" w:eastAsia="微软雅黑" w:hAnsi="微软雅黑" w:cs="微软雅黑"/>
-          <w:lang w:bidi="ar"/>
-        </w:rPr>
-        <w:t>;</w:t>
-      </w:r>
-    </w:p>
-    <w:p>
-      <w:pPr>
-        <w:numPr>
-          <w:ilvl w:val="0"/>
-          <w:numId w:val="4"/>
-        </w:numPr>
-        <w:rPr>
-          <w:rFonts w:ascii="微软雅黑" w:eastAsia="微软雅黑" w:hAnsi="微软雅黑" w:cs="微软雅黑" w:hint="default"/>
-          <w:lang w:bidi="ar"/>
-        </w:rPr>
-      </w:pPr>
-      <w:r>
-        <w:rPr>
-          <w:rFonts w:ascii="微软雅黑" w:eastAsia="微软雅黑" w:hAnsi="微软雅黑" w:cs="微软雅黑"/>
-          <w:lang w:bidi="ar"/>
-        </w:rPr>
-        <w:t>数组声明：</w:t>
-      </w:r>
-      <w:r>
-        <w:rPr>
-          <w:rFonts w:ascii="微软雅黑" w:eastAsia="微软雅黑" w:hAnsi="微软雅黑" w:cs="微软雅黑"/>
-          <w:lang w:bidi="ar"/>
-        </w:rPr>
-        <w:t>$</w:t>
-      </w:r>
-      <w:proofErr w:type="spellStart"/>
-      <w:r>
-        <w:rPr>
-          <w:rFonts w:ascii="微软雅黑" w:eastAsia="微软雅黑" w:hAnsi="微软雅黑" w:cs="微软雅黑"/>
-          <w:lang w:bidi="ar"/>
-        </w:rPr>
-        <w:t>arr</w:t>
-      </w:r>
-      <w:proofErr w:type="spellEnd"/>
-      <w:r>
-        <w:rPr>
-          <w:rFonts w:ascii="微软雅黑" w:eastAsia="微软雅黑" w:hAnsi="微软雅黑" w:cs="微软雅黑"/>
-          <w:lang w:bidi="ar"/>
-        </w:rPr>
-        <w:t xml:space="preserve"> = array</w:t>
-      </w:r>
-      <w:r>
-        <w:rPr>
-          <w:rFonts w:ascii="微软雅黑" w:eastAsia="微软雅黑" w:hAnsi="微软雅黑" w:cs="微软雅黑"/>
-          <w:lang w:bidi="ar"/>
-        </w:rPr>
-        <w:t>（）；</w:t>
-      </w:r>
-    </w:p>
-    <w:p>
-      <w:pPr>
-        <w:numPr>
-          <w:ilvl w:val="0"/>
-          <w:numId w:val="4"/>
-        </w:numPr>
-        <w:rPr>
-          <w:rFonts w:ascii="微软雅黑" w:eastAsia="微软雅黑" w:hAnsi="微软雅黑" w:cs="微软雅黑" w:hint="default"/>
-          <w:lang w:bidi="ar"/>
-        </w:rPr>
-      </w:pPr>
-      <w:r>
-        <w:rPr>
-          <w:rFonts w:ascii="微软雅黑" w:eastAsia="微软雅黑" w:hAnsi="微软雅黑" w:cs="微软雅黑"/>
-          <w:lang w:bidi="ar"/>
-        </w:rPr>
-        <w:t>填充数组：</w:t>
-      </w:r>
-      <w:proofErr w:type="spellStart"/>
-      <w:r>
-        <w:rPr>
-          <w:rFonts w:ascii="微软雅黑" w:eastAsia="微软雅黑" w:hAnsi="微软雅黑" w:cs="微软雅黑"/>
-          <w:lang w:bidi="ar"/>
-        </w:rPr>
-        <w:t>array_push</w:t>
-      </w:r>
-      <w:proofErr w:type="spellEnd"/>
-      <w:r>
-        <w:rPr>
-          <w:rFonts w:ascii="微软雅黑" w:eastAsia="微软雅黑" w:hAnsi="微软雅黑" w:cs="微软雅黑"/>
-          <w:lang w:bidi="ar"/>
-        </w:rPr>
-        <w:t>（</w:t>
-      </w:r>
-      <w:r>
-        <w:rPr>
-          <w:rFonts w:ascii="微软雅黑" w:eastAsia="微软雅黑" w:hAnsi="微软雅黑" w:cs="微软雅黑"/>
-          <w:lang w:bidi="ar"/>
-        </w:rPr>
-        <w:t>$</w:t>
-      </w:r>
-      <w:proofErr w:type="spellStart"/>
-      <w:r>
-        <w:rPr>
-          <w:rFonts w:ascii="微软雅黑" w:eastAsia="微软雅黑" w:hAnsi="微软雅黑" w:cs="微软雅黑"/>
-          <w:lang w:bidi="ar"/>
-        </w:rPr>
-        <w:t>arr</w:t>
-      </w:r>
-      <w:proofErr w:type="spellEnd"/>
-      <w:r>
-        <w:rPr>
-          <w:rFonts w:ascii="微软雅黑" w:eastAsia="微软雅黑" w:hAnsi="微软雅黑" w:cs="微软雅黑"/>
-          <w:lang w:bidi="ar"/>
-        </w:rPr>
-        <w:t>）；</w:t>
-      </w:r>
-    </w:p>
-    <w:p>
-      <w:pPr>
-        <w:numPr>
-          <w:ilvl w:val="0"/>
-          <w:numId w:val="4"/>
-        </w:numPr>
-        <w:rPr>
-          <w:rFonts w:ascii="微软雅黑" w:eastAsia="微软雅黑" w:hAnsi="微软雅黑" w:cs="微软雅黑" w:hint="default"/>
-          <w:lang w:bidi="ar"/>
-        </w:rPr>
-      </w:pPr>
-      <w:proofErr w:type="spellStart"/>
-      <w:r>
-        <w:rPr>
-          <w:rFonts w:ascii="微软雅黑" w:eastAsia="微软雅黑" w:hAnsi="微软雅黑" w:cs="微软雅黑"/>
-          <w:lang w:bidi="ar"/>
-        </w:rPr>
-        <w:t>Json</w:t>
-      </w:r>
-      <w:proofErr w:type="spellEnd"/>
-      <w:r>
-        <w:rPr>
-          <w:rFonts w:ascii="微软雅黑" w:eastAsia="微软雅黑" w:hAnsi="微软雅黑" w:cs="微软雅黑"/>
-          <w:lang w:bidi="ar"/>
-        </w:rPr>
-        <w:t>编码：</w:t>
-      </w:r>
-      <w:proofErr w:type="spellStart"/>
-      <w:r>
-        <w:rPr>
-          <w:rFonts w:ascii="微软雅黑" w:eastAsia="微软雅黑" w:hAnsi="微软雅黑" w:cs="微软雅黑"/>
-          <w:lang w:bidi="ar"/>
-        </w:rPr>
-        <w:t>json_encode</w:t>
-      </w:r>
-      <w:proofErr w:type="spellEnd"/>
-      <w:r>
-        <w:rPr>
-          <w:rFonts w:ascii="微软雅黑" w:eastAsia="微软雅黑" w:hAnsi="微软雅黑" w:cs="微软雅黑"/>
-          <w:lang w:bidi="ar"/>
-        </w:rPr>
-        <w:t>（</w:t>
-      </w:r>
-      <w:proofErr w:type="spellStart"/>
-      <w:r>
-        <w:rPr>
-          <w:rFonts w:ascii="微软雅黑" w:eastAsia="微软雅黑" w:hAnsi="微软雅黑" w:cs="微软雅黑"/>
-          <w:lang w:bidi="ar"/>
-        </w:rPr>
-        <w:t>obj</w:t>
-      </w:r>
-      <w:proofErr w:type="spellEnd"/>
-      <w:r>
-        <w:rPr>
-          <w:rFonts w:ascii="微软雅黑" w:eastAsia="微软雅黑" w:hAnsi="微软雅黑" w:cs="微软雅黑"/>
-          <w:lang w:bidi="ar"/>
-        </w:rPr>
-        <w:t>）</w:t>
-      </w:r>
-      <w:r>
-        <w:rPr>
-          <w:rFonts w:ascii="微软雅黑" w:eastAsia="微软雅黑" w:hAnsi="微软雅黑" w:cs="微软雅黑"/>
-          <w:lang w:bidi="ar"/>
-        </w:rPr>
-        <w:t>;</w:t>
-      </w:r>
-    </w:p>
-    <w:p>
-      <w:pPr>
-        <w:numPr>
-          <w:ilvl w:val="0"/>
-          <w:numId w:val="4"/>
-        </w:numPr>
-        <w:rPr>
-          <w:rFonts w:ascii="微软雅黑" w:eastAsia="微软雅黑" w:hAnsi="微软雅黑" w:cs="微软雅黑" w:hint="default"/>
-          <w:lang w:bidi="ar"/>
-        </w:rPr>
-      </w:pPr>
-      <w:proofErr w:type="spellStart"/>
-      <w:r>
-        <w:rPr>
-          <w:rFonts w:ascii="微软雅黑" w:eastAsia="微软雅黑" w:hAnsi="微软雅黑" w:cs="微软雅黑"/>
-          <w:lang w:bidi="ar"/>
-        </w:rPr>
-        <w:t>Json</w:t>
-      </w:r>
-      <w:proofErr w:type="spellEnd"/>
-      <w:r>
-        <w:rPr>
-          <w:rFonts w:ascii="微软雅黑" w:eastAsia="微软雅黑" w:hAnsi="微软雅黑" w:cs="微软雅黑"/>
-          <w:lang w:bidi="ar"/>
-        </w:rPr>
-        <w:t xml:space="preserve"> </w:t>
-      </w:r>
-      <w:r>
-        <w:rPr>
-          <w:rFonts w:ascii="微软雅黑" w:eastAsia="微软雅黑" w:hAnsi="微软雅黑" w:cs="微软雅黑"/>
-          <w:lang w:bidi="ar"/>
-        </w:rPr>
-        <w:t>解码：</w:t>
-      </w:r>
-      <w:proofErr w:type="spellStart"/>
-      <w:r>
-        <w:rPr>
-          <w:rFonts w:ascii="微软雅黑" w:eastAsia="微软雅黑" w:hAnsi="微软雅黑" w:cs="微软雅黑"/>
-          <w:lang w:bidi="ar"/>
-        </w:rPr>
-        <w:t>json_decode</w:t>
-      </w:r>
-      <w:proofErr w:type="spellEnd"/>
-      <w:r>
-        <w:rPr>
-          <w:rFonts w:ascii="微软雅黑" w:eastAsia="微软雅黑" w:hAnsi="微软雅黑" w:cs="微软雅黑"/>
-          <w:lang w:bidi="ar"/>
-        </w:rPr>
-        <w:t>（</w:t>
-      </w:r>
-      <w:proofErr w:type="spellStart"/>
-      <w:r>
-        <w:rPr>
-          <w:rFonts w:ascii="微软雅黑" w:eastAsia="微软雅黑" w:hAnsi="微软雅黑" w:cs="微软雅黑"/>
-          <w:lang w:bidi="ar"/>
-        </w:rPr>
-        <w:t>jsonStr</w:t>
-      </w:r>
-      <w:proofErr w:type="spellEnd"/>
-      <w:r>
-        <w:rPr>
-          <w:rFonts w:ascii="微软雅黑" w:eastAsia="微软雅黑" w:hAnsi="微软雅黑" w:cs="微软雅黑"/>
-          <w:lang w:bidi="ar"/>
-        </w:rPr>
-        <w:t>）</w:t>
-      </w:r>
-      <w:r>
-        <w:rPr>
-          <w:rFonts w:ascii="微软雅黑" w:eastAsia="微软雅黑" w:hAnsi="微软雅黑" w:cs="微软雅黑"/>
-          <w:lang w:bidi="ar"/>
-        </w:rPr>
-        <w:t>;</w:t>
-      </w:r>
-    </w:p>
-    <w:p>
-      <w:pPr>
-        <w:numPr>
-          <w:ilvl w:val="0"/>
-          <w:numId w:val="4"/>
-        </w:numPr>
-        <w:rPr>
-          <w:rFonts w:ascii="微软雅黑" w:eastAsia="微软雅黑" w:hAnsi="微软雅黑" w:cs="微软雅黑" w:hint="default"/>
-          <w:lang w:bidi="ar"/>
-        </w:rPr>
-      </w:pPr>
-      <w:proofErr w:type="gramStart"/>
-      <w:r>
-        <w:rPr>
-          <w:rFonts w:ascii="微软雅黑" w:eastAsia="微软雅黑" w:hAnsi="微软雅黑" w:cs="微软雅黑"/>
-          <w:lang w:bidi="ar"/>
-        </w:rPr>
-        <w:t>获文件</w:t>
-      </w:r>
-      <w:proofErr w:type="gramEnd"/>
-      <w:r>
-        <w:rPr>
-          <w:rFonts w:ascii="微软雅黑" w:eastAsia="微软雅黑" w:hAnsi="微软雅黑" w:cs="微软雅黑"/>
-          <w:lang w:bidi="ar"/>
-        </w:rPr>
-        <w:t>或网址内容：</w:t>
-      </w:r>
-      <w:proofErr w:type="spellStart"/>
-      <w:r>
-        <w:rPr>
-          <w:rFonts w:ascii="微软雅黑" w:eastAsia="微软雅黑" w:hAnsi="微软雅黑" w:cs="微软雅黑"/>
-          <w:lang w:bidi="ar"/>
-        </w:rPr>
-        <w:t>file_gets_content</w:t>
-      </w:r>
-      <w:proofErr w:type="spellEnd"/>
-      <w:r>
-        <w:rPr>
-          <w:rFonts w:ascii="微软雅黑" w:eastAsia="微软雅黑" w:hAnsi="微软雅黑" w:cs="微软雅黑"/>
-          <w:lang w:bidi="ar"/>
-        </w:rPr>
-        <w:t>（</w:t>
-      </w:r>
-      <w:proofErr w:type="spellStart"/>
-      <w:r>
-        <w:rPr>
-          <w:rFonts w:ascii="微软雅黑" w:eastAsia="微软雅黑" w:hAnsi="微软雅黑" w:cs="微软雅黑"/>
-          <w:lang w:bidi="ar"/>
-        </w:rPr>
-        <w:t>url</w:t>
-      </w:r>
-      <w:proofErr w:type="spellEnd"/>
-      <w:r>
-        <w:rPr>
-          <w:rFonts w:ascii="微软雅黑" w:eastAsia="微软雅黑" w:hAnsi="微软雅黑" w:cs="微软雅黑"/>
-          <w:lang w:bidi="ar"/>
-        </w:rPr>
-        <w:t>）</w:t>
-      </w:r>
-      <w:r>
-        <w:rPr>
-          <w:rFonts w:ascii="微软雅黑" w:eastAsia="微软雅黑" w:hAnsi="微软雅黑" w:cs="微软雅黑"/>
-          <w:lang w:bidi="ar"/>
-        </w:rPr>
-        <w:t>;</w:t>
-      </w:r>
-    </w:p>
-    <w:p>
-      <w:pPr>
-        <w:numPr>
-          <w:ilvl w:val="0"/>
-          <w:numId w:val="4"/>
-        </w:numPr>
-        <w:rPr>
-          <w:rFonts w:ascii="微软雅黑" w:eastAsia="微软雅黑" w:hAnsi="微软雅黑" w:cs="微软雅黑" w:hint="default"/>
-          <w:lang w:bidi="ar"/>
-        </w:rPr>
-      </w:pPr>
-      <w:r>
-        <w:rPr>
-          <w:rFonts w:ascii="微软雅黑" w:eastAsia="微软雅黑" w:hAnsi="微软雅黑" w:cs="微软雅黑"/>
-          <w:lang w:bidi="ar"/>
-        </w:rPr>
-        <w:t>文件写入：</w:t>
-      </w:r>
-      <w:r>
-        <w:rPr>
-          <w:rFonts w:ascii="微软雅黑" w:eastAsia="微软雅黑" w:hAnsi="微软雅黑" w:cs="微软雅黑"/>
-          <w:lang w:bidi="ar"/>
-        </w:rPr>
-        <w:t>$</w:t>
-      </w:r>
-      <w:proofErr w:type="spellStart"/>
-      <w:r>
-        <w:rPr>
-          <w:rFonts w:ascii="微软雅黑" w:eastAsia="微软雅黑" w:hAnsi="微软雅黑" w:cs="微软雅黑"/>
-          <w:lang w:bidi="ar"/>
-        </w:rPr>
-        <w:t>fp</w:t>
-      </w:r>
-      <w:proofErr w:type="spellEnd"/>
-      <w:r>
-        <w:rPr>
-          <w:rFonts w:ascii="微软雅黑" w:eastAsia="微软雅黑" w:hAnsi="微软雅黑" w:cs="微软雅黑"/>
-          <w:lang w:bidi="ar"/>
-        </w:rPr>
-        <w:t xml:space="preserve"> = </w:t>
-      </w:r>
-      <w:proofErr w:type="spellStart"/>
-      <w:r>
-        <w:rPr>
-          <w:rFonts w:ascii="微软雅黑" w:eastAsia="微软雅黑" w:hAnsi="微软雅黑" w:cs="微软雅黑"/>
-          <w:lang w:bidi="ar"/>
-        </w:rPr>
-        <w:t>fopen</w:t>
-      </w:r>
-      <w:proofErr w:type="spellEnd"/>
-      <w:r>
-        <w:rPr>
-          <w:rFonts w:ascii="微软雅黑" w:eastAsia="微软雅黑" w:hAnsi="微软雅黑" w:cs="微软雅黑"/>
-          <w:lang w:bidi="ar"/>
-        </w:rPr>
-        <w:t>($</w:t>
-      </w:r>
-      <w:proofErr w:type="spellStart"/>
-      <w:r>
-        <w:rPr>
-          <w:rFonts w:ascii="微软雅黑" w:eastAsia="微软雅黑" w:hAnsi="微软雅黑" w:cs="微软雅黑"/>
-          <w:lang w:bidi="ar"/>
-        </w:rPr>
-        <w:t>tokenFile</w:t>
-      </w:r>
-      <w:proofErr w:type="spellEnd"/>
-      <w:r>
-        <w:rPr>
-          <w:rFonts w:ascii="微软雅黑" w:eastAsia="微软雅黑" w:hAnsi="微软雅黑" w:cs="微软雅黑"/>
-          <w:lang w:bidi="ar"/>
-        </w:rPr>
-        <w:t>, "w");</w:t>
-      </w:r>
-    </w:p>
-    <w:p>
-      <w:pPr>
-        <w:rPr>
-          <w:rFonts w:ascii="微软雅黑" w:eastAsia="微软雅黑" w:hAnsi="微软雅黑" w:cs="微软雅黑" w:hint="default"/>
-          <w:lang w:bidi="ar"/>
-        </w:rPr>
-      </w:pPr>
-      <w:r>
-        <w:rPr>
-          <w:rFonts w:ascii="微软雅黑" w:eastAsia="微软雅黑" w:hAnsi="微软雅黑" w:cs="微软雅黑"/>
-          <w:lang w:bidi="ar"/>
-        </w:rPr>
-        <w:tab/>
-      </w:r>
-      <w:r>
-        <w:rPr>
-          <w:rFonts w:ascii="微软雅黑" w:eastAsia="微软雅黑" w:hAnsi="微软雅黑" w:cs="微软雅黑"/>
-          <w:lang w:bidi="ar"/>
-        </w:rPr>
-        <w:tab/>
-      </w:r>
-      <w:r>
-        <w:rPr>
-          <w:rFonts w:ascii="微软雅黑" w:eastAsia="微软雅黑" w:hAnsi="微软雅黑" w:cs="微软雅黑"/>
-          <w:lang w:bidi="ar"/>
-        </w:rPr>
-        <w:tab/>
-      </w:r>
-      <w:r>
-        <w:rPr>
-          <w:rFonts w:ascii="微软雅黑" w:eastAsia="微软雅黑" w:hAnsi="微软雅黑" w:cs="微软雅黑"/>
-          <w:lang w:bidi="ar"/>
-        </w:rPr>
-        <w:tab/>
-      </w:r>
-      <w:proofErr w:type="spellStart"/>
-      <w:proofErr w:type="gramStart"/>
-      <w:r>
-        <w:rPr>
-          <w:rFonts w:ascii="微软雅黑" w:eastAsia="微软雅黑" w:hAnsi="微软雅黑" w:cs="微软雅黑"/>
-          <w:lang w:bidi="ar"/>
-        </w:rPr>
-        <w:t>fwrite</w:t>
-      </w:r>
-      <w:proofErr w:type="spellEnd"/>
-      <w:r>
-        <w:rPr>
-          <w:rFonts w:ascii="微软雅黑" w:eastAsia="微软雅黑" w:hAnsi="微软雅黑" w:cs="微软雅黑"/>
-          <w:lang w:bidi="ar"/>
-        </w:rPr>
-        <w:t>(</w:t>
-      </w:r>
-      <w:proofErr w:type="gramEnd"/>
-      <w:r>
-        <w:rPr>
-          <w:rFonts w:ascii="微软雅黑" w:eastAsia="微软雅黑" w:hAnsi="微软雅黑" w:cs="微软雅黑"/>
-          <w:lang w:bidi="ar"/>
-        </w:rPr>
-        <w:t>$</w:t>
-      </w:r>
-      <w:proofErr w:type="spellStart"/>
-      <w:r>
-        <w:rPr>
-          <w:rFonts w:ascii="微软雅黑" w:eastAsia="微软雅黑" w:hAnsi="微软雅黑" w:cs="微软雅黑"/>
-          <w:lang w:bidi="ar"/>
-        </w:rPr>
-        <w:t>fp</w:t>
-      </w:r>
-      <w:proofErr w:type="spellEnd"/>
-      <w:r>
-        <w:rPr>
-          <w:rFonts w:ascii="微软雅黑" w:eastAsia="微软雅黑" w:hAnsi="微软雅黑" w:cs="微软雅黑"/>
-          <w:lang w:bidi="ar"/>
-        </w:rPr>
-        <w:t xml:space="preserve">, </w:t>
-      </w:r>
-      <w:proofErr w:type="spellStart"/>
-      <w:r>
-        <w:rPr>
-          <w:rFonts w:ascii="微软雅黑" w:eastAsia="微软雅黑" w:hAnsi="微软雅黑" w:cs="微软雅黑"/>
-          <w:lang w:bidi="ar"/>
-        </w:rPr>
-        <w:t>json_encode</w:t>
-      </w:r>
-      <w:proofErr w:type="spellEnd"/>
-      <w:r>
-        <w:rPr>
-          <w:rFonts w:ascii="微软雅黑" w:eastAsia="微软雅黑" w:hAnsi="微软雅黑" w:cs="微软雅黑"/>
-          <w:lang w:bidi="ar"/>
-        </w:rPr>
-        <w:t>($data));</w:t>
-      </w:r>
-    </w:p>
-    <w:p>
-      <w:pPr>
-        <w:rPr>
-          <w:rFonts w:ascii="微软雅黑" w:eastAsia="微软雅黑" w:hAnsi="微软雅黑" w:cs="微软雅黑" w:hint="default"/>
-          <w:lang w:bidi="ar"/>
-        </w:rPr>
-      </w:pPr>
-      <w:r>
-        <w:rPr>
-          <w:rFonts w:ascii="微软雅黑" w:eastAsia="微软雅黑" w:hAnsi="微软雅黑" w:cs="微软雅黑"/>
-          <w:lang w:bidi="ar"/>
-        </w:rPr>
-        <w:t xml:space="preserve">     </w:t>
-      </w:r>
-      <w:r>
-        <w:rPr>
-          <w:rFonts w:ascii="微软雅黑" w:eastAsia="微软雅黑" w:hAnsi="微软雅黑" w:cs="微软雅黑"/>
-          <w:lang w:bidi="ar"/>
-        </w:rPr>
-        <w:tab/>
-      </w:r>
-      <w:r>
-        <w:rPr>
-          <w:rFonts w:ascii="微软雅黑" w:eastAsia="微软雅黑" w:hAnsi="微软雅黑" w:cs="微软雅黑"/>
-          <w:lang w:bidi="ar"/>
-        </w:rPr>
-        <w:tab/>
-      </w:r>
-      <w:r>
-        <w:rPr>
-          <w:rFonts w:ascii="微软雅黑" w:eastAsia="微软雅黑" w:hAnsi="微软雅黑" w:cs="微软雅黑"/>
-          <w:lang w:bidi="ar"/>
-        </w:rPr>
-        <w:tab/>
-      </w:r>
-      <w:proofErr w:type="spellStart"/>
-      <w:proofErr w:type="gramStart"/>
-      <w:r>
-        <w:rPr>
-          <w:rFonts w:ascii="微软雅黑" w:eastAsia="微软雅黑" w:hAnsi="微软雅黑" w:cs="微软雅黑"/>
-          <w:lang w:bidi="ar"/>
-        </w:rPr>
-        <w:t>fclose</w:t>
-      </w:r>
-      <w:proofErr w:type="spellEnd"/>
-      <w:r>
-        <w:rPr>
-          <w:rFonts w:ascii="微软雅黑" w:eastAsia="微软雅黑" w:hAnsi="微软雅黑" w:cs="微软雅黑"/>
-          <w:lang w:bidi="ar"/>
-        </w:rPr>
-        <w:t>(</w:t>
-      </w:r>
-      <w:proofErr w:type="gramEnd"/>
-      <w:r>
-        <w:rPr>
-          <w:rFonts w:ascii="微软雅黑" w:eastAsia="微软雅黑" w:hAnsi="微软雅黑" w:cs="微软雅黑"/>
-          <w:lang w:bidi="ar"/>
-        </w:rPr>
-        <w:t>$</w:t>
-      </w:r>
-      <w:proofErr w:type="spellStart"/>
-      <w:r>
-        <w:rPr>
-          <w:rFonts w:ascii="微软雅黑" w:eastAsia="微软雅黑" w:hAnsi="微软雅黑" w:cs="微软雅黑"/>
-          <w:lang w:bidi="ar"/>
-        </w:rPr>
-        <w:t>fp</w:t>
-      </w:r>
-      <w:proofErr w:type="spellEnd"/>
-      <w:r>
-        <w:rPr>
-          <w:rFonts w:ascii="微软雅黑" w:eastAsia="微软雅黑" w:hAnsi="微软雅黑" w:cs="微软雅黑"/>
-          <w:lang w:bidi="ar"/>
-        </w:rPr>
-        <w:t>);</w:t>
-      </w:r>
-    </w:p>
-    <w:p>
-      <w:pPr>
-        <w:ind w:firstLine="420"/>
-        <w:rPr>
-          <w:rFonts w:ascii="微软雅黑" w:eastAsia="微软雅黑" w:hAnsi="微软雅黑" w:cs="微软雅黑" w:hint="default"/>
-          <w:lang w:bidi="ar"/>
-        </w:rPr>
-      </w:pPr>
-      <w:proofErr w:type="spellStart"/>
-      <w:r>
-        <w:rPr>
-          <w:rFonts w:ascii="微软雅黑" w:eastAsia="微软雅黑" w:hAnsi="微软雅黑" w:cs="微软雅黑"/>
-          <w:lang w:bidi="ar"/>
-        </w:rPr>
-        <w:t>Fopen</w:t>
-      </w:r>
-      <w:proofErr w:type="spellEnd"/>
-      <w:r>
-        <w:rPr>
-          <w:rFonts w:ascii="微软雅黑" w:eastAsia="微软雅黑" w:hAnsi="微软雅黑" w:cs="微软雅黑"/>
-          <w:lang w:bidi="ar"/>
-        </w:rPr>
-        <w:t>（</w:t>
-      </w:r>
-      <w:r>
-        <w:rPr>
-          <w:rFonts w:ascii="微软雅黑" w:eastAsia="微软雅黑" w:hAnsi="微软雅黑" w:cs="微软雅黑"/>
-          <w:lang w:bidi="ar"/>
-        </w:rPr>
-        <w:t>a</w:t>
-      </w:r>
-      <w:r>
-        <w:rPr>
-          <w:rFonts w:ascii="微软雅黑" w:eastAsia="微软雅黑" w:hAnsi="微软雅黑" w:cs="微软雅黑"/>
-          <w:lang w:bidi="ar"/>
-        </w:rPr>
-        <w:t>，</w:t>
-      </w:r>
-      <w:r>
-        <w:rPr>
-          <w:rFonts w:ascii="微软雅黑" w:eastAsia="微软雅黑" w:hAnsi="微软雅黑" w:cs="微软雅黑"/>
-          <w:lang w:bidi="ar"/>
-        </w:rPr>
-        <w:t>b</w:t>
-      </w:r>
-      <w:r>
-        <w:rPr>
-          <w:rFonts w:ascii="微软雅黑" w:eastAsia="微软雅黑" w:hAnsi="微软雅黑" w:cs="微软雅黑"/>
-          <w:lang w:bidi="ar"/>
-        </w:rPr>
-        <w:t>）：打开文件或者</w:t>
-      </w:r>
-      <w:proofErr w:type="spellStart"/>
-      <w:r>
-        <w:rPr>
-          <w:rFonts w:ascii="微软雅黑" w:eastAsia="微软雅黑" w:hAnsi="微软雅黑" w:cs="微软雅黑"/>
-          <w:lang w:bidi="ar"/>
-        </w:rPr>
-        <w:t>url</w:t>
-      </w:r>
-      <w:proofErr w:type="spellEnd"/>
-      <w:r>
-        <w:rPr>
-          <w:rFonts w:ascii="微软雅黑" w:eastAsia="微软雅黑" w:hAnsi="微软雅黑" w:cs="微软雅黑"/>
-          <w:lang w:bidi="ar"/>
-        </w:rPr>
-        <w:t>，</w:t>
-      </w:r>
-      <w:r>
-        <w:rPr>
-          <w:rFonts w:ascii="微软雅黑" w:eastAsia="微软雅黑" w:hAnsi="微软雅黑" w:cs="微软雅黑"/>
-          <w:lang w:bidi="ar"/>
-        </w:rPr>
-        <w:t>a</w:t>
-      </w:r>
-      <w:r>
-        <w:rPr>
-          <w:rFonts w:ascii="微软雅黑" w:eastAsia="微软雅黑" w:hAnsi="微软雅黑" w:cs="微软雅黑"/>
-          <w:lang w:bidi="ar"/>
-        </w:rPr>
-        <w:t>是文件路径或者网址，</w:t>
-      </w:r>
-      <w:r>
-        <w:rPr>
-          <w:rFonts w:ascii="微软雅黑" w:eastAsia="微软雅黑" w:hAnsi="微软雅黑" w:cs="微软雅黑"/>
-          <w:lang w:bidi="ar"/>
-        </w:rPr>
-        <w:t>b</w:t>
-      </w:r>
-      <w:r>
-        <w:rPr>
-          <w:rFonts w:ascii="微软雅黑" w:eastAsia="微软雅黑" w:hAnsi="微软雅黑" w:cs="微软雅黑"/>
-          <w:lang w:bidi="ar"/>
-        </w:rPr>
-        <w:t>是规定要</w:t>
-      </w:r>
-      <w:r>
-        <w:rPr>
-          <w:rFonts w:ascii="微软雅黑" w:eastAsia="微软雅黑" w:hAnsi="微软雅黑" w:cs="微软雅黑"/>
-          <w:lang w:bidi="ar"/>
-        </w:rPr>
-        <w:tab/>
-      </w:r>
-      <w:r>
-        <w:rPr>
-          <w:rFonts w:ascii="微软雅黑" w:eastAsia="微软雅黑" w:hAnsi="微软雅黑" w:cs="微软雅黑"/>
-          <w:lang w:bidi="ar"/>
-        </w:rPr>
-        <w:t>求到该文件</w:t>
-      </w:r>
-      <w:r>
-        <w:rPr>
-          <w:rFonts w:ascii="微软雅黑" w:eastAsia="微软雅黑" w:hAnsi="微软雅黑" w:cs="微软雅黑"/>
-          <w:lang w:bidi="ar"/>
-        </w:rPr>
-        <w:t>/</w:t>
-      </w:r>
-      <w:r>
-        <w:rPr>
-          <w:rFonts w:ascii="微软雅黑" w:eastAsia="微软雅黑" w:hAnsi="微软雅黑" w:cs="微软雅黑"/>
-          <w:lang w:bidi="ar"/>
-        </w:rPr>
-        <w:t>流的访问类型，可</w:t>
-      </w:r>
-      <w:proofErr w:type="gramStart"/>
-      <w:r>
-        <w:rPr>
-          <w:rFonts w:ascii="微软雅黑" w:eastAsia="微软雅黑" w:hAnsi="微软雅黑" w:cs="微软雅黑"/>
-          <w:lang w:bidi="ar"/>
-        </w:rPr>
-        <w:t>取值见</w:t>
-      </w:r>
-      <w:proofErr w:type="gramEnd"/>
-      <w:r>
-        <w:rPr>
-          <w:rFonts w:ascii="微软雅黑" w:eastAsia="微软雅黑" w:hAnsi="微软雅黑" w:cs="微软雅黑"/>
-          <w:lang w:bidi="ar"/>
-        </w:rPr>
-        <w:t>文档</w:t>
-      </w:r>
-    </w:p>
-    <w:p>
-      <w:pPr>
-        <w:ind w:firstLine="420"/>
-        <w:rPr>
-          <w:rFonts w:ascii="微软雅黑" w:eastAsia="微软雅黑" w:hAnsi="微软雅黑" w:cs="微软雅黑" w:hint="default"/>
-          <w:lang w:bidi="ar"/>
-        </w:rPr>
-      </w:pPr>
-      <w:proofErr w:type="spellStart"/>
-      <w:r>
-        <w:rPr>
-          <w:rFonts w:ascii="微软雅黑" w:eastAsia="微软雅黑" w:hAnsi="微软雅黑" w:cs="微软雅黑"/>
-          <w:lang w:bidi="ar"/>
-        </w:rPr>
-        <w:t>Fwrite</w:t>
-      </w:r>
-      <w:proofErr w:type="spellEnd"/>
-      <w:r>
-        <w:rPr>
-          <w:rFonts w:ascii="微软雅黑" w:eastAsia="微软雅黑" w:hAnsi="微软雅黑" w:cs="微软雅黑"/>
-          <w:lang w:bidi="ar"/>
-        </w:rPr>
-        <w:t>（</w:t>
-      </w:r>
-      <w:r>
-        <w:rPr>
-          <w:rFonts w:ascii="微软雅黑" w:eastAsia="微软雅黑" w:hAnsi="微软雅黑" w:cs="微软雅黑"/>
-          <w:lang w:bidi="ar"/>
-        </w:rPr>
-        <w:t>file</w:t>
-      </w:r>
-      <w:r>
-        <w:rPr>
-          <w:rFonts w:ascii="微软雅黑" w:eastAsia="微软雅黑" w:hAnsi="微软雅黑" w:cs="微软雅黑"/>
-          <w:lang w:bidi="ar"/>
-        </w:rPr>
-        <w:t>，</w:t>
-      </w:r>
-      <w:r>
-        <w:rPr>
-          <w:rFonts w:ascii="微软雅黑" w:eastAsia="微软雅黑" w:hAnsi="微软雅黑" w:cs="微软雅黑"/>
-          <w:lang w:bidi="ar"/>
-        </w:rPr>
-        <w:t>string</w:t>
-      </w:r>
-      <w:r>
-        <w:rPr>
-          <w:rFonts w:ascii="微软雅黑" w:eastAsia="微软雅黑" w:hAnsi="微软雅黑" w:cs="微软雅黑"/>
-          <w:lang w:bidi="ar"/>
-        </w:rPr>
-        <w:t>，</w:t>
-      </w:r>
-      <w:r>
-        <w:rPr>
-          <w:rFonts w:ascii="微软雅黑" w:eastAsia="微软雅黑" w:hAnsi="微软雅黑" w:cs="微软雅黑"/>
-          <w:lang w:bidi="ar"/>
-        </w:rPr>
-        <w:t>length</w:t>
-      </w:r>
-      <w:r>
-        <w:rPr>
-          <w:rFonts w:ascii="微软雅黑" w:eastAsia="微软雅黑" w:hAnsi="微软雅黑" w:cs="微软雅黑"/>
-          <w:lang w:bidi="ar"/>
-        </w:rPr>
-        <w:t>）：写入文件；</w:t>
-      </w:r>
-      <w:r>
-        <w:rPr>
-          <w:rFonts w:ascii="微软雅黑" w:eastAsia="微软雅黑" w:hAnsi="微软雅黑" w:cs="微软雅黑"/>
-          <w:lang w:bidi="ar"/>
-        </w:rPr>
-        <w:t>file-</w:t>
-      </w:r>
-      <w:r>
-        <w:rPr>
-          <w:rFonts w:ascii="微软雅黑" w:eastAsia="微软雅黑" w:hAnsi="微软雅黑" w:cs="微软雅黑"/>
-          <w:lang w:bidi="ar"/>
-        </w:rPr>
-        <w:t>必须，规定文件名；</w:t>
-      </w:r>
-      <w:r>
-        <w:rPr>
-          <w:rFonts w:ascii="微软雅黑" w:eastAsia="微软雅黑" w:hAnsi="微软雅黑" w:cs="微软雅黑"/>
-          <w:lang w:bidi="ar"/>
-        </w:rPr>
-        <w:t>string-</w:t>
-      </w:r>
-      <w:r>
-        <w:rPr>
-          <w:rFonts w:ascii="微软雅黑" w:eastAsia="微软雅黑" w:hAnsi="微软雅黑" w:cs="微软雅黑"/>
-          <w:lang w:bidi="ar"/>
-        </w:rPr>
-        <w:tab/>
-      </w:r>
-      <w:r>
-        <w:rPr>
-          <w:rFonts w:ascii="微软雅黑" w:eastAsia="微软雅黑" w:hAnsi="微软雅黑" w:cs="微软雅黑"/>
-          <w:lang w:bidi="ar"/>
-        </w:rPr>
-        <w:tab/>
-      </w:r>
-      <w:r>
-        <w:rPr>
-          <w:rFonts w:ascii="微软雅黑" w:eastAsia="微软雅黑" w:hAnsi="微软雅黑" w:cs="微软雅黑"/>
-          <w:lang w:bidi="ar"/>
-        </w:rPr>
-        <w:tab/>
-      </w:r>
-      <w:r>
-        <w:rPr>
-          <w:rFonts w:ascii="微软雅黑" w:eastAsia="微软雅黑" w:hAnsi="微软雅黑" w:cs="微软雅黑"/>
-          <w:lang w:bidi="ar"/>
-        </w:rPr>
-        <w:tab/>
-      </w:r>
-      <w:r>
-        <w:rPr>
-          <w:rFonts w:ascii="微软雅黑" w:eastAsia="微软雅黑" w:hAnsi="微软雅黑" w:cs="微软雅黑"/>
-          <w:lang w:bidi="ar"/>
-        </w:rPr>
-        <w:t>必须，写入的内容；</w:t>
-      </w:r>
-      <w:r>
-        <w:rPr>
-          <w:rFonts w:ascii="微软雅黑" w:eastAsia="微软雅黑" w:hAnsi="微软雅黑" w:cs="微软雅黑"/>
-          <w:lang w:bidi="ar"/>
-        </w:rPr>
-        <w:t>length-</w:t>
-      </w:r>
-      <w:r>
-        <w:rPr>
-          <w:rFonts w:ascii="微软雅黑" w:eastAsia="微软雅黑" w:hAnsi="微软雅黑" w:cs="微软雅黑"/>
-          <w:lang w:bidi="ar"/>
-        </w:rPr>
-        <w:t>可选，规定可写入的最大字节</w:t>
-      </w:r>
-    </w:p>
-    <w:p>
-      <w:pPr>
-        <w:ind w:firstLine="420"/>
-        <w:rPr>
-          <w:rFonts w:ascii="微软雅黑" w:eastAsia="微软雅黑" w:hAnsi="微软雅黑" w:cs="微软雅黑" w:hint="default"/>
-          <w:lang w:bidi="ar"/>
-        </w:rPr>
-      </w:pPr>
-      <w:proofErr w:type="spellStart"/>
-      <w:r>
-        <w:rPr>
-          <w:rFonts w:ascii="微软雅黑" w:eastAsia="微软雅黑" w:hAnsi="微软雅黑" w:cs="微软雅黑"/>
-          <w:lang w:bidi="ar"/>
-        </w:rPr>
-        <w:t>Fclose</w:t>
-      </w:r>
-      <w:proofErr w:type="spellEnd"/>
-      <w:r>
-        <w:rPr>
-          <w:rFonts w:ascii="微软雅黑" w:eastAsia="微软雅黑" w:hAnsi="微软雅黑" w:cs="微软雅黑"/>
-          <w:lang w:bidi="ar"/>
-        </w:rPr>
-        <w:t>（</w:t>
-      </w:r>
-      <w:r>
-        <w:rPr>
-          <w:rFonts w:ascii="微软雅黑" w:eastAsia="微软雅黑" w:hAnsi="微软雅黑" w:cs="微软雅黑"/>
-          <w:lang w:bidi="ar"/>
-        </w:rPr>
-        <w:t>file</w:t>
-      </w:r>
-      <w:r>
-        <w:rPr>
-          <w:rFonts w:ascii="微软雅黑" w:eastAsia="微软雅黑" w:hAnsi="微软雅黑" w:cs="微软雅黑"/>
-          <w:lang w:bidi="ar"/>
-        </w:rPr>
-        <w:t>）：关闭打开的文件，文件必须是</w:t>
-      </w:r>
-      <w:proofErr w:type="spellStart"/>
-      <w:r>
-        <w:rPr>
-          <w:rFonts w:ascii="微软雅黑" w:eastAsia="微软雅黑" w:hAnsi="微软雅黑" w:cs="微软雅黑"/>
-          <w:lang w:bidi="ar"/>
-        </w:rPr>
-        <w:t>fopen</w:t>
-      </w:r>
-      <w:proofErr w:type="spellEnd"/>
-      <w:r>
-        <w:rPr>
-          <w:rFonts w:ascii="微软雅黑" w:eastAsia="微软雅黑" w:hAnsi="微软雅黑" w:cs="微软雅黑"/>
-          <w:lang w:bidi="ar"/>
-        </w:rPr>
-        <w:t>或者</w:t>
-      </w:r>
-      <w:proofErr w:type="spellStart"/>
-      <w:r>
-        <w:rPr>
-          <w:rFonts w:ascii="微软雅黑" w:eastAsia="微软雅黑" w:hAnsi="微软雅黑" w:cs="微软雅黑"/>
-          <w:lang w:bidi="ar"/>
-        </w:rPr>
-        <w:t>fsockopen</w:t>
-      </w:r>
-      <w:proofErr w:type="spellEnd"/>
-      <w:r>
-        <w:rPr>
-          <w:rFonts w:ascii="微软雅黑" w:eastAsia="微软雅黑" w:hAnsi="微软雅黑" w:cs="微软雅黑"/>
-          <w:lang w:bidi="ar"/>
-        </w:rPr>
-        <w:t>打开的</w:t>
-      </w:r>
-    </w:p>
-    <w:p>
-      <w:pPr>
-        <w:rPr>
-          <w:rFonts w:ascii="微软雅黑" w:eastAsia="微软雅黑" w:hAnsi="微软雅黑" w:cs="微软雅黑" w:hint="default"/>
-          <w:b/>
-          <w:bCs/>
-          <w:color w:val="C00000"/>
-          <w:u w:val="single"/>
-          <w:lang w:bidi="ar"/>
-        </w:rPr>
-      </w:pPr>
-      <w:r>
-        <w:rPr>
-          <w:rFonts w:ascii="微软雅黑" w:eastAsia="微软雅黑" w:hAnsi="微软雅黑" w:cs="微软雅黑"/>
-          <w:b/>
-          <w:bCs/>
-          <w:color w:val="C00000"/>
-          <w:u w:val="single"/>
-          <w:lang w:bidi="ar"/>
-        </w:rPr>
-        <w:t>12</w:t>
-      </w:r>
-      <w:r>
-        <w:rPr>
-          <w:rFonts w:ascii="微软雅黑" w:eastAsia="微软雅黑" w:hAnsi="微软雅黑" w:cs="微软雅黑"/>
-          <w:b/>
-          <w:bCs/>
-          <w:color w:val="C00000"/>
-          <w:u w:val="single"/>
-          <w:lang w:bidi="ar"/>
-        </w:rPr>
-        <w:t>、</w:t>
-      </w:r>
-      <w:r>
-        <w:rPr>
-          <w:rFonts w:ascii="微软雅黑" w:eastAsia="微软雅黑" w:hAnsi="微软雅黑" w:cs="微软雅黑"/>
-          <w:b/>
-          <w:bCs/>
-          <w:color w:val="C00000"/>
-          <w:u w:val="single"/>
-          <w:lang w:bidi="ar"/>
-        </w:rPr>
-        <w:t xml:space="preserve"> </w:t>
-      </w:r>
-      <w:r>
-        <w:rPr>
-          <w:rFonts w:ascii="微软雅黑" w:eastAsia="微软雅黑" w:hAnsi="微软雅黑" w:cs="微软雅黑"/>
-          <w:b/>
-          <w:bCs/>
-          <w:color w:val="C00000"/>
-          <w:u w:val="single"/>
-          <w:lang w:bidi="ar"/>
-        </w:rPr>
-        <w:t>待究！！！</w:t>
-      </w:r>
-    </w:p>
-    <w:p>
-      <w:pPr>
-        <w:ind w:firstLine="420"/>
-        <w:rPr>
-          <w:rFonts w:ascii="微软雅黑" w:eastAsia="微软雅黑" w:hAnsi="微软雅黑" w:cs="微软雅黑" w:hint="default"/>
-          <w:color w:val="C00000"/>
-          <w:lang w:bidi="ar"/>
-        </w:rPr>
-      </w:pPr>
-      <w:r>
-        <w:rPr>
-          <w:rFonts w:ascii="微软雅黑" w:eastAsia="微软雅黑" w:hAnsi="微软雅黑" w:cs="微软雅黑"/>
-          <w:color w:val="C00000"/>
-          <w:lang w:bidi="ar"/>
-        </w:rPr>
-        <w:t>$</w:t>
-      </w:r>
-      <w:proofErr w:type="spellStart"/>
-      <w:r>
-        <w:rPr>
-          <w:rFonts w:ascii="微软雅黑" w:eastAsia="微软雅黑" w:hAnsi="微软雅黑" w:cs="微软雅黑"/>
-          <w:color w:val="C00000"/>
-          <w:lang w:bidi="ar"/>
-        </w:rPr>
-        <w:t>ch</w:t>
-      </w:r>
-      <w:proofErr w:type="spellEnd"/>
-      <w:r>
-        <w:rPr>
-          <w:rFonts w:ascii="微软雅黑" w:eastAsia="微软雅黑" w:hAnsi="微软雅黑" w:cs="微软雅黑"/>
-          <w:color w:val="C00000"/>
-          <w:lang w:bidi="ar"/>
-        </w:rPr>
-        <w:t xml:space="preserve"> = </w:t>
-      </w:r>
-      <w:proofErr w:type="spellStart"/>
-      <w:r>
-        <w:rPr>
-          <w:rFonts w:ascii="微软雅黑" w:eastAsia="微软雅黑" w:hAnsi="微软雅黑" w:cs="微软雅黑"/>
-          <w:color w:val="C00000"/>
-          <w:lang w:bidi="ar"/>
-        </w:rPr>
-        <w:t>curl_</w:t>
-      </w:r>
-      <w:proofErr w:type="gramStart"/>
-      <w:r>
-        <w:rPr>
-          <w:rFonts w:ascii="微软雅黑" w:eastAsia="微软雅黑" w:hAnsi="微软雅黑" w:cs="微软雅黑"/>
-          <w:color w:val="C00000"/>
-          <w:lang w:bidi="ar"/>
-        </w:rPr>
-        <w:t>init</w:t>
-      </w:r>
-      <w:proofErr w:type="spellEnd"/>
-      <w:r>
-        <w:rPr>
-          <w:rFonts w:ascii="微软雅黑" w:eastAsia="微软雅黑" w:hAnsi="微软雅黑" w:cs="微软雅黑"/>
-          <w:color w:val="C00000"/>
-          <w:lang w:bidi="ar"/>
-        </w:rPr>
-        <w:t>(</w:t>
-      </w:r>
-      <w:proofErr w:type="gramEnd"/>
-      <w:r>
-        <w:rPr>
-          <w:rFonts w:ascii="微软雅黑" w:eastAsia="微软雅黑" w:hAnsi="微软雅黑" w:cs="微软雅黑"/>
-          <w:color w:val="C00000"/>
-          <w:lang w:bidi="ar"/>
-        </w:rPr>
-        <w:t>);</w:t>
-      </w:r>
-    </w:p>
-    <w:p>
-      <w:pPr>
-        <w:rPr>
-          <w:rFonts w:ascii="微软雅黑" w:eastAsia="微软雅黑" w:hAnsi="微软雅黑" w:cs="微软雅黑" w:hint="default"/>
-          <w:color w:val="C00000"/>
-          <w:lang w:bidi="ar"/>
-        </w:rPr>
-      </w:pPr>
-      <w:r>
-        <w:rPr>
-          <w:rFonts w:ascii="微软雅黑" w:eastAsia="微软雅黑" w:hAnsi="微软雅黑" w:cs="微软雅黑"/>
-          <w:color w:val="C00000"/>
-          <w:lang w:bidi="ar"/>
-        </w:rPr>
-        <w:tab/>
-      </w:r>
-      <w:proofErr w:type="spellStart"/>
-      <w:r>
-        <w:rPr>
-          <w:rFonts w:ascii="微软雅黑" w:eastAsia="微软雅黑" w:hAnsi="微软雅黑" w:cs="微软雅黑"/>
-          <w:color w:val="C00000"/>
-          <w:lang w:bidi="ar"/>
-        </w:rPr>
-        <w:t>curl_</w:t>
-      </w:r>
-      <w:proofErr w:type="gramStart"/>
-      <w:r>
-        <w:rPr>
-          <w:rFonts w:ascii="微软雅黑" w:eastAsia="微软雅黑" w:hAnsi="微软雅黑" w:cs="微软雅黑"/>
-          <w:color w:val="C00000"/>
-          <w:lang w:bidi="ar"/>
-        </w:rPr>
-        <w:t>setopt</w:t>
-      </w:r>
-      <w:proofErr w:type="spellEnd"/>
-      <w:r>
-        <w:rPr>
-          <w:rFonts w:ascii="微软雅黑" w:eastAsia="微软雅黑" w:hAnsi="微软雅黑" w:cs="微软雅黑"/>
-          <w:color w:val="C00000"/>
-          <w:lang w:bidi="ar"/>
-        </w:rPr>
-        <w:t>(</w:t>
-      </w:r>
-      <w:proofErr w:type="gramEnd"/>
-      <w:r>
-        <w:rPr>
-          <w:rFonts w:ascii="微软雅黑" w:eastAsia="微软雅黑" w:hAnsi="微软雅黑" w:cs="微软雅黑"/>
-          <w:color w:val="C00000"/>
-          <w:lang w:bidi="ar"/>
-        </w:rPr>
-        <w:t>$</w:t>
-      </w:r>
-      <w:proofErr w:type="spellStart"/>
-      <w:r>
-        <w:rPr>
-          <w:rFonts w:ascii="微软雅黑" w:eastAsia="微软雅黑" w:hAnsi="微软雅黑" w:cs="微软雅黑"/>
-          <w:color w:val="C00000"/>
-          <w:lang w:bidi="ar"/>
-        </w:rPr>
-        <w:t>ch</w:t>
-      </w:r>
-      <w:proofErr w:type="spellEnd"/>
-      <w:r>
-        <w:rPr>
-          <w:rFonts w:ascii="微软雅黑" w:eastAsia="微软雅黑" w:hAnsi="微软雅黑" w:cs="微软雅黑"/>
-          <w:color w:val="C00000"/>
-          <w:lang w:bidi="ar"/>
-        </w:rPr>
-        <w:t xml:space="preserve">, CURLOPT_URL, </w:t>
-      </w:r>
-      <w:r>
-        <w:rPr>
-          <w:rFonts w:ascii="微软雅黑" w:eastAsia="微软雅黑" w:hAnsi="微软雅黑" w:cs="微软雅黑"/>
-          <w:color w:val="C00000"/>
-          <w:lang w:bidi="ar"/>
-        </w:rPr>
-        <w:t>$</w:t>
-      </w:r>
-      <w:proofErr w:type="spellStart"/>
-      <w:r>
-        <w:rPr>
-          <w:rFonts w:ascii="微软雅黑" w:eastAsia="微软雅黑" w:hAnsi="微软雅黑" w:cs="微软雅黑"/>
-          <w:color w:val="C00000"/>
-          <w:lang w:bidi="ar"/>
-        </w:rPr>
-        <w:t>url</w:t>
-      </w:r>
-      <w:proofErr w:type="spellEnd"/>
-      <w:r>
-        <w:rPr>
-          <w:rFonts w:ascii="微软雅黑" w:eastAsia="微软雅黑" w:hAnsi="微软雅黑" w:cs="微软雅黑"/>
-          <w:color w:val="C00000"/>
-          <w:lang w:bidi="ar"/>
-        </w:rPr>
-        <w:t>);</w:t>
-      </w:r>
-    </w:p>
-    <w:p>
-      <w:pPr>
-        <w:rPr>
-          <w:rFonts w:ascii="微软雅黑" w:eastAsia="微软雅黑" w:hAnsi="微软雅黑" w:cs="微软雅黑" w:hint="default"/>
-          <w:color w:val="C00000"/>
-          <w:lang w:bidi="ar"/>
-        </w:rPr>
-      </w:pPr>
-      <w:r>
-        <w:rPr>
-          <w:rFonts w:ascii="微软雅黑" w:eastAsia="微软雅黑" w:hAnsi="微软雅黑" w:cs="微软雅黑"/>
-          <w:color w:val="C00000"/>
-          <w:lang w:bidi="ar"/>
-        </w:rPr>
-        <w:tab/>
-      </w:r>
-      <w:proofErr w:type="spellStart"/>
-      <w:r>
-        <w:rPr>
-          <w:rFonts w:ascii="微软雅黑" w:eastAsia="微软雅黑" w:hAnsi="微软雅黑" w:cs="微软雅黑"/>
-          <w:color w:val="C00000"/>
-          <w:lang w:bidi="ar"/>
-        </w:rPr>
-        <w:t>curl_</w:t>
-      </w:r>
-      <w:proofErr w:type="gramStart"/>
-      <w:r>
-        <w:rPr>
-          <w:rFonts w:ascii="微软雅黑" w:eastAsia="微软雅黑" w:hAnsi="微软雅黑" w:cs="微软雅黑"/>
-          <w:color w:val="C00000"/>
-          <w:lang w:bidi="ar"/>
-        </w:rPr>
-        <w:t>setopt</w:t>
-      </w:r>
-      <w:proofErr w:type="spellEnd"/>
-      <w:r>
-        <w:rPr>
-          <w:rFonts w:ascii="微软雅黑" w:eastAsia="微软雅黑" w:hAnsi="微软雅黑" w:cs="微软雅黑"/>
-          <w:color w:val="C00000"/>
-          <w:lang w:bidi="ar"/>
-        </w:rPr>
-        <w:t>(</w:t>
-      </w:r>
-      <w:proofErr w:type="gramEnd"/>
-      <w:r>
-        <w:rPr>
-          <w:rFonts w:ascii="微软雅黑" w:eastAsia="微软雅黑" w:hAnsi="微软雅黑" w:cs="微软雅黑"/>
-          <w:color w:val="C00000"/>
-          <w:lang w:bidi="ar"/>
-        </w:rPr>
-        <w:t>$</w:t>
-      </w:r>
-      <w:proofErr w:type="spellStart"/>
-      <w:r>
-        <w:rPr>
-          <w:rFonts w:ascii="微软雅黑" w:eastAsia="微软雅黑" w:hAnsi="微软雅黑" w:cs="微软雅黑"/>
-          <w:color w:val="C00000"/>
-          <w:lang w:bidi="ar"/>
-        </w:rPr>
-        <w:t>ch</w:t>
-      </w:r>
-      <w:proofErr w:type="spellEnd"/>
-      <w:r>
-        <w:rPr>
-          <w:rFonts w:ascii="微软雅黑" w:eastAsia="微软雅黑" w:hAnsi="微软雅黑" w:cs="微软雅黑"/>
-          <w:color w:val="C00000"/>
-          <w:lang w:bidi="ar"/>
-        </w:rPr>
-        <w:t xml:space="preserve">, CURLOPT_SSL_VERIFYPEER, FALSE); </w:t>
-      </w:r>
-    </w:p>
-    <w:p>
-      <w:pPr>
-        <w:rPr>
-          <w:rFonts w:ascii="微软雅黑" w:eastAsia="微软雅黑" w:hAnsi="微软雅黑" w:cs="微软雅黑" w:hint="default"/>
-          <w:color w:val="C00000"/>
-          <w:lang w:bidi="ar"/>
-        </w:rPr>
-      </w:pPr>
-      <w:r>
-        <w:rPr>
-          <w:rFonts w:ascii="微软雅黑" w:eastAsia="微软雅黑" w:hAnsi="微软雅黑" w:cs="微软雅黑"/>
-          <w:color w:val="C00000"/>
-          <w:lang w:bidi="ar"/>
-        </w:rPr>
-        <w:tab/>
-      </w:r>
-      <w:proofErr w:type="spellStart"/>
-      <w:r>
-        <w:rPr>
-          <w:rFonts w:ascii="微软雅黑" w:eastAsia="微软雅黑" w:hAnsi="微软雅黑" w:cs="微软雅黑"/>
-          <w:color w:val="C00000"/>
-          <w:lang w:bidi="ar"/>
-        </w:rPr>
-        <w:t>curl_</w:t>
-      </w:r>
-      <w:proofErr w:type="gramStart"/>
-      <w:r>
-        <w:rPr>
-          <w:rFonts w:ascii="微软雅黑" w:eastAsia="微软雅黑" w:hAnsi="微软雅黑" w:cs="微软雅黑"/>
-          <w:color w:val="C00000"/>
-          <w:lang w:bidi="ar"/>
-        </w:rPr>
-        <w:t>setopt</w:t>
-      </w:r>
-      <w:proofErr w:type="spellEnd"/>
-      <w:r>
-        <w:rPr>
-          <w:rFonts w:ascii="微软雅黑" w:eastAsia="微软雅黑" w:hAnsi="微软雅黑" w:cs="微软雅黑"/>
-          <w:color w:val="C00000"/>
-          <w:lang w:bidi="ar"/>
-        </w:rPr>
-        <w:t>(</w:t>
-      </w:r>
-      <w:proofErr w:type="gramEnd"/>
-      <w:r>
-        <w:rPr>
-          <w:rFonts w:ascii="微软雅黑" w:eastAsia="微软雅黑" w:hAnsi="微软雅黑" w:cs="微软雅黑"/>
-          <w:color w:val="C00000"/>
-          <w:lang w:bidi="ar"/>
-        </w:rPr>
-        <w:t>$</w:t>
-      </w:r>
-      <w:proofErr w:type="spellStart"/>
-      <w:r>
-        <w:rPr>
-          <w:rFonts w:ascii="微软雅黑" w:eastAsia="微软雅黑" w:hAnsi="微软雅黑" w:cs="微软雅黑"/>
-          <w:color w:val="C00000"/>
-          <w:lang w:bidi="ar"/>
-        </w:rPr>
-        <w:t>ch</w:t>
-      </w:r>
-      <w:proofErr w:type="spellEnd"/>
-      <w:r>
-        <w:rPr>
-          <w:rFonts w:ascii="微软雅黑" w:eastAsia="微软雅黑" w:hAnsi="微软雅黑" w:cs="微软雅黑"/>
-          <w:color w:val="C00000"/>
-          <w:lang w:bidi="ar"/>
-        </w:rPr>
-        <w:t xml:space="preserve">, CURLOPT_SSL_VERIFYHOST, FALSE); </w:t>
-      </w:r>
-    </w:p>
-    <w:p>
-      <w:pPr>
-        <w:rPr>
-          <w:rFonts w:ascii="微软雅黑" w:eastAsia="微软雅黑" w:hAnsi="微软雅黑" w:cs="微软雅黑" w:hint="default"/>
-          <w:color w:val="C00000"/>
-          <w:lang w:bidi="ar"/>
-        </w:rPr>
-      </w:pPr>
-      <w:r>
-        <w:rPr>
-          <w:rFonts w:ascii="微软雅黑" w:eastAsia="微软雅黑" w:hAnsi="微软雅黑" w:cs="微软雅黑"/>
-          <w:color w:val="C00000"/>
-          <w:lang w:bidi="ar"/>
-        </w:rPr>
-        <w:tab/>
-      </w:r>
-      <w:proofErr w:type="spellStart"/>
-      <w:r>
-        <w:rPr>
-          <w:rFonts w:ascii="微软雅黑" w:eastAsia="微软雅黑" w:hAnsi="微软雅黑" w:cs="微软雅黑"/>
-          <w:color w:val="C00000"/>
-          <w:lang w:bidi="ar"/>
-        </w:rPr>
-        <w:t>curl_</w:t>
-      </w:r>
-      <w:proofErr w:type="gramStart"/>
-      <w:r>
-        <w:rPr>
-          <w:rFonts w:ascii="微软雅黑" w:eastAsia="微软雅黑" w:hAnsi="微软雅黑" w:cs="微软雅黑"/>
-          <w:color w:val="C00000"/>
-          <w:lang w:bidi="ar"/>
-        </w:rPr>
-        <w:t>setopt</w:t>
-      </w:r>
-      <w:proofErr w:type="spellEnd"/>
-      <w:r>
-        <w:rPr>
-          <w:rFonts w:ascii="微软雅黑" w:eastAsia="微软雅黑" w:hAnsi="微软雅黑" w:cs="微软雅黑"/>
-          <w:color w:val="C00000"/>
-          <w:lang w:bidi="ar"/>
-        </w:rPr>
-        <w:t>(</w:t>
-      </w:r>
-      <w:proofErr w:type="gramEnd"/>
-      <w:r>
-        <w:rPr>
-          <w:rFonts w:ascii="微软雅黑" w:eastAsia="微软雅黑" w:hAnsi="微软雅黑" w:cs="微软雅黑"/>
-          <w:color w:val="C00000"/>
-          <w:lang w:bidi="ar"/>
-        </w:rPr>
-        <w:t>$</w:t>
-      </w:r>
-      <w:proofErr w:type="spellStart"/>
-      <w:r>
-        <w:rPr>
-          <w:rFonts w:ascii="微软雅黑" w:eastAsia="微软雅黑" w:hAnsi="微软雅黑" w:cs="微软雅黑"/>
-          <w:color w:val="C00000"/>
-          <w:lang w:bidi="ar"/>
-        </w:rPr>
-        <w:t>ch</w:t>
-      </w:r>
-      <w:proofErr w:type="spellEnd"/>
-      <w:r>
-        <w:rPr>
-          <w:rFonts w:ascii="微软雅黑" w:eastAsia="微软雅黑" w:hAnsi="微软雅黑" w:cs="微软雅黑"/>
-          <w:color w:val="C00000"/>
-          <w:lang w:bidi="ar"/>
-        </w:rPr>
-        <w:t>, CURLOPT_RETURNTRANSFER, 1);</w:t>
-      </w:r>
-    </w:p>
-    <w:p>
-      <w:pPr>
-        <w:rPr>
-          <w:rFonts w:ascii="微软雅黑" w:eastAsia="微软雅黑" w:hAnsi="微软雅黑" w:cs="微软雅黑" w:hint="default"/>
-          <w:color w:val="C00000"/>
-          <w:lang w:bidi="ar"/>
-        </w:rPr>
-      </w:pPr>
-      <w:r>
-        <w:rPr>
-          <w:rFonts w:ascii="微软雅黑" w:eastAsia="微软雅黑" w:hAnsi="微软雅黑" w:cs="微软雅黑"/>
-          <w:color w:val="C00000"/>
-          <w:lang w:bidi="ar"/>
-        </w:rPr>
-        <w:tab/>
-        <w:t xml:space="preserve">$output = </w:t>
-      </w:r>
-      <w:proofErr w:type="spellStart"/>
-      <w:r>
-        <w:rPr>
-          <w:rFonts w:ascii="微软雅黑" w:eastAsia="微软雅黑" w:hAnsi="微软雅黑" w:cs="微软雅黑"/>
-          <w:color w:val="C00000"/>
-          <w:lang w:bidi="ar"/>
-        </w:rPr>
-        <w:t>curl_</w:t>
-      </w:r>
-      <w:proofErr w:type="gramStart"/>
-      <w:r>
-        <w:rPr>
-          <w:rFonts w:ascii="微软雅黑" w:eastAsia="微软雅黑" w:hAnsi="微软雅黑" w:cs="微软雅黑"/>
-          <w:color w:val="C00000"/>
-          <w:lang w:bidi="ar"/>
-        </w:rPr>
-        <w:t>exec</w:t>
-      </w:r>
-      <w:proofErr w:type="spellEnd"/>
-      <w:r>
-        <w:rPr>
-          <w:rFonts w:ascii="微软雅黑" w:eastAsia="微软雅黑" w:hAnsi="微软雅黑" w:cs="微软雅黑"/>
-          <w:color w:val="C00000"/>
-          <w:lang w:bidi="ar"/>
-        </w:rPr>
-        <w:t>(</w:t>
-      </w:r>
-      <w:proofErr w:type="gramEnd"/>
-      <w:r>
-        <w:rPr>
-          <w:rFonts w:ascii="微软雅黑" w:eastAsia="微软雅黑" w:hAnsi="微软雅黑" w:cs="微软雅黑"/>
-          <w:color w:val="C00000"/>
-          <w:lang w:bidi="ar"/>
-        </w:rPr>
-        <w:t>$</w:t>
-      </w:r>
-      <w:proofErr w:type="spellStart"/>
-      <w:r>
-        <w:rPr>
-          <w:rFonts w:ascii="微软雅黑" w:eastAsia="微软雅黑" w:hAnsi="微软雅黑" w:cs="微软雅黑"/>
-          <w:color w:val="C00000"/>
-          <w:lang w:bidi="ar"/>
-        </w:rPr>
-        <w:t>ch</w:t>
-      </w:r>
-      <w:proofErr w:type="spellEnd"/>
-      <w:r>
-        <w:rPr>
-          <w:rFonts w:ascii="微软雅黑" w:eastAsia="微软雅黑" w:hAnsi="微软雅黑" w:cs="微软雅黑"/>
-          <w:color w:val="C00000"/>
-          <w:lang w:bidi="ar"/>
-        </w:rPr>
-        <w:t>);</w:t>
-      </w:r>
-    </w:p>
-    <w:p>
-      <w:pPr>
-        <w:rPr>
-          <w:rFonts w:ascii="微软雅黑" w:eastAsia="微软雅黑" w:hAnsi="微软雅黑" w:cs="微软雅黑" w:hint="default"/>
-          <w:b/>
-          <w:bCs/>
-          <w:color w:val="C00000"/>
-          <w:lang w:bidi="ar"/>
-        </w:rPr>
-      </w:pPr>
-      <w:r>
-        <w:rPr>
-          <w:rFonts w:ascii="微软雅黑" w:eastAsia="微软雅黑" w:hAnsi="微软雅黑" w:cs="微软雅黑"/>
-          <w:color w:val="C00000"/>
-          <w:lang w:bidi="ar"/>
-        </w:rPr>
-        <w:tab/>
-      </w:r>
-      <w:proofErr w:type="spellStart"/>
-      <w:r>
-        <w:rPr>
-          <w:rFonts w:ascii="微软雅黑" w:eastAsia="微软雅黑" w:hAnsi="微软雅黑" w:cs="微软雅黑"/>
-          <w:color w:val="C00000"/>
-          <w:lang w:bidi="ar"/>
-        </w:rPr>
-        <w:t>curl_</w:t>
-      </w:r>
-      <w:proofErr w:type="gramStart"/>
-      <w:r>
-        <w:rPr>
-          <w:rFonts w:ascii="微软雅黑" w:eastAsia="微软雅黑" w:hAnsi="微软雅黑" w:cs="微软雅黑"/>
-          <w:color w:val="C00000"/>
-          <w:lang w:bidi="ar"/>
-        </w:rPr>
-        <w:t>close</w:t>
-      </w:r>
-      <w:proofErr w:type="spellEnd"/>
-      <w:r>
-        <w:rPr>
-          <w:rFonts w:ascii="微软雅黑" w:eastAsia="微软雅黑" w:hAnsi="微软雅黑" w:cs="微软雅黑"/>
-          <w:color w:val="C00000"/>
-          <w:lang w:bidi="ar"/>
-        </w:rPr>
-        <w:t>(</w:t>
-      </w:r>
-      <w:proofErr w:type="gramEnd"/>
-      <w:r>
-        <w:rPr>
-          <w:rFonts w:ascii="微软雅黑" w:eastAsia="微软雅黑" w:hAnsi="微软雅黑" w:cs="微软雅黑"/>
-          <w:color w:val="C00000"/>
-          <w:lang w:bidi="ar"/>
-        </w:rPr>
-        <w:t>$</w:t>
-      </w:r>
-      <w:proofErr w:type="spellStart"/>
-      <w:r>
-        <w:rPr>
-          <w:rFonts w:ascii="微软雅黑" w:eastAsia="微软雅黑" w:hAnsi="微软雅黑" w:cs="微软雅黑"/>
-          <w:color w:val="C00000"/>
-          <w:lang w:bidi="ar"/>
-        </w:rPr>
-        <w:t>ch</w:t>
-      </w:r>
-      <w:proofErr w:type="spellEnd"/>
-      <w:r>
-        <w:rPr>
-          <w:rFonts w:ascii="微软雅黑" w:eastAsia="微软雅黑" w:hAnsi="微软雅黑" w:cs="微软雅黑"/>
-          <w:color w:val="C00000"/>
-          <w:lang w:bidi="ar"/>
-        </w:rPr>
-        <w:t>);</w:t>
-      </w:r>
-      <w:r>
-        <w:rPr>
-          <w:rFonts w:ascii="微软雅黑" w:eastAsia="微软雅黑" w:hAnsi="微软雅黑" w:cs="微软雅黑"/>
-          <w:b/>
-          <w:bCs/>
-          <w:color w:val="C00000"/>
-          <w:lang w:bidi="ar"/>
-        </w:rPr>
-        <w:t xml:space="preserve">  </w:t>
-      </w:r>
-    </w:p>
-    <w:p>
-      <w:pPr>
-        <w:rPr>
-          <w:rFonts w:ascii="微软雅黑" w:eastAsia="微软雅黑" w:hAnsi="微软雅黑" w:cs="微软雅黑" w:hint="default"/>
-          <w:b/>
-          <w:bCs/>
-          <w:color w:val="C00000"/>
-          <w:lang w:bidi="ar"/>
-        </w:rPr>
-      </w:pPr>
-    </w:p>
-    <w:p>
-      <w:pPr>
-        <w:rPr>
-          <w:rFonts w:ascii="微软雅黑" w:eastAsia="微软雅黑" w:hAnsi="微软雅黑" w:cs="微软雅黑" w:hint="default"/>
+      </w:pPr>
+      <w:r>
+        <w:rPr>
+          <w:rFonts w:ascii="微软雅黑" w:eastAsia="微软雅黑" w:hAnsi="微软雅黑" w:cs="微软雅黑"/>
           <w:b/>
           <w:bCs/>
           <w:color w:val="ED7D31" w:themeColor="accent2"/>
           <w:u w:val="single"/>
           <w:lang w:bidi="ar"/>
         </w:rPr>
-      </w:pPr>
-      <w:r>
-        <w:rPr>
-          <w:rFonts w:ascii="微软雅黑" w:eastAsia="微软雅黑" w:hAnsi="微软雅黑" w:cs="微软雅黑"/>
-          <w:b/>
-          <w:bCs/>
-          <w:color w:val="ED7D31" w:themeColor="accent2"/>
-          <w:u w:val="single"/>
-          <w:lang w:bidi="ar"/>
-        </w:rPr>
-        <w:t>JS</w:t>
-      </w:r>
-      <w:r>
-        <w:rPr>
-          <w:rFonts w:ascii="微软雅黑" w:eastAsia="微软雅黑" w:hAnsi="微软雅黑" w:cs="微软雅黑"/>
-          <w:b/>
-          <w:bCs/>
-          <w:color w:val="ED7D31" w:themeColor="accent2"/>
-          <w:u w:val="single"/>
-          <w:lang w:bidi="ar"/>
-        </w:rPr>
-        <w:t>知识点</w:t>
+        <w:t>JS知识点</w:t>
       </w:r>
     </w:p>
     <w:p>
@@ -4770,126 +3654,7 @@
           <w:rFonts w:ascii="微软雅黑" w:eastAsia="微软雅黑" w:hAnsi="微软雅黑" w:cs="微软雅黑"/>
           <w:lang w:bidi="ar"/>
         </w:rPr>
-        <w:t>一个圆是</w:t>
-      </w:r>
-      <w:r>
-        <w:rPr>
-          <w:rFonts w:ascii="微软雅黑" w:eastAsia="微软雅黑" w:hAnsi="微软雅黑" w:cs="微软雅黑"/>
-          <w:lang w:bidi="ar"/>
-        </w:rPr>
-        <w:t>360</w:t>
-      </w:r>
-      <w:r>
-        <w:rPr>
-          <w:rFonts w:ascii="微软雅黑" w:eastAsia="微软雅黑" w:hAnsi="微软雅黑" w:cs="微软雅黑"/>
-          <w:lang w:bidi="ar"/>
-        </w:rPr>
-        <w:t>°，用弧度表示为</w:t>
-      </w:r>
-      <w:r>
-        <w:rPr>
-          <w:rFonts w:ascii="微软雅黑" w:eastAsia="微软雅黑" w:hAnsi="微软雅黑" w:cs="微软雅黑"/>
-          <w:lang w:bidi="ar"/>
-        </w:rPr>
-        <w:t>2</w:t>
-      </w:r>
-      <w:r>
-        <w:rPr>
-          <w:rFonts w:ascii="微软雅黑" w:eastAsia="微软雅黑" w:hAnsi="微软雅黑" w:cs="微软雅黑"/>
-          <w:lang w:bidi="ar"/>
-        </w:rPr>
-        <w:t>π。</w:t>
-      </w:r>
-      <w:r>
-        <w:rPr>
-          <w:rFonts w:ascii="微软雅黑" w:eastAsia="微软雅黑" w:hAnsi="微软雅黑" w:cs="微软雅黑"/>
-          <w:lang w:bidi="ar"/>
-        </w:rPr>
-        <w:t>1</w:t>
-      </w:r>
-      <w:r>
-        <w:rPr>
-          <w:rFonts w:ascii="微软雅黑" w:eastAsia="微软雅黑" w:hAnsi="微软雅黑" w:cs="微软雅黑"/>
-          <w:lang w:bidi="ar"/>
-        </w:rPr>
-        <w:t>°</w:t>
-      </w:r>
-      <w:r>
-        <w:rPr>
-          <w:rFonts w:ascii="微软雅黑" w:eastAsia="微软雅黑" w:hAnsi="微软雅黑" w:cs="微软雅黑"/>
-          <w:lang w:bidi="ar"/>
-        </w:rPr>
-        <w:t>=2</w:t>
-      </w:r>
-      <w:r>
-        <w:rPr>
-          <w:rFonts w:ascii="微软雅黑" w:eastAsia="微软雅黑" w:hAnsi="微软雅黑" w:cs="微软雅黑"/>
-          <w:lang w:bidi="ar"/>
-        </w:rPr>
-        <w:t>π</w:t>
-      </w:r>
-      <w:r>
-        <w:rPr>
-          <w:rFonts w:ascii="微软雅黑" w:eastAsia="微软雅黑" w:hAnsi="微软雅黑" w:cs="微软雅黑"/>
-          <w:lang w:bidi="ar"/>
-        </w:rPr>
-        <w:t>*</w:t>
-      </w:r>
-      <w:r>
-        <w:rPr>
-          <w:rFonts w:ascii="微软雅黑" w:eastAsia="微软雅黑" w:hAnsi="微软雅黑" w:cs="微软雅黑"/>
-          <w:lang w:bidi="ar"/>
-        </w:rPr>
-        <w:t>（</w:t>
-      </w:r>
-      <w:r>
-        <w:rPr>
-          <w:rFonts w:ascii="微软雅黑" w:eastAsia="微软雅黑" w:hAnsi="微软雅黑" w:cs="微软雅黑"/>
-          <w:lang w:bidi="ar"/>
-        </w:rPr>
-        <w:t>1/360)=</w:t>
-      </w:r>
-      <w:r>
-        <w:rPr>
-          <w:rFonts w:ascii="微软雅黑" w:eastAsia="微软雅黑" w:hAnsi="微软雅黑" w:cs="微软雅黑"/>
-          <w:lang w:bidi="ar"/>
-        </w:rPr>
-        <w:t>π</w:t>
-      </w:r>
-      <w:r>
-        <w:rPr>
-          <w:rFonts w:ascii="微软雅黑" w:eastAsia="微软雅黑" w:hAnsi="微软雅黑" w:cs="微软雅黑"/>
-          <w:lang w:bidi="ar"/>
-        </w:rPr>
-        <w:t xml:space="preserve">/180 </w:t>
-      </w:r>
-      <w:r>
-        <w:rPr>
-          <w:rFonts w:ascii="微软雅黑" w:eastAsia="微软雅黑" w:hAnsi="微软雅黑" w:cs="微软雅黑"/>
-          <w:lang w:bidi="ar"/>
-        </w:rPr>
-        <w:t>那么</w:t>
-      </w:r>
-      <w:r>
-        <w:rPr>
-          <w:rFonts w:ascii="微软雅黑" w:eastAsia="微软雅黑" w:hAnsi="微软雅黑" w:cs="微软雅黑"/>
-          <w:lang w:bidi="ar"/>
-        </w:rPr>
-        <w:t>n</w:t>
-      </w:r>
-      <w:r>
-        <w:rPr>
-          <w:rFonts w:ascii="微软雅黑" w:eastAsia="微软雅黑" w:hAnsi="微软雅黑" w:cs="微软雅黑"/>
-          <w:lang w:bidi="ar"/>
-        </w:rPr>
-        <w:t>°</w:t>
-      </w:r>
-      <w:r>
-        <w:rPr>
-          <w:rFonts w:ascii="微软雅黑" w:eastAsia="微软雅黑" w:hAnsi="微软雅黑" w:cs="微软雅黑"/>
-          <w:lang w:bidi="ar"/>
-        </w:rPr>
-        <w:t>=n*</w:t>
+        <w:t>一个圆是360°，用弧度表示为2π。1°=2π*（1/360)=π/180 那么n°=n*</w:t>
       </w:r>
       <w:r>
         <w:rPr>
@@ -4897,34 +3662,7 @@
           <w:lang w:bidi="ar"/>
         </w:rPr>
         <w:tab/>
-      </w:r>
-      <w:r>
-        <w:rPr>
-          <w:rFonts w:ascii="微软雅黑" w:eastAsia="微软雅黑" w:hAnsi="微软雅黑" w:cs="微软雅黑"/>
-          <w:lang w:bidi="ar"/>
-        </w:rPr>
-        <w:t>（</w:t>
-      </w:r>
-      <w:r>
-        <w:rPr>
-          <w:rFonts w:ascii="微软雅黑" w:eastAsia="微软雅黑" w:hAnsi="微软雅黑" w:cs="微软雅黑"/>
-          <w:lang w:bidi="ar"/>
-        </w:rPr>
-        <w:t>π</w:t>
-      </w:r>
-      <w:r>
-        <w:rPr>
-          <w:rFonts w:ascii="微软雅黑" w:eastAsia="微软雅黑" w:hAnsi="微软雅黑" w:cs="微软雅黑"/>
-          <w:lang w:bidi="ar"/>
-        </w:rPr>
-        <w:t>/180</w:t>
-      </w:r>
-      <w:r>
-        <w:rPr>
-          <w:rFonts w:ascii="微软雅黑" w:eastAsia="微软雅黑" w:hAnsi="微软雅黑" w:cs="微软雅黑"/>
-          <w:lang w:bidi="ar"/>
-        </w:rPr>
-        <w:t>）</w:t>
+        <w:t>（π/180）</w:t>
       </w:r>
     </w:p>
     <w:p>
@@ -4943,14 +3681,7 @@
           <w:rFonts w:ascii="微软雅黑" w:eastAsia="微软雅黑" w:hAnsi="微软雅黑" w:cs="微软雅黑"/>
           <w:lang w:bidi="ar"/>
         </w:rPr>
-        <w:t xml:space="preserve">/^[0-9]*$/ </w:t>
-      </w:r>
-      <w:r>
-        <w:rPr>
-          <w:rFonts w:ascii="微软雅黑" w:eastAsia="微软雅黑" w:hAnsi="微软雅黑" w:cs="微软雅黑"/>
-          <w:lang w:bidi="ar"/>
-        </w:rPr>
-        <w:t>判断字符串是不是全是数字</w:t>
+        <w:t>/^[0-9]*$/ 判断字符串是不是全是数字</w:t>
       </w:r>
     </w:p>
     <w:p>
@@ -4980,13 +3711,6 @@
           <w:lang w:bidi="ar"/>
         </w:rPr>
         <w:tab/>
-      </w:r>
-      <w:r>
-        <w:rPr>
-          <w:rFonts w:ascii="微软雅黑" w:eastAsia="微软雅黑" w:hAnsi="微软雅黑" w:cs="微软雅黑"/>
-          <w:color w:val="0070C0"/>
-          <w:lang w:bidi="ar"/>
-        </w:rPr>
         <w:t>处理</w:t>
       </w:r>
     </w:p>
@@ -5019,15 +3743,7 @@
           <w:color w:val="000000" w:themeColor="text1"/>
           <w:lang w:bidi="ar"/>
         </w:rPr>
-        <w:t>格式的对象</w:t>
-      </w:r>
-      <w:r>
-        <w:rPr>
-          <w:rFonts w:ascii="微软雅黑" w:eastAsia="微软雅黑" w:hAnsi="微软雅黑" w:cs="微软雅黑"/>
-          <w:color w:val="000000" w:themeColor="text1"/>
-          <w:lang w:bidi="ar"/>
-        </w:rPr>
-        <w:t>{</w:t>
+        <w:t>格式的对象{</w:t>
       </w:r>
       <w:r>
         <w:rPr>
@@ -5061,15 +3777,7 @@
           <w:color w:val="000000" w:themeColor="text1"/>
           <w:lang w:bidi="ar"/>
         </w:rPr>
-        <w:t>:</w:t>
-      </w:r>
-      <w:r>
-        <w:rPr>
-          <w:rFonts w:ascii="微软雅黑" w:eastAsia="微软雅黑" w:hAnsi="微软雅黑" w:cs="微软雅黑"/>
-          <w:color w:val="000000" w:themeColor="text1"/>
-          <w:lang w:bidi="ar"/>
-        </w:rPr>
-        <w:t>‘</w:t>
+        <w:t>:‘</w:t>
       </w:r>
       <w:proofErr w:type="spellStart"/>
       <w:r>
@@ -5087,23 +3795,7 @@
           <w:color w:val="000000" w:themeColor="text1"/>
           <w:lang w:bidi="ar"/>
         </w:rPr>
-        <w:t>’</w:t>
-      </w:r>
-      <w:r>
-        <w:rPr>
-          <w:rFonts w:ascii="微软雅黑" w:eastAsia="微软雅黑" w:hAnsi="微软雅黑" w:cs="微软雅黑"/>
-          <w:color w:val="000000" w:themeColor="text1"/>
-          <w:lang w:bidi="ar"/>
-        </w:rPr>
-        <w:t>}</w:t>
-      </w:r>
-      <w:r>
-        <w:rPr>
-          <w:rFonts w:ascii="微软雅黑" w:eastAsia="微软雅黑" w:hAnsi="微软雅黑" w:cs="微软雅黑"/>
-          <w:color w:val="000000" w:themeColor="text1"/>
-          <w:lang w:bidi="ar"/>
-        </w:rPr>
-        <w:t>；</w:t>
+        <w:t>’}；</w:t>
       </w:r>
       <w:proofErr w:type="spellStart"/>
       <w:r>
@@ -5139,15 +3831,7 @@
           <w:color w:val="000000" w:themeColor="text1"/>
           <w:lang w:bidi="ar"/>
         </w:rPr>
-        <w:t>)</w:t>
-      </w:r>
-      <w:r>
-        <w:rPr>
-          <w:rFonts w:ascii="微软雅黑" w:eastAsia="微软雅黑" w:hAnsi="微软雅黑" w:cs="微软雅黑"/>
-          <w:color w:val="000000" w:themeColor="text1"/>
-          <w:lang w:bidi="ar"/>
-        </w:rPr>
-        <w:t>把一个</w:t>
+        <w:t>)把一个</w:t>
       </w:r>
       <w:proofErr w:type="spellStart"/>
       <w:r>
@@ -5174,13 +3858,6 @@
           <w:lang w:bidi="ar"/>
         </w:rPr>
         <w:tab/>
-      </w:r>
-      <w:r>
-        <w:rPr>
-          <w:rFonts w:ascii="微软雅黑" w:eastAsia="微软雅黑" w:hAnsi="微软雅黑" w:cs="微软雅黑"/>
-          <w:color w:val="000000" w:themeColor="text1"/>
-          <w:lang w:bidi="ar"/>
-        </w:rPr>
         <w:t>转换成</w:t>
       </w:r>
       <w:proofErr w:type="spellStart"/>
@@ -5199,8 +3876,54 @@
           <w:color w:val="000000" w:themeColor="text1"/>
           <w:lang w:bidi="ar"/>
         </w:rPr>
-        <w:t>对象；</w:t>
-      </w:r>
+        <w:t>对象； 把</w:t>
+      </w:r>
+      <w:proofErr w:type="spellStart"/>
+      <w:r>
+        <w:rPr>
+          <w:rFonts w:ascii="微软雅黑" w:eastAsia="微软雅黑" w:hAnsi="微软雅黑" w:cs="微软雅黑"/>
+          <w:color w:val="000000" w:themeColor="text1"/>
+          <w:lang w:bidi="ar"/>
+        </w:rPr>
+        <w:t>js</w:t>
+      </w:r>
+      <w:proofErr w:type="spellEnd"/>
+      <w:r>
+        <w:rPr>
+          <w:rFonts w:ascii="微软雅黑" w:eastAsia="微软雅黑" w:hAnsi="微软雅黑" w:cs="微软雅黑"/>
+          <w:color w:val="000000" w:themeColor="text1"/>
+          <w:lang w:bidi="ar"/>
+        </w:rPr>
+        <w:t>字符串转换成</w:t>
+      </w:r>
+      <w:proofErr w:type="spellStart"/>
+      <w:r>
+        <w:rPr>
+          <w:rFonts w:ascii="微软雅黑" w:eastAsia="微软雅黑" w:hAnsi="微软雅黑" w:cs="微软雅黑"/>
+          <w:color w:val="000000" w:themeColor="text1"/>
+          <w:lang w:bidi="ar"/>
+        </w:rPr>
+        <w:t>json</w:t>
+      </w:r>
+      <w:proofErr w:type="spellEnd"/>
+      <w:r>
+        <w:rPr>
+          <w:rFonts w:ascii="微软雅黑" w:eastAsia="微软雅黑" w:hAnsi="微软雅黑" w:cs="微软雅黑"/>
+          <w:color w:val="000000" w:themeColor="text1"/>
+          <w:lang w:bidi="ar"/>
+        </w:rPr>
+        <w:t xml:space="preserve">对象： 例 </w:t>
+      </w:r>
+      <w:proofErr w:type="spellStart"/>
+      <w:r>
+        <w:rPr>
+          <w:rFonts w:ascii="微软雅黑" w:eastAsia="微软雅黑" w:hAnsi="微软雅黑" w:cs="微软雅黑"/>
+          <w:color w:val="000000" w:themeColor="text1"/>
+          <w:lang w:bidi="ar"/>
+        </w:rPr>
+        <w:t>var</w:t>
+      </w:r>
+      <w:proofErr w:type="spellEnd"/>
       <w:r>
         <w:rPr>
           <w:rFonts w:ascii="微软雅黑" w:eastAsia="微软雅黑" w:hAnsi="微软雅黑" w:cs="微软雅黑"/>
@@ -5209,92 +3932,6 @@
         </w:rPr>
         <w:t xml:space="preserve"> </w:t>
       </w:r>
-      <w:r>
-        <w:rPr>
-          <w:rFonts w:ascii="微软雅黑" w:eastAsia="微软雅黑" w:hAnsi="微软雅黑" w:cs="微软雅黑"/>
-          <w:color w:val="000000" w:themeColor="text1"/>
-          <w:lang w:bidi="ar"/>
-        </w:rPr>
-        <w:t>把</w:t>
-      </w:r>
-      <w:proofErr w:type="spellStart"/>
-      <w:r>
-        <w:rPr>
-          <w:rFonts w:ascii="微软雅黑" w:eastAsia="微软雅黑" w:hAnsi="微软雅黑" w:cs="微软雅黑"/>
-          <w:color w:val="000000" w:themeColor="text1"/>
-          <w:lang w:bidi="ar"/>
-        </w:rPr>
-        <w:t>js</w:t>
-      </w:r>
-      <w:proofErr w:type="spellEnd"/>
-      <w:r>
-        <w:rPr>
-          <w:rFonts w:ascii="微软雅黑" w:eastAsia="微软雅黑" w:hAnsi="微软雅黑" w:cs="微软雅黑"/>
-          <w:color w:val="000000" w:themeColor="text1"/>
-          <w:lang w:bidi="ar"/>
-        </w:rPr>
-        <w:t>字符串转换成</w:t>
-      </w:r>
-      <w:proofErr w:type="spellStart"/>
-      <w:r>
-        <w:rPr>
-          <w:rFonts w:ascii="微软雅黑" w:eastAsia="微软雅黑" w:hAnsi="微软雅黑" w:cs="微软雅黑"/>
-          <w:color w:val="000000" w:themeColor="text1"/>
-          <w:lang w:bidi="ar"/>
-        </w:rPr>
-        <w:t>json</w:t>
-      </w:r>
-      <w:proofErr w:type="spellEnd"/>
-      <w:r>
-        <w:rPr>
-          <w:rFonts w:ascii="微软雅黑" w:eastAsia="微软雅黑" w:hAnsi="微软雅黑" w:cs="微软雅黑"/>
-          <w:color w:val="000000" w:themeColor="text1"/>
-          <w:lang w:bidi="ar"/>
-        </w:rPr>
-        <w:t>对象：</w:t>
-      </w:r>
-      <w:r>
-        <w:rPr>
-          <w:rFonts w:ascii="微软雅黑" w:eastAsia="微软雅黑" w:hAnsi="微软雅黑" w:cs="微软雅黑"/>
-          <w:color w:val="000000" w:themeColor="text1"/>
-          <w:lang w:bidi="ar"/>
-        </w:rPr>
-        <w:t xml:space="preserve"> </w:t>
-      </w:r>
-      <w:r>
-        <w:rPr>
-          <w:rFonts w:ascii="微软雅黑" w:eastAsia="微软雅黑" w:hAnsi="微软雅黑" w:cs="微软雅黑"/>
-          <w:color w:val="000000" w:themeColor="text1"/>
-          <w:lang w:bidi="ar"/>
-        </w:rPr>
-        <w:t>例</w:t>
-      </w:r>
-      <w:r>
-        <w:rPr>
-          <w:rFonts w:ascii="微软雅黑" w:eastAsia="微软雅黑" w:hAnsi="微软雅黑" w:cs="微软雅黑"/>
-          <w:color w:val="000000" w:themeColor="text1"/>
-          <w:lang w:bidi="ar"/>
-        </w:rPr>
-        <w:t xml:space="preserve"> </w:t>
-      </w:r>
-      <w:proofErr w:type="spellStart"/>
-      <w:r>
-        <w:rPr>
-          <w:rFonts w:ascii="微软雅黑" w:eastAsia="微软雅黑" w:hAnsi="微软雅黑" w:cs="微软雅黑"/>
-          <w:color w:val="000000" w:themeColor="text1"/>
-          <w:lang w:bidi="ar"/>
-        </w:rPr>
-        <w:t>var</w:t>
-      </w:r>
-      <w:proofErr w:type="spellEnd"/>
-      <w:r>
-        <w:rPr>
-          <w:rFonts w:ascii="微软雅黑" w:eastAsia="微软雅黑" w:hAnsi="微软雅黑" w:cs="微软雅黑"/>
-          <w:color w:val="000000" w:themeColor="text1"/>
-          <w:lang w:bidi="ar"/>
-        </w:rPr>
-        <w:t xml:space="preserve"> </w:t>
-      </w:r>
       <w:proofErr w:type="spellStart"/>
       <w:r>
         <w:rPr>
@@ -5311,31 +3948,7 @@
           <w:color w:val="000000" w:themeColor="text1"/>
           <w:lang w:bidi="ar"/>
         </w:rPr>
-        <w:t xml:space="preserve"> = </w:t>
-      </w:r>
-      <w:r>
-        <w:rPr>
-          <w:rFonts w:ascii="微软雅黑" w:eastAsia="微软雅黑" w:hAnsi="微软雅黑" w:cs="微软雅黑"/>
-          <w:color w:val="000000" w:themeColor="text1"/>
-          <w:lang w:bidi="ar"/>
-        </w:rPr>
-        <w:t>‘</w:t>
-      </w:r>
-      <w:r>
-        <w:rPr>
-          <w:rFonts w:ascii="微软雅黑" w:eastAsia="微软雅黑" w:hAnsi="微软雅黑" w:cs="微软雅黑"/>
-          <w:color w:val="000000" w:themeColor="text1"/>
-          <w:lang w:bidi="ar"/>
-        </w:rPr>
-        <w:t>{a:2</w:t>
-      </w:r>
-      <w:r>
-        <w:rPr>
-          <w:rFonts w:ascii="微软雅黑" w:eastAsia="微软雅黑" w:hAnsi="微软雅黑" w:cs="微软雅黑"/>
-          <w:color w:val="000000" w:themeColor="text1"/>
-          <w:lang w:bidi="ar"/>
-        </w:rPr>
-        <w:t>，</w:t>
+        <w:t xml:space="preserve"> = ‘{a:2，</w:t>
       </w:r>
       <w:r>
         <w:rPr>
@@ -5376,11 +3989,63 @@
           <w:color w:val="000000" w:themeColor="text1"/>
           <w:lang w:bidi="ar"/>
         </w:rPr>
-        <w:t>}</w:t>
-      </w:r>
-      <w:r>
-        <w:rPr>
-          <w:rFonts w:ascii="微软雅黑" w:eastAsia="微软雅黑" w:hAnsi="微软雅黑" w:cs="微软雅黑"/>
+        <w:t>}’; 方法</w:t>
+      </w:r>
+      <w:proofErr w:type="gramStart"/>
+      <w:r>
+        <w:rPr>
+          <w:rFonts w:ascii="微软雅黑" w:eastAsia="微软雅黑" w:hAnsi="微软雅黑" w:cs="微软雅黑"/>
+          <w:color w:val="000000" w:themeColor="text1"/>
+          <w:lang w:bidi="ar"/>
+        </w:rPr>
+        <w:t>一</w:t>
+      </w:r>
+      <w:proofErr w:type="gramEnd"/>
+      <w:r>
+        <w:rPr>
+          <w:rFonts w:ascii="微软雅黑" w:eastAsia="微软雅黑" w:hAnsi="微软雅黑" w:cs="微软雅黑"/>
+          <w:color w:val="000000" w:themeColor="text1"/>
+          <w:lang w:bidi="ar"/>
+        </w:rPr>
+        <w:t>：</w:t>
+      </w:r>
+      <w:proofErr w:type="spellStart"/>
+      <w:r>
+        <w:rPr>
+          <w:rFonts w:ascii="微软雅黑" w:eastAsia="微软雅黑" w:hAnsi="微软雅黑" w:cs="微软雅黑"/>
+          <w:color w:val="000000" w:themeColor="text1"/>
+          <w:lang w:bidi="ar"/>
+        </w:rPr>
+        <w:t>eval</w:t>
+      </w:r>
+      <w:proofErr w:type="spellEnd"/>
+      <w:r>
+        <w:rPr>
+          <w:rFonts w:ascii="微软雅黑" w:eastAsia="微软雅黑" w:hAnsi="微软雅黑" w:cs="微软雅黑"/>
+          <w:color w:val="000000" w:themeColor="text1"/>
+          <w:lang w:bidi="ar"/>
+        </w:rPr>
+        <w:t>(</w:t>
+      </w:r>
+      <w:r>
+        <w:rPr>
+          <w:rFonts w:ascii="微软雅黑" w:eastAsia="微软雅黑" w:hAnsi="微软雅黑" w:cs="微软雅黑" w:hint="default"/>
+          <w:color w:val="000000" w:themeColor="text1"/>
+          <w:lang w:bidi="ar"/>
+        </w:rPr>
+        <w:t>‘</w:t>
+      </w:r>
+      <w:r>
+        <w:rPr>
+          <w:rFonts w:ascii="微软雅黑" w:eastAsia="微软雅黑" w:hAnsi="微软雅黑" w:cs="微软雅黑"/>
+          <w:color w:val="000000" w:themeColor="text1"/>
+          <w:lang w:bidi="ar"/>
+        </w:rPr>
+        <w:t>(</w:t>
+      </w:r>
+      <w:r>
+        <w:rPr>
+          <w:rFonts w:ascii="微软雅黑" w:eastAsia="微软雅黑" w:hAnsi="微软雅黑" w:cs="微软雅黑" w:hint="default"/>
           <w:color w:val="000000" w:themeColor="text1"/>
           <w:lang w:bidi="ar"/>
         </w:rPr>
@@ -5392,15 +4057,119 @@
           <w:color w:val="000000" w:themeColor="text1"/>
           <w:lang w:bidi="ar"/>
         </w:rPr>
-        <w:t xml:space="preserve">; </w:t>
-      </w:r>
-      <w:r>
-        <w:rPr>
-          <w:rFonts w:ascii="微软雅黑" w:eastAsia="微软雅黑" w:hAnsi="微软雅黑" w:cs="微软雅黑"/>
-          <w:color w:val="000000" w:themeColor="text1"/>
-          <w:lang w:bidi="ar"/>
-        </w:rPr>
-        <w:t>方法</w:t>
+        <w:t xml:space="preserve">+ </w:t>
+      </w:r>
+      <w:proofErr w:type="spellStart"/>
+      <w:r>
+        <w:rPr>
+          <w:rFonts w:ascii="微软雅黑" w:eastAsia="微软雅黑" w:hAnsi="微软雅黑" w:cs="微软雅黑"/>
+          <w:color w:val="000000" w:themeColor="text1"/>
+          <w:lang w:bidi="ar"/>
+        </w:rPr>
+        <w:t>str</w:t>
+      </w:r>
+      <w:proofErr w:type="spellEnd"/>
+      <w:r>
+        <w:rPr>
+          <w:rFonts w:ascii="微软雅黑" w:eastAsia="微软雅黑" w:hAnsi="微软雅黑" w:cs="微软雅黑"/>
+          <w:color w:val="000000" w:themeColor="text1"/>
+          <w:lang w:bidi="ar"/>
+        </w:rPr>
+        <w:t xml:space="preserve"> + </w:t>
+      </w:r>
+      <w:r>
+        <w:rPr>
+          <w:rFonts w:ascii="微软雅黑" w:eastAsia="微软雅黑" w:hAnsi="微软雅黑" w:cs="微软雅黑" w:hint="default"/>
+          <w:color w:val="000000" w:themeColor="text1"/>
+          <w:lang w:bidi="ar"/>
+        </w:rPr>
+        <w:t>‘</w:t>
+      </w:r>
+      <w:r>
+        <w:rPr>
+          <w:rFonts w:ascii="微软雅黑" w:eastAsia="微软雅黑" w:hAnsi="微软雅黑" w:cs="微软雅黑"/>
+          <w:color w:val="000000" w:themeColor="text1"/>
+          <w:lang w:bidi="ar"/>
+        </w:rPr>
+        <w:t>)</w:t>
+      </w:r>
+      <w:r>
+        <w:rPr>
+          <w:rFonts w:ascii="微软雅黑" w:eastAsia="微软雅黑" w:hAnsi="微软雅黑" w:cs="微软雅黑" w:hint="default"/>
+          <w:color w:val="000000" w:themeColor="text1"/>
+          <w:lang w:bidi="ar"/>
+        </w:rPr>
+        <w:t>’</w:t>
+      </w:r>
+      <w:r>
+        <w:rPr>
+          <w:rFonts w:ascii="微软雅黑" w:eastAsia="微软雅黑" w:hAnsi="微软雅黑" w:cs="微软雅黑"/>
+          <w:color w:val="000000" w:themeColor="text1"/>
+          <w:lang w:bidi="ar"/>
+        </w:rPr>
+        <w:t>)；方法二：</w:t>
+      </w:r>
+      <w:r>
+        <w:rPr>
+          <w:rFonts w:ascii="微软雅黑" w:eastAsia="微软雅黑" w:hAnsi="微软雅黑" w:cs="微软雅黑"/>
+          <w:color w:val="000000" w:themeColor="text1"/>
+          <w:lang w:bidi="ar"/>
+        </w:rPr>
+        <w:tab/>
+      </w:r>
+      <w:proofErr w:type="spellStart"/>
+      <w:r>
+        <w:rPr>
+          <w:rFonts w:ascii="微软雅黑" w:eastAsia="微软雅黑" w:hAnsi="微软雅黑" w:cs="微软雅黑"/>
+          <w:color w:val="000000" w:themeColor="text1"/>
+          <w:lang w:bidi="ar"/>
+        </w:rPr>
+        <w:t>json.parse</w:t>
+      </w:r>
+      <w:proofErr w:type="spellEnd"/>
+      <w:r>
+        <w:rPr>
+          <w:rFonts w:ascii="微软雅黑" w:eastAsia="微软雅黑" w:hAnsi="微软雅黑" w:cs="微软雅黑"/>
+          <w:color w:val="000000" w:themeColor="text1"/>
+          <w:lang w:bidi="ar"/>
+        </w:rPr>
+        <w:t>(</w:t>
+      </w:r>
+      <w:proofErr w:type="spellStart"/>
+      <w:r>
+        <w:rPr>
+          <w:rFonts w:ascii="微软雅黑" w:eastAsia="微软雅黑" w:hAnsi="微软雅黑" w:cs="微软雅黑"/>
+          <w:color w:val="000000" w:themeColor="text1"/>
+          <w:lang w:bidi="ar"/>
+        </w:rPr>
+        <w:t>str</w:t>
+      </w:r>
+      <w:proofErr w:type="spellEnd"/>
+      <w:r>
+        <w:rPr>
+          <w:rFonts w:ascii="微软雅黑" w:eastAsia="微软雅黑" w:hAnsi="微软雅黑" w:cs="微软雅黑"/>
+          <w:color w:val="000000" w:themeColor="text1"/>
+          <w:lang w:bidi="ar"/>
+        </w:rPr>
+        <w:t>)--&gt;error原因：</w:t>
+      </w:r>
+      <w:proofErr w:type="spellStart"/>
+      <w:r>
+        <w:rPr>
+          <w:rFonts w:ascii="微软雅黑" w:eastAsia="微软雅黑" w:hAnsi="微软雅黑" w:cs="微软雅黑"/>
+          <w:color w:val="000000" w:themeColor="text1"/>
+          <w:lang w:bidi="ar"/>
+        </w:rPr>
+        <w:t>str</w:t>
+      </w:r>
+      <w:proofErr w:type="spellEnd"/>
+      <w:r>
+        <w:rPr>
+          <w:rFonts w:ascii="微软雅黑" w:eastAsia="微软雅黑" w:hAnsi="微软雅黑" w:cs="微软雅黑"/>
+          <w:color w:val="000000" w:themeColor="text1"/>
+          <w:lang w:bidi="ar"/>
+        </w:rPr>
+        <w:t>必须</w:t>
       </w:r>
       <w:proofErr w:type="gramStart"/>
       <w:r>
@@ -5409,8 +4178,9 @@
           <w:color w:val="000000" w:themeColor="text1"/>
           <w:lang w:bidi="ar"/>
         </w:rPr>
-        <w:t>一</w:t>
-      </w:r>
+        <w:t>严格准守</w:t>
+      </w:r>
+      <w:proofErr w:type="spellStart"/>
       <w:proofErr w:type="gramEnd"/>
       <w:r>
         <w:rPr>
@@ -5418,115 +4188,16 @@
           <w:color w:val="000000" w:themeColor="text1"/>
           <w:lang w:bidi="ar"/>
         </w:rPr>
-        <w:t>：</w:t>
-      </w:r>
-      <w:proofErr w:type="spellStart"/>
-      <w:r>
-        <w:rPr>
-          <w:rFonts w:ascii="微软雅黑" w:eastAsia="微软雅黑" w:hAnsi="微软雅黑" w:cs="微软雅黑"/>
-          <w:color w:val="000000" w:themeColor="text1"/>
-          <w:lang w:bidi="ar"/>
-        </w:rPr>
-        <w:t>eval</w:t>
-      </w:r>
-      <w:proofErr w:type="spellEnd"/>
-      <w:r>
-        <w:rPr>
-          <w:rFonts w:ascii="微软雅黑" w:eastAsia="微软雅黑" w:hAnsi="微软雅黑" w:cs="微软雅黑"/>
-          <w:color w:val="000000" w:themeColor="text1"/>
-          <w:lang w:bidi="ar"/>
-        </w:rPr>
-        <w:t>(</w:t>
-      </w:r>
-      <w:r>
-        <w:rPr>
-          <w:rFonts w:ascii="微软雅黑" w:eastAsia="微软雅黑" w:hAnsi="微软雅黑" w:cs="微软雅黑" w:hint="default"/>
-          <w:color w:val="000000" w:themeColor="text1"/>
-          <w:lang w:bidi="ar"/>
-        </w:rPr>
-        <w:t>‘</w:t>
-      </w:r>
-      <w:r>
-        <w:rPr>
-          <w:rFonts w:ascii="微软雅黑" w:eastAsia="微软雅黑" w:hAnsi="微软雅黑" w:cs="微软雅黑"/>
-          <w:color w:val="000000" w:themeColor="text1"/>
-          <w:lang w:bidi="ar"/>
-        </w:rPr>
-        <w:t>(</w:t>
-      </w:r>
-      <w:r>
-        <w:rPr>
-          <w:rFonts w:ascii="微软雅黑" w:eastAsia="微软雅黑" w:hAnsi="微软雅黑" w:cs="微软雅黑" w:hint="default"/>
-          <w:color w:val="000000" w:themeColor="text1"/>
-          <w:lang w:bidi="ar"/>
-        </w:rPr>
-        <w:t>’</w:t>
-      </w:r>
-      <w:r>
-        <w:rPr>
-          <w:rFonts w:ascii="微软雅黑" w:eastAsia="微软雅黑" w:hAnsi="微软雅黑" w:cs="微软雅黑"/>
-          <w:color w:val="000000" w:themeColor="text1"/>
-          <w:lang w:bidi="ar"/>
-        </w:rPr>
-        <w:t xml:space="preserve">+ </w:t>
-      </w:r>
-      <w:proofErr w:type="spellStart"/>
-      <w:r>
-        <w:rPr>
-          <w:rFonts w:ascii="微软雅黑" w:eastAsia="微软雅黑" w:hAnsi="微软雅黑" w:cs="微软雅黑"/>
-          <w:color w:val="000000" w:themeColor="text1"/>
-          <w:lang w:bidi="ar"/>
-        </w:rPr>
-        <w:t>str</w:t>
-      </w:r>
-      <w:proofErr w:type="spellEnd"/>
-      <w:r>
-        <w:rPr>
-          <w:rFonts w:ascii="微软雅黑" w:eastAsia="微软雅黑" w:hAnsi="微软雅黑" w:cs="微软雅黑"/>
-          <w:color w:val="000000" w:themeColor="text1"/>
-          <w:lang w:bidi="ar"/>
-        </w:rPr>
-        <w:t xml:space="preserve"> + </w:t>
-      </w:r>
-      <w:r>
-        <w:rPr>
-          <w:rFonts w:ascii="微软雅黑" w:eastAsia="微软雅黑" w:hAnsi="微软雅黑" w:cs="微软雅黑" w:hint="default"/>
-          <w:color w:val="000000" w:themeColor="text1"/>
-          <w:lang w:bidi="ar"/>
-        </w:rPr>
-        <w:t>‘</w:t>
-      </w:r>
-      <w:r>
-        <w:rPr>
-          <w:rFonts w:ascii="微软雅黑" w:eastAsia="微软雅黑" w:hAnsi="微软雅黑" w:cs="微软雅黑"/>
-          <w:color w:val="000000" w:themeColor="text1"/>
-          <w:lang w:bidi="ar"/>
-        </w:rPr>
-        <w:t>)</w:t>
-      </w:r>
-      <w:r>
-        <w:rPr>
-          <w:rFonts w:ascii="微软雅黑" w:eastAsia="微软雅黑" w:hAnsi="微软雅黑" w:cs="微软雅黑" w:hint="default"/>
-          <w:color w:val="000000" w:themeColor="text1"/>
-          <w:lang w:bidi="ar"/>
-        </w:rPr>
-        <w:t>’</w:t>
-      </w:r>
-      <w:r>
-        <w:rPr>
-          <w:rFonts w:ascii="微软雅黑" w:eastAsia="微软雅黑" w:hAnsi="微软雅黑" w:cs="微软雅黑"/>
-          <w:color w:val="000000" w:themeColor="text1"/>
-          <w:lang w:bidi="ar"/>
-        </w:rPr>
-        <w:t>)</w:t>
-      </w:r>
-      <w:r>
-        <w:rPr>
-          <w:rFonts w:ascii="微软雅黑" w:eastAsia="微软雅黑" w:hAnsi="微软雅黑" w:cs="微软雅黑"/>
-          <w:color w:val="000000" w:themeColor="text1"/>
-          <w:lang w:bidi="ar"/>
-        </w:rPr>
-        <w:t>；方法二：</w:t>
+        <w:t>json</w:t>
+      </w:r>
+      <w:proofErr w:type="spellEnd"/>
+      <w:r>
+        <w:rPr>
+          <w:rFonts w:ascii="微软雅黑" w:eastAsia="微软雅黑" w:hAnsi="微软雅黑" w:cs="微软雅黑"/>
+          <w:color w:val="000000" w:themeColor="text1"/>
+          <w:lang w:bidi="ar"/>
+        </w:rPr>
+        <w:t>法则，如属性都需用</w:t>
       </w:r>
       <w:r>
         <w:rPr>
@@ -5535,119 +4206,6 @@
           <w:lang w:bidi="ar"/>
         </w:rPr>
         <w:tab/>
-      </w:r>
-      <w:proofErr w:type="spellStart"/>
-      <w:r>
-        <w:rPr>
-          <w:rFonts w:ascii="微软雅黑" w:eastAsia="微软雅黑" w:hAnsi="微软雅黑" w:cs="微软雅黑"/>
-          <w:color w:val="000000" w:themeColor="text1"/>
-          <w:lang w:bidi="ar"/>
-        </w:rPr>
-        <w:t>json.parse</w:t>
-      </w:r>
-      <w:proofErr w:type="spellEnd"/>
-      <w:r>
-        <w:rPr>
-          <w:rFonts w:ascii="微软雅黑" w:eastAsia="微软雅黑" w:hAnsi="微软雅黑" w:cs="微软雅黑"/>
-          <w:color w:val="000000" w:themeColor="text1"/>
-          <w:lang w:bidi="ar"/>
-        </w:rPr>
-        <w:t>(</w:t>
-      </w:r>
-      <w:proofErr w:type="spellStart"/>
-      <w:r>
-        <w:rPr>
-          <w:rFonts w:ascii="微软雅黑" w:eastAsia="微软雅黑" w:hAnsi="微软雅黑" w:cs="微软雅黑"/>
-          <w:color w:val="000000" w:themeColor="text1"/>
-          <w:lang w:bidi="ar"/>
-        </w:rPr>
-        <w:t>str</w:t>
-      </w:r>
-      <w:proofErr w:type="spellEnd"/>
-      <w:r>
-        <w:rPr>
-          <w:rFonts w:ascii="微软雅黑" w:eastAsia="微软雅黑" w:hAnsi="微软雅黑" w:cs="微软雅黑"/>
-          <w:color w:val="000000" w:themeColor="text1"/>
-          <w:lang w:bidi="ar"/>
-        </w:rPr>
-        <w:t>)--&gt;</w:t>
-      </w:r>
-      <w:r>
-        <w:rPr>
-          <w:rFonts w:ascii="微软雅黑" w:eastAsia="微软雅黑" w:hAnsi="微软雅黑" w:cs="微软雅黑"/>
-          <w:color w:val="000000" w:themeColor="text1"/>
-          <w:lang w:bidi="ar"/>
-        </w:rPr>
-        <w:t>error</w:t>
-      </w:r>
-      <w:r>
-        <w:rPr>
-          <w:rFonts w:ascii="微软雅黑" w:eastAsia="微软雅黑" w:hAnsi="微软雅黑" w:cs="微软雅黑"/>
-          <w:color w:val="000000" w:themeColor="text1"/>
-          <w:lang w:bidi="ar"/>
-        </w:rPr>
-        <w:t>原因：</w:t>
-      </w:r>
-      <w:proofErr w:type="spellStart"/>
-      <w:r>
-        <w:rPr>
-          <w:rFonts w:ascii="微软雅黑" w:eastAsia="微软雅黑" w:hAnsi="微软雅黑" w:cs="微软雅黑"/>
-          <w:color w:val="000000" w:themeColor="text1"/>
-          <w:lang w:bidi="ar"/>
-        </w:rPr>
-        <w:t>str</w:t>
-      </w:r>
-      <w:proofErr w:type="spellEnd"/>
-      <w:r>
-        <w:rPr>
-          <w:rFonts w:ascii="微软雅黑" w:eastAsia="微软雅黑" w:hAnsi="微软雅黑" w:cs="微软雅黑"/>
-          <w:color w:val="000000" w:themeColor="text1"/>
-          <w:lang w:bidi="ar"/>
-        </w:rPr>
-        <w:t>必须</w:t>
-      </w:r>
-      <w:proofErr w:type="gramStart"/>
-      <w:r>
-        <w:rPr>
-          <w:rFonts w:ascii="微软雅黑" w:eastAsia="微软雅黑" w:hAnsi="微软雅黑" w:cs="微软雅黑"/>
-          <w:color w:val="000000" w:themeColor="text1"/>
-          <w:lang w:bidi="ar"/>
-        </w:rPr>
-        <w:t>严格准守</w:t>
-      </w:r>
-      <w:proofErr w:type="spellStart"/>
-      <w:proofErr w:type="gramEnd"/>
-      <w:r>
-        <w:rPr>
-          <w:rFonts w:ascii="微软雅黑" w:eastAsia="微软雅黑" w:hAnsi="微软雅黑" w:cs="微软雅黑"/>
-          <w:color w:val="000000" w:themeColor="text1"/>
-          <w:lang w:bidi="ar"/>
-        </w:rPr>
-        <w:t>json</w:t>
-      </w:r>
-      <w:proofErr w:type="spellEnd"/>
-      <w:r>
-        <w:rPr>
-          <w:rFonts w:ascii="微软雅黑" w:eastAsia="微软雅黑" w:hAnsi="微软雅黑" w:cs="微软雅黑"/>
-          <w:color w:val="000000" w:themeColor="text1"/>
-          <w:lang w:bidi="ar"/>
-        </w:rPr>
-        <w:t>法则，如属性都需用</w:t>
-      </w:r>
-      <w:r>
-        <w:rPr>
-          <w:rFonts w:ascii="微软雅黑" w:eastAsia="微软雅黑" w:hAnsi="微软雅黑" w:cs="微软雅黑"/>
-          <w:color w:val="000000" w:themeColor="text1"/>
-          <w:lang w:bidi="ar"/>
-        </w:rPr>
-        <w:tab/>
-      </w:r>
-      <w:r>
-        <w:rPr>
-          <w:rFonts w:ascii="微软雅黑" w:eastAsia="微软雅黑" w:hAnsi="微软雅黑" w:cs="微软雅黑"/>
-          <w:color w:val="000000" w:themeColor="text1"/>
-          <w:lang w:bidi="ar"/>
-        </w:rPr>
         <w:t>引号引起来</w:t>
       </w:r>
     </w:p>
@@ -5768,39 +4326,7 @@
           <w:color w:val="000000" w:themeColor="text1"/>
           <w:lang w:bidi="ar"/>
         </w:rPr>
-        <w:t>(</w:t>
-      </w:r>
-      <w:r>
-        <w:rPr>
-          <w:rFonts w:ascii="微软雅黑" w:eastAsia="微软雅黑" w:hAnsi="微软雅黑" w:cs="微软雅黑"/>
-          <w:color w:val="000000" w:themeColor="text1"/>
-          <w:lang w:bidi="ar"/>
-        </w:rPr>
-        <w:t>‘</w:t>
-      </w:r>
-      <w:r>
-        <w:rPr>
-          <w:rFonts w:ascii="微软雅黑" w:eastAsia="微软雅黑" w:hAnsi="微软雅黑" w:cs="微软雅黑"/>
-          <w:color w:val="000000" w:themeColor="text1"/>
-          <w:lang w:bidi="ar"/>
-        </w:rPr>
-        <w:t>(</w:t>
-      </w:r>
-      <w:r>
-        <w:rPr>
-          <w:rFonts w:ascii="微软雅黑" w:eastAsia="微软雅黑" w:hAnsi="微软雅黑" w:cs="微软雅黑"/>
-          <w:color w:val="000000" w:themeColor="text1"/>
-          <w:lang w:bidi="ar"/>
-        </w:rPr>
-        <w:t>’</w:t>
-      </w:r>
-      <w:r>
-        <w:rPr>
-          <w:rFonts w:ascii="微软雅黑" w:eastAsia="微软雅黑" w:hAnsi="微软雅黑" w:cs="微软雅黑"/>
-          <w:color w:val="000000" w:themeColor="text1"/>
-          <w:lang w:bidi="ar"/>
-        </w:rPr>
-        <w:t>+</w:t>
+        <w:t>(‘(’+</w:t>
       </w:r>
       <w:proofErr w:type="spellStart"/>
       <w:r>
@@ -5818,55 +4344,7 @@
           <w:color w:val="000000" w:themeColor="text1"/>
           <w:lang w:bidi="ar"/>
         </w:rPr>
-        <w:t xml:space="preserve"> + </w:t>
-      </w:r>
-      <w:r>
-        <w:rPr>
-          <w:rFonts w:ascii="微软雅黑" w:eastAsia="微软雅黑" w:hAnsi="微软雅黑" w:cs="微软雅黑"/>
-          <w:color w:val="000000" w:themeColor="text1"/>
-          <w:lang w:bidi="ar"/>
-        </w:rPr>
-        <w:t>‘</w:t>
-      </w:r>
-      <w:r>
-        <w:rPr>
-          <w:rFonts w:ascii="微软雅黑" w:eastAsia="微软雅黑" w:hAnsi="微软雅黑" w:cs="微软雅黑"/>
-          <w:color w:val="000000" w:themeColor="text1"/>
-          <w:lang w:bidi="ar"/>
-        </w:rPr>
-        <w:t>)</w:t>
-      </w:r>
-      <w:r>
-        <w:rPr>
-          <w:rFonts w:ascii="微软雅黑" w:eastAsia="微软雅黑" w:hAnsi="微软雅黑" w:cs="微软雅黑"/>
-          <w:color w:val="000000" w:themeColor="text1"/>
-          <w:lang w:bidi="ar"/>
-        </w:rPr>
-        <w:t>’</w:t>
-      </w:r>
-      <w:r>
-        <w:rPr>
-          <w:rFonts w:ascii="微软雅黑" w:eastAsia="微软雅黑" w:hAnsi="微软雅黑" w:cs="微软雅黑"/>
-          <w:color w:val="000000" w:themeColor="text1"/>
-          <w:lang w:bidi="ar"/>
-        </w:rPr>
-        <w:t>)</w:t>
-      </w:r>
-      <w:r>
-        <w:rPr>
-          <w:rFonts w:ascii="微软雅黑" w:eastAsia="微软雅黑" w:hAnsi="微软雅黑" w:cs="微软雅黑"/>
-          <w:color w:val="000000" w:themeColor="text1"/>
-          <w:lang w:bidi="ar"/>
-        </w:rPr>
-        <w:t>；</w:t>
-      </w:r>
-      <w:r>
-        <w:rPr>
-          <w:rFonts w:ascii="微软雅黑" w:eastAsia="微软雅黑" w:hAnsi="微软雅黑" w:cs="微软雅黑"/>
-          <w:color w:val="000000" w:themeColor="text1"/>
-          <w:lang w:bidi="ar"/>
-        </w:rPr>
-        <w:t xml:space="preserve">                                                     </w:t>
+        <w:t xml:space="preserve"> + ‘)’)；                                                     </w:t>
       </w:r>
     </w:p>
     <w:p>
@@ -5887,23 +4365,7 @@
           <w:color w:val="000000" w:themeColor="text1"/>
           <w:lang w:bidi="ar"/>
         </w:rPr>
-        <w:t>input</w:t>
-      </w:r>
-      <w:r>
-        <w:rPr>
-          <w:rFonts w:ascii="微软雅黑" w:eastAsia="微软雅黑" w:hAnsi="微软雅黑" w:cs="微软雅黑"/>
-          <w:color w:val="000000" w:themeColor="text1"/>
-          <w:lang w:bidi="ar"/>
-        </w:rPr>
-        <w:t>事件：</w:t>
-      </w:r>
-      <w:r>
-        <w:rPr>
-          <w:rFonts w:ascii="微软雅黑" w:eastAsia="微软雅黑" w:hAnsi="微软雅黑" w:cs="微软雅黑"/>
-          <w:color w:val="000000" w:themeColor="text1"/>
-          <w:lang w:bidi="ar"/>
-        </w:rPr>
-        <w:t>IE--&gt;</w:t>
+        <w:t>input事件：IE--&gt;</w:t>
       </w:r>
       <w:proofErr w:type="spellStart"/>
       <w:r>
@@ -5921,15 +4383,7 @@
           <w:color w:val="000000" w:themeColor="text1"/>
           <w:lang w:bidi="ar"/>
         </w:rPr>
-        <w:t>；！</w:t>
-      </w:r>
-      <w:r>
-        <w:rPr>
-          <w:rFonts w:ascii="微软雅黑" w:eastAsia="微软雅黑" w:hAnsi="微软雅黑" w:cs="微软雅黑"/>
-          <w:color w:val="000000" w:themeColor="text1"/>
-          <w:lang w:bidi="ar"/>
-        </w:rPr>
-        <w:t>IE--&gt;</w:t>
+        <w:t>；！IE--&gt;</w:t>
       </w:r>
       <w:proofErr w:type="spellStart"/>
       <w:r>
@@ -5947,23 +4401,7 @@
           <w:color w:val="000000" w:themeColor="text1"/>
           <w:lang w:bidi="ar"/>
         </w:rPr>
-        <w:t>（</w:t>
-      </w:r>
-      <w:r>
-        <w:rPr>
-          <w:rFonts w:ascii="微软雅黑" w:eastAsia="微软雅黑" w:hAnsi="微软雅黑" w:cs="微软雅黑"/>
-          <w:color w:val="000000" w:themeColor="text1"/>
-          <w:lang w:bidi="ar"/>
-        </w:rPr>
-        <w:t>value</w:t>
-      </w:r>
-      <w:r>
-        <w:rPr>
-          <w:rFonts w:ascii="微软雅黑" w:eastAsia="微软雅黑" w:hAnsi="微软雅黑" w:cs="微软雅黑"/>
-          <w:color w:val="000000" w:themeColor="text1"/>
-          <w:lang w:bidi="ar"/>
-        </w:rPr>
-        <w:t>值触发）</w:t>
+        <w:t>（value值触发）</w:t>
       </w:r>
     </w:p>
     <w:p>
@@ -5984,15 +4422,7 @@
           <w:color w:val="000000" w:themeColor="text1"/>
           <w:lang w:bidi="ar"/>
         </w:rPr>
-        <w:t>Cookie</w:t>
-      </w:r>
-      <w:r>
-        <w:rPr>
-          <w:rFonts w:ascii="微软雅黑" w:eastAsia="微软雅黑" w:hAnsi="微软雅黑" w:cs="微软雅黑"/>
-          <w:color w:val="000000" w:themeColor="text1"/>
-          <w:lang w:bidi="ar"/>
-        </w:rPr>
-        <w:t>：</w:t>
+        <w:t>Cookie：</w:t>
       </w:r>
       <w:proofErr w:type="spellStart"/>
       <w:r>
@@ -6066,23 +4496,7 @@
           <w:color w:val="000000" w:themeColor="text1"/>
           <w:lang w:bidi="ar"/>
         </w:rPr>
-        <w:t>；</w:t>
-      </w:r>
-      <w:r>
-        <w:rPr>
-          <w:rFonts w:ascii="微软雅黑" w:eastAsia="微软雅黑" w:hAnsi="微软雅黑" w:cs="微软雅黑"/>
-          <w:color w:val="000000" w:themeColor="text1"/>
-          <w:lang w:bidi="ar"/>
-        </w:rPr>
-        <w:t>key</w:t>
-      </w:r>
-      <w:r>
-        <w:rPr>
-          <w:rFonts w:ascii="微软雅黑" w:eastAsia="微软雅黑" w:hAnsi="微软雅黑" w:cs="微软雅黑"/>
-          <w:color w:val="000000" w:themeColor="text1"/>
-          <w:lang w:bidi="ar"/>
-        </w:rPr>
-        <w:t>值一样会覆盖</w:t>
+        <w:t>；key值一样会覆盖</w:t>
       </w:r>
     </w:p>
     <w:p>
@@ -6241,93 +4655,61 @@
           <w:color w:val="C00000"/>
           <w:lang w:bidi="ar"/>
         </w:rPr>
-        <w:t>、</w:t>
-      </w:r>
+        <w:t>、get请求、$.</w:t>
+      </w:r>
+      <w:proofErr w:type="spellStart"/>
       <w:r>
         <w:rPr>
           <w:rFonts w:ascii="微软雅黑" w:eastAsia="微软雅黑" w:hAnsi="微软雅黑" w:cs="微软雅黑"/>
           <w:color w:val="C00000"/>
           <w:lang w:bidi="ar"/>
         </w:rPr>
-        <w:t>get</w:t>
-      </w:r>
+        <w:t>ajaxSetup</w:t>
+      </w:r>
+      <w:proofErr w:type="spellEnd"/>
       <w:r>
         <w:rPr>
           <w:rFonts w:ascii="微软雅黑" w:eastAsia="微软雅黑" w:hAnsi="微软雅黑" w:cs="微软雅黑"/>
           <w:color w:val="C00000"/>
           <w:lang w:bidi="ar"/>
         </w:rPr>
-        <w:t>请求、</w:t>
-      </w:r>
+        <w:t>({</w:t>
+      </w:r>
+      <w:proofErr w:type="spellStart"/>
       <w:r>
         <w:rPr>
           <w:rFonts w:ascii="微软雅黑" w:eastAsia="微软雅黑" w:hAnsi="微软雅黑" w:cs="微软雅黑"/>
           <w:color w:val="C00000"/>
           <w:lang w:bidi="ar"/>
         </w:rPr>
-        <w:t>$.</w:t>
-      </w:r>
-      <w:proofErr w:type="spellStart"/>
+        <w:t>xhrField</w:t>
+      </w:r>
+      <w:proofErr w:type="spellEnd"/>
       <w:r>
         <w:rPr>
           <w:rFonts w:ascii="微软雅黑" w:eastAsia="微软雅黑" w:hAnsi="微软雅黑" w:cs="微软雅黑"/>
           <w:color w:val="C00000"/>
           <w:lang w:bidi="ar"/>
         </w:rPr>
-        <w:t>ajaxSetup</w:t>
-      </w:r>
-      <w:proofErr w:type="spellEnd"/>
+        <w:t xml:space="preserve">:{ </w:t>
+      </w:r>
+      <w:proofErr w:type="spellStart"/>
       <w:r>
         <w:rPr>
           <w:rFonts w:ascii="微软雅黑" w:eastAsia="微软雅黑" w:hAnsi="微软雅黑" w:cs="微软雅黑"/>
           <w:color w:val="C00000"/>
           <w:lang w:bidi="ar"/>
         </w:rPr>
-        <w:t>({</w:t>
-      </w:r>
-      <w:proofErr w:type="spellStart"/>
+        <w:t>withCredentials</w:t>
+      </w:r>
+      <w:proofErr w:type="spellEnd"/>
       <w:r>
         <w:rPr>
           <w:rFonts w:ascii="微软雅黑" w:eastAsia="微软雅黑" w:hAnsi="微软雅黑" w:cs="微软雅黑"/>
           <w:color w:val="C00000"/>
           <w:lang w:bidi="ar"/>
         </w:rPr>
-        <w:t>xhrField</w:t>
-      </w:r>
-      <w:proofErr w:type="spellEnd"/>
-      <w:r>
-        <w:rPr>
-          <w:rFonts w:ascii="微软雅黑" w:eastAsia="微软雅黑" w:hAnsi="微软雅黑" w:cs="微软雅黑"/>
-          <w:color w:val="C00000"/>
-          <w:lang w:bidi="ar"/>
-        </w:rPr>
-        <w:t xml:space="preserve">:{ </w:t>
-      </w:r>
-      <w:proofErr w:type="spellStart"/>
-      <w:r>
-        <w:rPr>
-          <w:rFonts w:ascii="微软雅黑" w:eastAsia="微软雅黑" w:hAnsi="微软雅黑" w:cs="微软雅黑"/>
-          <w:color w:val="C00000"/>
-          <w:lang w:bidi="ar"/>
-        </w:rPr>
-        <w:t>withCredentials</w:t>
-      </w:r>
-      <w:proofErr w:type="spellEnd"/>
-      <w:r>
-        <w:rPr>
-          <w:rFonts w:ascii="微软雅黑" w:eastAsia="微软雅黑" w:hAnsi="微软雅黑" w:cs="微软雅黑"/>
-          <w:color w:val="C00000"/>
-          <w:lang w:bidi="ar"/>
-        </w:rPr>
-        <w:t xml:space="preserve">: true} });  // </w:t>
-      </w:r>
-      <w:r>
-        <w:rPr>
-          <w:rFonts w:ascii="微软雅黑" w:eastAsia="微软雅黑" w:hAnsi="微软雅黑" w:cs="微软雅黑"/>
-          <w:color w:val="C00000"/>
-          <w:lang w:bidi="ar"/>
-        </w:rPr>
-        <w:t>调试时允许跨域调用</w:t>
+        <w:t>: true} });  // 调试时允许跨域调用</w:t>
       </w:r>
     </w:p>
     <w:p>
@@ -6346,42 +4728,7 @@
           <w:rFonts w:ascii="微软雅黑" w:eastAsia="微软雅黑" w:hAnsi="微软雅黑" w:cs="微软雅黑"/>
           <w:lang w:bidi="ar"/>
         </w:rPr>
-        <w:t xml:space="preserve">html </w:t>
-      </w:r>
-      <w:r>
-        <w:rPr>
-          <w:rFonts w:ascii="微软雅黑" w:eastAsia="微软雅黑" w:hAnsi="微软雅黑" w:cs="微软雅黑"/>
-          <w:lang w:bidi="ar"/>
-        </w:rPr>
-        <w:t>的</w:t>
-      </w:r>
-      <w:r>
-        <w:rPr>
-          <w:rFonts w:ascii="微软雅黑" w:eastAsia="微软雅黑" w:hAnsi="微软雅黑" w:cs="微软雅黑"/>
-          <w:lang w:bidi="ar"/>
-        </w:rPr>
-        <w:t>code</w:t>
-      </w:r>
-      <w:r>
-        <w:rPr>
-          <w:rFonts w:ascii="微软雅黑" w:eastAsia="微软雅黑" w:hAnsi="微软雅黑" w:cs="微软雅黑"/>
-          <w:lang w:bidi="ar"/>
-        </w:rPr>
-        <w:t>标签，</w:t>
-      </w:r>
-      <w:r>
-        <w:rPr>
-          <w:rFonts w:ascii="微软雅黑" w:eastAsia="微软雅黑" w:hAnsi="微软雅黑" w:cs="微软雅黑"/>
-          <w:lang w:bidi="ar"/>
-        </w:rPr>
-        <w:t>CSS3</w:t>
-      </w:r>
-      <w:r>
-        <w:rPr>
-          <w:rFonts w:ascii="微软雅黑" w:eastAsia="微软雅黑" w:hAnsi="微软雅黑" w:cs="微软雅黑"/>
-          <w:lang w:bidi="ar"/>
-        </w:rPr>
-        <w:t>属性</w:t>
+        <w:t>html 的code标签，CSS3属性</w:t>
       </w:r>
       <w:proofErr w:type="spellStart"/>
       <w:r>
@@ -6432,14 +4779,7 @@
           <w:rFonts w:ascii="微软雅黑" w:eastAsia="微软雅黑" w:hAnsi="微软雅黑" w:cs="微软雅黑"/>
           <w:lang w:bidi="ar"/>
         </w:rPr>
-        <w:t>); when</w:t>
-      </w:r>
-      <w:r>
-        <w:rPr>
-          <w:rFonts w:ascii="微软雅黑" w:eastAsia="微软雅黑" w:hAnsi="微软雅黑" w:cs="微软雅黑"/>
-          <w:lang w:bidi="ar"/>
-        </w:rPr>
-        <w:t>方法里面的参数是</w:t>
+        <w:t>); when方法里面的参数是</w:t>
       </w:r>
       <w:r>
         <w:rPr>
@@ -6447,41 +4787,7 @@
           <w:lang w:bidi="ar"/>
         </w:rPr>
         <w:tab/>
-      </w:r>
-      <w:r>
-        <w:rPr>
-          <w:rFonts w:ascii="微软雅黑" w:eastAsia="微软雅黑" w:hAnsi="微软雅黑" w:cs="微软雅黑"/>
-          <w:lang w:bidi="ar"/>
-        </w:rPr>
-        <w:t>延迟对象，当延迟对象全部成功执行则调用</w:t>
-      </w:r>
-      <w:r>
-        <w:rPr>
-          <w:rFonts w:ascii="微软雅黑" w:eastAsia="微软雅黑" w:hAnsi="微软雅黑" w:cs="微软雅黑"/>
-          <w:lang w:bidi="ar"/>
-        </w:rPr>
-        <w:t>done</w:t>
-      </w:r>
-      <w:r>
-        <w:rPr>
-          <w:rFonts w:ascii="微软雅黑" w:eastAsia="微软雅黑" w:hAnsi="微软雅黑" w:cs="微软雅黑"/>
-          <w:lang w:bidi="ar"/>
-        </w:rPr>
-        <w:t>（）</w:t>
-      </w:r>
-      <w:r>
-        <w:rPr>
-          <w:rFonts w:ascii="微软雅黑" w:eastAsia="微软雅黑" w:hAnsi="微软雅黑" w:cs="微软雅黑"/>
-          <w:lang w:bidi="ar"/>
-        </w:rPr>
-        <w:t>,</w:t>
-      </w:r>
-      <w:r>
-        <w:rPr>
-          <w:rFonts w:ascii="微软雅黑" w:eastAsia="微软雅黑" w:hAnsi="微软雅黑" w:cs="微软雅黑"/>
-          <w:lang w:bidi="ar"/>
-        </w:rPr>
-        <w:t>如果有一个执行失败，</w:t>
+        <w:t>延迟对象，当延迟对象全部成功执行则调用done（）,如果有一个执行失败，</w:t>
       </w:r>
       <w:r>
         <w:rPr>
@@ -6489,27 +4795,7 @@
           <w:lang w:bidi="ar"/>
         </w:rPr>
         <w:tab/>
-      </w:r>
-      <w:r>
-        <w:rPr>
-          <w:rFonts w:ascii="微软雅黑" w:eastAsia="微软雅黑" w:hAnsi="微软雅黑" w:cs="微软雅黑"/>
-          <w:lang w:bidi="ar"/>
-        </w:rPr>
-        <w:t>就调用</w:t>
-      </w:r>
-      <w:r>
-        <w:rPr>
-          <w:rFonts w:ascii="微软雅黑" w:eastAsia="微软雅黑" w:hAnsi="微软雅黑" w:cs="微软雅黑"/>
-          <w:lang w:bidi="ar"/>
-        </w:rPr>
-        <w:t>fail</w:t>
-      </w:r>
-      <w:r>
-        <w:rPr>
-          <w:rFonts w:ascii="微软雅黑" w:eastAsia="微软雅黑" w:hAnsi="微软雅黑" w:cs="微软雅黑"/>
-          <w:lang w:bidi="ar"/>
-        </w:rPr>
-        <w:t>（）函数</w:t>
+        <w:t>就调用fail（）函数</w:t>
       </w:r>
     </w:p>
     <w:p>
@@ -6537,14 +4823,7 @@
           <w:rFonts w:ascii="微软雅黑" w:eastAsia="微软雅黑" w:hAnsi="微软雅黑" w:cs="微软雅黑"/>
           <w:lang w:bidi="ar"/>
         </w:rPr>
-        <w:t>(b,v1,v2)</w:t>
-      </w:r>
-      <w:r>
-        <w:rPr>
-          <w:rFonts w:ascii="微软雅黑" w:eastAsia="微软雅黑" w:hAnsi="微软雅黑" w:cs="微软雅黑"/>
-          <w:lang w:bidi="ar"/>
-        </w:rPr>
-        <w:t>、</w:t>
+        <w:t>(b,v1,v2)、</w:t>
       </w:r>
       <w:proofErr w:type="spellStart"/>
       <w:r>
@@ -6576,42 +4855,7 @@
           <w:rFonts w:ascii="微软雅黑" w:eastAsia="微软雅黑" w:hAnsi="微软雅黑" w:cs="微软雅黑"/>
           <w:lang w:bidi="ar"/>
         </w:rPr>
-        <w:t>[])</w:t>
-      </w:r>
-      <w:r>
-        <w:rPr>
-          <w:rFonts w:ascii="微软雅黑" w:eastAsia="微软雅黑" w:hAnsi="微软雅黑" w:cs="微软雅黑"/>
-          <w:lang w:bidi="ar"/>
-        </w:rPr>
-        <w:t>：</w:t>
-      </w:r>
-      <w:r>
-        <w:rPr>
-          <w:rFonts w:ascii="微软雅黑" w:eastAsia="微软雅黑" w:hAnsi="微软雅黑" w:cs="微软雅黑"/>
-          <w:lang w:bidi="ar"/>
-        </w:rPr>
-        <w:t>b</w:t>
-      </w:r>
-      <w:r>
-        <w:rPr>
-          <w:rFonts w:ascii="微软雅黑" w:eastAsia="微软雅黑" w:hAnsi="微软雅黑" w:cs="微软雅黑"/>
-          <w:lang w:bidi="ar"/>
-        </w:rPr>
-        <w:t>继承</w:t>
-      </w:r>
-      <w:r>
-        <w:rPr>
-          <w:rFonts w:ascii="微软雅黑" w:eastAsia="微软雅黑" w:hAnsi="微软雅黑" w:cs="微软雅黑"/>
-          <w:lang w:bidi="ar"/>
-        </w:rPr>
-        <w:t>a</w:t>
-      </w:r>
-      <w:r>
-        <w:rPr>
-          <w:rFonts w:ascii="微软雅黑" w:eastAsia="微软雅黑" w:hAnsi="微软雅黑" w:cs="微软雅黑"/>
-          <w:lang w:bidi="ar"/>
-        </w:rPr>
-        <w:t>的方法属性</w:t>
+        <w:t>[])：b继承a的方法属性</w:t>
       </w:r>
     </w:p>
     <w:p>
@@ -6630,140 +4874,7 @@
           <w:rFonts w:ascii="微软雅黑" w:eastAsia="微软雅黑" w:hAnsi="微软雅黑" w:cs="微软雅黑"/>
           <w:lang w:bidi="ar"/>
         </w:rPr>
-        <w:t>Splice</w:t>
-      </w:r>
-      <w:r>
-        <w:rPr>
-          <w:rFonts w:ascii="微软雅黑" w:eastAsia="微软雅黑" w:hAnsi="微软雅黑" w:cs="微软雅黑"/>
-          <w:lang w:bidi="ar"/>
-        </w:rPr>
-        <w:t>（</w:t>
-      </w:r>
-      <w:r>
-        <w:rPr>
-          <w:rFonts w:ascii="微软雅黑" w:eastAsia="微软雅黑" w:hAnsi="微软雅黑" w:cs="微软雅黑"/>
-          <w:lang w:bidi="ar"/>
-        </w:rPr>
-        <w:t>a</w:t>
-      </w:r>
-      <w:r>
-        <w:rPr>
-          <w:rFonts w:ascii="微软雅黑" w:eastAsia="微软雅黑" w:hAnsi="微软雅黑" w:cs="微软雅黑"/>
-          <w:lang w:bidi="ar"/>
-        </w:rPr>
-        <w:t>，</w:t>
-      </w:r>
-      <w:r>
-        <w:rPr>
-          <w:rFonts w:ascii="微软雅黑" w:eastAsia="微软雅黑" w:hAnsi="微软雅黑" w:cs="微软雅黑"/>
-          <w:lang w:bidi="ar"/>
-        </w:rPr>
-        <w:t>b</w:t>
-      </w:r>
-      <w:r>
-        <w:rPr>
-          <w:rFonts w:ascii="微软雅黑" w:eastAsia="微软雅黑" w:hAnsi="微软雅黑" w:cs="微软雅黑"/>
-          <w:lang w:bidi="ar"/>
-        </w:rPr>
-        <w:t>，</w:t>
-      </w:r>
-      <w:r>
-        <w:rPr>
-          <w:rFonts w:ascii="微软雅黑" w:eastAsia="微软雅黑" w:hAnsi="微软雅黑" w:cs="微软雅黑"/>
-          <w:lang w:bidi="ar"/>
-        </w:rPr>
-        <w:t>c</w:t>
-      </w:r>
-      <w:r>
-        <w:rPr>
-          <w:rFonts w:ascii="微软雅黑" w:eastAsia="微软雅黑" w:hAnsi="微软雅黑" w:cs="微软雅黑"/>
-          <w:lang w:bidi="ar"/>
-        </w:rPr>
-        <w:t>）方法</w:t>
-      </w:r>
-      <w:r>
-        <w:rPr>
-          <w:rFonts w:ascii="微软雅黑" w:eastAsia="微软雅黑" w:hAnsi="微软雅黑" w:cs="微软雅黑"/>
-          <w:lang w:bidi="ar"/>
-        </w:rPr>
-        <w:t xml:space="preserve"> </w:t>
-      </w:r>
-      <w:r>
-        <w:rPr>
-          <w:rFonts w:ascii="微软雅黑" w:eastAsia="微软雅黑" w:hAnsi="微软雅黑" w:cs="微软雅黑"/>
-          <w:lang w:bidi="ar"/>
-        </w:rPr>
-        <w:t>向</w:t>
-      </w:r>
-      <w:r>
-        <w:rPr>
-          <w:rFonts w:ascii="微软雅黑" w:eastAsia="微软雅黑" w:hAnsi="微软雅黑" w:cs="微软雅黑"/>
-          <w:lang w:bidi="ar"/>
-        </w:rPr>
-        <w:t>/</w:t>
-      </w:r>
-      <w:r>
-        <w:rPr>
-          <w:rFonts w:ascii="微软雅黑" w:eastAsia="微软雅黑" w:hAnsi="微软雅黑" w:cs="微软雅黑"/>
-          <w:lang w:bidi="ar"/>
-        </w:rPr>
-        <w:t>从</w:t>
-      </w:r>
-      <w:r>
-        <w:rPr>
-          <w:rFonts w:ascii="微软雅黑" w:eastAsia="微软雅黑" w:hAnsi="微软雅黑" w:cs="微软雅黑"/>
-          <w:lang w:bidi="ar"/>
-        </w:rPr>
-        <w:t xml:space="preserve"> </w:t>
-      </w:r>
-      <w:r>
-        <w:rPr>
-          <w:rFonts w:ascii="微软雅黑" w:eastAsia="微软雅黑" w:hAnsi="微软雅黑" w:cs="微软雅黑"/>
-          <w:lang w:bidi="ar"/>
-        </w:rPr>
-        <w:t>数组中</w:t>
-      </w:r>
-      <w:r>
-        <w:rPr>
-          <w:rFonts w:ascii="微软雅黑" w:eastAsia="微软雅黑" w:hAnsi="微软雅黑" w:cs="微软雅黑"/>
-          <w:lang w:bidi="ar"/>
-        </w:rPr>
-        <w:t xml:space="preserve"> </w:t>
-      </w:r>
-      <w:r>
-        <w:rPr>
-          <w:rFonts w:ascii="微软雅黑" w:eastAsia="微软雅黑" w:hAnsi="微软雅黑" w:cs="微软雅黑"/>
-          <w:lang w:bidi="ar"/>
-        </w:rPr>
-        <w:t>添加</w:t>
-      </w:r>
-      <w:r>
-        <w:rPr>
-          <w:rFonts w:ascii="微软雅黑" w:eastAsia="微软雅黑" w:hAnsi="微软雅黑" w:cs="微软雅黑"/>
-          <w:lang w:bidi="ar"/>
-        </w:rPr>
-        <w:t>/</w:t>
-      </w:r>
-      <w:r>
-        <w:rPr>
-          <w:rFonts w:ascii="微软雅黑" w:eastAsia="微软雅黑" w:hAnsi="微软雅黑" w:cs="微软雅黑"/>
-          <w:lang w:bidi="ar"/>
-        </w:rPr>
-        <w:t>删除</w:t>
-      </w:r>
-      <w:r>
-        <w:rPr>
-          <w:rFonts w:ascii="微软雅黑" w:eastAsia="微软雅黑" w:hAnsi="微软雅黑" w:cs="微软雅黑"/>
-          <w:lang w:bidi="ar"/>
-        </w:rPr>
-        <w:t xml:space="preserve"> </w:t>
-      </w:r>
-      <w:r>
-        <w:rPr>
-          <w:rFonts w:ascii="微软雅黑" w:eastAsia="微软雅黑" w:hAnsi="微软雅黑" w:cs="微软雅黑"/>
-          <w:lang w:bidi="ar"/>
-        </w:rPr>
-        <w:t>项目，然后返回被删除</w:t>
+        <w:t>Splice（a，b，c）方法 向/从 数组中 添加/删除 项目，然后返回被删除</w:t>
       </w:r>
       <w:r>
         <w:rPr>
@@ -6771,125 +4882,7 @@
           <w:lang w:bidi="ar"/>
         </w:rPr>
         <w:tab/>
-      </w:r>
-      <w:r>
-        <w:rPr>
-          <w:rFonts w:ascii="微软雅黑" w:eastAsia="微软雅黑" w:hAnsi="微软雅黑" w:cs="微软雅黑"/>
-          <w:lang w:bidi="ar"/>
-        </w:rPr>
-        <w:t>的项目</w:t>
-      </w:r>
-      <w:r>
-        <w:rPr>
-          <w:rFonts w:ascii="微软雅黑" w:eastAsia="微软雅黑" w:hAnsi="微软雅黑" w:cs="微软雅黑"/>
-          <w:lang w:bidi="ar"/>
-        </w:rPr>
-        <w:t xml:space="preserve"> c</w:t>
-      </w:r>
-      <w:r>
-        <w:rPr>
-          <w:rFonts w:ascii="微软雅黑" w:eastAsia="微软雅黑" w:hAnsi="微软雅黑" w:cs="微软雅黑"/>
-          <w:lang w:bidi="ar"/>
-        </w:rPr>
-        <w:t>可以选，</w:t>
-      </w:r>
-      <w:r>
-        <w:rPr>
-          <w:rFonts w:ascii="微软雅黑" w:eastAsia="微软雅黑" w:hAnsi="微软雅黑" w:cs="微软雅黑"/>
-          <w:lang w:bidi="ar"/>
-        </w:rPr>
-        <w:t>b--&gt;[0-9]</w:t>
-      </w:r>
-      <w:r>
-        <w:rPr>
-          <w:rFonts w:ascii="微软雅黑" w:eastAsia="微软雅黑" w:hAnsi="微软雅黑" w:cs="微软雅黑"/>
-          <w:lang w:bidi="ar"/>
-        </w:rPr>
-        <w:t>；</w:t>
-      </w:r>
-      <w:r>
-        <w:rPr>
-          <w:rFonts w:ascii="微软雅黑" w:eastAsia="微软雅黑" w:hAnsi="微软雅黑" w:cs="微软雅黑"/>
-          <w:lang w:bidi="ar"/>
-        </w:rPr>
-        <w:t>c</w:t>
-      </w:r>
-      <w:r>
-        <w:rPr>
-          <w:rFonts w:ascii="微软雅黑" w:eastAsia="微软雅黑" w:hAnsi="微软雅黑" w:cs="微软雅黑"/>
-          <w:lang w:bidi="ar"/>
-        </w:rPr>
-        <w:t>存在</w:t>
-      </w:r>
-      <w:r>
-        <w:rPr>
-          <w:rFonts w:ascii="微软雅黑" w:eastAsia="微软雅黑" w:hAnsi="微软雅黑" w:cs="微软雅黑"/>
-          <w:lang w:bidi="ar"/>
-        </w:rPr>
-        <w:t>b</w:t>
-      </w:r>
-      <w:r>
-        <w:rPr>
-          <w:rFonts w:ascii="微软雅黑" w:eastAsia="微软雅黑" w:hAnsi="微软雅黑" w:cs="微软雅黑"/>
-          <w:lang w:bidi="ar"/>
-        </w:rPr>
-        <w:t>为</w:t>
-      </w:r>
-      <w:r>
-        <w:rPr>
-          <w:rFonts w:ascii="微软雅黑" w:eastAsia="微软雅黑" w:hAnsi="微软雅黑" w:cs="微软雅黑"/>
-          <w:lang w:bidi="ar"/>
-        </w:rPr>
-        <w:t>0</w:t>
-      </w:r>
-      <w:r>
-        <w:rPr>
-          <w:rFonts w:ascii="微软雅黑" w:eastAsia="微软雅黑" w:hAnsi="微软雅黑" w:cs="微软雅黑"/>
-          <w:lang w:bidi="ar"/>
-        </w:rPr>
-        <w:t>，插入；</w:t>
-      </w:r>
-      <w:r>
-        <w:rPr>
-          <w:rFonts w:ascii="微软雅黑" w:eastAsia="微软雅黑" w:hAnsi="微软雅黑" w:cs="微软雅黑"/>
-          <w:lang w:bidi="ar"/>
-        </w:rPr>
-        <w:t>c</w:t>
-      </w:r>
-      <w:r>
-        <w:rPr>
-          <w:rFonts w:ascii="微软雅黑" w:eastAsia="微软雅黑" w:hAnsi="微软雅黑" w:cs="微软雅黑"/>
-          <w:lang w:bidi="ar"/>
-        </w:rPr>
-        <w:t>存在</w:t>
-      </w:r>
-      <w:r>
-        <w:rPr>
-          <w:rFonts w:ascii="微软雅黑" w:eastAsia="微软雅黑" w:hAnsi="微软雅黑" w:cs="微软雅黑"/>
-          <w:lang w:bidi="ar"/>
-        </w:rPr>
-        <w:t>b</w:t>
-      </w:r>
-      <w:r>
-        <w:rPr>
-          <w:rFonts w:ascii="微软雅黑" w:eastAsia="微软雅黑" w:hAnsi="微软雅黑" w:cs="微软雅黑"/>
-          <w:lang w:bidi="ar"/>
-        </w:rPr>
-        <w:t>不为</w:t>
-      </w:r>
-      <w:r>
-        <w:rPr>
-          <w:rFonts w:ascii="微软雅黑" w:eastAsia="微软雅黑" w:hAnsi="微软雅黑" w:cs="微软雅黑"/>
-          <w:lang w:bidi="ar"/>
-        </w:rPr>
-        <w:t>0</w:t>
-      </w:r>
-      <w:r>
-        <w:rPr>
-          <w:rFonts w:ascii="微软雅黑" w:eastAsia="微软雅黑" w:hAnsi="微软雅黑" w:cs="微软雅黑"/>
-          <w:lang w:bidi="ar"/>
-        </w:rPr>
-        <w:t>，删除</w:t>
+        <w:t>的项目 c可以选，b--&gt;[0-9]；c存在b为0，插入；c存在b不为0，删除</w:t>
       </w:r>
       <w:r>
         <w:rPr>
@@ -6897,27 +4890,7 @@
           <w:lang w:bidi="ar"/>
         </w:rPr>
         <w:tab/>
-      </w:r>
-      <w:r>
-        <w:rPr>
-          <w:rFonts w:ascii="微软雅黑" w:eastAsia="微软雅黑" w:hAnsi="微软雅黑" w:cs="微软雅黑"/>
-          <w:lang w:bidi="ar"/>
-        </w:rPr>
-        <w:t>插入；</w:t>
-      </w:r>
-      <w:r>
-        <w:rPr>
-          <w:rFonts w:ascii="微软雅黑" w:eastAsia="微软雅黑" w:hAnsi="微软雅黑" w:cs="微软雅黑"/>
-          <w:lang w:bidi="ar"/>
-        </w:rPr>
-        <w:t>c</w:t>
-      </w:r>
-      <w:r>
-        <w:rPr>
-          <w:rFonts w:ascii="微软雅黑" w:eastAsia="微软雅黑" w:hAnsi="微软雅黑" w:cs="微软雅黑"/>
-          <w:lang w:bidi="ar"/>
-        </w:rPr>
-        <w:t>不存在，删除</w:t>
+        <w:t>插入；c不存在，删除</w:t>
       </w:r>
     </w:p>
     <w:p>
@@ -6936,28 +4909,7 @@
           <w:rFonts w:ascii="微软雅黑" w:eastAsia="微软雅黑" w:hAnsi="微软雅黑" w:cs="微软雅黑"/>
           <w:lang w:bidi="ar"/>
         </w:rPr>
-        <w:t>JS</w:t>
-      </w:r>
-      <w:r>
-        <w:rPr>
-          <w:rFonts w:ascii="微软雅黑" w:eastAsia="微软雅黑" w:hAnsi="微软雅黑" w:cs="微软雅黑"/>
-          <w:lang w:bidi="ar"/>
-        </w:rPr>
-        <w:t>中的所有</w:t>
-      </w:r>
-      <w:r>
-        <w:rPr>
-          <w:rFonts w:ascii="微软雅黑" w:eastAsia="微软雅黑" w:hAnsi="微软雅黑" w:cs="微软雅黑"/>
-          <w:lang w:bidi="ar"/>
-        </w:rPr>
-        <w:t>function</w:t>
-      </w:r>
-      <w:r>
-        <w:rPr>
-          <w:rFonts w:ascii="微软雅黑" w:eastAsia="微软雅黑" w:hAnsi="微软雅黑" w:cs="微软雅黑"/>
-          <w:lang w:bidi="ar"/>
-        </w:rPr>
-        <w:t>用途：作构造对象抑或是执行一个过程例：</w:t>
+        <w:t>JS中的所有function用途：作构造对象抑或是执行一个过程例：</w:t>
       </w:r>
     </w:p>
     <w:p>
@@ -7030,14 +4982,7 @@
           <w:rFonts w:ascii="微软雅黑" w:eastAsia="微软雅黑" w:hAnsi="微软雅黑" w:cs="微软雅黑"/>
           <w:lang w:bidi="ar"/>
         </w:rPr>
-        <w:t>t</w:t>
-      </w:r>
-      <w:r>
-        <w:rPr>
-          <w:rFonts w:ascii="微软雅黑" w:eastAsia="微软雅黑" w:hAnsi="微软雅黑" w:cs="微软雅黑"/>
-          <w:lang w:bidi="ar"/>
-        </w:rPr>
-        <w:t>his.value</w:t>
+        <w:t>this.value</w:t>
       </w:r>
       <w:proofErr w:type="spellEnd"/>
       <w:r>
@@ -7300,42 +5245,7 @@
           <w:rFonts w:ascii="微软雅黑" w:eastAsia="微软雅黑" w:hAnsi="微软雅黑" w:cs="微软雅黑"/>
           <w:lang w:bidi="ar"/>
         </w:rPr>
-        <w:t>(</w:t>
-      </w:r>
-      <w:r>
-        <w:rPr>
-          <w:rFonts w:ascii="微软雅黑" w:eastAsia="微软雅黑" w:hAnsi="微软雅黑" w:cs="微软雅黑"/>
-          <w:lang w:bidi="ar"/>
-        </w:rPr>
-        <w:t>“</w:t>
-      </w:r>
-      <w:r>
-        <w:rPr>
-          <w:rFonts w:ascii="微软雅黑" w:eastAsia="微软雅黑" w:hAnsi="微软雅黑" w:cs="微软雅黑"/>
-          <w:lang w:bidi="ar"/>
-        </w:rPr>
-        <w:t>a</w:t>
-      </w:r>
-      <w:r>
-        <w:rPr>
-          <w:rFonts w:ascii="微软雅黑" w:eastAsia="微软雅黑" w:hAnsi="微软雅黑" w:cs="微软雅黑"/>
-          <w:lang w:bidi="ar"/>
-        </w:rPr>
-        <w:t>”</w:t>
-      </w:r>
-      <w:r>
-        <w:rPr>
-          <w:rFonts w:ascii="微软雅黑" w:eastAsia="微软雅黑" w:hAnsi="微软雅黑" w:cs="微软雅黑"/>
-          <w:lang w:bidi="ar"/>
-        </w:rPr>
-        <w:t>);//</w:t>
-      </w:r>
-      <w:r>
-        <w:rPr>
-          <w:rFonts w:ascii="微软雅黑" w:eastAsia="微软雅黑" w:hAnsi="微软雅黑" w:cs="微软雅黑"/>
-          <w:lang w:bidi="ar"/>
-        </w:rPr>
-        <w:t>得到一个对象</w:t>
+        <w:t>(“a”);//得到一个对象</w:t>
       </w:r>
     </w:p>
     <w:p>
@@ -7376,49 +5286,7 @@
           <w:rFonts w:ascii="微软雅黑" w:eastAsia="微软雅黑" w:hAnsi="微软雅黑" w:cs="微软雅黑"/>
           <w:lang w:bidi="ar"/>
         </w:rPr>
-        <w:t>(</w:t>
-      </w:r>
-      <w:r>
-        <w:rPr>
-          <w:rFonts w:ascii="微软雅黑" w:eastAsia="微软雅黑" w:hAnsi="微软雅黑" w:cs="微软雅黑"/>
-          <w:lang w:bidi="ar"/>
-        </w:rPr>
-        <w:t>“</w:t>
-      </w:r>
-      <w:r>
-        <w:rPr>
-          <w:rFonts w:ascii="微软雅黑" w:eastAsia="微软雅黑" w:hAnsi="微软雅黑" w:cs="微软雅黑"/>
-          <w:lang w:bidi="ar"/>
-        </w:rPr>
-        <w:t>b</w:t>
-      </w:r>
-      <w:r>
-        <w:rPr>
-          <w:rFonts w:ascii="微软雅黑" w:eastAsia="微软雅黑" w:hAnsi="微软雅黑" w:cs="微软雅黑"/>
-          <w:lang w:bidi="ar"/>
-        </w:rPr>
-        <w:t>”</w:t>
-      </w:r>
-      <w:r>
-        <w:rPr>
-          <w:rFonts w:ascii="微软雅黑" w:eastAsia="微软雅黑" w:hAnsi="微软雅黑" w:cs="微软雅黑"/>
-          <w:lang w:bidi="ar"/>
-        </w:rPr>
-        <w:t>);//</w:t>
-      </w:r>
-      <w:r>
-        <w:rPr>
-          <w:rFonts w:ascii="微软雅黑" w:eastAsia="微软雅黑" w:hAnsi="微软雅黑" w:cs="微软雅黑"/>
-          <w:lang w:bidi="ar"/>
-        </w:rPr>
-        <w:t>得到一个对</w:t>
-      </w:r>
-      <w:r>
-        <w:rPr>
-          <w:rFonts w:ascii="微软雅黑" w:eastAsia="微软雅黑" w:hAnsi="微软雅黑" w:cs="微软雅黑"/>
-          <w:lang w:bidi="ar"/>
-        </w:rPr>
-        <w:t>象</w:t>
+        <w:t>(“b”);//得到一个对象</w:t>
       </w:r>
     </w:p>
     <w:p>
@@ -7446,35 +5314,7 @@
           <w:rFonts w:ascii="微软雅黑" w:eastAsia="微软雅黑" w:hAnsi="微软雅黑" w:cs="微软雅黑"/>
           <w:lang w:bidi="ar"/>
         </w:rPr>
-        <w:t>隐藏</w:t>
-      </w:r>
-      <w:r>
-        <w:rPr>
-          <w:rFonts w:ascii="微软雅黑" w:eastAsia="微软雅黑" w:hAnsi="微软雅黑" w:cs="微软雅黑"/>
-          <w:lang w:bidi="ar"/>
-        </w:rPr>
-        <w:t>button</w:t>
-      </w:r>
-      <w:r>
-        <w:rPr>
-          <w:rFonts w:ascii="微软雅黑" w:eastAsia="微软雅黑" w:hAnsi="微软雅黑" w:cs="微软雅黑"/>
-          <w:lang w:bidi="ar"/>
-        </w:rPr>
-        <w:t>、</w:t>
-      </w:r>
-      <w:r>
-        <w:rPr>
-          <w:rFonts w:ascii="微软雅黑" w:eastAsia="微软雅黑" w:hAnsi="微软雅黑" w:cs="微软雅黑"/>
-          <w:lang w:bidi="ar"/>
-        </w:rPr>
-        <w:t>input</w:t>
-      </w:r>
-      <w:r>
-        <w:rPr>
-          <w:rFonts w:ascii="微软雅黑" w:eastAsia="微软雅黑" w:hAnsi="微软雅黑" w:cs="微软雅黑"/>
-          <w:lang w:bidi="ar"/>
-        </w:rPr>
-        <w:t>文字：</w:t>
+        <w:t>隐藏button、input文字：</w:t>
       </w:r>
       <w:proofErr w:type="spellStart"/>
       <w:r>
@@ -7490,28 +5330,7 @@
           <w:rFonts w:ascii="微软雅黑" w:eastAsia="微软雅黑" w:hAnsi="微软雅黑" w:cs="微软雅黑"/>
           <w:lang w:bidi="ar"/>
         </w:rPr>
-        <w:t>=</w:t>
-      </w:r>
-      <w:r>
-        <w:rPr>
-          <w:rFonts w:ascii="微软雅黑" w:eastAsia="微软雅黑" w:hAnsi="微软雅黑" w:cs="微软雅黑"/>
-          <w:lang w:bidi="ar"/>
-        </w:rPr>
-        <w:t>“</w:t>
-      </w:r>
-      <w:r>
-        <w:rPr>
-          <w:rFonts w:ascii="微软雅黑" w:eastAsia="微软雅黑" w:hAnsi="微软雅黑" w:cs="微软雅黑"/>
-          <w:lang w:bidi="ar"/>
-        </w:rPr>
-        <w:t>-999px</w:t>
-      </w:r>
-      <w:r>
-        <w:rPr>
-          <w:rFonts w:ascii="微软雅黑" w:eastAsia="微软雅黑" w:hAnsi="微软雅黑" w:cs="微软雅黑"/>
-          <w:lang w:bidi="ar"/>
-        </w:rPr>
-        <w:t>”；</w:t>
+        <w:t>=“-999px”；</w:t>
       </w:r>
     </w:p>
     <w:p>
@@ -7533,57 +5352,25 @@
           <w:lang w:bidi="ar"/>
         </w:rPr>
         <w:lastRenderedPageBreak/>
-        <w:t>根据数组对象中的某个属性大小排序</w:t>
-      </w:r>
-      <w:r>
-        <w:rPr>
-          <w:rFonts w:ascii="微软雅黑" w:eastAsia="微软雅黑" w:hAnsi="微软雅黑" w:cs="微软雅黑"/>
+        <w:t xml:space="preserve">根据数组对象中的某个属性大小排序 </w:t>
+      </w:r>
+    </w:p>
+    <w:p>
+      <w:pPr>
+        <w:ind w:firstLine="420"/>
+        <w:rPr>
+          <w:rFonts w:ascii="微软雅黑" w:eastAsia="微软雅黑" w:hAnsi="微软雅黑" w:cs="微软雅黑" w:hint="default"/>
           <w:color w:val="FF0000"/>
           <w:lang w:bidi="ar"/>
         </w:rPr>
-        <w:t xml:space="preserve"> </w:t>
-      </w:r>
-    </w:p>
-    <w:p>
-      <w:pPr>
-        <w:ind w:firstLine="420"/>
-        <w:rPr>
-          <w:rFonts w:ascii="微软雅黑" w:eastAsia="微软雅黑" w:hAnsi="微软雅黑" w:cs="微软雅黑" w:hint="default"/>
+      </w:pPr>
+      <w:r>
+        <w:rPr>
+          <w:rFonts w:ascii="微软雅黑" w:eastAsia="微软雅黑" w:hAnsi="微软雅黑" w:cs="微软雅黑"/>
           <w:color w:val="FF0000"/>
           <w:lang w:bidi="ar"/>
         </w:rPr>
-      </w:pPr>
-      <w:r>
-        <w:rPr>
-          <w:rFonts w:ascii="微软雅黑" w:eastAsia="微软雅黑" w:hAnsi="微软雅黑" w:cs="微软雅黑"/>
-          <w:color w:val="FF0000"/>
-          <w:lang w:bidi="ar"/>
-        </w:rPr>
-        <w:t>sort(a)</w:t>
-      </w:r>
-      <w:r>
-        <w:rPr>
-          <w:rFonts w:ascii="微软雅黑" w:eastAsia="微软雅黑" w:hAnsi="微软雅黑" w:cs="微软雅黑"/>
-          <w:color w:val="FF0000"/>
-          <w:lang w:bidi="ar"/>
-        </w:rPr>
-        <w:t>方法主要是用于对数组进行排序；参数</w:t>
-      </w:r>
-      <w:r>
-        <w:rPr>
-          <w:rFonts w:ascii="微软雅黑" w:eastAsia="微软雅黑" w:hAnsi="微软雅黑" w:cs="微软雅黑"/>
-          <w:color w:val="FF0000"/>
-          <w:lang w:bidi="ar"/>
-        </w:rPr>
-        <w:t>a</w:t>
-      </w:r>
-      <w:r>
-        <w:rPr>
-          <w:rFonts w:ascii="微软雅黑" w:eastAsia="微软雅黑" w:hAnsi="微软雅黑" w:cs="微软雅黑"/>
-          <w:color w:val="FF0000"/>
-          <w:lang w:bidi="ar"/>
-        </w:rPr>
-        <w:t>必须是函数</w:t>
+        <w:t>sort(a)方法主要是用于对数组进行排序；参数a必须是函数</w:t>
       </w:r>
     </w:p>
     <w:p>
@@ -7604,39 +5391,7 @@
           <w:color w:val="000000" w:themeColor="text1"/>
           <w:lang w:bidi="ar"/>
         </w:rPr>
-        <w:t>去除</w:t>
-      </w:r>
-      <w:r>
-        <w:rPr>
-          <w:rFonts w:ascii="微软雅黑" w:eastAsia="微软雅黑" w:hAnsi="微软雅黑" w:cs="微软雅黑"/>
-          <w:color w:val="000000" w:themeColor="text1"/>
-          <w:lang w:bidi="ar"/>
-        </w:rPr>
-        <w:t>string</w:t>
-      </w:r>
-      <w:r>
-        <w:rPr>
-          <w:rFonts w:ascii="微软雅黑" w:eastAsia="微软雅黑" w:hAnsi="微软雅黑" w:cs="微软雅黑"/>
-          <w:color w:val="000000" w:themeColor="text1"/>
-          <w:lang w:bidi="ar"/>
-        </w:rPr>
-        <w:t>字符串中的空格：</w:t>
-      </w:r>
-      <w:r>
-        <w:rPr>
-          <w:rFonts w:ascii="微软雅黑" w:eastAsia="微软雅黑" w:hAnsi="微软雅黑" w:cs="微软雅黑"/>
-          <w:color w:val="000000" w:themeColor="text1"/>
-          <w:lang w:bidi="ar"/>
-        </w:rPr>
-        <w:t>/\s*/g</w:t>
-      </w:r>
-      <w:r>
-        <w:rPr>
-          <w:rFonts w:ascii="微软雅黑" w:eastAsia="微软雅黑" w:hAnsi="微软雅黑" w:cs="微软雅黑"/>
-          <w:color w:val="000000" w:themeColor="text1"/>
-          <w:lang w:bidi="ar"/>
-        </w:rPr>
-        <w:t>；</w:t>
+        <w:t>去除string字符串中的空格：/\s*/g；</w:t>
       </w:r>
     </w:p>
     <w:p>
@@ -7753,7 +5508,7 @@
           <w:color w:val="FF0000"/>
           <w:lang w:bidi="ar"/>
         </w:rPr>
-        <w:t xml:space="preserve">); </w:t>
+        <w:t>); 获取当前位置，获取成功返回position参数，失败返回error</w:t>
       </w:r>
       <w:r>
         <w:rPr>
@@ -7761,23 +5516,26 @@
           <w:color w:val="FF0000"/>
           <w:lang w:bidi="ar"/>
         </w:rPr>
-        <w:t>获取当前位置，获取成功返回</w:t>
-      </w:r>
+        <w:tab/>
+        <w:t>参数，position参数的</w:t>
+      </w:r>
+      <w:proofErr w:type="spellStart"/>
       <w:r>
         <w:rPr>
           <w:rFonts w:ascii="微软雅黑" w:eastAsia="微软雅黑" w:hAnsi="微软雅黑" w:cs="微软雅黑"/>
           <w:color w:val="FF0000"/>
           <w:lang w:bidi="ar"/>
         </w:rPr>
-        <w:t>position</w:t>
-      </w:r>
+        <w:t>coords</w:t>
+      </w:r>
+      <w:proofErr w:type="spellEnd"/>
       <w:r>
         <w:rPr>
           <w:rFonts w:ascii="微软雅黑" w:eastAsia="微软雅黑" w:hAnsi="微软雅黑" w:cs="微软雅黑"/>
           <w:color w:val="FF0000"/>
           <w:lang w:bidi="ar"/>
         </w:rPr>
-        <w:t>参数，失败返回</w:t>
+        <w:t xml:space="preserve">属性包含当前位置的经纬度；error的code </w:t>
       </w:r>
       <w:r>
         <w:rPr>
@@ -7785,7 +5543,8 @@
           <w:color w:val="FF0000"/>
           <w:lang w:bidi="ar"/>
         </w:rPr>
-        <w:t>error</w:t>
+        <w:tab/>
+        <w:t>属性是返回的错误信息，有四个值：PERMISSION_DENIED拒绝请求；</w:t>
       </w:r>
       <w:r>
         <w:rPr>
@@ -7794,22 +5553,25 @@
           <w:lang w:bidi="ar"/>
         </w:rPr>
         <w:tab/>
-      </w:r>
+        <w:t>POSITION_UNAVAILABLE地址</w:t>
+      </w:r>
+      <w:proofErr w:type="gramStart"/>
       <w:r>
         <w:rPr>
           <w:rFonts w:ascii="微软雅黑" w:eastAsia="微软雅黑" w:hAnsi="微软雅黑" w:cs="微软雅黑"/>
           <w:color w:val="FF0000"/>
           <w:lang w:bidi="ar"/>
         </w:rPr>
-        <w:t>参数，</w:t>
-      </w:r>
+        <w:t>不</w:t>
+      </w:r>
+      <w:proofErr w:type="gramEnd"/>
       <w:r>
         <w:rPr>
           <w:rFonts w:ascii="微软雅黑" w:eastAsia="微软雅黑" w:hAnsi="微软雅黑" w:cs="微软雅黑"/>
           <w:color w:val="FF0000"/>
           <w:lang w:bidi="ar"/>
         </w:rPr>
-        <w:t>position</w:t>
+        <w:t>可用；TIMEOUT请求超时；</w:t>
       </w:r>
       <w:r>
         <w:rPr>
@@ -7817,149 +5579,8 @@
           <w:color w:val="FF0000"/>
           <w:lang w:bidi="ar"/>
         </w:rPr>
-        <w:t>参数的</w:t>
-      </w:r>
-      <w:proofErr w:type="spellStart"/>
-      <w:r>
-        <w:rPr>
-          <w:rFonts w:ascii="微软雅黑" w:eastAsia="微软雅黑" w:hAnsi="微软雅黑" w:cs="微软雅黑"/>
-          <w:color w:val="FF0000"/>
-          <w:lang w:bidi="ar"/>
-        </w:rPr>
-        <w:t>coords</w:t>
-      </w:r>
-      <w:proofErr w:type="spellEnd"/>
-      <w:r>
-        <w:rPr>
-          <w:rFonts w:ascii="微软雅黑" w:eastAsia="微软雅黑" w:hAnsi="微软雅黑" w:cs="微软雅黑"/>
-          <w:color w:val="FF0000"/>
-          <w:lang w:bidi="ar"/>
-        </w:rPr>
-        <w:t>属性包含当前位置的经纬度；</w:t>
-      </w:r>
-      <w:r>
-        <w:rPr>
-          <w:rFonts w:ascii="微软雅黑" w:eastAsia="微软雅黑" w:hAnsi="微软雅黑" w:cs="微软雅黑"/>
-          <w:color w:val="FF0000"/>
-          <w:lang w:bidi="ar"/>
-        </w:rPr>
-        <w:t>error</w:t>
-      </w:r>
-      <w:r>
-        <w:rPr>
-          <w:rFonts w:ascii="微软雅黑" w:eastAsia="微软雅黑" w:hAnsi="微软雅黑" w:cs="微软雅黑"/>
-          <w:color w:val="FF0000"/>
-          <w:lang w:bidi="ar"/>
-        </w:rPr>
-        <w:t>的</w:t>
-      </w:r>
-      <w:r>
-        <w:rPr>
-          <w:rFonts w:ascii="微软雅黑" w:eastAsia="微软雅黑" w:hAnsi="微软雅黑" w:cs="微软雅黑"/>
-          <w:color w:val="FF0000"/>
-          <w:lang w:bidi="ar"/>
-        </w:rPr>
-        <w:t xml:space="preserve">code </w:t>
-      </w:r>
-      <w:r>
-        <w:rPr>
-          <w:rFonts w:ascii="微软雅黑" w:eastAsia="微软雅黑" w:hAnsi="微软雅黑" w:cs="微软雅黑"/>
-          <w:color w:val="FF0000"/>
-          <w:lang w:bidi="ar"/>
-        </w:rPr>
         <w:tab/>
-      </w:r>
-      <w:r>
-        <w:rPr>
-          <w:rFonts w:ascii="微软雅黑" w:eastAsia="微软雅黑" w:hAnsi="微软雅黑" w:cs="微软雅黑"/>
-          <w:color w:val="FF0000"/>
-          <w:lang w:bidi="ar"/>
-        </w:rPr>
-        <w:t>属性是返回的错误信息，有四个值：</w:t>
-      </w:r>
-      <w:r>
-        <w:rPr>
-          <w:rFonts w:ascii="微软雅黑" w:eastAsia="微软雅黑" w:hAnsi="微软雅黑" w:cs="微软雅黑"/>
-          <w:color w:val="FF0000"/>
-          <w:lang w:bidi="ar"/>
-        </w:rPr>
-        <w:t>PERMISSION_DENIED</w:t>
-      </w:r>
-      <w:r>
-        <w:rPr>
-          <w:rFonts w:ascii="微软雅黑" w:eastAsia="微软雅黑" w:hAnsi="微软雅黑" w:cs="微软雅黑"/>
-          <w:color w:val="FF0000"/>
-          <w:lang w:bidi="ar"/>
-        </w:rPr>
-        <w:t>拒绝请求；</w:t>
-      </w:r>
-      <w:r>
-        <w:rPr>
-          <w:rFonts w:ascii="微软雅黑" w:eastAsia="微软雅黑" w:hAnsi="微软雅黑" w:cs="微软雅黑"/>
-          <w:color w:val="FF0000"/>
-          <w:lang w:bidi="ar"/>
-        </w:rPr>
-        <w:tab/>
-        <w:t>POSITION_UNAVAILABLE</w:t>
-      </w:r>
-      <w:r>
-        <w:rPr>
-          <w:rFonts w:ascii="微软雅黑" w:eastAsia="微软雅黑" w:hAnsi="微软雅黑" w:cs="微软雅黑"/>
-          <w:color w:val="FF0000"/>
-          <w:lang w:bidi="ar"/>
-        </w:rPr>
-        <w:t>地址</w:t>
-      </w:r>
-      <w:proofErr w:type="gramStart"/>
-      <w:r>
-        <w:rPr>
-          <w:rFonts w:ascii="微软雅黑" w:eastAsia="微软雅黑" w:hAnsi="微软雅黑" w:cs="微软雅黑"/>
-          <w:color w:val="FF0000"/>
-          <w:lang w:bidi="ar"/>
-        </w:rPr>
-        <w:t>不</w:t>
-      </w:r>
-      <w:proofErr w:type="gramEnd"/>
-      <w:r>
-        <w:rPr>
-          <w:rFonts w:ascii="微软雅黑" w:eastAsia="微软雅黑" w:hAnsi="微软雅黑" w:cs="微软雅黑"/>
-          <w:color w:val="FF0000"/>
-          <w:lang w:bidi="ar"/>
-        </w:rPr>
-        <w:t>可用；</w:t>
-      </w:r>
-      <w:r>
-        <w:rPr>
-          <w:rFonts w:ascii="微软雅黑" w:eastAsia="微软雅黑" w:hAnsi="微软雅黑" w:cs="微软雅黑"/>
-          <w:color w:val="FF0000"/>
-          <w:lang w:bidi="ar"/>
-        </w:rPr>
-        <w:t>TIMEOUT</w:t>
-      </w:r>
-      <w:r>
-        <w:rPr>
-          <w:rFonts w:ascii="微软雅黑" w:eastAsia="微软雅黑" w:hAnsi="微软雅黑" w:cs="微软雅黑"/>
-          <w:color w:val="FF0000"/>
-          <w:lang w:bidi="ar"/>
-        </w:rPr>
-        <w:t>请求超时；</w:t>
-      </w:r>
-      <w:r>
-        <w:rPr>
-          <w:rFonts w:ascii="微软雅黑" w:eastAsia="微软雅黑" w:hAnsi="微软雅黑" w:cs="微软雅黑"/>
-          <w:color w:val="FF0000"/>
-          <w:lang w:bidi="ar"/>
-        </w:rPr>
-        <w:tab/>
-        <w:t>UNKNOWN_ERROR</w:t>
-      </w:r>
-      <w:r>
-        <w:rPr>
-          <w:rFonts w:ascii="微软雅黑" w:eastAsia="微软雅黑" w:hAnsi="微软雅黑" w:cs="微软雅黑"/>
-          <w:color w:val="FF0000"/>
-          <w:lang w:bidi="ar"/>
-        </w:rPr>
-        <w:t>未知错误；</w:t>
+        <w:t>UNKNOWN_ERROR未知错误；</w:t>
       </w:r>
     </w:p>
     <w:p>
@@ -7980,39 +5601,7 @@
           <w:color w:val="000000" w:themeColor="text1"/>
           <w:lang w:bidi="ar"/>
         </w:rPr>
-        <w:t>HTML5 web</w:t>
-      </w:r>
-      <w:r>
-        <w:rPr>
-          <w:rFonts w:ascii="微软雅黑" w:eastAsia="微软雅黑" w:hAnsi="微软雅黑" w:cs="微软雅黑"/>
-          <w:color w:val="000000" w:themeColor="text1"/>
-          <w:lang w:bidi="ar"/>
-        </w:rPr>
-        <w:t>本地存储</w:t>
-      </w:r>
-      <w:r>
-        <w:rPr>
-          <w:rFonts w:ascii="微软雅黑" w:eastAsia="微软雅黑" w:hAnsi="微软雅黑" w:cs="微软雅黑"/>
-          <w:color w:val="000000" w:themeColor="text1"/>
-          <w:lang w:bidi="ar"/>
-        </w:rPr>
-        <w:t xml:space="preserve"> </w:t>
-      </w:r>
-      <w:r>
-        <w:rPr>
-          <w:rFonts w:ascii="微软雅黑" w:eastAsia="微软雅黑" w:hAnsi="微软雅黑" w:cs="微软雅黑"/>
-          <w:color w:val="000000" w:themeColor="text1"/>
-          <w:lang w:bidi="ar"/>
-        </w:rPr>
-        <w:t>判断是否支持</w:t>
-      </w:r>
-      <w:r>
-        <w:rPr>
-          <w:rFonts w:ascii="微软雅黑" w:eastAsia="微软雅黑" w:hAnsi="微软雅黑" w:cs="微软雅黑"/>
-          <w:color w:val="000000" w:themeColor="text1"/>
-          <w:lang w:bidi="ar"/>
-        </w:rPr>
-        <w:t xml:space="preserve"> if(</w:t>
+        <w:t>HTML5 web本地存储 判断是否支持 if(</w:t>
       </w:r>
       <w:proofErr w:type="spellStart"/>
       <w:r>
@@ -8148,15 +5737,7 @@
           <w:color w:val="000000" w:themeColor="text1"/>
           <w:lang w:bidi="ar"/>
         </w:rPr>
-        <w:t>(</w:t>
-      </w:r>
-      <w:r>
-        <w:rPr>
-          <w:rFonts w:ascii="微软雅黑" w:eastAsia="微软雅黑" w:hAnsi="微软雅黑" w:cs="微软雅黑"/>
-          <w:color w:val="000000" w:themeColor="text1"/>
-          <w:lang w:bidi="ar"/>
-        </w:rPr>
-        <w:t>key)/</w:t>
+        <w:t>(key)/</w:t>
       </w:r>
       <w:proofErr w:type="spellStart"/>
       <w:r>
@@ -8195,15 +5776,7 @@
           <w:color w:val="000000" w:themeColor="text1"/>
           <w:lang w:bidi="ar"/>
         </w:rPr>
-        <w:t>本地存储数据方法二：</w:t>
-      </w:r>
-      <w:r>
-        <w:rPr>
-          <w:rFonts w:ascii="微软雅黑" w:eastAsia="微软雅黑" w:hAnsi="微软雅黑" w:cs="微软雅黑"/>
-          <w:color w:val="000000" w:themeColor="text1"/>
-          <w:lang w:bidi="ar"/>
-        </w:rPr>
-        <w:t xml:space="preserve">html5 web </w:t>
+        <w:t xml:space="preserve">本地存储数据方法二：html5 web </w:t>
       </w:r>
       <w:proofErr w:type="spellStart"/>
       <w:r>
@@ -8221,15 +5794,7 @@
           <w:color w:val="000000" w:themeColor="text1"/>
           <w:lang w:bidi="ar"/>
         </w:rPr>
-        <w:t xml:space="preserve"> </w:t>
-      </w:r>
-      <w:r>
-        <w:rPr>
-          <w:rFonts w:ascii="微软雅黑" w:eastAsia="微软雅黑" w:hAnsi="微软雅黑" w:cs="微软雅黑"/>
-          <w:color w:val="000000" w:themeColor="text1"/>
-          <w:lang w:bidi="ar"/>
-        </w:rPr>
-        <w:t>方法：</w:t>
+        <w:t xml:space="preserve"> 方法：</w:t>
       </w:r>
       <w:proofErr w:type="spellStart"/>
       <w:r>
@@ -8274,79 +5839,7 @@
           <w:lang w:bidi="ar"/>
         </w:rPr>
         <w:tab/>
-        <w:t>--&gt;a</w:t>
-      </w:r>
-      <w:r>
-        <w:rPr>
-          <w:rFonts w:ascii="微软雅黑" w:eastAsia="微软雅黑" w:hAnsi="微软雅黑" w:cs="微软雅黑"/>
-          <w:color w:val="000000" w:themeColor="text1"/>
-          <w:lang w:bidi="ar"/>
-        </w:rPr>
-        <w:t>：数据库名；</w:t>
-      </w:r>
-      <w:r>
-        <w:rPr>
-          <w:rFonts w:ascii="微软雅黑" w:eastAsia="微软雅黑" w:hAnsi="微软雅黑" w:cs="微软雅黑"/>
-          <w:color w:val="000000" w:themeColor="text1"/>
-          <w:lang w:bidi="ar"/>
-        </w:rPr>
-        <w:t>b</w:t>
-      </w:r>
-      <w:r>
-        <w:rPr>
-          <w:rFonts w:ascii="微软雅黑" w:eastAsia="微软雅黑" w:hAnsi="微软雅黑" w:cs="微软雅黑"/>
-          <w:color w:val="000000" w:themeColor="text1"/>
-          <w:lang w:bidi="ar"/>
-        </w:rPr>
-        <w:t>：版本号（随意写，一般</w:t>
-      </w:r>
-      <w:r>
-        <w:rPr>
-          <w:rFonts w:ascii="微软雅黑" w:eastAsia="微软雅黑" w:hAnsi="微软雅黑" w:cs="微软雅黑"/>
-          <w:color w:val="000000" w:themeColor="text1"/>
-          <w:lang w:bidi="ar"/>
-        </w:rPr>
-        <w:t>1.0</w:t>
-      </w:r>
-      <w:r>
-        <w:rPr>
-          <w:rFonts w:ascii="微软雅黑" w:eastAsia="微软雅黑" w:hAnsi="微软雅黑" w:cs="微软雅黑"/>
-          <w:color w:val="000000" w:themeColor="text1"/>
-          <w:lang w:bidi="ar"/>
-        </w:rPr>
-        <w:t>）；</w:t>
-      </w:r>
-      <w:r>
-        <w:rPr>
-          <w:rFonts w:ascii="微软雅黑" w:eastAsia="微软雅黑" w:hAnsi="微软雅黑" w:cs="微软雅黑"/>
-          <w:color w:val="000000" w:themeColor="text1"/>
-          <w:lang w:bidi="ar"/>
-        </w:rPr>
-        <w:t>c</w:t>
-      </w:r>
-      <w:r>
-        <w:rPr>
-          <w:rFonts w:ascii="微软雅黑" w:eastAsia="微软雅黑" w:hAnsi="微软雅黑" w:cs="微软雅黑"/>
-          <w:color w:val="000000" w:themeColor="text1"/>
-          <w:lang w:bidi="ar"/>
-        </w:rPr>
-        <w:t>：内容描述；</w:t>
-      </w:r>
-      <w:r>
-        <w:rPr>
-          <w:rFonts w:ascii="微软雅黑" w:eastAsia="微软雅黑" w:hAnsi="微软雅黑" w:cs="微软雅黑"/>
-          <w:color w:val="000000" w:themeColor="text1"/>
-          <w:lang w:bidi="ar"/>
-        </w:rPr>
-        <w:t>d</w:t>
-      </w:r>
-      <w:r>
-        <w:rPr>
-          <w:rFonts w:ascii="微软雅黑" w:eastAsia="微软雅黑" w:hAnsi="微软雅黑" w:cs="微软雅黑"/>
-          <w:color w:val="000000" w:themeColor="text1"/>
-          <w:lang w:bidi="ar"/>
-        </w:rPr>
-        <w:t>：数</w:t>
+        <w:t>--&gt;a：数据库名；b：版本号（随意写，一般1.0）；c：内容描述；d：数</w:t>
       </w:r>
       <w:r>
         <w:rPr>
@@ -8372,23 +5865,7 @@
           <w:color w:val="000000" w:themeColor="text1"/>
           <w:lang w:bidi="ar"/>
         </w:rPr>
-        <w:t>；</w:t>
-      </w:r>
-      <w:r>
-        <w:rPr>
-          <w:rFonts w:ascii="微软雅黑" w:eastAsia="微软雅黑" w:hAnsi="微软雅黑" w:cs="微软雅黑"/>
-          <w:color w:val="000000" w:themeColor="text1"/>
-          <w:lang w:bidi="ar"/>
-        </w:rPr>
-        <w:t>e</w:t>
-      </w:r>
-      <w:r>
-        <w:rPr>
-          <w:rFonts w:ascii="微软雅黑" w:eastAsia="微软雅黑" w:hAnsi="微软雅黑" w:cs="微软雅黑"/>
-          <w:color w:val="000000" w:themeColor="text1"/>
-          <w:lang w:bidi="ar"/>
-        </w:rPr>
-        <w:t>：回</w:t>
+        <w:t>；e：回</w:t>
       </w:r>
       <w:proofErr w:type="gramStart"/>
       <w:r>
@@ -8406,23 +5883,7 @@
           <w:color w:val="000000" w:themeColor="text1"/>
           <w:lang w:bidi="ar"/>
         </w:rPr>
-        <w:t xml:space="preserve"> </w:t>
-      </w:r>
-      <w:r>
-        <w:rPr>
-          <w:rFonts w:ascii="微软雅黑" w:eastAsia="微软雅黑" w:hAnsi="微软雅黑" w:cs="微软雅黑"/>
-          <w:color w:val="000000" w:themeColor="text1"/>
-          <w:lang w:bidi="ar"/>
-        </w:rPr>
-        <w:t>；</w:t>
-      </w:r>
-      <w:r>
-        <w:rPr>
-          <w:rFonts w:ascii="微软雅黑" w:eastAsia="微软雅黑" w:hAnsi="微软雅黑" w:cs="微软雅黑"/>
-          <w:color w:val="000000" w:themeColor="text1"/>
-          <w:lang w:bidi="ar"/>
-        </w:rPr>
-        <w:t xml:space="preserve">  transaction(function(</w:t>
+        <w:t xml:space="preserve"> ；  transaction(function(</w:t>
       </w:r>
       <w:proofErr w:type="spellStart"/>
       <w:r>
@@ -8440,23 +5901,7 @@
           <w:color w:val="000000" w:themeColor="text1"/>
           <w:lang w:bidi="ar"/>
         </w:rPr>
-        <w:t>){})</w:t>
-      </w:r>
-      <w:r>
-        <w:rPr>
-          <w:rFonts w:ascii="微软雅黑" w:eastAsia="微软雅黑" w:hAnsi="微软雅黑" w:cs="微软雅黑"/>
-          <w:color w:val="000000" w:themeColor="text1"/>
-          <w:lang w:bidi="ar"/>
-        </w:rPr>
-        <w:t>；</w:t>
-      </w:r>
-      <w:r>
-        <w:rPr>
-          <w:rFonts w:ascii="微软雅黑" w:eastAsia="微软雅黑" w:hAnsi="微软雅黑" w:cs="微软雅黑"/>
-          <w:color w:val="000000" w:themeColor="text1"/>
-          <w:lang w:bidi="ar"/>
-        </w:rPr>
-        <w:t xml:space="preserve"> </w:t>
+        <w:t xml:space="preserve">){})； </w:t>
       </w:r>
       <w:proofErr w:type="spellStart"/>
       <w:r>
@@ -8475,13 +5920,6 @@
           <w:lang w:bidi="ar"/>
         </w:rPr>
         <w:tab/>
-      </w:r>
-      <w:r>
-        <w:rPr>
-          <w:rFonts w:ascii="微软雅黑" w:eastAsia="微软雅黑" w:hAnsi="微软雅黑" w:cs="微软雅黑"/>
-          <w:color w:val="000000" w:themeColor="text1"/>
-          <w:lang w:bidi="ar"/>
-        </w:rPr>
         <w:t>（</w:t>
       </w:r>
       <w:proofErr w:type="spellStart"/>
@@ -8500,23 +5938,7 @@
           <w:color w:val="000000" w:themeColor="text1"/>
           <w:lang w:bidi="ar"/>
         </w:rPr>
-        <w:t>）</w:t>
-      </w:r>
-      <w:r>
-        <w:rPr>
-          <w:rFonts w:ascii="微软雅黑" w:eastAsia="微软雅黑" w:hAnsi="微软雅黑" w:cs="微软雅黑"/>
-          <w:color w:val="000000" w:themeColor="text1"/>
-          <w:lang w:bidi="ar"/>
-        </w:rPr>
-        <w:t>--&gt;a</w:t>
-      </w:r>
-      <w:r>
-        <w:rPr>
-          <w:rFonts w:ascii="微软雅黑" w:eastAsia="微软雅黑" w:hAnsi="微软雅黑" w:cs="微软雅黑"/>
-          <w:color w:val="000000" w:themeColor="text1"/>
-          <w:lang w:bidi="ar"/>
-        </w:rPr>
-        <w:t>：</w:t>
+        <w:t>）--&gt;a：</w:t>
       </w:r>
       <w:proofErr w:type="spellStart"/>
       <w:r>
@@ -8534,23 +5956,7 @@
           <w:color w:val="000000" w:themeColor="text1"/>
           <w:lang w:bidi="ar"/>
         </w:rPr>
-        <w:t>语句；</w:t>
-      </w:r>
-      <w:r>
-        <w:rPr>
-          <w:rFonts w:ascii="微软雅黑" w:eastAsia="微软雅黑" w:hAnsi="微软雅黑" w:cs="微软雅黑"/>
-          <w:color w:val="000000" w:themeColor="text1"/>
-          <w:lang w:bidi="ar"/>
-        </w:rPr>
-        <w:t>b</w:t>
-      </w:r>
-      <w:r>
-        <w:rPr>
-          <w:rFonts w:ascii="微软雅黑" w:eastAsia="微软雅黑" w:hAnsi="微软雅黑" w:cs="微软雅黑"/>
-          <w:color w:val="000000" w:themeColor="text1"/>
-          <w:lang w:bidi="ar"/>
-        </w:rPr>
-        <w:t>：插入到</w:t>
+        <w:t>语句；b：插入到</w:t>
       </w:r>
       <w:proofErr w:type="spellStart"/>
       <w:r>
@@ -8577,30 +5983,7 @@
           <w:lang w:bidi="ar"/>
         </w:rPr>
         <w:tab/>
-      </w:r>
-      <w:r>
-        <w:rPr>
-          <w:rFonts w:ascii="微软雅黑" w:eastAsia="微软雅黑" w:hAnsi="微软雅黑" w:cs="微软雅黑"/>
-          <w:color w:val="000000" w:themeColor="text1"/>
-          <w:lang w:bidi="ar"/>
-        </w:rPr>
-        <w:t>据；</w:t>
-      </w:r>
-      <w:r>
-        <w:rPr>
-          <w:rFonts w:ascii="微软雅黑" w:eastAsia="微软雅黑" w:hAnsi="微软雅黑" w:cs="微软雅黑"/>
-          <w:color w:val="000000" w:themeColor="text1"/>
-          <w:lang w:bidi="ar"/>
-        </w:rPr>
-        <w:t>c</w:t>
-      </w:r>
-      <w:r>
-        <w:rPr>
-          <w:rFonts w:ascii="微软雅黑" w:eastAsia="微软雅黑" w:hAnsi="微软雅黑" w:cs="微软雅黑"/>
-          <w:color w:val="000000" w:themeColor="text1"/>
-          <w:lang w:bidi="ar"/>
-        </w:rPr>
-        <w:t>：成功时执行的回</w:t>
+        <w:t>据；c：成功时执行的回</w:t>
       </w:r>
       <w:proofErr w:type="gramStart"/>
       <w:r>
@@ -8618,15 +6001,7 @@
           <w:color w:val="000000" w:themeColor="text1"/>
           <w:lang w:bidi="ar"/>
         </w:rPr>
-        <w:t>function</w:t>
-      </w:r>
-      <w:r>
-        <w:rPr>
-          <w:rFonts w:ascii="微软雅黑" w:eastAsia="微软雅黑" w:hAnsi="微软雅黑" w:cs="微软雅黑"/>
-          <w:color w:val="000000" w:themeColor="text1"/>
-          <w:lang w:bidi="ar"/>
-        </w:rPr>
-        <w:t>（</w:t>
+        <w:t>function（</w:t>
       </w:r>
       <w:proofErr w:type="spellStart"/>
       <w:r>
@@ -8644,39 +6019,7 @@
           <w:color w:val="000000" w:themeColor="text1"/>
           <w:lang w:bidi="ar"/>
         </w:rPr>
-        <w:t>，</w:t>
-      </w:r>
-      <w:r>
-        <w:rPr>
-          <w:rFonts w:ascii="微软雅黑" w:eastAsia="微软雅黑" w:hAnsi="微软雅黑" w:cs="微软雅黑"/>
-          <w:color w:val="000000" w:themeColor="text1"/>
-          <w:lang w:bidi="ar"/>
-        </w:rPr>
-        <w:t>resu</w:t>
-      </w:r>
-      <w:r>
-        <w:rPr>
-          <w:rFonts w:ascii="微软雅黑" w:eastAsia="微软雅黑" w:hAnsi="微软雅黑" w:cs="微软雅黑"/>
-          <w:color w:val="000000" w:themeColor="text1"/>
-          <w:lang w:bidi="ar"/>
-        </w:rPr>
-        <w:t>lts</w:t>
-      </w:r>
-      <w:r>
-        <w:rPr>
-          <w:rFonts w:ascii="微软雅黑" w:eastAsia="微软雅黑" w:hAnsi="微软雅黑" w:cs="微软雅黑"/>
-          <w:color w:val="000000" w:themeColor="text1"/>
-          <w:lang w:bidi="ar"/>
-        </w:rPr>
-        <w:t>）</w:t>
-      </w:r>
-      <w:r>
-        <w:rPr>
-          <w:rFonts w:ascii="微软雅黑" w:eastAsia="微软雅黑" w:hAnsi="微软雅黑" w:cs="微软雅黑"/>
-          <w:color w:val="000000" w:themeColor="text1"/>
-          <w:lang w:bidi="ar"/>
-        </w:rPr>
-        <w:t xml:space="preserve"> </w:t>
+        <w:t xml:space="preserve">，results） </w:t>
       </w:r>
       <w:proofErr w:type="spellStart"/>
       <w:r>
@@ -8703,23 +6046,7 @@
           <w:lang w:bidi="ar"/>
         </w:rPr>
         <w:tab/>
-        <w:t>result</w:t>
-      </w:r>
-      <w:r>
-        <w:rPr>
-          <w:rFonts w:ascii="微软雅黑" w:eastAsia="微软雅黑" w:hAnsi="微软雅黑" w:cs="微软雅黑"/>
-          <w:color w:val="000000" w:themeColor="text1"/>
-          <w:lang w:bidi="ar"/>
-        </w:rPr>
-        <w:t>：查询出来的数据集。其数据类型为</w:t>
-      </w:r>
-      <w:r>
-        <w:rPr>
-          <w:rFonts w:ascii="微软雅黑" w:eastAsia="微软雅黑" w:hAnsi="微软雅黑" w:cs="微软雅黑"/>
-          <w:color w:val="000000" w:themeColor="text1"/>
-          <w:lang w:bidi="ar"/>
-        </w:rPr>
-        <w:t xml:space="preserve"> </w:t>
+        <w:t xml:space="preserve">result：查询出来的数据集。其数据类型为 </w:t>
       </w:r>
       <w:proofErr w:type="spellStart"/>
       <w:r>
@@ -8737,23 +6064,7 @@
           <w:color w:val="000000" w:themeColor="text1"/>
           <w:lang w:bidi="ar"/>
         </w:rPr>
-        <w:t>类型的</w:t>
-      </w:r>
-      <w:r>
-        <w:rPr>
-          <w:rFonts w:ascii="微软雅黑" w:eastAsia="微软雅黑" w:hAnsi="微软雅黑" w:cs="微软雅黑"/>
-          <w:color w:val="000000" w:themeColor="text1"/>
-          <w:lang w:bidi="ar"/>
-        </w:rPr>
-        <w:t xml:space="preserve"> rows </w:t>
-      </w:r>
-      <w:r>
-        <w:rPr>
-          <w:rFonts w:ascii="微软雅黑" w:eastAsia="微软雅黑" w:hAnsi="微软雅黑" w:cs="微软雅黑"/>
-          <w:color w:val="000000" w:themeColor="text1"/>
-          <w:lang w:bidi="ar"/>
-        </w:rPr>
-        <w:t>是</w:t>
+        <w:t>类型的 rows 是</w:t>
       </w:r>
       <w:r>
         <w:rPr>
@@ -8762,78 +6073,7 @@
           <w:lang w:bidi="ar"/>
         </w:rPr>
         <w:tab/>
-      </w:r>
-      <w:r>
-        <w:rPr>
-          <w:rFonts w:ascii="微软雅黑" w:eastAsia="微软雅黑" w:hAnsi="微软雅黑" w:cs="微软雅黑"/>
-          <w:color w:val="000000" w:themeColor="text1"/>
-          <w:lang w:bidi="ar"/>
-        </w:rPr>
-        <w:t>数据集的“行”</w:t>
-      </w:r>
-      <w:r>
-        <w:rPr>
-          <w:rFonts w:ascii="微软雅黑" w:eastAsia="微软雅黑" w:hAnsi="微软雅黑" w:cs="微软雅黑"/>
-          <w:color w:val="000000" w:themeColor="text1"/>
-          <w:lang w:bidi="ar"/>
-        </w:rPr>
-        <w:t xml:space="preserve"> </w:t>
-      </w:r>
-      <w:r>
-        <w:rPr>
-          <w:rFonts w:ascii="微软雅黑" w:eastAsia="微软雅黑" w:hAnsi="微软雅黑" w:cs="微软雅黑"/>
-          <w:color w:val="000000" w:themeColor="text1"/>
-          <w:lang w:bidi="ar"/>
-        </w:rPr>
-        <w:t>，</w:t>
-      </w:r>
-      <w:r>
-        <w:rPr>
-          <w:rFonts w:ascii="微软雅黑" w:eastAsia="微软雅黑" w:hAnsi="微软雅黑" w:cs="微软雅黑"/>
-          <w:color w:val="000000" w:themeColor="text1"/>
-          <w:lang w:bidi="ar"/>
-        </w:rPr>
-        <w:t xml:space="preserve">rows </w:t>
-      </w:r>
-      <w:r>
-        <w:rPr>
-          <w:rFonts w:ascii="微软雅黑" w:eastAsia="微软雅黑" w:hAnsi="微软雅黑" w:cs="微软雅黑"/>
-          <w:color w:val="000000" w:themeColor="text1"/>
-          <w:lang w:bidi="ar"/>
-        </w:rPr>
-        <w:t>有两个属性：</w:t>
-      </w:r>
-      <w:r>
-        <w:rPr>
-          <w:rFonts w:ascii="微软雅黑" w:eastAsia="微软雅黑" w:hAnsi="微软雅黑" w:cs="微软雅黑"/>
-          <w:color w:val="000000" w:themeColor="text1"/>
-          <w:lang w:bidi="ar"/>
-        </w:rPr>
-        <w:t>length</w:t>
-      </w:r>
-      <w:r>
-        <w:rPr>
-          <w:rFonts w:ascii="微软雅黑" w:eastAsia="微软雅黑" w:hAnsi="微软雅黑" w:cs="微软雅黑"/>
-          <w:color w:val="000000" w:themeColor="text1"/>
-          <w:lang w:bidi="ar"/>
-        </w:rPr>
-        <w:t>、</w:t>
-      </w:r>
-      <w:r>
-        <w:rPr>
-          <w:rFonts w:ascii="微软雅黑" w:eastAsia="微软雅黑" w:hAnsi="微软雅黑" w:cs="微软雅黑"/>
-          <w:color w:val="000000" w:themeColor="text1"/>
-          <w:lang w:bidi="ar"/>
-        </w:rPr>
-        <w:t xml:space="preserve">item </w:t>
-      </w:r>
-      <w:r>
-        <w:rPr>
-          <w:rFonts w:ascii="微软雅黑" w:eastAsia="微软雅黑" w:hAnsi="微软雅黑" w:cs="微软雅黑"/>
-          <w:color w:val="000000" w:themeColor="text1"/>
-          <w:lang w:bidi="ar"/>
-        </w:rPr>
-        <w:t>。故，获取查询结果</w:t>
+        <w:t>数据集的“行” ，rows 有两个属性：length、item 。故，获取查询结果</w:t>
       </w:r>
       <w:r>
         <w:rPr>
@@ -8842,30 +6082,7 @@
           <w:lang w:bidi="ar"/>
         </w:rPr>
         <w:tab/>
-      </w:r>
-      <w:r>
-        <w:rPr>
-          <w:rFonts w:ascii="微软雅黑" w:eastAsia="微软雅黑" w:hAnsi="微软雅黑" w:cs="微软雅黑"/>
-          <w:color w:val="000000" w:themeColor="text1"/>
-          <w:lang w:bidi="ar"/>
-        </w:rPr>
-        <w:t>的某一行某一列的值</w:t>
-      </w:r>
-      <w:r>
-        <w:rPr>
-          <w:rFonts w:ascii="微软雅黑" w:eastAsia="微软雅黑" w:hAnsi="微软雅黑" w:cs="微软雅黑"/>
-          <w:color w:val="000000" w:themeColor="text1"/>
-          <w:lang w:bidi="ar"/>
-        </w:rPr>
-        <w:t xml:space="preserve"> </w:t>
-      </w:r>
-      <w:r>
-        <w:rPr>
-          <w:rFonts w:ascii="微软雅黑" w:eastAsia="微软雅黑" w:hAnsi="微软雅黑" w:cs="微软雅黑"/>
-          <w:color w:val="000000" w:themeColor="text1"/>
-          <w:lang w:bidi="ar"/>
-        </w:rPr>
-        <w:t>：</w:t>
+        <w:t>的某一行某一列的值 ：</w:t>
       </w:r>
       <w:proofErr w:type="spellStart"/>
       <w:r>
@@ -8901,31 +6118,7 @@
           <w:color w:val="000000" w:themeColor="text1"/>
           <w:lang w:bidi="ar"/>
         </w:rPr>
-        <w:t xml:space="preserve">).xx </w:t>
-      </w:r>
-      <w:r>
-        <w:rPr>
-          <w:rFonts w:ascii="微软雅黑" w:eastAsia="微软雅黑" w:hAnsi="微软雅黑" w:cs="微软雅黑"/>
-          <w:color w:val="000000" w:themeColor="text1"/>
-          <w:lang w:bidi="ar"/>
-        </w:rPr>
-        <w:t>；</w:t>
-      </w:r>
-      <w:r>
-        <w:rPr>
-          <w:rFonts w:ascii="微软雅黑" w:eastAsia="微软雅黑" w:hAnsi="微软雅黑" w:cs="微软雅黑"/>
-          <w:color w:val="000000" w:themeColor="text1"/>
-          <w:lang w:bidi="ar"/>
-        </w:rPr>
-        <w:t>d</w:t>
-      </w:r>
-      <w:r>
-        <w:rPr>
-          <w:rFonts w:ascii="微软雅黑" w:eastAsia="微软雅黑" w:hAnsi="微软雅黑" w:cs="微软雅黑"/>
-          <w:color w:val="000000" w:themeColor="text1"/>
-          <w:lang w:bidi="ar"/>
-        </w:rPr>
-        <w:t>：失败时执行</w:t>
+        <w:t>).xx ；d：失败时执行</w:t>
       </w:r>
       <w:r>
         <w:rPr>
@@ -8934,13 +6127,6 @@
           <w:lang w:bidi="ar"/>
         </w:rPr>
         <w:tab/>
-      </w:r>
-      <w:r>
-        <w:rPr>
-          <w:rFonts w:ascii="微软雅黑" w:eastAsia="微软雅黑" w:hAnsi="微软雅黑" w:cs="微软雅黑"/>
-          <w:color w:val="000000" w:themeColor="text1"/>
-          <w:lang w:bidi="ar"/>
-        </w:rPr>
         <w:t>的回调</w:t>
       </w:r>
       <w:r>
@@ -8950,13 +6136,6 @@
           <w:lang w:bidi="ar"/>
         </w:rPr>
         <w:tab/>
-      </w:r>
-      <w:r>
-        <w:rPr>
-          <w:rFonts w:ascii="微软雅黑" w:eastAsia="微软雅黑" w:hAnsi="微软雅黑" w:cs="微软雅黑"/>
-          <w:color w:val="000000" w:themeColor="text1"/>
-          <w:lang w:bidi="ar"/>
-        </w:rPr>
         <w:t>函数。返回两个参数：</w:t>
       </w:r>
       <w:proofErr w:type="spellStart"/>
@@ -8996,31 +6175,7 @@
           <w:color w:val="000000" w:themeColor="text1"/>
           <w:lang w:bidi="ar"/>
         </w:rPr>
-        <w:t>Server send event</w:t>
-      </w:r>
-      <w:r>
-        <w:rPr>
-          <w:rFonts w:ascii="微软雅黑" w:eastAsia="微软雅黑" w:hAnsi="微软雅黑" w:cs="微软雅黑"/>
-          <w:color w:val="000000" w:themeColor="text1"/>
-          <w:lang w:bidi="ar"/>
-        </w:rPr>
-        <w:t>：</w:t>
-      </w:r>
-      <w:r>
-        <w:rPr>
-          <w:rFonts w:ascii="微软雅黑" w:eastAsia="微软雅黑" w:hAnsi="微软雅黑" w:cs="微软雅黑"/>
-          <w:color w:val="000000" w:themeColor="text1"/>
-          <w:lang w:bidi="ar"/>
-        </w:rPr>
-        <w:t xml:space="preserve"> html5</w:t>
-      </w:r>
-      <w:r>
-        <w:rPr>
-          <w:rFonts w:ascii="微软雅黑" w:eastAsia="微软雅黑" w:hAnsi="微软雅黑" w:cs="微软雅黑"/>
-          <w:color w:val="000000" w:themeColor="text1"/>
-          <w:lang w:bidi="ar"/>
-        </w:rPr>
-        <w:t>服务器发送事件</w:t>
+        <w:t>Server send event： html5服务器发送事件</w:t>
       </w:r>
       <w:proofErr w:type="spellStart"/>
       <w:r>
@@ -9038,39 +6193,7 @@
           <w:color w:val="000000" w:themeColor="text1"/>
           <w:lang w:bidi="ar"/>
         </w:rPr>
-        <w:t>（</w:t>
-      </w:r>
-      <w:r>
-        <w:rPr>
-          <w:rFonts w:ascii="微软雅黑" w:eastAsia="微软雅黑" w:hAnsi="微软雅黑" w:cs="微软雅黑"/>
-          <w:color w:val="000000" w:themeColor="text1"/>
-          <w:lang w:bidi="ar"/>
-        </w:rPr>
-        <w:t>xx</w:t>
-      </w:r>
-      <w:r>
-        <w:rPr>
-          <w:rFonts w:ascii="微软雅黑" w:eastAsia="微软雅黑" w:hAnsi="微软雅黑" w:cs="微软雅黑"/>
-          <w:color w:val="000000" w:themeColor="text1"/>
-          <w:lang w:bidi="ar"/>
-        </w:rPr>
-        <w:t>）</w:t>
-      </w:r>
-      <w:r>
-        <w:rPr>
-          <w:rFonts w:ascii="微软雅黑" w:eastAsia="微软雅黑" w:hAnsi="微软雅黑" w:cs="微软雅黑"/>
-          <w:color w:val="000000" w:themeColor="text1"/>
-          <w:lang w:bidi="ar"/>
-        </w:rPr>
-        <w:t xml:space="preserve"> </w:t>
-      </w:r>
-      <w:r>
-        <w:rPr>
-          <w:rFonts w:ascii="微软雅黑" w:eastAsia="微软雅黑" w:hAnsi="微软雅黑" w:cs="微软雅黑"/>
-          <w:color w:val="000000" w:themeColor="text1"/>
-          <w:lang w:bidi="ar"/>
-        </w:rPr>
-        <w:t>对象用</w:t>
+        <w:t>（xx） 对象用</w:t>
       </w:r>
       <w:r>
         <w:rPr>
@@ -9079,13 +6202,6 @@
           <w:lang w:bidi="ar"/>
         </w:rPr>
         <w:tab/>
-      </w:r>
-      <w:r>
-        <w:rPr>
-          <w:rFonts w:ascii="微软雅黑" w:eastAsia="微软雅黑" w:hAnsi="微软雅黑" w:cs="微软雅黑"/>
-          <w:color w:val="000000" w:themeColor="text1"/>
-          <w:lang w:bidi="ar"/>
-        </w:rPr>
         <w:t>于接收</w:t>
       </w:r>
       <w:r>
@@ -9095,30 +6211,7 @@
           <w:lang w:bidi="ar"/>
         </w:rPr>
         <w:tab/>
-      </w:r>
-      <w:r>
-        <w:rPr>
-          <w:rFonts w:ascii="微软雅黑" w:eastAsia="微软雅黑" w:hAnsi="微软雅黑" w:cs="微软雅黑"/>
-          <w:color w:val="000000" w:themeColor="text1"/>
-          <w:lang w:bidi="ar"/>
-        </w:rPr>
-        <w:t>服务器发送事件通知</w:t>
-      </w:r>
-      <w:r>
-        <w:rPr>
-          <w:rFonts w:ascii="微软雅黑" w:eastAsia="微软雅黑" w:hAnsi="微软雅黑" w:cs="微软雅黑"/>
-          <w:color w:val="000000" w:themeColor="text1"/>
-          <w:lang w:bidi="ar"/>
-        </w:rPr>
-        <w:t>--&gt;xx</w:t>
-      </w:r>
-      <w:r>
-        <w:rPr>
-          <w:rFonts w:ascii="微软雅黑" w:eastAsia="微软雅黑" w:hAnsi="微软雅黑" w:cs="微软雅黑"/>
-          <w:color w:val="000000" w:themeColor="text1"/>
-          <w:lang w:bidi="ar"/>
-        </w:rPr>
-        <w:t>必须是纯服务器文本</w:t>
+        <w:t>服务器发送事件通知--&gt;xx必须是纯服务器文本</w:t>
       </w:r>
     </w:p>
     <w:p>
@@ -9148,15 +6241,7 @@
           <w:color w:val="000000" w:themeColor="text1"/>
           <w:lang w:bidi="ar"/>
         </w:rPr>
-        <w:t>fn.</w:t>
-      </w:r>
-      <w:r>
-        <w:rPr>
-          <w:rFonts w:ascii="微软雅黑" w:eastAsia="微软雅黑" w:hAnsi="微软雅黑" w:cs="微软雅黑"/>
-          <w:color w:val="000000" w:themeColor="text1"/>
-          <w:lang w:bidi="ar"/>
-        </w:rPr>
-        <w:t>extend</w:t>
+        <w:t>fn.extend</w:t>
       </w:r>
       <w:proofErr w:type="spellEnd"/>
       <w:r>
@@ -9183,39 +6268,7 @@
           <w:color w:val="000000" w:themeColor="text1"/>
           <w:lang w:bidi="ar"/>
         </w:rPr>
-        <w:t>)--&gt;</w:t>
-      </w:r>
-      <w:r>
-        <w:rPr>
-          <w:rFonts w:ascii="微软雅黑" w:eastAsia="微软雅黑" w:hAnsi="微软雅黑" w:cs="微软雅黑"/>
-          <w:color w:val="000000" w:themeColor="text1"/>
-          <w:lang w:bidi="ar"/>
-        </w:rPr>
-        <w:t>对象方法</w:t>
-      </w:r>
-      <w:r>
-        <w:rPr>
-          <w:rFonts w:ascii="微软雅黑" w:eastAsia="微软雅黑" w:hAnsi="微软雅黑" w:cs="微软雅黑"/>
-          <w:color w:val="000000" w:themeColor="text1"/>
-          <w:lang w:bidi="ar"/>
-        </w:rPr>
-        <w:t xml:space="preserve">  </w:t>
-      </w:r>
-      <w:r>
-        <w:rPr>
-          <w:rFonts w:ascii="微软雅黑" w:eastAsia="微软雅黑" w:hAnsi="微软雅黑" w:cs="微软雅黑"/>
-          <w:color w:val="000000" w:themeColor="text1"/>
-          <w:lang w:bidi="ar"/>
-        </w:rPr>
-        <w:t>例：</w:t>
-      </w:r>
-      <w:r>
-        <w:rPr>
-          <w:rFonts w:ascii="微软雅黑" w:eastAsia="微软雅黑" w:hAnsi="微软雅黑" w:cs="微软雅黑"/>
-          <w:color w:val="000000" w:themeColor="text1"/>
-          <w:lang w:bidi="ar"/>
-        </w:rPr>
-        <w:t>$.</w:t>
+        <w:t>)--&gt;对象方法  例：$.</w:t>
       </w:r>
       <w:proofErr w:type="spellStart"/>
       <w:r>
@@ -9259,7 +6312,7 @@
           <w:color w:val="FF0000"/>
           <w:lang w:bidi="ar"/>
         </w:rPr>
-        <w:t>this</w:t>
+        <w:t>this为</w:t>
       </w:r>
       <w:r>
         <w:rPr>
@@ -9267,24 +6320,8 @@
           <w:color w:val="FF0000"/>
           <w:lang w:bidi="ar"/>
         </w:rPr>
-        <w:t>为</w:t>
-      </w:r>
-      <w:r>
-        <w:rPr>
-          <w:rFonts w:ascii="微软雅黑" w:eastAsia="微软雅黑" w:hAnsi="微软雅黑" w:cs="微软雅黑"/>
-          <w:color w:val="FF0000"/>
-          <w:lang w:bidi="ar"/>
-        </w:rPr>
         <w:tab/>
-        <w:t>jQuery</w:t>
-      </w:r>
-      <w:r>
-        <w:rPr>
-          <w:rFonts w:ascii="微软雅黑" w:eastAsia="微软雅黑" w:hAnsi="微软雅黑" w:cs="微软雅黑"/>
-          <w:color w:val="FF0000"/>
-          <w:lang w:bidi="ar"/>
-        </w:rPr>
-        <w:t>对象</w:t>
+        <w:t>jQuery对象</w:t>
       </w:r>
       <w:r>
         <w:rPr>
@@ -9333,23 +6370,7 @@
           <w:color w:val="000000" w:themeColor="text1"/>
           <w:lang w:bidi="ar"/>
         </w:rPr>
-        <w:t>).fun()</w:t>
-      </w:r>
-      <w:r>
-        <w:rPr>
-          <w:rFonts w:ascii="微软雅黑" w:eastAsia="微软雅黑" w:hAnsi="微软雅黑" w:cs="微软雅黑"/>
-          <w:color w:val="000000" w:themeColor="text1"/>
-          <w:lang w:bidi="ar"/>
-        </w:rPr>
-        <w:t>；</w:t>
-      </w:r>
-      <w:r>
-        <w:rPr>
-          <w:rFonts w:ascii="微软雅黑" w:eastAsia="微软雅黑" w:hAnsi="微软雅黑" w:cs="微软雅黑"/>
-          <w:color w:val="000000" w:themeColor="text1"/>
-          <w:lang w:bidi="ar"/>
-        </w:rPr>
-        <w:t>$.extend(</w:t>
+        <w:t>).fun()；$.extend(</w:t>
       </w:r>
       <w:proofErr w:type="spellStart"/>
       <w:r>
@@ -9367,31 +6388,7 @@
           <w:color w:val="000000" w:themeColor="text1"/>
           <w:lang w:bidi="ar"/>
         </w:rPr>
-        <w:t>)--&gt;</w:t>
-      </w:r>
-      <w:r>
-        <w:rPr>
-          <w:rFonts w:ascii="微软雅黑" w:eastAsia="微软雅黑" w:hAnsi="微软雅黑" w:cs="微软雅黑"/>
-          <w:color w:val="000000" w:themeColor="text1"/>
-          <w:lang w:bidi="ar"/>
-        </w:rPr>
-        <w:t>全局函数</w:t>
-      </w:r>
-      <w:r>
-        <w:rPr>
-          <w:rFonts w:ascii="微软雅黑" w:eastAsia="微软雅黑" w:hAnsi="微软雅黑" w:cs="微软雅黑"/>
-          <w:color w:val="000000" w:themeColor="text1"/>
-          <w:lang w:bidi="ar"/>
-        </w:rPr>
-        <w:t xml:space="preserve"> </w:t>
-      </w:r>
-      <w:r>
-        <w:rPr>
-          <w:rFonts w:ascii="微软雅黑" w:eastAsia="微软雅黑" w:hAnsi="微软雅黑" w:cs="微软雅黑"/>
-          <w:color w:val="000000" w:themeColor="text1"/>
-          <w:lang w:bidi="ar"/>
-        </w:rPr>
-        <w:t>例：</w:t>
+        <w:t>)--&gt;全局函数 例：</w:t>
       </w:r>
       <w:r>
         <w:rPr>
@@ -9429,15 +6426,7 @@
           <w:color w:val="000000" w:themeColor="text1"/>
           <w:lang w:bidi="ar"/>
         </w:rPr>
-        <w:t>字符间距：</w:t>
-      </w:r>
-      <w:r>
-        <w:rPr>
-          <w:rFonts w:ascii="微软雅黑" w:eastAsia="微软雅黑" w:hAnsi="微软雅黑" w:cs="微软雅黑"/>
-          <w:color w:val="000000" w:themeColor="text1"/>
-          <w:lang w:bidi="ar"/>
-        </w:rPr>
-        <w:t>letter-spacing</w:t>
+        <w:t>字符间距：letter-spacing</w:t>
       </w:r>
     </w:p>
     <w:p>
@@ -9467,8 +6456,36 @@
           <w:lang w:bidi="ar"/>
         </w:rPr>
         <w:tab/>
-        <w:t>--&gt;background</w:t>
-      </w:r>
+        <w:t>--&gt;background：#</w:t>
+      </w:r>
+      <w:proofErr w:type="spellStart"/>
+      <w:r>
+        <w:rPr>
+          <w:rFonts w:ascii="微软雅黑" w:eastAsia="微软雅黑" w:hAnsi="微软雅黑" w:cs="微软雅黑"/>
+          <w:color w:val="000000" w:themeColor="text1"/>
+          <w:lang w:bidi="ar"/>
+        </w:rPr>
+        <w:t>fff</w:t>
+      </w:r>
+      <w:proofErr w:type="spellEnd"/>
+      <w:r>
+        <w:rPr>
+          <w:rFonts w:ascii="微软雅黑" w:eastAsia="微软雅黑" w:hAnsi="微软雅黑" w:cs="微软雅黑"/>
+          <w:color w:val="000000" w:themeColor="text1"/>
+          <w:lang w:bidi="ar"/>
+        </w:rPr>
+        <w:t>;；opacity：0.7; ==&gt;background-</w:t>
+      </w:r>
+      <w:proofErr w:type="spellStart"/>
+      <w:r>
+        <w:rPr>
+          <w:rFonts w:ascii="微软雅黑" w:eastAsia="微软雅黑" w:hAnsi="微软雅黑" w:cs="微软雅黑"/>
+          <w:color w:val="000000" w:themeColor="text1"/>
+          <w:lang w:bidi="ar"/>
+        </w:rPr>
+        <w:t>olor</w:t>
+      </w:r>
+      <w:proofErr w:type="spellEnd"/>
       <w:r>
         <w:rPr>
           <w:rFonts w:ascii="微软雅黑" w:eastAsia="微软雅黑" w:hAnsi="微软雅黑" w:cs="微软雅黑"/>
@@ -9483,82 +6500,6 @@
           <w:color w:val="000000" w:themeColor="text1"/>
           <w:lang w:bidi="ar"/>
         </w:rPr>
-        <w:t>#</w:t>
-      </w:r>
-      <w:proofErr w:type="spellStart"/>
-      <w:r>
-        <w:rPr>
-          <w:rFonts w:ascii="微软雅黑" w:eastAsia="微软雅黑" w:hAnsi="微软雅黑" w:cs="微软雅黑"/>
-          <w:color w:val="000000" w:themeColor="text1"/>
-          <w:lang w:bidi="ar"/>
-        </w:rPr>
-        <w:t>fff</w:t>
-      </w:r>
-      <w:proofErr w:type="spellEnd"/>
-      <w:r>
-        <w:rPr>
-          <w:rFonts w:ascii="微软雅黑" w:eastAsia="微软雅黑" w:hAnsi="微软雅黑" w:cs="微软雅黑"/>
-          <w:color w:val="000000" w:themeColor="text1"/>
-          <w:lang w:bidi="ar"/>
-        </w:rPr>
-        <w:t>;</w:t>
-      </w:r>
-      <w:r>
-        <w:rPr>
-          <w:rFonts w:ascii="微软雅黑" w:eastAsia="微软雅黑" w:hAnsi="微软雅黑" w:cs="微软雅黑"/>
-          <w:color w:val="000000" w:themeColor="text1"/>
-          <w:lang w:bidi="ar"/>
-        </w:rPr>
-        <w:t>；</w:t>
-      </w:r>
-      <w:r>
-        <w:rPr>
-          <w:rFonts w:ascii="微软雅黑" w:eastAsia="微软雅黑" w:hAnsi="微软雅黑" w:cs="微软雅黑"/>
-          <w:color w:val="000000" w:themeColor="text1"/>
-          <w:lang w:bidi="ar"/>
-        </w:rPr>
-        <w:t>opacity</w:t>
-      </w:r>
-      <w:r>
-        <w:rPr>
-          <w:rFonts w:ascii="微软雅黑" w:eastAsia="微软雅黑" w:hAnsi="微软雅黑" w:cs="微软雅黑"/>
-          <w:color w:val="000000" w:themeColor="text1"/>
-          <w:lang w:bidi="ar"/>
-        </w:rPr>
-        <w:t>：</w:t>
-      </w:r>
-      <w:r>
-        <w:rPr>
-          <w:rFonts w:ascii="微软雅黑" w:eastAsia="微软雅黑" w:hAnsi="微软雅黑" w:cs="微软雅黑"/>
-          <w:color w:val="000000" w:themeColor="text1"/>
-          <w:lang w:bidi="ar"/>
-        </w:rPr>
-        <w:t>0.7; ==&gt;background-</w:t>
-      </w:r>
-      <w:proofErr w:type="spellStart"/>
-      <w:r>
-        <w:rPr>
-          <w:rFonts w:ascii="微软雅黑" w:eastAsia="微软雅黑" w:hAnsi="微软雅黑" w:cs="微软雅黑"/>
-          <w:color w:val="000000" w:themeColor="text1"/>
-          <w:lang w:bidi="ar"/>
-        </w:rPr>
-        <w:t>olor</w:t>
-      </w:r>
-      <w:proofErr w:type="spellEnd"/>
-      <w:r>
-        <w:rPr>
-          <w:rFonts w:ascii="微软雅黑" w:eastAsia="微软雅黑" w:hAnsi="微软雅黑" w:cs="微软雅黑"/>
-          <w:color w:val="000000" w:themeColor="text1"/>
-          <w:lang w:bidi="ar"/>
-        </w:rPr>
-        <w:t>：</w:t>
-      </w:r>
-      <w:r>
-        <w:rPr>
-          <w:rFonts w:ascii="微软雅黑" w:eastAsia="微软雅黑" w:hAnsi="微软雅黑" w:cs="微软雅黑"/>
-          <w:color w:val="000000" w:themeColor="text1"/>
-          <w:lang w:bidi="ar"/>
-        </w:rPr>
         <w:tab/>
       </w:r>
       <w:proofErr w:type="spellStart"/>
@@ -9577,15 +6518,7 @@
           <w:color w:val="000000" w:themeColor="text1"/>
           <w:lang w:bidi="ar"/>
         </w:rPr>
-        <w:t>(255,255,255,0.7)</w:t>
-      </w:r>
-      <w:r>
-        <w:rPr>
-          <w:rFonts w:ascii="微软雅黑" w:eastAsia="微软雅黑" w:hAnsi="微软雅黑" w:cs="微软雅黑"/>
-          <w:color w:val="000000" w:themeColor="text1"/>
-          <w:lang w:bidi="ar"/>
-        </w:rPr>
-        <w:t>；</w:t>
+        <w:t>(255,255,255,0.7)；</w:t>
       </w:r>
     </w:p>
     <w:p>
@@ -9616,23 +6549,7 @@
           <w:color w:val="000000" w:themeColor="text1"/>
           <w:lang w:bidi="ar"/>
         </w:rPr>
-        <w:t>数据类型</w:t>
-      </w:r>
-      <w:r>
-        <w:rPr>
-          <w:rFonts w:ascii="微软雅黑" w:eastAsia="微软雅黑" w:hAnsi="微软雅黑" w:cs="微软雅黑"/>
-          <w:color w:val="000000" w:themeColor="text1"/>
-          <w:lang w:bidi="ar"/>
-        </w:rPr>
-        <w:t>varchar</w:t>
-      </w:r>
-      <w:r>
-        <w:rPr>
-          <w:rFonts w:ascii="微软雅黑" w:eastAsia="微软雅黑" w:hAnsi="微软雅黑" w:cs="微软雅黑"/>
-          <w:color w:val="000000" w:themeColor="text1"/>
-          <w:lang w:bidi="ar"/>
-        </w:rPr>
-        <w:t>（</w:t>
+        <w:t>数据类型varchar（</w:t>
       </w:r>
       <w:proofErr w:type="spellStart"/>
       <w:r>
@@ -9677,13 +6594,6 @@
           <w:lang w:bidi="ar"/>
         </w:rPr>
         <w:tab/>
-      </w:r>
-      <w:r>
-        <w:rPr>
-          <w:rFonts w:ascii="微软雅黑" w:eastAsia="微软雅黑" w:hAnsi="微软雅黑" w:cs="微软雅黑"/>
-          <w:color w:val="000000" w:themeColor="text1"/>
-          <w:lang w:bidi="ar"/>
-        </w:rPr>
         <w:t>限制</w:t>
       </w:r>
     </w:p>
@@ -9716,31 +6626,7 @@
           <w:color w:val="000000" w:themeColor="text1"/>
           <w:lang w:bidi="ar"/>
         </w:rPr>
-        <w:t>()</w:t>
-      </w:r>
-      <w:r>
-        <w:rPr>
-          <w:rFonts w:ascii="微软雅黑" w:eastAsia="微软雅黑" w:hAnsi="微软雅黑" w:cs="微软雅黑"/>
-          <w:color w:val="000000" w:themeColor="text1"/>
-          <w:lang w:bidi="ar"/>
-        </w:rPr>
-        <w:t>方法，在</w:t>
-      </w:r>
-      <w:r>
-        <w:rPr>
-          <w:rFonts w:ascii="微软雅黑" w:eastAsia="微软雅黑" w:hAnsi="微软雅黑" w:cs="微软雅黑"/>
-          <w:color w:val="000000" w:themeColor="text1"/>
-          <w:lang w:bidi="ar"/>
-        </w:rPr>
-        <w:t>ie9</w:t>
-      </w:r>
-      <w:r>
-        <w:rPr>
-          <w:rFonts w:ascii="微软雅黑" w:eastAsia="微软雅黑" w:hAnsi="微软雅黑" w:cs="微软雅黑"/>
-          <w:color w:val="000000" w:themeColor="text1"/>
-          <w:lang w:bidi="ar"/>
-        </w:rPr>
-        <w:t>以下的浏览器不支持</w:t>
+        <w:t>()方法，在ie9以下的浏览器不支持</w:t>
       </w:r>
     </w:p>
     <w:p>
@@ -9828,15 +6714,7 @@
           <w:color w:val="000000" w:themeColor="text1"/>
           <w:lang w:bidi="ar"/>
         </w:rPr>
-        <w:t>删除自定义对象的属性：</w:t>
-      </w:r>
-      <w:r>
-        <w:rPr>
-          <w:rFonts w:ascii="微软雅黑" w:eastAsia="微软雅黑" w:hAnsi="微软雅黑" w:cs="微软雅黑"/>
-          <w:color w:val="000000" w:themeColor="text1"/>
-          <w:lang w:bidi="ar"/>
-        </w:rPr>
-        <w:t xml:space="preserve">delete </w:t>
+        <w:t xml:space="preserve">删除自定义对象的属性：delete </w:t>
       </w:r>
       <w:proofErr w:type="spellStart"/>
       <w:r>
@@ -9903,15 +6781,7 @@
           <w:color w:val="000000" w:themeColor="text1"/>
           <w:lang w:bidi="ar"/>
         </w:rPr>
-        <w:t>和</w:t>
-      </w:r>
-      <w:r>
-        <w:rPr>
-          <w:rFonts w:ascii="微软雅黑" w:eastAsia="微软雅黑" w:hAnsi="微软雅黑" w:cs="微软雅黑"/>
-          <w:color w:val="000000" w:themeColor="text1"/>
-          <w:lang w:bidi="ar"/>
-        </w:rPr>
-        <w:t>$.</w:t>
+        <w:t>和$.</w:t>
       </w:r>
       <w:proofErr w:type="spellStart"/>
       <w:r>
@@ -9929,23 +6799,7 @@
           <w:color w:val="000000" w:themeColor="text1"/>
           <w:lang w:bidi="ar"/>
         </w:rPr>
-        <w:t>：</w:t>
-      </w:r>
-      <w:r>
-        <w:rPr>
-          <w:rFonts w:ascii="微软雅黑" w:eastAsia="微软雅黑" w:hAnsi="微软雅黑" w:cs="微软雅黑"/>
-          <w:color w:val="000000" w:themeColor="text1"/>
-          <w:lang w:bidi="ar"/>
-        </w:rPr>
-        <w:t xml:space="preserve"> </w:t>
-      </w:r>
-      <w:r>
-        <w:rPr>
-          <w:rFonts w:ascii="微软雅黑" w:eastAsia="微软雅黑" w:hAnsi="微软雅黑" w:cs="微软雅黑"/>
-          <w:color w:val="000000" w:themeColor="text1"/>
-          <w:lang w:bidi="ar"/>
-        </w:rPr>
-        <w:t>前台需要和后台商定传入的回</w:t>
+        <w:t>： 前台需要和后台商定传入的回</w:t>
       </w:r>
       <w:proofErr w:type="gramStart"/>
       <w:r>
@@ -9972,30 +6826,7 @@
           <w:lang w:bidi="ar"/>
         </w:rPr>
         <w:tab/>
-      </w:r>
-      <w:r>
-        <w:rPr>
-          <w:rFonts w:ascii="微软雅黑" w:eastAsia="微软雅黑" w:hAnsi="微软雅黑" w:cs="微软雅黑"/>
-          <w:color w:val="000000" w:themeColor="text1"/>
-          <w:lang w:bidi="ar"/>
-        </w:rPr>
-        <w:t>理：请求</w:t>
-      </w:r>
-      <w:r>
-        <w:rPr>
-          <w:rFonts w:ascii="微软雅黑" w:eastAsia="微软雅黑" w:hAnsi="微软雅黑" w:cs="微软雅黑"/>
-          <w:color w:val="000000" w:themeColor="text1"/>
-          <w:lang w:bidi="ar"/>
-        </w:rPr>
-        <w:t>JavaScript</w:t>
-      </w:r>
-      <w:r>
-        <w:rPr>
-          <w:rFonts w:ascii="微软雅黑" w:eastAsia="微软雅黑" w:hAnsi="微软雅黑" w:cs="微软雅黑"/>
-          <w:color w:val="000000" w:themeColor="text1"/>
-          <w:lang w:bidi="ar"/>
-        </w:rPr>
-        <w:t>代码不会产生跨域问题，把请求的数据传入函数中，返</w:t>
+        <w:t>理：请求JavaScript代码不会产生跨域问题，把请求的数据传入函数中，返</w:t>
       </w:r>
       <w:r>
         <w:rPr>
@@ -10004,13 +6835,6 @@
           <w:lang w:bidi="ar"/>
         </w:rPr>
         <w:tab/>
-      </w:r>
-      <w:r>
-        <w:rPr>
-          <w:rFonts w:ascii="微软雅黑" w:eastAsia="微软雅黑" w:hAnsi="微软雅黑" w:cs="微软雅黑"/>
-          <w:color w:val="000000" w:themeColor="text1"/>
-          <w:lang w:bidi="ar"/>
-        </w:rPr>
         <w:t>回浏览器，浏览器就会识别</w:t>
       </w:r>
     </w:p>
@@ -10038,13 +6862,6 @@
           <w:lang w:bidi="ar"/>
         </w:rPr>
         <w:tab/>
-      </w:r>
-      <w:r>
-        <w:rPr>
-          <w:rFonts w:ascii="微软雅黑" w:eastAsia="微软雅黑" w:hAnsi="微软雅黑" w:cs="微软雅黑"/>
-          <w:color w:val="C00000"/>
-          <w:lang w:bidi="ar"/>
-        </w:rPr>
         <w:t>拒绝处理服务器返回的数据或者服务器禁止浏览器访问，这就是跨域问题</w:t>
       </w:r>
     </w:p>
@@ -10141,14 +6958,7 @@
           <w:rFonts w:ascii="微软雅黑" w:eastAsia="微软雅黑" w:hAnsi="微软雅黑" w:cs="微软雅黑"/>
           <w:lang w:bidi="ar"/>
         </w:rPr>
-        <w:t xml:space="preserve"> bash</w:t>
-      </w:r>
-      <w:r>
-        <w:rPr>
-          <w:rFonts w:ascii="微软雅黑" w:eastAsia="微软雅黑" w:hAnsi="微软雅黑" w:cs="微软雅黑"/>
-          <w:lang w:bidi="ar"/>
-        </w:rPr>
-        <w:t>先初始化：</w:t>
+        <w:t xml:space="preserve"> bash先初始化：</w:t>
       </w:r>
       <w:proofErr w:type="spellStart"/>
       <w:r>
@@ -10385,14 +7195,7 @@
           <w:rFonts w:ascii="微软雅黑" w:eastAsia="微软雅黑" w:hAnsi="微软雅黑" w:cs="微软雅黑"/>
           <w:lang w:bidi="ar"/>
         </w:rPr>
-        <w:t xml:space="preserve"> </w:t>
-      </w:r>
-      <w:r>
-        <w:rPr>
-          <w:rFonts w:ascii="微软雅黑" w:eastAsia="微软雅黑" w:hAnsi="微软雅黑" w:cs="微软雅黑"/>
-          <w:lang w:bidi="ar"/>
-        </w:rPr>
-        <w:t>branch -d test</w:t>
+        <w:t xml:space="preserve"> branch -d test</w:t>
       </w:r>
     </w:p>
     <w:p>
@@ -10412,21 +7215,7 @@
           <w:rFonts w:ascii="微软雅黑" w:eastAsia="微软雅黑" w:hAnsi="微软雅黑" w:cs="微软雅黑"/>
           <w:lang w:bidi="ar"/>
         </w:rPr>
-        <w:t>本地删除</w:t>
-      </w:r>
-      <w:r>
-        <w:rPr>
-          <w:rFonts w:ascii="微软雅黑" w:eastAsia="微软雅黑" w:hAnsi="微软雅黑" w:cs="微软雅黑"/>
-          <w:lang w:bidi="ar"/>
-        </w:rPr>
-        <w:t>origin</w:t>
-      </w:r>
-      <w:r>
-        <w:rPr>
-          <w:rFonts w:ascii="微软雅黑" w:eastAsia="微软雅黑" w:hAnsi="微软雅黑" w:cs="微软雅黑"/>
-          <w:lang w:bidi="ar"/>
-        </w:rPr>
-        <w:t>：</w:t>
+        <w:t>本地删除origin：</w:t>
       </w:r>
       <w:proofErr w:type="spellStart"/>
       <w:r>
@@ -10494,28 +7283,7 @@
           <w:rFonts w:ascii="微软雅黑" w:eastAsia="微软雅黑" w:hAnsi="微软雅黑" w:cs="微软雅黑"/>
           <w:lang w:bidi="ar"/>
         </w:rPr>
-        <w:t xml:space="preserve"> remote -v </w:t>
-      </w:r>
-      <w:r>
-        <w:rPr>
-          <w:rFonts w:ascii="微软雅黑" w:eastAsia="微软雅黑" w:hAnsi="微软雅黑" w:cs="微软雅黑"/>
-          <w:lang w:bidi="ar"/>
-        </w:rPr>
-        <w:t>：</w:t>
-      </w:r>
-      <w:r>
-        <w:rPr>
-          <w:rFonts w:ascii="微软雅黑" w:eastAsia="微软雅黑" w:hAnsi="微软雅黑" w:cs="微软雅黑"/>
-          <w:lang w:bidi="ar"/>
-        </w:rPr>
-        <w:t xml:space="preserve">fetch </w:t>
-      </w:r>
-      <w:r>
-        <w:rPr>
-          <w:rFonts w:ascii="微软雅黑" w:eastAsia="微软雅黑" w:hAnsi="微软雅黑" w:cs="微软雅黑"/>
-          <w:lang w:bidi="ar"/>
-        </w:rPr>
-        <w:t>这行表示以后默认是</w:t>
+        <w:t xml:space="preserve"> remote -v ：fetch 这行表示以后默认是</w:t>
       </w:r>
       <w:r>
         <w:rPr>
@@ -10523,27 +7291,7 @@
           <w:lang w:bidi="ar"/>
         </w:rPr>
         <w:tab/>
-      </w:r>
-      <w:r>
-        <w:rPr>
-          <w:rFonts w:ascii="微软雅黑" w:eastAsia="微软雅黑" w:hAnsi="微软雅黑" w:cs="微软雅黑"/>
-          <w:lang w:bidi="ar"/>
-        </w:rPr>
-        <w:t>从这行记录所代表的分支下同步远程库；</w:t>
-      </w:r>
-      <w:r>
-        <w:rPr>
-          <w:rFonts w:ascii="微软雅黑" w:eastAsia="微软雅黑" w:hAnsi="微软雅黑" w:cs="微软雅黑"/>
-          <w:lang w:bidi="ar"/>
-        </w:rPr>
-        <w:t xml:space="preserve">push </w:t>
-      </w:r>
-      <w:r>
-        <w:rPr>
-          <w:rFonts w:ascii="微软雅黑" w:eastAsia="微软雅黑" w:hAnsi="微软雅黑" w:cs="微软雅黑"/>
-          <w:lang w:bidi="ar"/>
-        </w:rPr>
-        <w:t>这行表示以后默认是把</w:t>
+        <w:t>从这行记录所代表的分支下同步远程库；push 这行表示以后默认是把</w:t>
       </w:r>
       <w:r>
         <w:rPr>
@@ -10551,12 +7299,6 @@
           <w:lang w:bidi="ar"/>
         </w:rPr>
         <w:tab/>
-      </w:r>
-      <w:r>
-        <w:rPr>
-          <w:rFonts w:ascii="微软雅黑" w:eastAsia="微软雅黑" w:hAnsi="微软雅黑" w:cs="微软雅黑"/>
-          <w:lang w:bidi="ar"/>
-        </w:rPr>
         <w:t>本地信息同步到这行记录所代表的分支下</w:t>
       </w:r>
     </w:p>
@@ -10568,23 +7310,16 @@
         </w:numPr>
         <w:ind w:left="420"/>
         <w:rPr>
-          <w:rFonts w:ascii="微软雅黑" w:eastAsia="微软雅黑" w:hAnsi="微软雅黑" w:cs="微软雅黑"/>
-          <w:lang w:bidi="ar"/>
-        </w:rPr>
-      </w:pPr>
-      <w:r>
-        <w:rPr>
-          <w:rFonts w:ascii="微软雅黑" w:eastAsia="微软雅黑" w:hAnsi="微软雅黑" w:cs="微软雅黑"/>
-          <w:lang w:bidi="ar"/>
-        </w:rPr>
-        <w:t>把本地项目添加到远程仓库：</w:t>
-      </w:r>
-      <w:r>
-        <w:rPr>
-          <w:rFonts w:ascii="微软雅黑" w:eastAsia="微软雅黑" w:hAnsi="微软雅黑" w:cs="微软雅黑"/>
-          <w:lang w:bidi="ar"/>
-        </w:rPr>
-        <w:t xml:space="preserve">remote add origin  </w:t>
+          <w:rFonts w:ascii="微软雅黑" w:eastAsia="微软雅黑" w:hAnsi="微软雅黑" w:cs="微软雅黑" w:hint="default"/>
+          <w:lang w:bidi="ar"/>
+        </w:rPr>
+      </w:pPr>
+      <w:r>
+        <w:rPr>
+          <w:rFonts w:ascii="微软雅黑" w:eastAsia="微软雅黑" w:hAnsi="微软雅黑" w:cs="微软雅黑"/>
+          <w:lang w:bidi="ar"/>
+        </w:rPr>
+        <w:t xml:space="preserve">把本地项目添加到远程仓库：remote add origin  </w:t>
       </w:r>
       <w:r>
         <w:rPr>
@@ -10600,15 +7335,7 @@
             <w:rFonts w:ascii="微软雅黑" w:eastAsia="微软雅黑" w:hAnsi="微软雅黑" w:cs="微软雅黑"/>
             <w:lang w:bidi="ar"/>
           </w:rPr>
-          <w:t>git@github.com:Lizhihui</w:t>
-        </w:r>
-        <w:r>
-          <w:rPr>
-            <w:rStyle w:val="a4"/>
-            <w:rFonts w:ascii="微软雅黑" w:eastAsia="微软雅黑" w:hAnsi="微软雅黑" w:cs="微软雅黑"/>
-            <w:lang w:bidi="ar"/>
-          </w:rPr>
-          <w:t>db/Chenxi.git</w:t>
+          <w:t>git@github.com:Lizhihuidb/Chenxi.git</w:t>
         </w:r>
       </w:hyperlink>
     </w:p>
@@ -10620,7 +7347,7 @@
         </w:numPr>
         <w:ind w:left="420"/>
         <w:rPr>
-          <w:rFonts w:ascii="微软雅黑" w:eastAsia="微软雅黑" w:hAnsi="微软雅黑" w:cs="微软雅黑"/>
+          <w:rFonts w:ascii="微软雅黑" w:eastAsia="微软雅黑" w:hAnsi="微软雅黑" w:cs="微软雅黑" w:hint="default"/>
           <w:lang w:bidi="ar"/>
         </w:rPr>
       </w:pPr>
@@ -10677,7 +7404,7 @@
       <w:pPr>
         <w:ind w:left="840"/>
         <w:rPr>
-          <w:rFonts w:ascii="微软雅黑" w:eastAsia="微软雅黑" w:hAnsi="微软雅黑" w:cs="微软雅黑"/>
+          <w:rFonts w:ascii="微软雅黑" w:eastAsia="微软雅黑" w:hAnsi="微软雅黑" w:cs="微软雅黑" w:hint="default"/>
           <w:lang w:bidi="ar"/>
         </w:rPr>
       </w:pPr>
@@ -10711,37 +7438,16 @@
       <w:pPr>
         <w:ind w:left="840"/>
         <w:rPr>
-          <w:rFonts w:ascii="微软雅黑" w:eastAsia="微软雅黑" w:hAnsi="微软雅黑" w:cs="微软雅黑"/>
-          <w:lang w:bidi="ar"/>
-        </w:rPr>
-      </w:pPr>
-      <w:r>
-        <w:rPr>
-          <w:rFonts w:ascii="微软雅黑" w:eastAsia="微软雅黑" w:hAnsi="微软雅黑" w:cs="微软雅黑"/>
-          <w:lang w:bidi="ar"/>
-        </w:rPr>
-        <w:t xml:space="preserve">b、ls </w:t>
-      </w:r>
-      <w:r>
-        <w:rPr>
-          <w:rFonts w:ascii="微软雅黑" w:eastAsia="微软雅黑" w:hAnsi="微软雅黑" w:cs="微软雅黑"/>
-          <w:lang w:bidi="ar"/>
-        </w:rPr>
-        <w:t xml:space="preserve"> ---&gt; </w:t>
-      </w:r>
-      <w:r>
-        <w:rPr>
-          <w:rFonts w:ascii="微软雅黑" w:eastAsia="微软雅黑" w:hAnsi="微软雅黑" w:cs="微软雅黑"/>
-          <w:lang w:bidi="ar"/>
-        </w:rPr>
-        <w:t>a和b这两个步骤</w:t>
-      </w:r>
-      <w:r>
-        <w:rPr>
-          <w:rFonts w:ascii="微软雅黑" w:eastAsia="微软雅黑" w:hAnsi="微软雅黑" w:cs="微软雅黑"/>
-          <w:lang w:bidi="ar"/>
-        </w:rPr>
-        <w:t>测试是否已有</w:t>
+          <w:rFonts w:ascii="微软雅黑" w:eastAsia="微软雅黑" w:hAnsi="微软雅黑" w:cs="微软雅黑" w:hint="default"/>
+          <w:lang w:bidi="ar"/>
+        </w:rPr>
+      </w:pPr>
+      <w:r>
+        <w:rPr>
+          <w:rFonts w:ascii="微软雅黑" w:eastAsia="微软雅黑" w:hAnsi="微软雅黑" w:cs="微软雅黑"/>
+          <w:lang w:bidi="ar"/>
+        </w:rPr>
+        <w:t>b、ls  ---&gt; a和b这两个步骤测试是否已有</w:t>
       </w:r>
       <w:proofErr w:type="spellStart"/>
       <w:r>
@@ -10773,7 +7479,7 @@
       <w:pPr>
         <w:ind w:left="840"/>
         <w:rPr>
-          <w:rFonts w:ascii="微软雅黑" w:eastAsia="微软雅黑" w:hAnsi="微软雅黑" w:cs="微软雅黑"/>
+          <w:rFonts w:ascii="微软雅黑" w:eastAsia="微软雅黑" w:hAnsi="微软雅黑" w:cs="微软雅黑" w:hint="default"/>
           <w:lang w:bidi="ar"/>
         </w:rPr>
       </w:pPr>
@@ -10891,7 +7597,7 @@
       <w:pPr>
         <w:ind w:left="840"/>
         <w:rPr>
-          <w:rFonts w:ascii="微软雅黑" w:eastAsia="微软雅黑" w:hAnsi="微软雅黑" w:cs="微软雅黑"/>
+          <w:rFonts w:ascii="微软雅黑" w:eastAsia="微软雅黑" w:hAnsi="微软雅黑" w:cs="微软雅黑" w:hint="default"/>
           <w:lang w:bidi="ar"/>
         </w:rPr>
       </w:pPr>
@@ -10933,7 +7639,7 @@
       <w:pPr>
         <w:ind w:left="840"/>
         <w:rPr>
-          <w:rFonts w:ascii="微软雅黑" w:eastAsia="微软雅黑" w:hAnsi="微软雅黑" w:cs="微软雅黑"/>
+          <w:rFonts w:ascii="微软雅黑" w:eastAsia="微软雅黑" w:hAnsi="微软雅黑" w:cs="微软雅黑" w:hint="default"/>
           <w:lang w:bidi="ar"/>
         </w:rPr>
       </w:pPr>
@@ -10993,8 +7699,6 @@
         </w:rPr>
         <w:t>pub</w:t>
       </w:r>
-      <w:bookmarkStart w:id="0" w:name="_GoBack"/>
-      <w:bookmarkEnd w:id="0"/>
       <w:proofErr w:type="gramEnd"/>
     </w:p>
     <w:p>
@@ -11038,14 +7742,7 @@
           <w:rFonts w:ascii="微软雅黑" w:eastAsia="微软雅黑" w:hAnsi="微软雅黑" w:cs="微软雅黑"/>
           <w:lang w:bidi="ar"/>
         </w:rPr>
-        <w:t>浏览器：</w:t>
-      </w:r>
-      <w:r>
-        <w:rPr>
-          <w:rFonts w:ascii="微软雅黑" w:eastAsia="微软雅黑" w:hAnsi="微软雅黑" w:cs="微软雅黑"/>
-          <w:lang w:bidi="ar"/>
-        </w:rPr>
-        <w:t xml:space="preserve">&lt;!--[if </w:t>
+        <w:t xml:space="preserve">浏览器：&lt;!--[if </w:t>
       </w:r>
       <w:proofErr w:type="spellStart"/>
       <w:r>
@@ -11162,14 +7859,7 @@
           <w:rFonts w:ascii="微软雅黑" w:eastAsia="微软雅黑" w:hAnsi="微软雅黑" w:cs="微软雅黑"/>
           <w:lang w:bidi="ar"/>
         </w:rPr>
-        <w:t xml:space="preserve"> event </w:t>
-      </w:r>
-      <w:r>
-        <w:rPr>
-          <w:rFonts w:ascii="微软雅黑" w:eastAsia="微软雅黑" w:hAnsi="微软雅黑" w:cs="微软雅黑"/>
-          <w:lang w:bidi="ar"/>
-        </w:rPr>
-        <w:t>事件：</w:t>
+        <w:t xml:space="preserve"> event 事件：</w:t>
       </w:r>
       <w:proofErr w:type="spellStart"/>
       <w:r>
@@ -11266,14 +7956,7 @@
           <w:rFonts w:ascii="微软雅黑" w:eastAsia="微软雅黑" w:hAnsi="微软雅黑" w:cs="微软雅黑"/>
           <w:lang w:bidi="ar"/>
         </w:rPr>
-        <w:t>window.event.re</w:t>
-      </w:r>
-      <w:r>
-        <w:rPr>
-          <w:rFonts w:ascii="微软雅黑" w:eastAsia="微软雅黑" w:hAnsi="微软雅黑" w:cs="微软雅黑"/>
-          <w:lang w:bidi="ar"/>
-        </w:rPr>
-        <w:t>turnValue</w:t>
+        <w:t>window.event.returnValue</w:t>
       </w:r>
       <w:proofErr w:type="spellEnd"/>
       <w:r>
@@ -11295,21 +7978,7 @@
           <w:rFonts w:ascii="微软雅黑" w:eastAsia="微软雅黑" w:hAnsi="微软雅黑" w:cs="微软雅黑"/>
           <w:lang w:bidi="ar"/>
         </w:rPr>
-        <w:t>false</w:t>
-      </w:r>
-      <w:r>
-        <w:rPr>
-          <w:rFonts w:ascii="微软雅黑" w:eastAsia="微软雅黑" w:hAnsi="微软雅黑" w:cs="微软雅黑"/>
-          <w:lang w:bidi="ar"/>
-        </w:rPr>
-        <w:t>”</w:t>
-      </w:r>
-      <w:r>
-        <w:rPr>
-          <w:rFonts w:ascii="微软雅黑" w:eastAsia="微软雅黑" w:hAnsi="微软雅黑" w:cs="微软雅黑"/>
-          <w:lang w:bidi="ar"/>
-        </w:rPr>
-        <w:t xml:space="preserve">== </w:t>
+        <w:t xml:space="preserve">false”== </w:t>
       </w:r>
       <w:r>
         <w:rPr>
@@ -11351,14 +8020,7 @@
           <w:rFonts w:ascii="微软雅黑" w:eastAsia="微软雅黑" w:hAnsi="微软雅黑" w:cs="微软雅黑"/>
           <w:lang w:bidi="ar"/>
         </w:rPr>
-        <w:t>文字垂直居中：父元素</w:t>
-      </w:r>
-      <w:r>
-        <w:rPr>
-          <w:rFonts w:ascii="微软雅黑" w:eastAsia="微软雅黑" w:hAnsi="微软雅黑" w:cs="微软雅黑"/>
-          <w:lang w:bidi="ar"/>
-        </w:rPr>
-        <w:t xml:space="preserve">--&gt; </w:t>
+        <w:t xml:space="preserve">文字垂直居中：父元素--&gt; </w:t>
       </w:r>
       <w:proofErr w:type="spellStart"/>
       <w:r>
@@ -11409,35 +8071,7 @@
           <w:rFonts w:ascii="微软雅黑" w:eastAsia="微软雅黑" w:hAnsi="微软雅黑" w:cs="微软雅黑"/>
           <w:lang w:bidi="ar"/>
         </w:rPr>
-        <w:t>属性：</w:t>
-      </w:r>
-      <w:r>
-        <w:rPr>
-          <w:rFonts w:ascii="微软雅黑" w:eastAsia="微软雅黑" w:hAnsi="微软雅黑" w:cs="微软雅黑"/>
-          <w:lang w:bidi="ar"/>
-        </w:rPr>
-        <w:t>background</w:t>
-      </w:r>
-      <w:r>
-        <w:rPr>
-          <w:rFonts w:ascii="微软雅黑" w:eastAsia="微软雅黑" w:hAnsi="微软雅黑" w:cs="微软雅黑"/>
-          <w:lang w:bidi="ar"/>
-        </w:rPr>
-        <w:t>：</w:t>
-      </w:r>
-      <w:r>
-        <w:rPr>
-          <w:rFonts w:ascii="微软雅黑" w:eastAsia="微软雅黑" w:hAnsi="微软雅黑" w:cs="微软雅黑"/>
-          <w:lang w:bidi="ar"/>
-        </w:rPr>
-        <w:t>radial-gradient(</w:t>
-      </w:r>
-      <w:r>
-        <w:rPr>
-          <w:rFonts w:ascii="微软雅黑" w:eastAsia="微软雅黑" w:hAnsi="微软雅黑" w:cs="微软雅黑"/>
-          <w:lang w:bidi="ar"/>
-        </w:rPr>
-        <w:t>位置、形状、开始色，中</w:t>
+        <w:t>属性：background：radial-gradient(位置、形状、开始色，中</w:t>
       </w:r>
       <w:r>
         <w:rPr>
@@ -11445,20 +8079,7 @@
           <w:lang w:bidi="ar"/>
         </w:rPr>
         <w:tab/>
-      </w:r>
-      <w:r>
-        <w:rPr>
-          <w:rFonts w:ascii="微软雅黑" w:eastAsia="微软雅黑" w:hAnsi="微软雅黑" w:cs="微软雅黑"/>
-          <w:lang w:bidi="ar"/>
-        </w:rPr>
-        <w:t>间色、结尾色</w:t>
-      </w:r>
-      <w:r>
-        <w:rPr>
-          <w:rFonts w:ascii="微软雅黑" w:eastAsia="微软雅黑" w:hAnsi="微软雅黑" w:cs="微软雅黑"/>
-          <w:lang w:bidi="ar"/>
-        </w:rPr>
-        <w:t>)</w:t>
+        <w:t>间色、结尾色)</w:t>
       </w:r>
     </w:p>
     <w:p>
@@ -11477,49 +8098,7 @@
           <w:rFonts w:ascii="微软雅黑" w:eastAsia="微软雅黑" w:hAnsi="微软雅黑" w:cs="微软雅黑"/>
           <w:lang w:bidi="ar"/>
         </w:rPr>
-        <w:t xml:space="preserve">Sublime text </w:t>
-      </w:r>
-      <w:r>
-        <w:rPr>
-          <w:rFonts w:ascii="微软雅黑" w:eastAsia="微软雅黑" w:hAnsi="微软雅黑" w:cs="微软雅黑"/>
-          <w:lang w:bidi="ar"/>
-        </w:rPr>
-        <w:t>编译</w:t>
-      </w:r>
-      <w:r>
-        <w:rPr>
-          <w:rFonts w:ascii="微软雅黑" w:eastAsia="微软雅黑" w:hAnsi="微软雅黑" w:cs="微软雅黑"/>
-          <w:lang w:bidi="ar"/>
-        </w:rPr>
-        <w:t xml:space="preserve">sass </w:t>
-      </w:r>
-      <w:r>
-        <w:rPr>
-          <w:rFonts w:ascii="微软雅黑" w:eastAsia="微软雅黑" w:hAnsi="微软雅黑" w:cs="微软雅黑"/>
-          <w:lang w:bidi="ar"/>
-        </w:rPr>
-        <w:t>插件：</w:t>
-      </w:r>
-      <w:r>
-        <w:rPr>
-          <w:rFonts w:ascii="微软雅黑" w:eastAsia="微软雅黑" w:hAnsi="微软雅黑" w:cs="微软雅黑"/>
-          <w:lang w:bidi="ar"/>
-        </w:rPr>
-        <w:t xml:space="preserve">sass build --&gt; </w:t>
-      </w:r>
-      <w:r>
-        <w:rPr>
-          <w:rFonts w:ascii="微软雅黑" w:eastAsia="微软雅黑" w:hAnsi="微软雅黑" w:cs="微软雅黑"/>
-          <w:lang w:bidi="ar"/>
-        </w:rPr>
-        <w:t>快捷键：</w:t>
-      </w:r>
-      <w:r>
-        <w:rPr>
-          <w:rFonts w:ascii="微软雅黑" w:eastAsia="微软雅黑" w:hAnsi="微软雅黑" w:cs="微软雅黑"/>
-          <w:lang w:bidi="ar"/>
-        </w:rPr>
-        <w:t>ctrl + b</w:t>
+        <w:t>Sublime text 编译sass 插件：sass build --&gt; 快捷键：ctrl + b</w:t>
       </w:r>
     </w:p>
     <w:p>
@@ -11538,14 +8117,7 @@
           <w:rFonts w:ascii="微软雅黑" w:eastAsia="微软雅黑" w:hAnsi="微软雅黑" w:cs="微软雅黑"/>
           <w:lang w:bidi="ar"/>
         </w:rPr>
-        <w:t xml:space="preserve">SASS + COMPASS </w:t>
-      </w:r>
-      <w:r>
-        <w:rPr>
-          <w:rFonts w:ascii="微软雅黑" w:eastAsia="微软雅黑" w:hAnsi="微软雅黑" w:cs="微软雅黑"/>
-          <w:lang w:bidi="ar"/>
-        </w:rPr>
-        <w:t>：</w:t>
+        <w:t>SASS + COMPASS ：</w:t>
       </w:r>
     </w:p>
     <w:p>
@@ -11561,42 +8133,7 @@
           <w:rFonts w:ascii="微软雅黑" w:eastAsia="微软雅黑" w:hAnsi="微软雅黑" w:cs="微软雅黑"/>
           <w:lang w:bidi="ar"/>
         </w:rPr>
-        <w:t xml:space="preserve"> </w:t>
-      </w:r>
-      <w:r>
-        <w:rPr>
-          <w:rFonts w:ascii="微软雅黑" w:eastAsia="微软雅黑" w:hAnsi="微软雅黑" w:cs="微软雅黑"/>
-          <w:lang w:bidi="ar"/>
-        </w:rPr>
-        <w:t>第一步配置：在当前目录，</w:t>
-      </w:r>
-      <w:r>
-        <w:rPr>
-          <w:rFonts w:ascii="微软雅黑" w:eastAsia="微软雅黑" w:hAnsi="微软雅黑" w:cs="微软雅黑"/>
-          <w:lang w:bidi="ar"/>
-        </w:rPr>
-        <w:t>compass create XXX --&gt;</w:t>
-      </w:r>
-      <w:r>
-        <w:rPr>
-          <w:rFonts w:ascii="微软雅黑" w:eastAsia="微软雅黑" w:hAnsi="微软雅黑" w:cs="微软雅黑"/>
-          <w:lang w:bidi="ar"/>
-        </w:rPr>
-        <w:t>新建</w:t>
-      </w:r>
-      <w:r>
-        <w:rPr>
-          <w:rFonts w:ascii="微软雅黑" w:eastAsia="微软雅黑" w:hAnsi="微软雅黑" w:cs="微软雅黑"/>
-          <w:lang w:bidi="ar"/>
-        </w:rPr>
-        <w:t>compass</w:t>
-      </w:r>
-      <w:r>
-        <w:rPr>
-          <w:rFonts w:ascii="微软雅黑" w:eastAsia="微软雅黑" w:hAnsi="微软雅黑" w:cs="微软雅黑"/>
-          <w:lang w:bidi="ar"/>
-        </w:rPr>
-        <w:t>项目；</w:t>
+        <w:t xml:space="preserve"> 第一步配置：在当前目录，compass create XXX --&gt;新建compass项目；</w:t>
       </w:r>
     </w:p>
     <w:p>
@@ -11612,21 +8149,7 @@
           <w:rFonts w:ascii="微软雅黑" w:eastAsia="微软雅黑" w:hAnsi="微软雅黑" w:cs="微软雅黑"/>
           <w:lang w:bidi="ar"/>
         </w:rPr>
-        <w:t xml:space="preserve"> </w:t>
-      </w:r>
-      <w:r>
-        <w:rPr>
-          <w:rFonts w:ascii="微软雅黑" w:eastAsia="微软雅黑" w:hAnsi="微软雅黑" w:cs="微软雅黑"/>
-          <w:lang w:bidi="ar"/>
-        </w:rPr>
-        <w:t>第二步配置</w:t>
-      </w:r>
-      <w:r>
-        <w:rPr>
-          <w:rFonts w:ascii="微软雅黑" w:eastAsia="微软雅黑" w:hAnsi="微软雅黑" w:cs="微软雅黑"/>
-          <w:lang w:bidi="ar"/>
-        </w:rPr>
-        <w:t>：在</w:t>
+        <w:t xml:space="preserve"> 第二步配置：在</w:t>
       </w:r>
       <w:proofErr w:type="spellStart"/>
       <w:r>
@@ -11658,42 +8181,7 @@
           <w:rFonts w:ascii="微软雅黑" w:eastAsia="微软雅黑" w:hAnsi="微软雅黑" w:cs="微软雅黑"/>
           <w:lang w:bidi="ar"/>
         </w:rPr>
-        <w:t xml:space="preserve"> </w:t>
-      </w:r>
-      <w:r>
-        <w:rPr>
-          <w:rFonts w:ascii="微软雅黑" w:eastAsia="微软雅黑" w:hAnsi="微软雅黑" w:cs="微软雅黑"/>
-          <w:lang w:bidi="ar"/>
-        </w:rPr>
-        <w:t>第三步配置：编写</w:t>
-      </w:r>
-      <w:r>
-        <w:rPr>
-          <w:rFonts w:ascii="微软雅黑" w:eastAsia="微软雅黑" w:hAnsi="微软雅黑" w:cs="微软雅黑"/>
-          <w:lang w:bidi="ar"/>
-        </w:rPr>
-        <w:t>sass</w:t>
-      </w:r>
-      <w:r>
-        <w:rPr>
-          <w:rFonts w:ascii="微软雅黑" w:eastAsia="微软雅黑" w:hAnsi="微软雅黑" w:cs="微软雅黑"/>
-          <w:lang w:bidi="ar"/>
-        </w:rPr>
-        <w:t>文件，</w:t>
-      </w:r>
-      <w:r>
-        <w:rPr>
-          <w:rFonts w:ascii="微软雅黑" w:eastAsia="微软雅黑" w:hAnsi="微软雅黑" w:cs="微软雅黑"/>
-          <w:lang w:bidi="ar"/>
-        </w:rPr>
-        <w:t>compass compile--&gt;</w:t>
-      </w:r>
-      <w:r>
-        <w:rPr>
-          <w:rFonts w:ascii="微软雅黑" w:eastAsia="微软雅黑" w:hAnsi="微软雅黑" w:cs="微软雅黑"/>
-          <w:lang w:bidi="ar"/>
-        </w:rPr>
-        <w:t>编译文件</w:t>
+        <w:t xml:space="preserve"> 第三步配置：编写sass文件，compass compile--&gt;编译文件</w:t>
       </w:r>
     </w:p>
     <w:p>
@@ -11709,14 +8197,7 @@
           <w:rFonts w:ascii="微软雅黑" w:eastAsia="微软雅黑" w:hAnsi="微软雅黑" w:cs="微软雅黑"/>
           <w:lang w:bidi="ar"/>
         </w:rPr>
-        <w:t>Compass</w:t>
-      </w:r>
-      <w:r>
-        <w:rPr>
-          <w:rFonts w:ascii="微软雅黑" w:eastAsia="微软雅黑" w:hAnsi="微软雅黑" w:cs="微软雅黑"/>
-          <w:lang w:bidi="ar"/>
-        </w:rPr>
-        <w:t>命令：</w:t>
+        <w:t>Compass命令：</w:t>
       </w:r>
     </w:p>
     <w:p>
@@ -11732,14 +8213,7 @@
           <w:rFonts w:ascii="微软雅黑" w:eastAsia="微软雅黑" w:hAnsi="微软雅黑" w:cs="微软雅黑"/>
           <w:lang w:bidi="ar"/>
         </w:rPr>
-        <w:t>compass compile --output-style compressed--&gt;</w:t>
-      </w:r>
-      <w:r>
-        <w:rPr>
-          <w:rFonts w:ascii="微软雅黑" w:eastAsia="微软雅黑" w:hAnsi="微软雅黑" w:cs="微软雅黑"/>
-          <w:lang w:bidi="ar"/>
-        </w:rPr>
-        <w:t>编译并压缩</w:t>
+        <w:t>compass compile --output-style compressed--&gt;编译并压缩</w:t>
       </w:r>
     </w:p>
     <w:p>
@@ -11755,14 +8229,7 @@
           <w:rFonts w:ascii="微软雅黑" w:eastAsia="微软雅黑" w:hAnsi="微软雅黑" w:cs="微软雅黑"/>
           <w:lang w:bidi="ar"/>
         </w:rPr>
-        <w:t xml:space="preserve">Compass compile --force--&gt; </w:t>
-      </w:r>
-      <w:r>
-        <w:rPr>
-          <w:rFonts w:ascii="微软雅黑" w:eastAsia="微软雅黑" w:hAnsi="微软雅黑" w:cs="微软雅黑"/>
-          <w:lang w:bidi="ar"/>
-        </w:rPr>
-        <w:t>重新编译未改动文件</w:t>
+        <w:t>Compass compile --force--&gt; 重新编译未改动文件</w:t>
       </w:r>
     </w:p>
     <w:p>
@@ -11778,14 +8245,7 @@
           <w:rFonts w:ascii="微软雅黑" w:eastAsia="微软雅黑" w:hAnsi="微软雅黑" w:cs="微软雅黑"/>
           <w:lang w:bidi="ar"/>
         </w:rPr>
-        <w:t>Compass clean --&gt;</w:t>
-      </w:r>
-      <w:r>
-        <w:rPr>
-          <w:rFonts w:ascii="微软雅黑" w:eastAsia="微软雅黑" w:hAnsi="微软雅黑" w:cs="微软雅黑"/>
-          <w:lang w:bidi="ar"/>
-        </w:rPr>
-        <w:t>删除编译的</w:t>
+        <w:t>Compass clean --&gt;删除编译的</w:t>
       </w:r>
       <w:proofErr w:type="spellStart"/>
       <w:r>
@@ -11801,14 +8261,7 @@
           <w:rFonts w:ascii="微软雅黑" w:eastAsia="微软雅黑" w:hAnsi="微软雅黑" w:cs="微软雅黑"/>
           <w:lang w:bidi="ar"/>
         </w:rPr>
-        <w:t xml:space="preserve"> </w:t>
-      </w:r>
-      <w:r>
-        <w:rPr>
-          <w:rFonts w:ascii="微软雅黑" w:eastAsia="微软雅黑" w:hAnsi="微软雅黑" w:cs="微软雅黑"/>
-          <w:lang w:bidi="ar"/>
-        </w:rPr>
-        <w:t>文件</w:t>
+        <w:t xml:space="preserve"> 文件</w:t>
       </w:r>
     </w:p>
     <w:p>
@@ -11824,28 +8277,7 @@
           <w:rFonts w:ascii="微软雅黑" w:eastAsia="微软雅黑" w:hAnsi="微软雅黑" w:cs="微软雅黑"/>
           <w:lang w:bidi="ar"/>
         </w:rPr>
-        <w:t xml:space="preserve">Compass watch --&gt; </w:t>
-      </w:r>
-      <w:r>
-        <w:rPr>
-          <w:rFonts w:ascii="微软雅黑" w:eastAsia="微软雅黑" w:hAnsi="微软雅黑" w:cs="微软雅黑"/>
-          <w:lang w:bidi="ar"/>
-        </w:rPr>
-        <w:t>监听</w:t>
-      </w:r>
-      <w:r>
-        <w:rPr>
-          <w:rFonts w:ascii="微软雅黑" w:eastAsia="微软雅黑" w:hAnsi="微软雅黑" w:cs="微软雅黑"/>
-          <w:lang w:bidi="ar"/>
-        </w:rPr>
-        <w:t>sass</w:t>
-      </w:r>
-      <w:r>
-        <w:rPr>
-          <w:rFonts w:ascii="微软雅黑" w:eastAsia="微软雅黑" w:hAnsi="微软雅黑" w:cs="微软雅黑"/>
-          <w:lang w:bidi="ar"/>
-        </w:rPr>
-        <w:t>文件并自动编译文件</w:t>
+        <w:t>Compass watch --&gt; 监听sass文件并自动编译文件</w:t>
       </w:r>
     </w:p>
     <w:p>
@@ -11855,44 +8287,16 @@
           <w:numId w:val="7"/>
         </w:numPr>
         <w:rPr>
-          <w:rFonts w:ascii="微软雅黑" w:eastAsia="微软雅黑" w:hAnsi="微软雅黑" w:cs="微软雅黑" w:hint="default"/>
-          <w:lang w:bidi="ar"/>
-        </w:rPr>
-      </w:pPr>
-      <w:r>
-        <w:rPr>
-          <w:rFonts w:ascii="微软雅黑" w:eastAsia="微软雅黑" w:hAnsi="微软雅黑" w:cs="微软雅黑"/>
-          <w:lang w:bidi="ar"/>
-        </w:rPr>
-        <w:t xml:space="preserve">c:\windows\system32\drivers\etc  </w:t>
-      </w:r>
-      <w:r>
-        <w:rPr>
-          <w:rFonts w:ascii="微软雅黑" w:eastAsia="微软雅黑" w:hAnsi="微软雅黑" w:cs="微软雅黑"/>
-          <w:lang w:bidi="ar"/>
-        </w:rPr>
-        <w:t>Hosts</w:t>
-      </w:r>
-      <w:r>
-        <w:rPr>
-          <w:rFonts w:ascii="微软雅黑" w:eastAsia="微软雅黑" w:hAnsi="微软雅黑" w:cs="微软雅黑"/>
-          <w:lang w:bidi="ar"/>
-        </w:rPr>
-        <w:t>文件主要作用是定义</w:t>
-      </w:r>
-      <w:r>
-        <w:rPr>
-          <w:rFonts w:ascii="微软雅黑" w:eastAsia="微软雅黑" w:hAnsi="微软雅黑" w:cs="微软雅黑"/>
-          <w:lang w:bidi="ar"/>
-        </w:rPr>
-        <w:t>IP</w:t>
-      </w:r>
-      <w:r>
-        <w:rPr>
-          <w:rFonts w:ascii="微软雅黑" w:eastAsia="微软雅黑" w:hAnsi="微软雅黑" w:cs="微软雅黑"/>
-          <w:lang w:bidi="ar"/>
-        </w:rPr>
-        <w:t>地址</w:t>
+          <w:rFonts w:ascii="微软雅黑" w:eastAsia="微软雅黑" w:hAnsi="微软雅黑" w:cs="微软雅黑"/>
+          <w:lang w:bidi="ar"/>
+        </w:rPr>
+      </w:pPr>
+      <w:r>
+        <w:rPr>
+          <w:rFonts w:ascii="微软雅黑" w:eastAsia="微软雅黑" w:hAnsi="微软雅黑" w:cs="微软雅黑"/>
+          <w:lang w:bidi="ar"/>
+        </w:rPr>
+        <w:t>c:\windows\system32\drivers\etc  Hosts文件主要作用是定义IP地址</w:t>
       </w:r>
       <w:r>
         <w:rPr>
@@ -11900,27 +8304,7 @@
           <w:lang w:bidi="ar"/>
         </w:rPr>
         <w:tab/>
-      </w:r>
-      <w:r>
-        <w:rPr>
-          <w:rFonts w:ascii="微软雅黑" w:eastAsia="微软雅黑" w:hAnsi="微软雅黑" w:cs="微软雅黑"/>
-          <w:lang w:bidi="ar"/>
-        </w:rPr>
-        <w:t>和主机名的映射关系，是一个映射</w:t>
-      </w:r>
-      <w:r>
-        <w:rPr>
-          <w:rFonts w:ascii="微软雅黑" w:eastAsia="微软雅黑" w:hAnsi="微软雅黑" w:cs="微软雅黑"/>
-          <w:lang w:bidi="ar"/>
-        </w:rPr>
-        <w:t>IP</w:t>
-      </w:r>
-      <w:r>
-        <w:rPr>
-          <w:rFonts w:ascii="微软雅黑" w:eastAsia="微软雅黑" w:hAnsi="微软雅黑" w:cs="微软雅黑"/>
-          <w:lang w:bidi="ar"/>
-        </w:rPr>
-        <w:t>地址和主机名的规定</w:t>
+        <w:t>和主机名的映射关系，是一个映射IP地址和主机名的规定</w:t>
       </w:r>
     </w:p>
     <w:p>
@@ -11930,60 +8314,207 @@
           <w:numId w:val="7"/>
         </w:numPr>
         <w:rPr>
-          <w:rFonts w:ascii="微软雅黑" w:eastAsia="微软雅黑" w:hAnsi="微软雅黑" w:cs="微软雅黑" w:hint="default"/>
-          <w:lang w:bidi="ar"/>
-        </w:rPr>
-      </w:pPr>
-    </w:p>
-    <w:p>
-      <w:pPr>
-        <w:rPr>
-          <w:rFonts w:ascii="微软雅黑" w:eastAsia="微软雅黑" w:hAnsi="微软雅黑" w:cs="微软雅黑" w:hint="default"/>
-          <w:lang w:bidi="ar"/>
-        </w:rPr>
-      </w:pPr>
-    </w:p>
-    <w:p>
-      <w:pPr>
-        <w:rPr>
-          <w:rFonts w:ascii="微软雅黑" w:eastAsia="微软雅黑" w:hAnsi="微软雅黑" w:cs="微软雅黑" w:hint="default"/>
-          <w:lang w:bidi="ar"/>
-        </w:rPr>
-      </w:pPr>
-    </w:p>
-    <w:p>
-      <w:pPr>
-        <w:rPr>
-          <w:rFonts w:ascii="微软雅黑" w:eastAsia="微软雅黑" w:hAnsi="微软雅黑" w:cs="微软雅黑" w:hint="default"/>
-          <w:lang w:bidi="ar"/>
-        </w:rPr>
-      </w:pPr>
-    </w:p>
-    <w:p>
-      <w:pPr>
-        <w:rPr>
-          <w:rFonts w:ascii="微软雅黑" w:eastAsia="微软雅黑" w:hAnsi="微软雅黑" w:cs="微软雅黑" w:hint="default"/>
-          <w:lang w:bidi="ar"/>
-        </w:rPr>
-      </w:pPr>
-    </w:p>
-    <w:p>
-      <w:pPr>
-        <w:rPr>
-          <w:rFonts w:ascii="微软雅黑" w:eastAsia="微软雅黑" w:hAnsi="微软雅黑" w:cs="微软雅黑" w:hint="default"/>
-          <w:lang w:bidi="ar"/>
-        </w:rPr>
-      </w:pPr>
-    </w:p>
-    <w:p>
-      <w:pPr>
-        <w:ind w:firstLine="480"/>
-        <w:rPr>
-          <w:rFonts w:ascii="微软雅黑" w:eastAsia="微软雅黑" w:hAnsi="微软雅黑" w:cs="微软雅黑" w:hint="default"/>
-          <w:color w:val="000000" w:themeColor="text1"/>
-          <w:lang w:bidi="ar"/>
-        </w:rPr>
-      </w:pPr>
+          <w:rFonts w:ascii="微软雅黑" w:eastAsia="微软雅黑" w:hAnsi="微软雅黑" w:cs="微软雅黑"/>
+          <w:lang w:bidi="ar"/>
+        </w:rPr>
+      </w:pPr>
+      <w:r>
+        <w:rPr>
+          <w:rFonts w:ascii="微软雅黑" w:eastAsia="微软雅黑" w:hAnsi="微软雅黑" w:cs="微软雅黑"/>
+          <w:lang w:bidi="ar"/>
+        </w:rPr>
+        <w:t>sublime text 添加到系统环境变量path，把sublime.exe程序所在目录的      路径复制到path系统变量名中</w:t>
+      </w:r>
+      <w:r>
+        <w:rPr>
+          <w:rFonts w:ascii="微软雅黑" w:eastAsia="微软雅黑" w:hAnsi="微软雅黑" w:cs="微软雅黑"/>
+          <w:lang w:bidi="ar"/>
+        </w:rPr>
+        <w:t>，检测是否配置成功：</w:t>
+      </w:r>
+      <w:proofErr w:type="spellStart"/>
+      <w:r>
+        <w:rPr>
+          <w:rFonts w:ascii="微软雅黑" w:eastAsia="微软雅黑" w:hAnsi="微软雅黑" w:cs="微软雅黑"/>
+          <w:lang w:bidi="ar"/>
+        </w:rPr>
+        <w:t>subl</w:t>
+      </w:r>
+      <w:proofErr w:type="spellEnd"/>
+      <w:r>
+        <w:rPr>
+          <w:rFonts w:ascii="微软雅黑" w:eastAsia="微软雅黑" w:hAnsi="微软雅黑" w:cs="微软雅黑"/>
+          <w:lang w:bidi="ar"/>
+        </w:rPr>
+        <w:t xml:space="preserve"> 命令打开sublime </w:t>
+      </w:r>
+    </w:p>
+    <w:p>
+      <w:pPr>
+        <w:rPr>
+          <w:rFonts w:ascii="微软雅黑" w:eastAsia="微软雅黑" w:hAnsi="微软雅黑" w:cs="微软雅黑"/>
+          <w:color w:val="00B050"/>
+          <w:sz w:val="36"/>
+          <w:szCs w:val="36"/>
+          <w:lang w:bidi="ar"/>
+        </w:rPr>
+      </w:pPr>
+      <w:r>
+        <w:rPr>
+          <w:rFonts w:ascii="微软雅黑" w:eastAsia="微软雅黑" w:hAnsi="微软雅黑" w:cs="微软雅黑"/>
+          <w:color w:val="00B050"/>
+          <w:sz w:val="36"/>
+          <w:szCs w:val="36"/>
+          <w:lang w:bidi="ar"/>
+        </w:rPr>
+        <w:t>莫凡</w:t>
+      </w:r>
+    </w:p>
+    <w:p>
+      <w:pPr>
+        <w:pStyle w:val="a6"/>
+        <w:numPr>
+          <w:ilvl w:val="0"/>
+          <w:numId w:val="8"/>
+        </w:numPr>
+        <w:ind w:firstLineChars="0"/>
+        <w:rPr>
+          <w:rFonts w:ascii="微软雅黑" w:eastAsia="微软雅黑" w:hAnsi="微软雅黑" w:cs="微软雅黑"/>
+          <w:sz w:val="18"/>
+          <w:szCs w:val="18"/>
+          <w:lang w:bidi="ar"/>
+        </w:rPr>
+      </w:pPr>
+      <w:r>
+        <w:rPr>
+          <w:rFonts w:ascii="微软雅黑" w:eastAsia="微软雅黑" w:hAnsi="微软雅黑" w:cs="微软雅黑"/>
+          <w:sz w:val="18"/>
+          <w:szCs w:val="18"/>
+          <w:lang w:bidi="ar"/>
+        </w:rPr>
+        <w:t>命令行控制台：window</w:t>
+      </w:r>
+      <w:r>
+        <w:rPr>
+          <w:rFonts w:ascii="微软雅黑" w:eastAsia="微软雅黑" w:hAnsi="微软雅黑" w:cs="微软雅黑"/>
+          <w:sz w:val="18"/>
+          <w:szCs w:val="18"/>
+          <w:lang w:bidi="ar"/>
+        </w:rPr>
+        <w:t>s</w:t>
+      </w:r>
+      <w:r>
+        <w:rPr>
+          <w:rFonts w:ascii="微软雅黑" w:eastAsia="微软雅黑" w:hAnsi="微软雅黑" w:cs="微软雅黑"/>
+          <w:sz w:val="18"/>
+          <w:szCs w:val="18"/>
+          <w:lang w:bidi="ar"/>
+        </w:rPr>
+        <w:t xml:space="preserve"> </w:t>
+      </w:r>
+      <w:proofErr w:type="spellStart"/>
+      <w:r>
+        <w:rPr>
+          <w:rFonts w:ascii="微软雅黑" w:eastAsia="微软雅黑" w:hAnsi="微软雅黑" w:cs="微软雅黑"/>
+          <w:sz w:val="18"/>
+          <w:szCs w:val="18"/>
+          <w:lang w:bidi="ar"/>
+        </w:rPr>
+        <w:t>powershell</w:t>
+      </w:r>
+      <w:proofErr w:type="spellEnd"/>
+    </w:p>
+    <w:p>
+      <w:pPr>
+        <w:pStyle w:val="a6"/>
+        <w:numPr>
+          <w:ilvl w:val="0"/>
+          <w:numId w:val="8"/>
+        </w:numPr>
+        <w:ind w:firstLineChars="0"/>
+        <w:rPr>
+          <w:rFonts w:ascii="微软雅黑" w:eastAsia="微软雅黑" w:hAnsi="微软雅黑" w:cs="微软雅黑"/>
+          <w:sz w:val="18"/>
+          <w:szCs w:val="18"/>
+          <w:lang w:bidi="ar"/>
+        </w:rPr>
+      </w:pPr>
+      <w:proofErr w:type="spellStart"/>
+      <w:r>
+        <w:rPr>
+          <w:rFonts w:ascii="微软雅黑" w:eastAsia="微软雅黑" w:hAnsi="微软雅黑" w:cs="微软雅黑" w:hint="default"/>
+          <w:sz w:val="18"/>
+          <w:szCs w:val="18"/>
+          <w:lang w:bidi="ar"/>
+        </w:rPr>
+        <w:t>SwitchyOmega</w:t>
+      </w:r>
+      <w:proofErr w:type="spellEnd"/>
+      <w:r>
+        <w:rPr>
+          <w:rFonts w:ascii="微软雅黑" w:eastAsia="微软雅黑" w:hAnsi="微软雅黑" w:cs="微软雅黑"/>
+          <w:sz w:val="18"/>
+          <w:szCs w:val="18"/>
+          <w:lang w:bidi="ar"/>
+        </w:rPr>
+        <w:t>插件 chrome插件：</w:t>
+      </w:r>
+      <w:proofErr w:type="spellStart"/>
+      <w:r>
+        <w:rPr>
+          <w:rFonts w:ascii="微软雅黑" w:eastAsia="微软雅黑" w:hAnsi="微软雅黑" w:cs="微软雅黑"/>
+          <w:sz w:val="18"/>
+          <w:szCs w:val="18"/>
+          <w:lang w:bidi="ar"/>
+        </w:rPr>
+        <w:t>vpn</w:t>
+      </w:r>
+      <w:proofErr w:type="spellEnd"/>
+      <w:r>
+        <w:rPr>
+          <w:rFonts w:ascii="微软雅黑" w:eastAsia="微软雅黑" w:hAnsi="微软雅黑" w:cs="微软雅黑"/>
+          <w:sz w:val="18"/>
+          <w:szCs w:val="18"/>
+          <w:lang w:bidi="ar"/>
+        </w:rPr>
+        <w:t>翻墙</w:t>
+      </w:r>
+      <w:r>
+        <w:rPr>
+          <w:rFonts w:ascii="微软雅黑" w:eastAsia="微软雅黑" w:hAnsi="微软雅黑" w:cs="微软雅黑"/>
+          <w:sz w:val="18"/>
+          <w:szCs w:val="18"/>
+          <w:lang w:bidi="ar"/>
+        </w:rPr>
+        <w:t>，下载文件之后直接拖到chrome浏览器中，就可以进行安装，然后在设置页面 新建场景模式，在 选择标准模式（PAC）</w:t>
+      </w:r>
+      <w:r>
+        <w:rPr>
+          <w:rFonts w:ascii="微软雅黑" w:eastAsia="微软雅黑" w:hAnsi="微软雅黑" w:cs="微软雅黑"/>
+          <w:sz w:val="18"/>
+          <w:szCs w:val="18"/>
+          <w:lang w:bidi="ar"/>
+        </w:rPr>
+        <w:t>，然后在浏览器中使用该代理</w:t>
+      </w:r>
+    </w:p>
+    <w:p>
+      <w:pPr>
+        <w:pStyle w:val="a6"/>
+        <w:numPr>
+          <w:ilvl w:val="0"/>
+          <w:numId w:val="8"/>
+        </w:numPr>
+        <w:ind w:firstLineChars="0"/>
+        <w:rPr>
+          <w:rFonts w:ascii="微软雅黑" w:eastAsia="微软雅黑" w:hAnsi="微软雅黑" w:cs="微软雅黑" w:hint="default"/>
+          <w:sz w:val="18"/>
+          <w:szCs w:val="18"/>
+          <w:lang w:bidi="ar"/>
+        </w:rPr>
+      </w:pPr>
+      <w:bookmarkStart w:id="0" w:name="_GoBack"/>
+      <w:bookmarkEnd w:id="0"/>
     </w:p>
     <w:sectPr>
       <w:pgSz w:w="11907" w:h="16839"/>
@@ -11997,6 +8528,95 @@
 <file path=word/numbering.xml><?xml version="1.0" encoding="utf-8"?>
 <w:numbering xmlns:wpc="http://schemas.microsoft.com/office/word/2010/wordprocessingCanvas" xmlns:mc="http://schemas.openxmlformats.org/markup-compatibility/2006" xmlns:o="urn:schemas-microsoft-com:office:office" xmlns:r="http://schemas.openxmlformats.org/officeDocument/2006/relationships" xmlns:m="http://schemas.openxmlformats.org/officeDocument/2006/math" xmlns:v="urn:schemas-microsoft-com:vml" xmlns:wp14="http://schemas.microsoft.com/office/word/2010/wordprocessingDrawing" xmlns:wp="http://schemas.openxmlformats.org/drawingml/2006/wordprocessingDrawing" xmlns:w10="urn:schemas-microsoft-com:office:word" xmlns:w="http://schemas.openxmlformats.org/wordprocessingml/2006/main" xmlns:w14="http://schemas.microsoft.com/office/word/2010/wordml" xmlns:wpg="http://schemas.microsoft.com/office/word/2010/wordprocessingGroup" xmlns:wpi="http://schemas.microsoft.com/office/word/2010/wordprocessingInk" xmlns:wne="http://schemas.microsoft.com/office/word/2006/wordml" xmlns:wps="http://schemas.microsoft.com/office/word/2010/wordprocessingShape" mc:Ignorable="w14 wp14">
   <w:abstractNum w:abstractNumId="0">
+    <w:nsid w:val="19D66998"/>
+    <w:multiLevelType w:val="hybridMultilevel"/>
+    <w:tmpl w:val="AA32CA9C"/>
+    <w:lvl w:ilvl="0" w:tplc="4C9ECF34">
+      <w:start w:val="1"/>
+      <w:numFmt w:val="decimal"/>
+      <w:lvlText w:val="%1、"/>
+      <w:lvlJc w:val="left"/>
+      <w:pPr>
+        <w:ind w:left="360" w:hanging="360"/>
+      </w:pPr>
+      <w:rPr>
+        <w:rFonts w:hint="default"/>
+      </w:rPr>
+    </w:lvl>
+    <w:lvl w:ilvl="1" w:tplc="04090019" w:tentative="1">
+      <w:start w:val="1"/>
+      <w:numFmt w:val="lowerLetter"/>
+      <w:lvlText w:val="%2)"/>
+      <w:lvlJc w:val="left"/>
+      <w:pPr>
+        <w:ind w:left="840" w:hanging="420"/>
+      </w:pPr>
+    </w:lvl>
+    <w:lvl w:ilvl="2" w:tplc="0409001B" w:tentative="1">
+      <w:start w:val="1"/>
+      <w:numFmt w:val="lowerRoman"/>
+      <w:lvlText w:val="%3."/>
+      <w:lvlJc w:val="right"/>
+      <w:pPr>
+        <w:ind w:left="1260" w:hanging="420"/>
+      </w:pPr>
+    </w:lvl>
+    <w:lvl w:ilvl="3" w:tplc="0409000F" w:tentative="1">
+      <w:start w:val="1"/>
+      <w:numFmt w:val="decimal"/>
+      <w:lvlText w:val="%4."/>
+      <w:lvlJc w:val="left"/>
+      <w:pPr>
+        <w:ind w:left="1680" w:hanging="420"/>
+      </w:pPr>
+    </w:lvl>
+    <w:lvl w:ilvl="4" w:tplc="04090019" w:tentative="1">
+      <w:start w:val="1"/>
+      <w:numFmt w:val="lowerLetter"/>
+      <w:lvlText w:val="%5)"/>
+      <w:lvlJc w:val="left"/>
+      <w:pPr>
+        <w:ind w:left="2100" w:hanging="420"/>
+      </w:pPr>
+    </w:lvl>
+    <w:lvl w:ilvl="5" w:tplc="0409001B" w:tentative="1">
+      <w:start w:val="1"/>
+      <w:numFmt w:val="lowerRoman"/>
+      <w:lvlText w:val="%6."/>
+      <w:lvlJc w:val="right"/>
+      <w:pPr>
+        <w:ind w:left="2520" w:hanging="420"/>
+      </w:pPr>
+    </w:lvl>
+    <w:lvl w:ilvl="6" w:tplc="0409000F" w:tentative="1">
+      <w:start w:val="1"/>
+      <w:numFmt w:val="decimal"/>
+      <w:lvlText w:val="%7."/>
+      <w:lvlJc w:val="left"/>
+      <w:pPr>
+        <w:ind w:left="2940" w:hanging="420"/>
+      </w:pPr>
+    </w:lvl>
+    <w:lvl w:ilvl="7" w:tplc="04090019" w:tentative="1">
+      <w:start w:val="1"/>
+      <w:numFmt w:val="lowerLetter"/>
+      <w:lvlText w:val="%8)"/>
+      <w:lvlJc w:val="left"/>
+      <w:pPr>
+        <w:ind w:left="3360" w:hanging="420"/>
+      </w:pPr>
+    </w:lvl>
+    <w:lvl w:ilvl="8" w:tplc="0409001B" w:tentative="1">
+      <w:start w:val="1"/>
+      <w:numFmt w:val="lowerRoman"/>
+      <w:lvlText w:val="%9."/>
+      <w:lvlJc w:val="right"/>
+      <w:pPr>
+        <w:ind w:left="3780" w:hanging="420"/>
+      </w:pPr>
+    </w:lvl>
+  </w:abstractNum>
+  <w:abstractNum w:abstractNumId="1">
     <w:nsid w:val="5858BCB6"/>
     <w:multiLevelType w:val="singleLevel"/>
     <w:tmpl w:val="5858BCB6"/>
@@ -12008,7 +8628,7 @@
       <w:lvlJc w:val="left"/>
     </w:lvl>
   </w:abstractNum>
-  <w:abstractNum w:abstractNumId="1">
+  <w:abstractNum w:abstractNumId="2">
     <w:nsid w:val="5858BCE2"/>
     <w:multiLevelType w:val="singleLevel"/>
     <w:tmpl w:val="5858BCE2"/>
@@ -12020,7 +8640,7 @@
       <w:lvlJc w:val="left"/>
     </w:lvl>
   </w:abstractNum>
-  <w:abstractNum w:abstractNumId="2">
+  <w:abstractNum w:abstractNumId="3">
     <w:nsid w:val="586F4953"/>
     <w:multiLevelType w:val="singleLevel"/>
     <w:tmpl w:val="586F4953"/>
@@ -12032,7 +8652,7 @@
       <w:lvlJc w:val="left"/>
     </w:lvl>
   </w:abstractNum>
-  <w:abstractNum w:abstractNumId="3">
+  <w:abstractNum w:abstractNumId="4">
     <w:nsid w:val="586F4C6F"/>
     <w:multiLevelType w:val="singleLevel"/>
     <w:tmpl w:val="586F4C6F"/>
@@ -12044,7 +8664,7 @@
       <w:lvlJc w:val="left"/>
     </w:lvl>
   </w:abstractNum>
-  <w:abstractNum w:abstractNumId="4">
+  <w:abstractNum w:abstractNumId="5">
     <w:nsid w:val="58848201"/>
     <w:multiLevelType w:val="multilevel"/>
     <w:tmpl w:val="58848201"/>
@@ -12176,7 +8796,7 @@
       </w:rPr>
     </w:lvl>
   </w:abstractNum>
-  <w:abstractNum w:abstractNumId="5">
+  <w:abstractNum w:abstractNumId="6">
     <w:nsid w:val="58CCC98B"/>
     <w:multiLevelType w:val="singleLevel"/>
     <w:tmpl w:val="58CCC98B"/>
@@ -12188,7 +8808,7 @@
       <w:lvlJc w:val="left"/>
     </w:lvl>
   </w:abstractNum>
-  <w:abstractNum w:abstractNumId="6">
+  <w:abstractNum w:abstractNumId="7">
     <w:nsid w:val="58D09EA0"/>
     <w:multiLevelType w:val="singleLevel"/>
     <w:tmpl w:val="58D09EA0"/>
@@ -12201,25 +8821,28 @@
     </w:lvl>
   </w:abstractNum>
   <w:num w:numId="1">
-    <w:abstractNumId w:val="0"/>
+    <w:abstractNumId w:val="1"/>
   </w:num>
   <w:num w:numId="2">
-    <w:abstractNumId w:val="1"/>
+    <w:abstractNumId w:val="2"/>
   </w:num>
   <w:num w:numId="3">
-    <w:abstractNumId w:val="2"/>
+    <w:abstractNumId w:val="3"/>
   </w:num>
   <w:num w:numId="4">
-    <w:abstractNumId w:val="3"/>
+    <w:abstractNumId w:val="4"/>
   </w:num>
   <w:num w:numId="5">
-    <w:abstractNumId w:val="4"/>
+    <w:abstractNumId w:val="5"/>
   </w:num>
   <w:num w:numId="6">
-    <w:abstractNumId w:val="5"/>
+    <w:abstractNumId w:val="6"/>
   </w:num>
   <w:num w:numId="7">
-    <w:abstractNumId w:val="6"/>
+    <w:abstractNumId w:val="7"/>
+  </w:num>
+  <w:num w:numId="8">
+    <w:abstractNumId w:val="0"/>
   </w:num>
 </w:numbering>
 </file>
@@ -12488,6 +9111,16 @@
       <w:szCs w:val="18"/>
     </w:rPr>
   </w:style>
+  <w:style w:type="paragraph" w:styleId="a6">
+    <w:name w:val="List Paragraph"/>
+    <w:basedOn w:val="a"/>
+    <w:uiPriority w:val="99"/>
+    <w:unhideWhenUsed/>
+    <w:rsid w:val="007D151F"/>
+    <w:pPr>
+      <w:ind w:firstLineChars="200" w:firstLine="420"/>
+    </w:pPr>
+  </w:style>
 </w:styles>
 </file>
 
@@ -12754,6 +9387,16 @@
       <w:sz w:val="18"/>
       <w:szCs w:val="18"/>
     </w:rPr>
+  </w:style>
+  <w:style w:type="paragraph" w:styleId="a6">
+    <w:name w:val="List Paragraph"/>
+    <w:basedOn w:val="a"/>
+    <w:uiPriority w:val="99"/>
+    <w:unhideWhenUsed/>
+    <w:rsid w:val="007D151F"/>
+    <w:pPr>
+      <w:ind w:firstLineChars="200" w:firstLine="420"/>
+    </w:pPr>
   </w:style>
 </w:styles>
 </file>

--- a/知识点.docx
+++ b/知识点.docx
@@ -8500,6 +8500,37 @@
     </w:p>
     <w:p>
       <w:pPr>
+        <w:ind w:left="360"/>
+        <w:rPr>
+          <w:rFonts w:ascii="微软雅黑" w:eastAsia="微软雅黑" w:hAnsi="微软雅黑" w:cs="微软雅黑"/>
+          <w:sz w:val="18"/>
+          <w:szCs w:val="18"/>
+          <w:lang w:bidi="ar"/>
+        </w:rPr>
+      </w:pPr>
+      <w:r>
+        <w:rPr>
+          <w:rFonts w:ascii="微软雅黑" w:eastAsia="微软雅黑" w:hAnsi="微软雅黑" w:cs="微软雅黑"/>
+          <w:sz w:val="18"/>
+          <w:szCs w:val="18"/>
+          <w:lang w:bidi="ar"/>
+        </w:rPr>
+        <w:t>备用下载地址（</w:t>
+      </w:r>
+      <w:r>
+        <w:rPr>
+          <w:rFonts w:ascii="微软雅黑" w:eastAsia="微软雅黑" w:hAnsi="微软雅黑" w:cs="微软雅黑" w:hint="default"/>
+          <w:sz w:val="18"/>
+          <w:szCs w:val="18"/>
+          <w:lang w:bidi="ar"/>
+        </w:rPr>
+        <w:t>GitHub）：https://github.com/FelisCatus/SwitchyOmega/releases</w:t>
+      </w:r>
+      <w:bookmarkStart w:id="0" w:name="_GoBack"/>
+      <w:bookmarkEnd w:id="0"/>
+    </w:p>
+    <w:p>
+      <w:pPr>
         <w:pStyle w:val="a6"/>
         <w:numPr>
           <w:ilvl w:val="0"/>
@@ -8513,8 +8544,6 @@
           <w:lang w:bidi="ar"/>
         </w:rPr>
       </w:pPr>
-      <w:bookmarkStart w:id="0" w:name="_GoBack"/>
-      <w:bookmarkEnd w:id="0"/>
     </w:p>
     <w:sectPr>
       <w:pgSz w:w="11907" w:h="16839"/>

--- a/知识点.docx
+++ b/知识点.docx
@@ -8287,7 +8287,7 @@
           <w:numId w:val="7"/>
         </w:numPr>
         <w:rPr>
-          <w:rFonts w:ascii="微软雅黑" w:eastAsia="微软雅黑" w:hAnsi="微软雅黑" w:cs="微软雅黑"/>
+          <w:rFonts w:ascii="微软雅黑" w:eastAsia="微软雅黑" w:hAnsi="微软雅黑" w:cs="微软雅黑" w:hint="default"/>
           <w:lang w:bidi="ar"/>
         </w:rPr>
       </w:pPr>
@@ -8314,7 +8314,7 @@
           <w:numId w:val="7"/>
         </w:numPr>
         <w:rPr>
-          <w:rFonts w:ascii="微软雅黑" w:eastAsia="微软雅黑" w:hAnsi="微软雅黑" w:cs="微软雅黑"/>
+          <w:rFonts w:ascii="微软雅黑" w:eastAsia="微软雅黑" w:hAnsi="微软雅黑" w:cs="微软雅黑" w:hint="default"/>
           <w:lang w:bidi="ar"/>
         </w:rPr>
       </w:pPr>
@@ -8352,7 +8352,7 @@
     <w:p>
       <w:pPr>
         <w:rPr>
-          <w:rFonts w:ascii="微软雅黑" w:eastAsia="微软雅黑" w:hAnsi="微软雅黑" w:cs="微软雅黑"/>
+          <w:rFonts w:ascii="微软雅黑" w:eastAsia="微软雅黑" w:hAnsi="微软雅黑" w:cs="微软雅黑" w:hint="default"/>
           <w:color w:val="00B050"/>
           <w:sz w:val="36"/>
           <w:szCs w:val="36"/>
@@ -8379,7 +8379,7 @@
         </w:numPr>
         <w:ind w:firstLineChars="0"/>
         <w:rPr>
-          <w:rFonts w:ascii="微软雅黑" w:eastAsia="微软雅黑" w:hAnsi="微软雅黑" w:cs="微软雅黑"/>
+          <w:rFonts w:ascii="微软雅黑" w:eastAsia="微软雅黑" w:hAnsi="微软雅黑" w:cs="微软雅黑" w:hint="default"/>
           <w:sz w:val="18"/>
           <w:szCs w:val="18"/>
           <w:lang w:bidi="ar"/>
@@ -8433,7 +8433,7 @@
         </w:numPr>
         <w:ind w:firstLineChars="0"/>
         <w:rPr>
-          <w:rFonts w:ascii="微软雅黑" w:eastAsia="微软雅黑" w:hAnsi="微软雅黑" w:cs="微软雅黑"/>
+          <w:rFonts w:ascii="微软雅黑" w:eastAsia="微软雅黑" w:hAnsi="微软雅黑" w:cs="微软雅黑" w:hint="default"/>
           <w:sz w:val="18"/>
           <w:szCs w:val="18"/>
           <w:lang w:bidi="ar"/>
@@ -8502,7 +8502,7 @@
       <w:pPr>
         <w:ind w:left="360"/>
         <w:rPr>
-          <w:rFonts w:ascii="微软雅黑" w:eastAsia="微软雅黑" w:hAnsi="微软雅黑" w:cs="微软雅黑"/>
+          <w:rFonts w:ascii="微软雅黑" w:eastAsia="微软雅黑" w:hAnsi="微软雅黑" w:cs="微软雅黑" w:hint="default"/>
           <w:sz w:val="18"/>
           <w:szCs w:val="18"/>
           <w:lang w:bidi="ar"/>
@@ -8526,8 +8526,6 @@
         </w:rPr>
         <w:t>GitHub）：https://github.com/FelisCatus/SwitchyOmega/releases</w:t>
       </w:r>
-      <w:bookmarkStart w:id="0" w:name="_GoBack"/>
-      <w:bookmarkEnd w:id="0"/>
     </w:p>
     <w:p>
       <w:pPr>
@@ -8544,6 +8542,636 @@
           <w:lang w:bidi="ar"/>
         </w:rPr>
       </w:pPr>
+      <w:r>
+        <w:rPr>
+          <w:rFonts w:ascii="微软雅黑" w:eastAsia="微软雅黑" w:hAnsi="微软雅黑" w:cs="微软雅黑"/>
+          <w:sz w:val="18"/>
+          <w:szCs w:val="18"/>
+          <w:lang w:bidi="ar"/>
+        </w:rPr>
+        <w:t>当</w:t>
+      </w:r>
+      <w:r>
+        <w:rPr>
+          <w:rFonts w:ascii="微软雅黑" w:eastAsia="微软雅黑" w:hAnsi="微软雅黑" w:cs="微软雅黑" w:hint="default"/>
+          <w:sz w:val="18"/>
+          <w:szCs w:val="18"/>
+          <w:lang w:bidi="ar"/>
+        </w:rPr>
+        <w:t xml:space="preserve"> v-if 与 v-for 一起使用时，v-for 具有比 v-if 更高的优先级</w:t>
+      </w:r>
+    </w:p>
+    <w:p>
+      <w:pPr>
+        <w:pStyle w:val="a6"/>
+        <w:numPr>
+          <w:ilvl w:val="0"/>
+          <w:numId w:val="8"/>
+        </w:numPr>
+        <w:ind w:firstLineChars="0"/>
+        <w:rPr>
+          <w:rFonts w:ascii="微软雅黑" w:eastAsia="微软雅黑" w:hAnsi="微软雅黑" w:cs="微软雅黑" w:hint="default"/>
+          <w:sz w:val="18"/>
+          <w:szCs w:val="18"/>
+          <w:lang w:bidi="ar"/>
+        </w:rPr>
+      </w:pPr>
+      <w:proofErr w:type="spellStart"/>
+      <w:r>
+        <w:rPr>
+          <w:rFonts w:ascii="微软雅黑" w:eastAsia="微软雅黑" w:hAnsi="微软雅黑" w:cs="微软雅黑" w:hint="default"/>
+          <w:sz w:val="18"/>
+          <w:szCs w:val="18"/>
+          <w:lang w:bidi="ar"/>
+        </w:rPr>
+        <w:t>Object.keys</w:t>
+      </w:r>
+      <w:proofErr w:type="spellEnd"/>
+      <w:r>
+        <w:rPr>
+          <w:rFonts w:ascii="微软雅黑" w:eastAsia="微软雅黑" w:hAnsi="微软雅黑" w:cs="微软雅黑" w:hint="default"/>
+          <w:sz w:val="18"/>
+          <w:szCs w:val="18"/>
+          <w:lang w:bidi="ar"/>
+        </w:rPr>
+        <w:t>()</w:t>
+      </w:r>
+      <w:r>
+        <w:rPr>
+          <w:rFonts w:ascii="微软雅黑" w:eastAsia="微软雅黑" w:hAnsi="微软雅黑" w:cs="微软雅黑"/>
+          <w:sz w:val="18"/>
+          <w:szCs w:val="18"/>
+          <w:lang w:bidi="ar"/>
+        </w:rPr>
+        <w:t xml:space="preserve"> -----&gt; </w:t>
+      </w:r>
+      <w:proofErr w:type="spellStart"/>
+      <w:r>
+        <w:rPr>
+          <w:rFonts w:ascii="微软雅黑" w:eastAsia="微软雅黑" w:hAnsi="微软雅黑" w:cs="微软雅黑"/>
+          <w:sz w:val="18"/>
+          <w:szCs w:val="18"/>
+          <w:lang w:bidi="ar"/>
+        </w:rPr>
+        <w:t>js</w:t>
+      </w:r>
+      <w:proofErr w:type="spellEnd"/>
+      <w:r>
+        <w:rPr>
+          <w:rFonts w:ascii="微软雅黑" w:eastAsia="微软雅黑" w:hAnsi="微软雅黑" w:cs="微软雅黑"/>
+          <w:sz w:val="18"/>
+          <w:szCs w:val="18"/>
+          <w:lang w:bidi="ar"/>
+        </w:rPr>
+        <w:t xml:space="preserve"> 方法</w:t>
+      </w:r>
+    </w:p>
+    <w:p>
+      <w:pPr>
+        <w:pStyle w:val="a6"/>
+        <w:numPr>
+          <w:ilvl w:val="0"/>
+          <w:numId w:val="8"/>
+        </w:numPr>
+        <w:ind w:firstLineChars="0"/>
+        <w:rPr>
+          <w:rFonts w:ascii="微软雅黑" w:eastAsia="微软雅黑" w:hAnsi="微软雅黑" w:cs="微软雅黑" w:hint="default"/>
+          <w:sz w:val="18"/>
+          <w:szCs w:val="18"/>
+          <w:lang w:bidi="ar"/>
+        </w:rPr>
+      </w:pPr>
+      <w:r>
+        <w:rPr>
+          <w:rFonts w:ascii="微软雅黑" w:eastAsia="微软雅黑" w:hAnsi="微软雅黑" w:cs="微软雅黑"/>
+          <w:sz w:val="18"/>
+          <w:szCs w:val="18"/>
+          <w:lang w:bidi="ar"/>
+        </w:rPr>
+        <w:t>打开任何一个网页，浏览器会首先创建一个窗口，这个窗口就是一个</w:t>
+      </w:r>
+      <w:r>
+        <w:rPr>
+          <w:rFonts w:ascii="微软雅黑" w:eastAsia="微软雅黑" w:hAnsi="微软雅黑" w:cs="微软雅黑" w:hint="default"/>
+          <w:sz w:val="18"/>
+          <w:szCs w:val="18"/>
+          <w:lang w:bidi="ar"/>
+        </w:rPr>
+        <w:t>window对象，也是</w:t>
+      </w:r>
+      <w:proofErr w:type="spellStart"/>
+      <w:r>
+        <w:rPr>
+          <w:rFonts w:ascii="微软雅黑" w:eastAsia="微软雅黑" w:hAnsi="微软雅黑" w:cs="微软雅黑" w:hint="default"/>
+          <w:sz w:val="18"/>
+          <w:szCs w:val="18"/>
+          <w:lang w:bidi="ar"/>
+        </w:rPr>
+        <w:t>js</w:t>
+      </w:r>
+      <w:proofErr w:type="spellEnd"/>
+      <w:r>
+        <w:rPr>
+          <w:rFonts w:ascii="微软雅黑" w:eastAsia="微软雅黑" w:hAnsi="微软雅黑" w:cs="微软雅黑" w:hint="default"/>
+          <w:sz w:val="18"/>
+          <w:szCs w:val="18"/>
+          <w:lang w:bidi="ar"/>
+        </w:rPr>
+        <w:t>运行所依附的全局环境对象和全局作用域对象。self 指窗口本身，window对象的常用方法和函数都可以用self代替window</w:t>
+      </w:r>
+    </w:p>
+    <w:p>
+      <w:pPr>
+        <w:pStyle w:val="a6"/>
+        <w:numPr>
+          <w:ilvl w:val="0"/>
+          <w:numId w:val="8"/>
+        </w:numPr>
+        <w:ind w:firstLineChars="0"/>
+        <w:rPr>
+          <w:rFonts w:ascii="微软雅黑" w:eastAsia="微软雅黑" w:hAnsi="微软雅黑" w:cs="微软雅黑" w:hint="default"/>
+          <w:sz w:val="18"/>
+          <w:szCs w:val="18"/>
+          <w:lang w:bidi="ar"/>
+        </w:rPr>
+      </w:pPr>
+      <w:proofErr w:type="spellStart"/>
+      <w:r>
+        <w:rPr>
+          <w:rFonts w:ascii="微软雅黑" w:eastAsia="微软雅黑" w:hAnsi="微软雅黑" w:cs="微软雅黑" w:hint="default"/>
+          <w:sz w:val="18"/>
+          <w:szCs w:val="18"/>
+          <w:lang w:bidi="ar"/>
+        </w:rPr>
+        <w:t>window.requestAnimationFrame</w:t>
+      </w:r>
+      <w:proofErr w:type="spellEnd"/>
+      <w:r>
+        <w:rPr>
+          <w:rFonts w:ascii="微软雅黑" w:eastAsia="微软雅黑" w:hAnsi="微软雅黑" w:cs="微软雅黑" w:hint="default"/>
+          <w:sz w:val="18"/>
+          <w:szCs w:val="18"/>
+          <w:lang w:bidi="ar"/>
+        </w:rPr>
+        <w:t>(callback)</w:t>
+      </w:r>
+      <w:r>
+        <w:rPr>
+          <w:rFonts w:ascii="微软雅黑" w:eastAsia="微软雅黑" w:hAnsi="微软雅黑" w:cs="微软雅黑"/>
+          <w:sz w:val="18"/>
+          <w:szCs w:val="18"/>
+          <w:lang w:bidi="ar"/>
+        </w:rPr>
+        <w:t xml:space="preserve"> 浏览器自带定时刷新页面的方法</w:t>
+      </w:r>
+      <w:r>
+        <w:rPr>
+          <w:rFonts w:ascii="微软雅黑" w:eastAsia="微软雅黑" w:hAnsi="微软雅黑" w:cs="微软雅黑"/>
+          <w:sz w:val="18"/>
+          <w:szCs w:val="18"/>
+          <w:lang w:bidi="ar"/>
+        </w:rPr>
+        <w:t>，callback回调函数，在刷新之前执行的函数</w:t>
+      </w:r>
+    </w:p>
+    <w:p>
+      <w:pPr>
+        <w:pStyle w:val="a6"/>
+        <w:numPr>
+          <w:ilvl w:val="0"/>
+          <w:numId w:val="8"/>
+        </w:numPr>
+        <w:ind w:firstLineChars="0"/>
+        <w:rPr>
+          <w:rFonts w:ascii="微软雅黑" w:eastAsia="微软雅黑" w:hAnsi="微软雅黑" w:cs="微软雅黑" w:hint="default"/>
+          <w:sz w:val="18"/>
+          <w:szCs w:val="18"/>
+          <w:lang w:bidi="ar"/>
+        </w:rPr>
+      </w:pPr>
+      <w:r>
+        <w:rPr>
+          <w:rFonts w:ascii="微软雅黑" w:eastAsia="微软雅黑" w:hAnsi="微软雅黑" w:cs="微软雅黑"/>
+          <w:sz w:val="18"/>
+          <w:szCs w:val="18"/>
+          <w:lang w:bidi="ar"/>
+        </w:rPr>
+        <w:t xml:space="preserve">丢弃本地修改 </w:t>
+      </w:r>
+      <w:proofErr w:type="spellStart"/>
+      <w:r>
+        <w:rPr>
+          <w:rFonts w:ascii="微软雅黑" w:eastAsia="微软雅黑" w:hAnsi="微软雅黑" w:cs="微软雅黑"/>
+          <w:sz w:val="18"/>
+          <w:szCs w:val="18"/>
+          <w:lang w:bidi="ar"/>
+        </w:rPr>
+        <w:t>git</w:t>
+      </w:r>
+      <w:proofErr w:type="spellEnd"/>
+      <w:r>
+        <w:rPr>
+          <w:rFonts w:ascii="微软雅黑" w:eastAsia="微软雅黑" w:hAnsi="微软雅黑" w:cs="微软雅黑"/>
+          <w:sz w:val="18"/>
+          <w:szCs w:val="18"/>
+          <w:lang w:bidi="ar"/>
+        </w:rPr>
+        <w:t xml:space="preserve"> checkout .</w:t>
+      </w:r>
+    </w:p>
+    <w:p>
+      <w:pPr>
+        <w:pStyle w:val="a6"/>
+        <w:numPr>
+          <w:ilvl w:val="0"/>
+          <w:numId w:val="8"/>
+        </w:numPr>
+        <w:ind w:firstLineChars="0"/>
+        <w:rPr>
+          <w:rFonts w:ascii="微软雅黑" w:eastAsia="微软雅黑" w:hAnsi="微软雅黑" w:cs="微软雅黑" w:hint="default"/>
+          <w:sz w:val="18"/>
+          <w:szCs w:val="18"/>
+          <w:lang w:bidi="ar"/>
+        </w:rPr>
+      </w:pPr>
+      <w:proofErr w:type="spellStart"/>
+      <w:r>
+        <w:rPr>
+          <w:rFonts w:ascii="微软雅黑" w:eastAsia="微软雅黑" w:hAnsi="微软雅黑" w:cs="微软雅黑" w:hint="default"/>
+          <w:sz w:val="18"/>
+          <w:szCs w:val="18"/>
+          <w:lang w:bidi="ar"/>
+        </w:rPr>
+        <w:t>contex</w:t>
+      </w:r>
+      <w:r>
+        <w:rPr>
+          <w:rFonts w:ascii="微软雅黑" w:eastAsia="微软雅黑" w:hAnsi="微软雅黑" w:cs="微软雅黑" w:hint="default"/>
+          <w:sz w:val="18"/>
+          <w:szCs w:val="18"/>
+          <w:lang w:bidi="ar"/>
+        </w:rPr>
+        <w:t>t.drawImage</w:t>
+      </w:r>
+      <w:proofErr w:type="spellEnd"/>
+      <w:r>
+        <w:rPr>
+          <w:rFonts w:ascii="微软雅黑" w:eastAsia="微软雅黑" w:hAnsi="微软雅黑" w:cs="微软雅黑" w:hint="default"/>
+          <w:sz w:val="18"/>
+          <w:szCs w:val="18"/>
+          <w:lang w:bidi="ar"/>
+        </w:rPr>
+        <w:t>(</w:t>
+      </w:r>
+      <w:proofErr w:type="spellStart"/>
+      <w:r>
+        <w:rPr>
+          <w:rFonts w:ascii="微软雅黑" w:eastAsia="微软雅黑" w:hAnsi="微软雅黑" w:cs="微软雅黑" w:hint="default"/>
+          <w:sz w:val="18"/>
+          <w:szCs w:val="18"/>
+          <w:lang w:bidi="ar"/>
+        </w:rPr>
+        <w:t>currentImage</w:t>
+      </w:r>
+      <w:proofErr w:type="spellEnd"/>
+      <w:r>
+        <w:rPr>
+          <w:rFonts w:ascii="微软雅黑" w:eastAsia="微软雅黑" w:hAnsi="微软雅黑" w:cs="微软雅黑" w:hint="default"/>
+          <w:sz w:val="18"/>
+          <w:szCs w:val="18"/>
+          <w:lang w:bidi="ar"/>
+        </w:rPr>
+        <w:t>, 0, 0)</w:t>
+      </w:r>
+      <w:r>
+        <w:rPr>
+          <w:rFonts w:ascii="微软雅黑" w:eastAsia="微软雅黑" w:hAnsi="微软雅黑" w:cs="微软雅黑"/>
+          <w:sz w:val="18"/>
+          <w:szCs w:val="18"/>
+          <w:lang w:bidi="ar"/>
+        </w:rPr>
+        <w:t xml:space="preserve">   </w:t>
+      </w:r>
+      <w:r>
+        <w:rPr>
+          <w:rFonts w:ascii="微软雅黑" w:eastAsia="微软雅黑" w:hAnsi="微软雅黑" w:cs="微软雅黑"/>
+          <w:sz w:val="18"/>
+          <w:szCs w:val="18"/>
+          <w:lang w:bidi="ar"/>
+        </w:rPr>
+        <w:t>用纹理画动画</w:t>
+      </w:r>
+      <w:r>
+        <w:rPr>
+          <w:rFonts w:ascii="微软雅黑" w:eastAsia="微软雅黑" w:hAnsi="微软雅黑" w:cs="微软雅黑"/>
+          <w:sz w:val="18"/>
+          <w:szCs w:val="18"/>
+          <w:lang w:bidi="ar"/>
+        </w:rPr>
+        <w:t xml:space="preserve"> ！！！！！待理解</w:t>
+      </w:r>
+    </w:p>
+    <w:p>
+      <w:pPr>
+        <w:pStyle w:val="a6"/>
+        <w:numPr>
+          <w:ilvl w:val="0"/>
+          <w:numId w:val="8"/>
+        </w:numPr>
+        <w:ind w:firstLineChars="0"/>
+        <w:rPr>
+          <w:rFonts w:ascii="微软雅黑" w:eastAsia="微软雅黑" w:hAnsi="微软雅黑" w:cs="微软雅黑" w:hint="default"/>
+          <w:sz w:val="18"/>
+          <w:szCs w:val="18"/>
+          <w:lang w:bidi="ar"/>
+        </w:rPr>
+      </w:pPr>
+      <w:r>
+        <w:rPr>
+          <w:rFonts w:ascii="微软雅黑" w:eastAsia="微软雅黑" w:hAnsi="微软雅黑" w:cs="微软雅黑"/>
+          <w:sz w:val="18"/>
+          <w:szCs w:val="18"/>
+          <w:lang w:bidi="ar"/>
+        </w:rPr>
+        <w:t xml:space="preserve">canvas </w:t>
+      </w:r>
+      <w:r>
+        <w:rPr>
+          <w:rFonts w:ascii="微软雅黑" w:eastAsia="微软雅黑" w:hAnsi="微软雅黑" w:cs="微软雅黑"/>
+          <w:sz w:val="18"/>
+          <w:szCs w:val="18"/>
+          <w:lang w:bidi="ar"/>
+        </w:rPr>
+        <w:t>行内定义的</w:t>
+      </w:r>
+      <w:proofErr w:type="gramStart"/>
+      <w:r>
+        <w:rPr>
+          <w:rFonts w:ascii="微软雅黑" w:eastAsia="微软雅黑" w:hAnsi="微软雅黑" w:cs="微软雅黑"/>
+          <w:sz w:val="18"/>
+          <w:szCs w:val="18"/>
+          <w:lang w:bidi="ar"/>
+        </w:rPr>
+        <w:t>的</w:t>
+      </w:r>
+      <w:proofErr w:type="gramEnd"/>
+      <w:r>
+        <w:rPr>
+          <w:rFonts w:ascii="微软雅黑" w:eastAsia="微软雅黑" w:hAnsi="微软雅黑" w:cs="微软雅黑"/>
+          <w:sz w:val="18"/>
+          <w:szCs w:val="18"/>
+          <w:lang w:bidi="ar"/>
+        </w:rPr>
+        <w:t xml:space="preserve"> width \ height 是定义的画布分辨率，而canvas的宽和</w:t>
+      </w:r>
+      <w:proofErr w:type="gramStart"/>
+      <w:r>
+        <w:rPr>
+          <w:rFonts w:ascii="微软雅黑" w:eastAsia="微软雅黑" w:hAnsi="微软雅黑" w:cs="微软雅黑"/>
+          <w:sz w:val="18"/>
+          <w:szCs w:val="18"/>
+          <w:lang w:bidi="ar"/>
+        </w:rPr>
+        <w:t>高需要</w:t>
+      </w:r>
+      <w:proofErr w:type="gramEnd"/>
+      <w:r>
+        <w:rPr>
+          <w:rFonts w:ascii="微软雅黑" w:eastAsia="微软雅黑" w:hAnsi="微软雅黑" w:cs="微软雅黑"/>
+          <w:sz w:val="18"/>
+          <w:szCs w:val="18"/>
+          <w:lang w:bidi="ar"/>
+        </w:rPr>
+        <w:t>在style中定义</w:t>
+      </w:r>
+    </w:p>
+    <w:p>
+      <w:pPr>
+        <w:pStyle w:val="a6"/>
+        <w:numPr>
+          <w:ilvl w:val="0"/>
+          <w:numId w:val="8"/>
+        </w:numPr>
+        <w:ind w:firstLineChars="0"/>
+        <w:rPr>
+          <w:rFonts w:ascii="微软雅黑" w:eastAsia="微软雅黑" w:hAnsi="微软雅黑" w:cs="微软雅黑"/>
+          <w:sz w:val="18"/>
+          <w:szCs w:val="18"/>
+          <w:lang w:bidi="ar"/>
+        </w:rPr>
+      </w:pPr>
+      <w:r>
+        <w:rPr>
+          <w:rFonts w:ascii="微软雅黑" w:eastAsia="微软雅黑" w:hAnsi="微软雅黑" w:cs="微软雅黑" w:hint="default"/>
+          <w:sz w:val="18"/>
+          <w:szCs w:val="18"/>
+          <w:lang w:bidi="ar"/>
+        </w:rPr>
+        <w:fldChar w:fldCharType="begin"/>
+      </w:r>
+      <w:r>
+        <w:rPr>
+          <w:rFonts w:ascii="微软雅黑" w:eastAsia="微软雅黑" w:hAnsi="微软雅黑" w:cs="微软雅黑" w:hint="default"/>
+          <w:sz w:val="18"/>
+          <w:szCs w:val="18"/>
+          <w:lang w:bidi="ar"/>
+        </w:rPr>
+        <w:instrText xml:space="preserve"> HYPERLINK "http://</w:instrText>
+      </w:r>
+      <w:r>
+        <w:rPr>
+          <w:rFonts w:ascii="微软雅黑" w:eastAsia="微软雅黑" w:hAnsi="微软雅黑" w:cs="微软雅黑"/>
+          <w:sz w:val="18"/>
+          <w:szCs w:val="18"/>
+          <w:lang w:bidi="ar"/>
+        </w:rPr>
+        <w:instrText>www.duotai.love</w:instrText>
+      </w:r>
+      <w:r>
+        <w:rPr>
+          <w:rFonts w:ascii="微软雅黑" w:eastAsia="微软雅黑" w:hAnsi="微软雅黑" w:cs="微软雅黑" w:hint="default"/>
+          <w:sz w:val="18"/>
+          <w:szCs w:val="18"/>
+          <w:lang w:bidi="ar"/>
+        </w:rPr>
+        <w:instrText xml:space="preserve">" </w:instrText>
+      </w:r>
+      <w:r>
+        <w:rPr>
+          <w:rFonts w:ascii="微软雅黑" w:eastAsia="微软雅黑" w:hAnsi="微软雅黑" w:cs="微软雅黑" w:hint="default"/>
+          <w:sz w:val="18"/>
+          <w:szCs w:val="18"/>
+          <w:lang w:bidi="ar"/>
+        </w:rPr>
+        <w:fldChar w:fldCharType="separate"/>
+      </w:r>
+      <w:r>
+        <w:rPr>
+          <w:rStyle w:val="a4"/>
+          <w:rFonts w:ascii="微软雅黑" w:eastAsia="微软雅黑" w:hAnsi="微软雅黑" w:cs="微软雅黑"/>
+          <w:sz w:val="18"/>
+          <w:szCs w:val="18"/>
+          <w:lang w:bidi="ar"/>
+        </w:rPr>
+        <w:t>www.duotai.love</w:t>
+      </w:r>
+      <w:r>
+        <w:rPr>
+          <w:rFonts w:ascii="微软雅黑" w:eastAsia="微软雅黑" w:hAnsi="微软雅黑" w:cs="微软雅黑" w:hint="default"/>
+          <w:sz w:val="18"/>
+          <w:szCs w:val="18"/>
+          <w:lang w:bidi="ar"/>
+        </w:rPr>
+        <w:fldChar w:fldCharType="end"/>
+      </w:r>
+      <w:r>
+        <w:rPr>
+          <w:rFonts w:ascii="微软雅黑" w:eastAsia="微软雅黑" w:hAnsi="微软雅黑" w:cs="微软雅黑"/>
+          <w:sz w:val="18"/>
+          <w:szCs w:val="18"/>
+          <w:lang w:bidi="ar"/>
+        </w:rPr>
+        <w:t xml:space="preserve"> 客户端翻墙软件  账户：</w:t>
+      </w:r>
+      <w:r>
+        <w:rPr>
+          <w:rFonts w:ascii="微软雅黑" w:eastAsia="微软雅黑" w:hAnsi="微软雅黑" w:cs="微软雅黑"/>
+          <w:sz w:val="18"/>
+          <w:szCs w:val="18"/>
+          <w:lang w:bidi="ar"/>
+        </w:rPr>
+        <w:t xml:space="preserve">jhon@morefun.me </w:t>
+      </w:r>
+      <w:r>
+        <w:rPr>
+          <w:rFonts w:ascii="微软雅黑" w:eastAsia="微软雅黑" w:hAnsi="微软雅黑" w:cs="微软雅黑"/>
+          <w:sz w:val="18"/>
+          <w:szCs w:val="18"/>
+          <w:lang w:bidi="ar"/>
+        </w:rPr>
+        <w:t>密码：liangjiao</w:t>
+      </w:r>
+      <w:bookmarkStart w:id="0" w:name="_GoBack"/>
+      <w:bookmarkEnd w:id="0"/>
+    </w:p>
+    <w:p>
+      <w:pPr>
+        <w:rPr>
+          <w:rFonts w:ascii="微软雅黑" w:eastAsia="微软雅黑" w:hAnsi="微软雅黑" w:cs="微软雅黑" w:hint="default"/>
+          <w:sz w:val="18"/>
+          <w:szCs w:val="18"/>
+          <w:lang w:bidi="ar"/>
+        </w:rPr>
+      </w:pPr>
+      <w:r>
+        <w:rPr>
+          <w:rFonts w:ascii="微软雅黑" w:eastAsia="微软雅黑" w:hAnsi="微软雅黑" w:cs="微软雅黑"/>
+          <w:sz w:val="18"/>
+          <w:szCs w:val="18"/>
+          <w:lang w:bidi="ar"/>
+        </w:rPr>
+        <w:t>11、</w:t>
+      </w:r>
+      <w:proofErr w:type="spellStart"/>
+      <w:r>
+        <w:rPr>
+          <w:rFonts w:ascii="微软雅黑" w:eastAsia="微软雅黑" w:hAnsi="微软雅黑" w:cs="微软雅黑" w:hint="default"/>
+          <w:sz w:val="18"/>
+          <w:szCs w:val="18"/>
+          <w:lang w:bidi="ar"/>
+        </w:rPr>
+        <w:t>git</w:t>
+      </w:r>
+      <w:proofErr w:type="spellEnd"/>
+      <w:r>
+        <w:rPr>
+          <w:rFonts w:ascii="微软雅黑" w:eastAsia="微软雅黑" w:hAnsi="微软雅黑" w:cs="微软雅黑" w:hint="default"/>
+          <w:sz w:val="18"/>
+          <w:szCs w:val="18"/>
+          <w:lang w:bidi="ar"/>
+        </w:rPr>
+        <w:t xml:space="preserve"> </w:t>
+      </w:r>
+      <w:proofErr w:type="spellStart"/>
+      <w:r>
+        <w:rPr>
+          <w:rFonts w:ascii="微软雅黑" w:eastAsia="微软雅黑" w:hAnsi="微软雅黑" w:cs="微软雅黑" w:hint="default"/>
+          <w:sz w:val="18"/>
+          <w:szCs w:val="18"/>
+          <w:lang w:bidi="ar"/>
+        </w:rPr>
+        <w:t>config</w:t>
+      </w:r>
+      <w:proofErr w:type="spellEnd"/>
+      <w:r>
+        <w:rPr>
+          <w:rFonts w:ascii="微软雅黑" w:eastAsia="微软雅黑" w:hAnsi="微软雅黑" w:cs="微软雅黑" w:hint="default"/>
+          <w:sz w:val="18"/>
+          <w:szCs w:val="18"/>
+          <w:lang w:bidi="ar"/>
+        </w:rPr>
+        <w:t xml:space="preserve"> --system </w:t>
+      </w:r>
+      <w:proofErr w:type="spellStart"/>
+      <w:r>
+        <w:rPr>
+          <w:rFonts w:ascii="微软雅黑" w:eastAsia="微软雅黑" w:hAnsi="微软雅黑" w:cs="微软雅黑" w:hint="default"/>
+          <w:sz w:val="18"/>
+          <w:szCs w:val="18"/>
+          <w:lang w:bidi="ar"/>
+        </w:rPr>
+        <w:t>http.sslverify</w:t>
+      </w:r>
+      <w:proofErr w:type="spellEnd"/>
+      <w:r>
+        <w:rPr>
+          <w:rFonts w:ascii="微软雅黑" w:eastAsia="微软雅黑" w:hAnsi="微软雅黑" w:cs="微软雅黑" w:hint="default"/>
+          <w:sz w:val="18"/>
+          <w:szCs w:val="18"/>
+          <w:lang w:bidi="ar"/>
+        </w:rPr>
+        <w:t xml:space="preserve"> false</w:t>
+      </w:r>
+      <w:r>
+        <w:rPr>
+          <w:rFonts w:ascii="微软雅黑" w:eastAsia="微软雅黑" w:hAnsi="微软雅黑" w:cs="微软雅黑"/>
+          <w:sz w:val="18"/>
+          <w:szCs w:val="18"/>
+          <w:lang w:bidi="ar"/>
+        </w:rPr>
+        <w:t xml:space="preserve"> 不需要配置</w:t>
+      </w:r>
+      <w:proofErr w:type="spellStart"/>
+      <w:r>
+        <w:rPr>
+          <w:rFonts w:ascii="微软雅黑" w:eastAsia="微软雅黑" w:hAnsi="微软雅黑" w:cs="微软雅黑"/>
+          <w:sz w:val="18"/>
+          <w:szCs w:val="18"/>
+          <w:lang w:bidi="ar"/>
+        </w:rPr>
+        <w:t>ssh</w:t>
+      </w:r>
+      <w:proofErr w:type="spellEnd"/>
+      <w:r>
+        <w:rPr>
+          <w:rFonts w:ascii="微软雅黑" w:eastAsia="微软雅黑" w:hAnsi="微软雅黑" w:cs="微软雅黑"/>
+          <w:sz w:val="18"/>
+          <w:szCs w:val="18"/>
+          <w:lang w:bidi="ar"/>
+        </w:rPr>
+        <w:t xml:space="preserve"> key 公</w:t>
+      </w:r>
+      <w:proofErr w:type="gramStart"/>
+      <w:r>
+        <w:rPr>
+          <w:rFonts w:ascii="微软雅黑" w:eastAsia="微软雅黑" w:hAnsi="微软雅黑" w:cs="微软雅黑"/>
+          <w:sz w:val="18"/>
+          <w:szCs w:val="18"/>
+          <w:lang w:bidi="ar"/>
+        </w:rPr>
+        <w:t>钥</w:t>
+      </w:r>
+      <w:proofErr w:type="gramEnd"/>
     </w:p>
     <w:sectPr>
       <w:pgSz w:w="11907" w:h="16839"/>
@@ -9438,7 +10066,7 @@
         <a:sysClr val="windowText" lastClr="000000"/>
       </a:dk1>
       <a:lt1>
-        <a:sysClr val="window" lastClr="FFFFFF"/>
+        <a:sysClr val="window" lastClr="CCE8CF"/>
       </a:lt1>
       <a:dk2>
         <a:srgbClr val="44546A"/>
